--- a/HorizonUGv3_0.docx
+++ b/HorizonUGv3_0.docx
@@ -1,6 +1,6 @@
 
 <file path=word/document.xml><?xml version="1.0" encoding="utf-8"?>
-<w:document xmlns:wpc="http://schemas.microsoft.com/office/word/2010/wordprocessingCanvas" xmlns:mo="http://schemas.microsoft.com/office/mac/office/2008/main" xmlns:mc="http://schemas.openxmlformats.org/markup-compatibility/2006" xmlns:mv="urn:schemas-microsoft-com:mac:vml" xmlns:o="urn:schemas-microsoft-com:office:office" xmlns:r="http://schemas.openxmlformats.org/officeDocument/2006/relationships" xmlns:m="http://schemas.openxmlformats.org/officeDocument/2006/math" xmlns:v="urn:schemas-microsoft-com:vml" xmlns:wp14="http://schemas.microsoft.com/office/word/2010/wordprocessingDrawing" xmlns:wp="http://schemas.openxmlformats.org/drawingml/2006/wordprocessingDrawing" xmlns:w10="urn:schemas-microsoft-com:office:word" xmlns:w="http://schemas.openxmlformats.org/wordprocessingml/2006/main" xmlns:w14="http://schemas.microsoft.com/office/word/2010/wordml" xmlns:w15="http://schemas.microsoft.com/office/word/2012/wordml" xmlns:wpg="http://schemas.microsoft.com/office/word/2010/wordprocessingGroup" xmlns:wpi="http://schemas.microsoft.com/office/word/2010/wordprocessingInk" xmlns:wne="http://schemas.microsoft.com/office/word/2006/wordml" xmlns:wps="http://schemas.microsoft.com/office/word/2010/wordprocessingShape" mc:Ignorable="w14 w15 wp14">
+<w:document xmlns:wpc="http://schemas.microsoft.com/office/word/2010/wordprocessingCanvas" xmlns:cx="http://schemas.microsoft.com/office/drawing/2014/chartex" xmlns:cx1="http://schemas.microsoft.com/office/drawing/2015/9/8/chartex" xmlns:cx2="http://schemas.microsoft.com/office/drawing/2015/10/21/chartex" xmlns:cx3="http://schemas.microsoft.com/office/drawing/2016/5/9/chartex" xmlns:cx4="http://schemas.microsoft.com/office/drawing/2016/5/10/chartex" xmlns:cx5="http://schemas.microsoft.com/office/drawing/2016/5/11/chartex" xmlns:cx6="http://schemas.microsoft.com/office/drawing/2016/5/12/chartex" xmlns:cx7="http://schemas.microsoft.com/office/drawing/2016/5/13/chartex" xmlns:cx8="http://schemas.microsoft.com/office/drawing/2016/5/14/chartex" xmlns:mc="http://schemas.openxmlformats.org/markup-compatibility/2006" xmlns:aink="http://schemas.microsoft.com/office/drawing/2016/ink" xmlns:am3d="http://schemas.microsoft.com/office/drawing/2017/model3d" xmlns:o="urn:schemas-microsoft-com:office:office" xmlns:r="http://schemas.openxmlformats.org/officeDocument/2006/relationships" xmlns:m="http://schemas.openxmlformats.org/officeDocument/2006/math" xmlns:v="urn:schemas-microsoft-com:vml" xmlns:wp14="http://schemas.microsoft.com/office/word/2010/wordprocessingDrawing" xmlns:wp="http://schemas.openxmlformats.org/drawingml/2006/wordprocessingDrawing" xmlns:w10="urn:schemas-microsoft-com:office:word" xmlns:w="http://schemas.openxmlformats.org/wordprocessingml/2006/main" xmlns:w14="http://schemas.microsoft.com/office/word/2010/wordml" xmlns:w15="http://schemas.microsoft.com/office/word/2012/wordml" xmlns:w16cid="http://schemas.microsoft.com/office/word/2016/wordml/cid" xmlns:w16se="http://schemas.microsoft.com/office/word/2015/wordml/symex" xmlns:wpg="http://schemas.microsoft.com/office/word/2010/wordprocessingGroup" xmlns:wpi="http://schemas.microsoft.com/office/word/2010/wordprocessingInk" xmlns:wne="http://schemas.microsoft.com/office/word/2006/wordml" xmlns:wps="http://schemas.microsoft.com/office/word/2010/wordprocessingShape" mc:Ignorable="w14 w15 w16se w16cid wp14">
   <w:body>
     <w:p>
       <w:pPr>
@@ -3349,8 +3349,6 @@
           <w:fldChar w:fldCharType="end"/>
         </w:r>
       </w:hyperlink>
-      <w:bookmarkStart w:id="0" w:name="_GoBack"/>
-      <w:bookmarkEnd w:id="0"/>
     </w:p>
     <w:p>
       <w:pPr>
@@ -5089,11 +5087,11 @@
       <w:pPr>
         <w:pStyle w:val="Heading2"/>
       </w:pPr>
-      <w:bookmarkStart w:id="1" w:name="_Toc461303618"/>
+      <w:bookmarkStart w:id="0" w:name="_Toc461303618"/>
       <w:r>
         <w:t>Release Notes</w:t>
       </w:r>
-      <w:bookmarkEnd w:id="1"/>
+      <w:bookmarkEnd w:id="0"/>
     </w:p>
     <w:p>
       <w:pPr>
@@ -5129,8 +5127,13 @@
         <w:ind w:left="450" w:right="0" w:firstLine="0"/>
       </w:pPr>
       <w:r>
-        <w:t>Dr. Eric A. Mehiel</w:t>
-      </w:r>
+        <w:t xml:space="preserve">Dr. Eric A. </w:t>
+      </w:r>
+      <w:proofErr w:type="spellStart"/>
+      <w:r>
+        <w:t>Mehiel</w:t>
+      </w:r>
+      <w:proofErr w:type="spellEnd"/>
     </w:p>
     <w:p>
       <w:pPr>
@@ -5204,13 +5207,51 @@
       <w:pPr>
         <w:pStyle w:val="Heading2"/>
       </w:pPr>
-      <w:bookmarkStart w:id="2" w:name="_Toc461303619"/>
+      <w:bookmarkStart w:id="1" w:name="_Toc461303619"/>
       <w:r>
         <w:t>Us</w:t>
       </w:r>
       <w:r>
         <w:t>ing Horizon</w:t>
       </w:r>
+      <w:bookmarkEnd w:id="1"/>
+    </w:p>
+    <w:p>
+      <w:pPr>
+        <w:pStyle w:val="BodyText"/>
+      </w:pPr>
+      <w:r>
+        <w:t xml:space="preserve">To </w:t>
+      </w:r>
+      <w:r>
+        <w:t>obtain the Horizon Simulation Framework, visit</w:t>
+      </w:r>
+      <w:r>
+        <w:t xml:space="preserve"> </w:t>
+      </w:r>
+      <w:r>
+        <w:t>github.com/</w:t>
+      </w:r>
+      <w:proofErr w:type="spellStart"/>
+      <w:r>
+        <w:t>emehiel</w:t>
+      </w:r>
+      <w:proofErr w:type="spellEnd"/>
+      <w:r>
+        <w:t>/Horizon</w:t>
+      </w:r>
+      <w:r>
+        <w:t>.</w:t>
+      </w:r>
+    </w:p>
+    <w:p>
+      <w:pPr>
+        <w:pStyle w:val="Heading3"/>
+      </w:pPr>
+      <w:bookmarkStart w:id="2" w:name="_Toc461303620"/>
+      <w:r>
+        <w:t>System Requirements</w:t>
+      </w:r>
       <w:bookmarkEnd w:id="2"/>
     </w:p>
     <w:p>
@@ -5218,57 +5259,34 @@
         <w:pStyle w:val="BodyText"/>
       </w:pPr>
       <w:r>
-        <w:t xml:space="preserve">To </w:t>
-      </w:r>
-      <w:r>
-        <w:t>obtain the Horizon Simulation Framework, visit</w:t>
-      </w:r>
-      <w:r>
-        <w:t xml:space="preserve"> </w:t>
-      </w:r>
-      <w:r>
-        <w:t>github.com/emehiel/Horizon</w:t>
-      </w:r>
-      <w:r>
-        <w:t>.</w:t>
-      </w:r>
-    </w:p>
-    <w:p>
-      <w:pPr>
-        <w:pStyle w:val="Heading3"/>
-      </w:pPr>
-      <w:bookmarkStart w:id="3" w:name="_Toc461303620"/>
-      <w:r>
-        <w:t>System Requirements</w:t>
+        <w:t>The Horizon Simulation Framework has been designed to work with the Windows operating system. During development, the Horizon Team at California Polytechnic State University, San Luis Obispo, (Cal Poly, SLO) used Microsoft Visual Studio Community Edition.</w:t>
+      </w:r>
+    </w:p>
+    <w:p>
+      <w:pPr>
+        <w:pStyle w:val="BodyText"/>
+      </w:pPr>
+      <w:r>
+        <w:t xml:space="preserve">The hardware requirements for your computer system are </w:t>
+      </w:r>
+      <w:proofErr w:type="gramStart"/>
+      <w:r>
+        <w:t>really dependent</w:t>
+      </w:r>
+      <w:proofErr w:type="gramEnd"/>
+      <w:r>
+        <w:t xml:space="preserve"> on the size of the problem you are solving and whether or not you have a dedicated machine for running simulations.</w:t>
+      </w:r>
+    </w:p>
+    <w:p>
+      <w:pPr>
+        <w:pStyle w:val="Heading2"/>
+      </w:pPr>
+      <w:bookmarkStart w:id="3" w:name="_Toc461303621"/>
+      <w:r>
+        <w:t>What is Horizon</w:t>
       </w:r>
       <w:bookmarkEnd w:id="3"/>
-    </w:p>
-    <w:p>
-      <w:pPr>
-        <w:pStyle w:val="BodyText"/>
-      </w:pPr>
-      <w:r>
-        <w:t>The Horizon Simulation Framework has been designed to work with the Windows operating system. During development, the Horizon Team at California Polytechnic State University, San Luis Obispo, (Cal Poly, SLO) used Microsoft Visual Studio Community Edition.</w:t>
-      </w:r>
-    </w:p>
-    <w:p>
-      <w:pPr>
-        <w:pStyle w:val="BodyText"/>
-      </w:pPr>
-      <w:r>
-        <w:t>The hardware requirements for your computer system are really dependent on the size of the problem you are solving and whether or not you have a dedicated machine for running simulations.</w:t>
-      </w:r>
-    </w:p>
-    <w:p>
-      <w:pPr>
-        <w:pStyle w:val="Heading2"/>
-      </w:pPr>
-      <w:bookmarkStart w:id="4" w:name="_Toc461303621"/>
-      <w:r>
-        <w:lastRenderedPageBreak/>
-        <w:t>What is Horizon</w:t>
-      </w:r>
-      <w:bookmarkEnd w:id="4"/>
     </w:p>
     <w:p>
       <w:pPr>
@@ -5381,114 +5399,122 @@
       <w:pPr>
         <w:pStyle w:val="ChapterTitle"/>
       </w:pPr>
-      <w:bookmarkStart w:id="5" w:name="_Toc461303622"/>
+      <w:bookmarkStart w:id="4" w:name="_Toc461303622"/>
       <w:r>
         <w:t>Introduction to the Horizon Simulation Framework</w:t>
       </w:r>
+      <w:bookmarkEnd w:id="4"/>
+    </w:p>
+    <w:p>
+      <w:pPr>
+        <w:pStyle w:val="ChapterSubtitle"/>
+      </w:pPr>
+      <w:r>
+        <w:t>A Systems-of-Systems Modeling and Analysis Tool</w:t>
+      </w:r>
+    </w:p>
+    <w:p>
+      <w:pPr>
+        <w:pStyle w:val="Heading1"/>
+      </w:pPr>
+      <w:bookmarkStart w:id="5" w:name="_Toc461303623"/>
+      <w:r>
+        <w:t>Welcome</w:t>
+      </w:r>
       <w:bookmarkEnd w:id="5"/>
     </w:p>
     <w:p>
       <w:pPr>
-        <w:pStyle w:val="ChapterSubtitle"/>
-      </w:pPr>
-      <w:r>
-        <w:t>A Systems-of-Systems Modeling and Analysis Tool</w:t>
-      </w:r>
-    </w:p>
-    <w:p>
-      <w:pPr>
-        <w:pStyle w:val="Heading1"/>
-      </w:pPr>
-      <w:bookmarkStart w:id="6" w:name="_Toc461303623"/>
-      <w:r>
-        <w:t>Welcome</w:t>
+        <w:pStyle w:val="Heading2"/>
+      </w:pPr>
+      <w:bookmarkStart w:id="6" w:name="_Toc461303624"/>
+      <w:r>
+        <w:t>R</w:t>
+      </w:r>
+      <w:r>
+        <w:t>equirements</w:t>
+      </w:r>
+      <w:r>
+        <w:t xml:space="preserve"> and </w:t>
+      </w:r>
+      <w:r>
+        <w:t xml:space="preserve">Modeling and </w:t>
+      </w:r>
+      <w:r>
+        <w:t>Simulation</w:t>
       </w:r>
       <w:bookmarkEnd w:id="6"/>
     </w:p>
     <w:p>
       <w:pPr>
-        <w:pStyle w:val="Heading2"/>
-      </w:pPr>
-      <w:bookmarkStart w:id="7" w:name="_Toc461303624"/>
-      <w:r>
-        <w:t>R</w:t>
-      </w:r>
-      <w:r>
-        <w:t>equirements</w:t>
-      </w:r>
-      <w:r>
-        <w:t xml:space="preserve"> and </w:t>
-      </w:r>
-      <w:r>
-        <w:t xml:space="preserve">Modeling and </w:t>
-      </w:r>
-      <w:r>
-        <w:t>Simulation</w:t>
+        <w:pStyle w:val="BodyText"/>
+      </w:pPr>
+      <w:r>
+        <w:t xml:space="preserve">The </w:t>
+      </w:r>
+      <w:r>
+        <w:t>satisfaction of</w:t>
+      </w:r>
+      <w:r>
+        <w:t xml:space="preserve"> requirements </w:t>
+      </w:r>
+      <w:r>
+        <w:t xml:space="preserve">is fundamental to the engineering design process. Once </w:t>
+      </w:r>
+      <w:r>
+        <w:t>an initial design is conceived, analysis</w:t>
+      </w:r>
+      <w:r>
+        <w:t xml:space="preserve"> is required to verify that the system specifications satisfy the mission requirements. A common, cost effective method for perfor</w:t>
+      </w:r>
+      <w:r>
+        <w:t xml:space="preserve">ming such analysis is accomplished </w:t>
+      </w:r>
+      <w:r>
+        <w:t>t</w:t>
+      </w:r>
+      <w:r>
+        <w:t xml:space="preserve">hrough </w:t>
+      </w:r>
+      <w:r>
+        <w:t xml:space="preserve">modeling and </w:t>
+      </w:r>
+      <w:r>
+        <w:t xml:space="preserve">simulation. By simulating the mission </w:t>
+      </w:r>
+      <w:r>
+        <w:t>with a model of the</w:t>
+      </w:r>
+      <w:r>
+        <w:t xml:space="preserve"> proposed design at a high level early in the design phase</w:t>
+      </w:r>
+      <w:r>
+        <w:t xml:space="preserve">, critical design bottlenecks and short comings can be identified and corrected before </w:t>
+      </w:r>
+      <w:r>
+        <w:t xml:space="preserve">the project progresses. </w:t>
+      </w:r>
+      <w:r>
+        <w:t xml:space="preserve">By creating smaller scale or </w:t>
+      </w:r>
+      <w:proofErr w:type="gramStart"/>
+      <w:r>
+        <w:t>computer based</w:t>
+      </w:r>
+      <w:proofErr w:type="gramEnd"/>
+      <w:r>
+        <w:t xml:space="preserve"> models of a potentially costly system, the technical life cycle can be executed for a representative system at reduced overall cost. In the specific case of space mission design, modeling and simulation is especially important because of the high cost of space missions, the relatively long timeline of the project and the inaccessibility of the operational environment. </w:t>
+      </w:r>
+    </w:p>
+    <w:p>
+      <w:pPr>
+        <w:pStyle w:val="Heading3"/>
+      </w:pPr>
+      <w:bookmarkStart w:id="7" w:name="_Toc461303625"/>
+      <w:r>
+        <w:t>Systems Engineering</w:t>
       </w:r>
       <w:bookmarkEnd w:id="7"/>
-    </w:p>
-    <w:p>
-      <w:pPr>
-        <w:pStyle w:val="BodyText"/>
-      </w:pPr>
-      <w:r>
-        <w:t xml:space="preserve">The </w:t>
-      </w:r>
-      <w:r>
-        <w:t>satisfaction of</w:t>
-      </w:r>
-      <w:r>
-        <w:t xml:space="preserve"> requirements </w:t>
-      </w:r>
-      <w:r>
-        <w:t xml:space="preserve">is fundamental to the engineering design process. Once </w:t>
-      </w:r>
-      <w:r>
-        <w:t>an initial design is conceived, analysis</w:t>
-      </w:r>
-      <w:r>
-        <w:t xml:space="preserve"> is required to verify that the system specifications satisfy the mission requirements. A common, cost effective method for perfor</w:t>
-      </w:r>
-      <w:r>
-        <w:t xml:space="preserve">ming such analysis is accomplished </w:t>
-      </w:r>
-      <w:r>
-        <w:t>t</w:t>
-      </w:r>
-      <w:r>
-        <w:t xml:space="preserve">hrough </w:t>
-      </w:r>
-      <w:r>
-        <w:t xml:space="preserve">modeling and </w:t>
-      </w:r>
-      <w:r>
-        <w:t xml:space="preserve">simulation. By simulating the mission </w:t>
-      </w:r>
-      <w:r>
-        <w:t>with a model of the</w:t>
-      </w:r>
-      <w:r>
-        <w:t xml:space="preserve"> proposed design at a high level early in the design phase</w:t>
-      </w:r>
-      <w:r>
-        <w:t xml:space="preserve">, critical design bottlenecks and short comings can be identified and corrected before </w:t>
-      </w:r>
-      <w:r>
-        <w:t xml:space="preserve">the project progresses. </w:t>
-      </w:r>
-      <w:r>
-        <w:t xml:space="preserve">By creating smaller scale or computer based models of a potentially costly system, the technical life cycle can be executed for a representative system at reduced overall cost. In the specific case of space mission design, modeling and simulation is especially important because of the high cost of space missions, the relatively long timeline of the project and the inaccessibility of the operational environment. </w:t>
-      </w:r>
-    </w:p>
-    <w:p>
-      <w:pPr>
-        <w:pStyle w:val="Heading3"/>
-      </w:pPr>
-      <w:bookmarkStart w:id="8" w:name="_Toc461303625"/>
-      <w:r>
-        <w:t>Systems Engineering</w:t>
-      </w:r>
-      <w:bookmarkEnd w:id="8"/>
     </w:p>
     <w:p>
       <w:pPr>
@@ -5525,19 +5551,35 @@
           <w:rStyle w:val="normaltextrun"/>
           <w:rFonts w:ascii="Garamond" w:hAnsi="Garamond" w:cs="Tahoma"/>
         </w:rPr>
-        <w:t>Systems engineering was taken into consideration when designing the Horizon Simulation Framework, and as a result, the framework is designed to be modular. At a high level, the framework is split into two major components, the modeling component and simulation component. The simulation component, or scheduler, is completely developed and is a “black box” to the user with only mission targets exposed for modification. The interface between these two components is well defined so that the user may easily create a model to be run in the simulation. The model itself is a system that is comprised of modular subsystems. The user may modify the provided system to fit design criteria, or build a system completely from scratch.</w:t>
+        <w:t xml:space="preserve">Systems engineering was taken into consideration when designing the Horizon Simulation Framework, and as a result, the framework is designed to be modular. At a high level, the framework is split into two major components, the modeling component and simulation component. The simulation component, or scheduler, is completely developed and is a “black box” to the user with only mission targets exposed for modification. The interface between these two components is well defined so that the user may easily create a model to be run in the simulation. The model itself is a system that is comprised of modular subsystems. The user may modify the provided system to fit design </w:t>
+      </w:r>
+      <w:proofErr w:type="gramStart"/>
+      <w:r>
+        <w:rPr>
+          <w:rStyle w:val="normaltextrun"/>
+          <w:rFonts w:ascii="Garamond" w:hAnsi="Garamond" w:cs="Tahoma"/>
+        </w:rPr>
+        <w:t>criteria, or</w:t>
+      </w:r>
+      <w:proofErr w:type="gramEnd"/>
+      <w:r>
+        <w:rPr>
+          <w:rStyle w:val="normaltextrun"/>
+          <w:rFonts w:ascii="Garamond" w:hAnsi="Garamond" w:cs="Tahoma"/>
+        </w:rPr>
+        <w:t xml:space="preserve"> build a system completely from scratch.</w:t>
       </w:r>
     </w:p>
     <w:p>
       <w:pPr>
         <w:pStyle w:val="Heading3"/>
       </w:pPr>
-      <w:bookmarkStart w:id="9" w:name="_Toc461303626"/>
+      <w:bookmarkStart w:id="8" w:name="_Toc461303626"/>
       <w:r>
         <w:lastRenderedPageBreak/>
         <w:t>Feedback and Flow</w:t>
       </w:r>
-      <w:bookmarkEnd w:id="9"/>
+      <w:bookmarkEnd w:id="8"/>
     </w:p>
     <w:p>
       <w:pPr>
@@ -5564,10 +5606,31 @@
       <w:pPr>
         <w:pStyle w:val="Heading3"/>
       </w:pPr>
-      <w:bookmarkStart w:id="10" w:name="_Toc461303627"/>
+      <w:bookmarkStart w:id="9" w:name="_Toc461303627"/>
       <w:r>
         <w:t>A Modular Approach to System Modeling and Simulation</w:t>
       </w:r>
+      <w:bookmarkEnd w:id="9"/>
+    </w:p>
+    <w:p>
+      <w:pPr>
+        <w:pStyle w:val="BodyText"/>
+      </w:pPr>
+      <w:r>
+        <w:t xml:space="preserve">In order to ensure that Horizon meets the needs of all systems, the framework was designed with plug and play functionality in mind. </w:t>
+      </w:r>
+      <w:r>
+        <w:t xml:space="preserve">This was accomplished by standardizing interfaces so that one element of the framework could be modified or exchanged without the need to modify all the dependent elements. </w:t>
+      </w:r>
+    </w:p>
+    <w:p>
+      <w:pPr>
+        <w:pStyle w:val="Heading3"/>
+      </w:pPr>
+      <w:bookmarkStart w:id="10" w:name="_Toc461303628"/>
+      <w:r>
+        <w:t>The Horizon Library of Utilities</w:t>
+      </w:r>
       <w:bookmarkEnd w:id="10"/>
     </w:p>
     <w:p>
@@ -5575,64 +5638,43 @@
         <w:pStyle w:val="BodyText"/>
       </w:pPr>
       <w:r>
-        <w:t xml:space="preserve">In order to ensure that Horizon meets the needs of all systems, the framework was designed with plug and play functionality in mind. </w:t>
-      </w:r>
-      <w:r>
-        <w:t xml:space="preserve">This was accomplished by standardizing interfaces so that one element of the framework could be modified or exchanged without the need to modify all the dependent elements. </w:t>
-      </w:r>
-    </w:p>
-    <w:p>
-      <w:pPr>
-        <w:pStyle w:val="Heading3"/>
-      </w:pPr>
-      <w:bookmarkStart w:id="11" w:name="_Toc461303628"/>
-      <w:r>
-        <w:t>The Horizon Library of Utilities</w:t>
+        <w:t>The Horizon Library of Utilities is provided to the user in order to allow for the use of common functions found in typical modeling software such as MATLAB</w:t>
+      </w:r>
+      <w:r>
+        <w:rPr>
+          <w:vertAlign w:val="superscript"/>
+        </w:rPr>
+        <w:t>TM</w:t>
+      </w:r>
+      <w:r>
+        <w:t xml:space="preserve">. The methods included in the Horizon Library of Utilities can be found in </w:t>
+      </w:r>
+      <w:r>
+        <w:rPr>
+          <w:highlight w:val="yellow"/>
+        </w:rPr>
+        <w:t>******.</w:t>
+      </w:r>
+    </w:p>
+    <w:p>
+      <w:pPr>
+        <w:pStyle w:val="Heading1"/>
+      </w:pPr>
+      <w:bookmarkStart w:id="11" w:name="_Toc461303629"/>
+      <w:r>
+        <w:t>Getting Started</w:t>
       </w:r>
       <w:bookmarkEnd w:id="11"/>
     </w:p>
     <w:p>
       <w:pPr>
-        <w:pStyle w:val="BodyText"/>
-      </w:pPr>
-      <w:r>
-        <w:t>The Horizon Library of Utilities is provided to the user in order to allow for the use of common functions found in typical modeling software such as MATLAB</w:t>
-      </w:r>
-      <w:r>
-        <w:rPr>
-          <w:vertAlign w:val="superscript"/>
-        </w:rPr>
-        <w:t>TM</w:t>
-      </w:r>
-      <w:r>
-        <w:t xml:space="preserve">. The methods included in the Horizon Library of Utilities can be found in </w:t>
-      </w:r>
-      <w:r>
-        <w:rPr>
-          <w:highlight w:val="yellow"/>
-        </w:rPr>
-        <w:t>******.</w:t>
-      </w:r>
-    </w:p>
-    <w:p>
-      <w:pPr>
-        <w:pStyle w:val="Heading1"/>
-      </w:pPr>
-      <w:bookmarkStart w:id="12" w:name="_Toc461303629"/>
-      <w:r>
-        <w:t>Getting Started</w:t>
+        <w:pStyle w:val="Heading2"/>
+      </w:pPr>
+      <w:bookmarkStart w:id="12" w:name="_Toc461303630"/>
+      <w:r>
+        <w:t>An Example</w:t>
       </w:r>
       <w:bookmarkEnd w:id="12"/>
-    </w:p>
-    <w:p>
-      <w:pPr>
-        <w:pStyle w:val="Heading2"/>
-      </w:pPr>
-      <w:bookmarkStart w:id="13" w:name="_Toc461303630"/>
-      <w:r>
-        <w:t>An Example</w:t>
-      </w:r>
-      <w:bookmarkEnd w:id="13"/>
     </w:p>
     <w:p>
       <w:pPr>
@@ -5650,8 +5692,43 @@
           <w:rStyle w:val="normaltextrun"/>
           <w:rFonts w:ascii="Garamond" w:hAnsi="Garamond" w:cs="Tahoma"/>
         </w:rPr>
-        <w:t xml:space="preserve">The Horizon Simulation Framework was created alongside with it’s test case—Aeolus. While the built in subsystem models and accompanying targets are specific to </w:t>
-      </w:r>
+        <w:t xml:space="preserve">The Horizon Simulation Framework was created alongside with </w:t>
+      </w:r>
+      <w:proofErr w:type="spellStart"/>
+      <w:proofErr w:type="gramStart"/>
+      <w:r>
+        <w:rPr>
+          <w:rStyle w:val="normaltextrun"/>
+          <w:rFonts w:ascii="Garamond" w:hAnsi="Garamond" w:cs="Tahoma"/>
+        </w:rPr>
+        <w:t>it’s</w:t>
+      </w:r>
+      <w:proofErr w:type="spellEnd"/>
+      <w:proofErr w:type="gramEnd"/>
+      <w:r>
+        <w:rPr>
+          <w:rStyle w:val="normaltextrun"/>
+          <w:rFonts w:ascii="Garamond" w:hAnsi="Garamond" w:cs="Tahoma"/>
+        </w:rPr>
+        <w:t xml:space="preserve"> test case—Aeolus. While the </w:t>
+      </w:r>
+      <w:proofErr w:type="gramStart"/>
+      <w:r>
+        <w:rPr>
+          <w:rStyle w:val="normaltextrun"/>
+          <w:rFonts w:ascii="Garamond" w:hAnsi="Garamond" w:cs="Tahoma"/>
+        </w:rPr>
+        <w:t>built in</w:t>
+      </w:r>
+      <w:proofErr w:type="gramEnd"/>
+      <w:r>
+        <w:rPr>
+          <w:rStyle w:val="normaltextrun"/>
+          <w:rFonts w:ascii="Garamond" w:hAnsi="Garamond" w:cs="Tahoma"/>
+        </w:rPr>
+        <w:t xml:space="preserve"> subsystem models and accompanying targets are specific to </w:t>
+      </w:r>
+      <w:proofErr w:type="spellStart"/>
       <w:r>
         <w:rPr>
           <w:rStyle w:val="spellingerror"/>
@@ -5659,6 +5736,7 @@
         </w:rPr>
         <w:t>Aelous</w:t>
       </w:r>
+      <w:proofErr w:type="spellEnd"/>
       <w:r>
         <w:rPr>
           <w:rStyle w:val="normaltextrun"/>
@@ -5689,7 +5767,23 @@
           <w:rStyle w:val="normaltextrun"/>
           <w:rFonts w:ascii="Garamond" w:hAnsi="Garamond" w:cs="Tahoma"/>
         </w:rPr>
-        <w:t xml:space="preserve">The Aeolus mission is a simple one: image as many targets as possible and downlink the data when needed in one orbit of 6307 seconds. Aeolus is a two satellite constellation with both satellites starting on opposite ends of the globe from each other and with opposite velocity vectors. The subsystems that make up each satellite includes the Attitude, Determination and Control (ADCS), Communication (COMM), Earth Observing Sensor (EO Sensor), Solid State Data Recorder (SSDR) and Power. These subsystems were modeled as described in Chapter 3. In order to create a system from </w:t>
+        <w:t xml:space="preserve">The Aeolus mission is a simple one: image as many targets as possible and downlink the data when needed in one orbit of 6307 seconds. Aeolus is a </w:t>
+      </w:r>
+      <w:proofErr w:type="gramStart"/>
+      <w:r>
+        <w:rPr>
+          <w:rStyle w:val="normaltextrun"/>
+          <w:rFonts w:ascii="Garamond" w:hAnsi="Garamond" w:cs="Tahoma"/>
+        </w:rPr>
+        <w:t>two satellite</w:t>
+      </w:r>
+      <w:proofErr w:type="gramEnd"/>
+      <w:r>
+        <w:rPr>
+          <w:rStyle w:val="normaltextrun"/>
+          <w:rFonts w:ascii="Garamond" w:hAnsi="Garamond" w:cs="Tahoma"/>
+        </w:rPr>
+        <w:t xml:space="preserve"> constellation with both satellites starting on opposite ends of the globe from each other and with opposite velocity vectors. The subsystems that make up each satellite includes the Attitude, Determination and Control (ADCS), Communication (COMM), Earth Observing Sensor (EO Sensor), Solid State Data Recorder (SSDR) and Power. These subsystems were modeled as described in Chapter 3. In order to create a system from </w:t>
       </w:r>
       <w:r>
         <w:rPr>
@@ -5792,7 +5886,7 @@
           <w:szCs w:val="16"/>
         </w:rPr>
       </w:pPr>
-      <w:bookmarkStart w:id="14" w:name="_Toc461303631"/>
+      <w:bookmarkStart w:id="13" w:name="_Toc461303631"/>
       <w:r>
         <w:rPr>
           <w:rStyle w:val="Emphasis"/>
@@ -5801,7 +5895,7 @@
         </w:rPr>
         <w:t>The Basics</w:t>
       </w:r>
-      <w:bookmarkEnd w:id="14"/>
+      <w:bookmarkEnd w:id="13"/>
     </w:p>
     <w:p>
       <w:pPr>
@@ -5811,14 +5905,30 @@
         <w:t xml:space="preserve">Before </w:t>
       </w:r>
       <w:r>
-        <w:t>the low level details of the Horizon Simulation Framework are discussed, a brief high level synopsis will help to keep the elements of the framework in perspective. The main task of HSF is to create the scenario for the user’s model to run in. For that reason, the framework is split into two major segments: the scheduling segment and the modeling segment. The scheduling segment</w:t>
+        <w:t xml:space="preserve">the </w:t>
+      </w:r>
+      <w:proofErr w:type="gramStart"/>
+      <w:r>
+        <w:t>low level</w:t>
+      </w:r>
+      <w:proofErr w:type="gramEnd"/>
+      <w:r>
+        <w:t xml:space="preserve"> details of the Horizon Simulation Framework are discussed, a brief high level synopsis will help to keep the elements of the framework in perspective. The main task of HSF is to create the scenario for the user’s model to run in. For that reason, the framework is split into two major segments: the scheduling segment and the modeling segment. The scheduling segment</w:t>
       </w:r>
       <w:r>
         <w:t xml:space="preserve"> relies on the user’s input of targets </w:t>
       </w:r>
       <w:r>
         <w:lastRenderedPageBreak/>
-        <w:t>to attempt to make a temporal schedule of tasks for the model to execute. The scheduler is a black box to the user. The user, however, is responsible for the model. HSF provides the basic elements to create a system model such as template subsystems, dependencies and constraints, but the user must define the functionality of the model. The model is essentially a state machine that attempts to progress through each task generated by the scheduler. The state machine within each subsystem model that makes up the system model is the CanPerform method. This method takes in a task from the scheduler and propagates the state forward through the task in order to determine if the subsystem can perform the task. Whether or not the subsystem can execute the task is reported back to the scheduler in order to determine if the schedule is obtainable by the system. More details on all elements of the framework will be discussed in the chapters that follow.</w:t>
+        <w:t xml:space="preserve">to attempt to make a temporal schedule of tasks for the model to execute. The scheduler is a black box to the user. The user, however, is responsible for the model. HSF provides the basic elements to create a system model such as template subsystems, dependencies and constraints, but the user must define the functionality of the model. The model is essentially a state machine that attempts to progress through each task generated by the scheduler. The state machine within each subsystem model that makes up the system model is the </w:t>
+      </w:r>
+      <w:proofErr w:type="spellStart"/>
+      <w:r>
+        <w:t>CanPerform</w:t>
+      </w:r>
+      <w:proofErr w:type="spellEnd"/>
+      <w:r>
+        <w:t xml:space="preserve"> method. This method takes in a task from the scheduler and propagates the state forward through the task in order to determine if the subsystem can perform the task. Whether or not the subsystem can execute the task is reported back to the scheduler in order to determine if the schedule is obtainable by the system. More details on all elements of the framework will be discussed in the chapters that follow.</w:t>
       </w:r>
     </w:p>
     <w:p>
@@ -5862,99 +5972,112 @@
       <w:pPr>
         <w:pStyle w:val="ChapterTitle"/>
       </w:pPr>
-      <w:bookmarkStart w:id="15" w:name="_Toc148950882"/>
-      <w:bookmarkStart w:id="16" w:name="_Toc461303632"/>
+      <w:bookmarkStart w:id="14" w:name="_Toc148950882"/>
+      <w:bookmarkStart w:id="15" w:name="_Toc461303632"/>
       <w:r>
         <w:t>Building a System Model</w:t>
       </w:r>
+      <w:bookmarkEnd w:id="14"/>
       <w:bookmarkEnd w:id="15"/>
+    </w:p>
+    <w:p>
+      <w:pPr>
+        <w:pStyle w:val="ChapterSubtitle"/>
+      </w:pPr>
+      <w:r>
+        <w:t>Subsystem, Constraints and D</w:t>
+      </w:r>
+      <w:r>
+        <w:t>ependencies</w:t>
+      </w:r>
+    </w:p>
+    <w:p>
+      <w:pPr>
+        <w:pStyle w:val="Heading1"/>
+      </w:pPr>
+      <w:bookmarkStart w:id="16" w:name="_Toc461303633"/>
+      <w:bookmarkStart w:id="17" w:name="_Toc148950887"/>
+      <w:r>
+        <w:t>The Building Blocks</w:t>
+      </w:r>
       <w:bookmarkEnd w:id="16"/>
     </w:p>
     <w:p>
       <w:pPr>
-        <w:pStyle w:val="ChapterSubtitle"/>
-      </w:pPr>
-      <w:r>
-        <w:t>Subsystem, Constraints and D</w:t>
-      </w:r>
-      <w:r>
-        <w:t>ependencies</w:t>
-      </w:r>
-    </w:p>
-    <w:p>
-      <w:pPr>
-        <w:pStyle w:val="Heading1"/>
-      </w:pPr>
-      <w:bookmarkStart w:id="17" w:name="_Toc148950887"/>
-      <w:bookmarkStart w:id="18" w:name="_Toc461303633"/>
-      <w:r>
-        <w:t>The Building Blocks</w:t>
+        <w:pStyle w:val="Heading2"/>
+      </w:pPr>
+      <w:bookmarkStart w:id="18" w:name="_Toc461303634"/>
+      <w:r>
+        <w:t>What is State?</w:t>
       </w:r>
       <w:bookmarkEnd w:id="18"/>
     </w:p>
     <w:p>
       <w:pPr>
+        <w:pStyle w:val="BodyText"/>
+      </w:pPr>
+      <w:r>
+        <w:t>The s</w:t>
+      </w:r>
+      <w:r>
+        <w:t>tate of any system is the collection of variables required to fully specify the condition of that system.  The change in the state variable also represents how the system changes over time.  All dynamic systems have state variables and as the state vector changes over time, we can define a transition operator which governs that change.  Therefore</w:t>
+      </w:r>
+      <w:r>
+        <w:t>,</w:t>
+      </w:r>
+      <w:r>
+        <w:t xml:space="preserve"> we are typically interested in modeling the transition operator.  The Horizon Simulation Framework is essentially a tool that moves the state forward in time and the job of modeling the transitio</w:t>
+      </w:r>
+      <w:r>
+        <w:t>n operator is incumbent on the user.  As such, the u</w:t>
+      </w:r>
+      <w:r>
+        <w:t>ser must specify all state variables as part of the subsystem models and all state va</w:t>
+      </w:r>
+      <w:r>
+        <w:t>riables must be updated by the u</w:t>
+      </w:r>
+      <w:r>
+        <w:t>ser designed Subsystem models.</w:t>
+      </w:r>
+    </w:p>
+    <w:p>
+      <w:pPr>
         <w:pStyle w:val="Heading2"/>
       </w:pPr>
-      <w:bookmarkStart w:id="19" w:name="_Toc461303634"/>
-      <w:r>
-        <w:t>What is State?</w:t>
+      <w:bookmarkStart w:id="19" w:name="_Toc461303635"/>
+      <w:r>
+        <w:t>Fundamentals</w:t>
+      </w:r>
+      <w:r>
+        <w:t xml:space="preserve">: The </w:t>
+      </w:r>
+      <w:proofErr w:type="spellStart"/>
+      <w:r>
+        <w:t>StateVarKey</w:t>
+      </w:r>
+      <w:proofErr w:type="spellEnd"/>
+      <w:r>
+        <w:t xml:space="preserve"> and </w:t>
+      </w:r>
+      <w:proofErr w:type="spellStart"/>
+      <w:r>
+        <w:t>HSFProfile</w:t>
       </w:r>
       <w:bookmarkEnd w:id="19"/>
+      <w:proofErr w:type="spellEnd"/>
     </w:p>
     <w:p>
       <w:pPr>
         <w:pStyle w:val="BodyText"/>
       </w:pPr>
       <w:r>
-        <w:t>The s</w:t>
-      </w:r>
-      <w:r>
-        <w:t>tate of any system is the collection of variables required to fully specify the condition of that system.  The change in the state variable also represents how the system changes over time.  All dynamic systems have state variables and as the state vector changes over time, we can define a transition operator which governs that change.  Therefore</w:t>
+        <w:t>Before the development of a system can be discussed, the fundamental elements of the Horizon Simulation Framework must first be defined. From a high level</w:t>
       </w:r>
       <w:r>
         <w:t>,</w:t>
       </w:r>
       <w:r>
-        <w:t xml:space="preserve"> we are typically interested in modeling the transition operator.  The Horizon Simulation Framework is essentially a tool that moves the state forward in time and the job of modeling the transitio</w:t>
-      </w:r>
-      <w:r>
-        <w:t>n operator is incumbent on the user.  As such, the u</w:t>
-      </w:r>
-      <w:r>
-        <w:t>ser must specify all state variables as part of the subsystem models and all state va</w:t>
-      </w:r>
-      <w:r>
-        <w:t>riables must be updated by the u</w:t>
-      </w:r>
-      <w:r>
-        <w:t>ser designed Subsystem models.</w:t>
-      </w:r>
-    </w:p>
-    <w:p>
-      <w:pPr>
-        <w:pStyle w:val="Heading2"/>
-      </w:pPr>
-      <w:bookmarkStart w:id="20" w:name="_Toc461303635"/>
-      <w:r>
-        <w:t>Fundamentals</w:t>
-      </w:r>
-      <w:r>
-        <w:t>: The StateVarKey and HSFProfile</w:t>
-      </w:r>
-      <w:bookmarkEnd w:id="20"/>
-    </w:p>
-    <w:p>
-      <w:pPr>
-        <w:pStyle w:val="BodyText"/>
-      </w:pPr>
-      <w:r>
-        <w:t>Before the development of a system can be discussed, the fundamental elements of the Horizon Simulation Framework must first be defined. From a high level</w:t>
-      </w:r>
-      <w:r>
-        <w:t>,</w:t>
-      </w:r>
-      <w:r>
         <w:t xml:space="preserve"> a system is composed of subsystems that are interconnected with dependencies. </w:t>
       </w:r>
       <w:r>
@@ -5967,7 +6090,31 @@
         <w:t xml:space="preserve">Each subsystem manages its own state variable and </w:t>
       </w:r>
       <w:r>
-        <w:t xml:space="preserve">is the only subsystem that has access to read or write to it. This is managed through the use of a StateVarKey. The StateVarKey is the </w:t>
+        <w:t xml:space="preserve">is the only subsystem that has access to read or write to it. This is managed </w:t>
+      </w:r>
+      <w:proofErr w:type="gramStart"/>
+      <w:r>
+        <w:t>through the use of</w:t>
+      </w:r>
+      <w:proofErr w:type="gramEnd"/>
+      <w:r>
+        <w:t xml:space="preserve"> a </w:t>
+      </w:r>
+      <w:proofErr w:type="spellStart"/>
+      <w:r>
+        <w:t>StateVarKey</w:t>
+      </w:r>
+      <w:proofErr w:type="spellEnd"/>
+      <w:r>
+        <w:t xml:space="preserve">. The </w:t>
+      </w:r>
+      <w:proofErr w:type="spellStart"/>
+      <w:r>
+        <w:t>StateVarKey</w:t>
+      </w:r>
+      <w:proofErr w:type="spellEnd"/>
+      <w:r>
+        <w:t xml:space="preserve"> is the </w:t>
       </w:r>
       <w:r>
         <w:t xml:space="preserve">key used to access the </w:t>
@@ -5985,22 +6132,99 @@
         <w:t xml:space="preserve"> from within the key value pair storage system. T</w:t>
       </w:r>
       <w:r>
-        <w:t xml:space="preserve">he privacy is obtained by only allowing subsystems to know their own StateVarKey, and </w:t>
-      </w:r>
-      <w:r>
-        <w:t>encouraging the developer to not share the key under any circumstances. The value associated with the key is the actual state information of the subsystem and is stored in an HSFProfile. The StateVarKey and the HSFProfile are both templated types, and their types must match. That is, a StateVarKey&lt;double&gt; will be associated with a HSFProfile&lt;double&gt;, meaning that the subsystem is storing double values in</w:t>
+        <w:t xml:space="preserve">he privacy is obtained by only allowing subsystems to know their own </w:t>
+      </w:r>
+      <w:proofErr w:type="spellStart"/>
+      <w:proofErr w:type="gramStart"/>
+      <w:r>
+        <w:t>StateVarKey</w:t>
+      </w:r>
+      <w:proofErr w:type="spellEnd"/>
+      <w:r>
+        <w:t>, and</w:t>
+      </w:r>
+      <w:proofErr w:type="gramEnd"/>
+      <w:r>
+        <w:t xml:space="preserve"> </w:t>
+      </w:r>
+      <w:r>
+        <w:t xml:space="preserve">encouraging the developer to not share the key under any circumstances. The value associated with the key is the actual state information of the subsystem and is stored in an </w:t>
+      </w:r>
+      <w:proofErr w:type="spellStart"/>
+      <w:r>
+        <w:t>HSFProfile</w:t>
+      </w:r>
+      <w:proofErr w:type="spellEnd"/>
+      <w:r>
+        <w:t xml:space="preserve">. The </w:t>
+      </w:r>
+      <w:proofErr w:type="spellStart"/>
+      <w:r>
+        <w:t>StateVarKey</w:t>
+      </w:r>
+      <w:proofErr w:type="spellEnd"/>
+      <w:r>
+        <w:t xml:space="preserve"> and the </w:t>
+      </w:r>
+      <w:proofErr w:type="spellStart"/>
+      <w:r>
+        <w:t>HSFProfile</w:t>
+      </w:r>
+      <w:proofErr w:type="spellEnd"/>
+      <w:r>
+        <w:t xml:space="preserve"> are both templated types, and their types must match. That is, a </w:t>
+      </w:r>
+      <w:proofErr w:type="spellStart"/>
+      <w:r>
+        <w:t>StateVarKey</w:t>
+      </w:r>
+      <w:proofErr w:type="spellEnd"/>
+      <w:r>
+        <w:t xml:space="preserve">&lt;double&gt; will be associated with a </w:t>
+      </w:r>
+      <w:proofErr w:type="spellStart"/>
+      <w:r>
+        <w:t>HSFProfile</w:t>
+      </w:r>
+      <w:proofErr w:type="spellEnd"/>
+      <w:r>
+        <w:t>&lt;double&gt;, meaning that the subsystem is storing double values in</w:t>
       </w:r>
       <w:r>
         <w:t xml:space="preserve"> the profile associated with that</w:t>
       </w:r>
       <w:r>
-        <w:t xml:space="preserve"> that key. The HSFProfile is another key value pai</w:t>
+        <w:t xml:space="preserve"> that key. The </w:t>
+      </w:r>
+      <w:proofErr w:type="spellStart"/>
+      <w:r>
+        <w:t>HSFProfile</w:t>
+      </w:r>
+      <w:proofErr w:type="spellEnd"/>
+      <w:r>
+        <w:t xml:space="preserve"> is another key value pai</w:t>
       </w:r>
       <w:r>
         <w:t>r storage system to store the value of the state data over time. The key in this case is the simulation time, and the value</w:t>
       </w:r>
       <w:r>
-        <w:t xml:space="preserve"> is the state of the subsystem at the time. The HSFProfile follows a zero order hold pattern so the new state is only stored if the value changes, otherwise, the state at all subsequent times is assumed to be the last recorded state.</w:t>
+        <w:t xml:space="preserve"> is the state of the subsystem at the time. The </w:t>
+      </w:r>
+      <w:proofErr w:type="spellStart"/>
+      <w:r>
+        <w:t>HSFProfile</w:t>
+      </w:r>
+      <w:proofErr w:type="spellEnd"/>
+      <w:r>
+        <w:t xml:space="preserve"> follows a </w:t>
+      </w:r>
+      <w:proofErr w:type="gramStart"/>
+      <w:r>
+        <w:t>zero order</w:t>
+      </w:r>
+      <w:proofErr w:type="gramEnd"/>
+      <w:r>
+        <w:t xml:space="preserve"> hold pattern so the new state is only stored if the value changes, otherwise, the state at all subsequent times is assumed to be the last recorded state.</w:t>
       </w:r>
       <w:r>
         <w:t xml:space="preserve"> </w:t>
@@ -6030,7 +6254,15 @@
         <w:t xml:space="preserve"> </w:t>
       </w:r>
       <w:r>
-        <w:t>is an illustration of the HSFProfile within the larger system state.</w:t>
+        <w:t xml:space="preserve">is an illustration of the </w:t>
+      </w:r>
+      <w:proofErr w:type="spellStart"/>
+      <w:r>
+        <w:t>HSFProfile</w:t>
+      </w:r>
+      <w:proofErr w:type="spellEnd"/>
+      <w:r>
+        <w:t xml:space="preserve"> within the larger system state.</w:t>
       </w:r>
       <w:r>
         <w:t xml:space="preserve"> </w:t>
@@ -7713,13 +7945,12 @@
           </mc:Choice>
           <mc:Fallback>
             <w:pict>
-              <v:group w14:anchorId="0D1A16AC" id="Group_x0020_138" o:spid="_x0000_s1026" style="position:absolute;left:0;text-align:left;margin-left:168.6pt;margin-top:9.35pt;width:205.7pt;height:194.15pt;z-index:251668480" coordorigin="6732,8317" coordsize="4114,3883" o:gfxdata="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">
-                <v:shapetype id="_x0000_t114" coordsize="21600,21600" o:spt="114" path="m0,20172c945,20572,1887,20800,2795,21085,3587,21312,4342,21370,5060,21597,7097,21597,7627,21370,8155,21312,8722,21197,9325,20970,9855,20800,10345,20572,10800,20400,11327,20060,11817,19887,12347,19660,12875,19375,13442,19147,13970,18862,14575,18635,15177,18462,15782,18122,16537,17950,17255,17837,17935,17552,18765,17437,19635,17437,20577,17322,21597,17322l21597,,,0xe">
+              <v:group w14:anchorId="0D1A16AC" id="Group 138" o:spid="_x0000_s1026" style="position:absolute;left:0;text-align:left;margin-left:168.6pt;margin-top:9.35pt;width:205.7pt;height:194.15pt;z-index:251668480" coordorigin="6732,8317" coordsize="4114,3883" o:gfxdata="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">
+                <v:shapetype id="_x0000_t114" coordsize="21600,21600" o:spt="114" path="m,20172v945,400,1887,628,2795,913c3587,21312,4342,21370,5060,21597v2037,,2567,-227,3095,-285c8722,21197,9325,20970,9855,20800v490,-228,945,-400,1472,-740c11817,19887,12347,19660,12875,19375v567,-228,1095,-513,1700,-740c15177,18462,15782,18122,16537,17950v718,-113,1398,-398,2228,-513c19635,17437,20577,17322,21597,17322l21597,,,xe">
                   <v:stroke joinstyle="miter"/>
                   <v:path o:connecttype="custom" o:connectlocs="10800,0;0,10800;10800,20400;21600,10800" textboxrect="0,0,21600,17322"/>
                 </v:shapetype>
-                <v:shape id="AutoShape_x0020_81" o:spid="_x0000_s1027" type="#_x0000_t114" style="position:absolute;left:7583;top:8317;width:2244;height:3366;visibility:visible;mso-wrap-style:square;v-text-anchor:middle" o:gfxdata="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" fillcolor="#bbe0e3">
-                  <v:shadow color="gray" opacity="1" mv:blur="0" offset="2pt,2pt"/>
+                <v:shape id="AutoShape 81" o:spid="_x0000_s1027" type="#_x0000_t114" style="position:absolute;left:7583;top:8317;width:2244;height:3366;visibility:visible;mso-wrap-style:square;v-text-anchor:middle" o:gfxdata="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" fillcolor="#bbe0e3">
                   <o:lock v:ext="edit" aspectratio="t"/>
                   <v:textbox>
                     <w:txbxContent>
@@ -7739,9 +7970,9 @@
                     </w:txbxContent>
                   </v:textbox>
                 </v:shape>
-                <v:group id="Group_x0020_82" o:spid="_x0000_s1028" style="position:absolute;left:7972;top:8849;width:1452;height:1525" coordorigin="4205,1117" coordsize="806,955" o:gfxdata="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">
+                <v:group id="Group 82" o:spid="_x0000_s1028" style="position:absolute;left:7972;top:8849;width:1452;height:1525" coordorigin="4205,1117" coordsize="806,955" o:gfxdata="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">
                   <o:lock v:ext="edit" rotation="t" aspectratio="t"/>
-                  <v:rect id="Rectangle_x0020_83" o:spid="_x0000_s1029" style="position:absolute;left:4608;top:1881;width:403;height:191;visibility:visible;mso-wrap-style:square;v-text-anchor:top" o:gfxdata="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" filled="f" fillcolor="#bbe0e3" stroked="f">
+                  <v:rect id="Rectangle 83" o:spid="_x0000_s1029" style="position:absolute;left:4608;top:1881;width:403;height:191;visibility:visible;mso-wrap-style:square;v-text-anchor:top" o:gfxdata="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" filled="f" fillcolor="#bbe0e3" stroked="f">
                     <o:lock v:ext="edit" aspectratio="t"/>
                     <v:textbox>
                       <w:txbxContent>
@@ -7769,7 +8000,7 @@
                       </w:txbxContent>
                     </v:textbox>
                   </v:rect>
-                  <v:rect id="Rectangle_x0020_84" o:spid="_x0000_s1030" style="position:absolute;left:4205;top:1881;width:403;height:191;visibility:visible;mso-wrap-style:square;v-text-anchor:top" o:gfxdata="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" filled="f" fillcolor="#bbe0e3" stroked="f">
+                  <v:rect id="Rectangle 84" o:spid="_x0000_s1030" style="position:absolute;left:4205;top:1881;width:403;height:191;visibility:visible;mso-wrap-style:square;v-text-anchor:top" o:gfxdata="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" filled="f" fillcolor="#bbe0e3" stroked="f">
                     <o:lock v:ext="edit" aspectratio="t"/>
                     <v:textbox>
                       <w:txbxContent>
@@ -7797,7 +8028,7 @@
                       </w:txbxContent>
                     </v:textbox>
                   </v:rect>
-                  <v:rect id="Rectangle_x0020_85" o:spid="_x0000_s1031" style="position:absolute;left:4608;top:1690;width:403;height:191;visibility:visible;mso-wrap-style:square;v-text-anchor:top" o:gfxdata="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" filled="f" fillcolor="#bbe0e3" stroked="f">
+                  <v:rect id="Rectangle 85" o:spid="_x0000_s1031" style="position:absolute;left:4608;top:1690;width:403;height:191;visibility:visible;mso-wrap-style:square;v-text-anchor:top" o:gfxdata="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" filled="f" fillcolor="#bbe0e3" stroked="f">
                     <o:lock v:ext="edit" aspectratio="t"/>
                     <v:textbox>
                       <w:txbxContent>
@@ -7817,7 +8048,7 @@
                       </w:txbxContent>
                     </v:textbox>
                   </v:rect>
-                  <v:rect id="Rectangle_x0020_86" o:spid="_x0000_s1032" style="position:absolute;left:4205;top:1690;width:403;height:191;visibility:visible;mso-wrap-style:square;v-text-anchor:top" o:gfxdata="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" filled="f" fillcolor="#bbe0e3" stroked="f">
+                  <v:rect id="Rectangle 86" o:spid="_x0000_s1032" style="position:absolute;left:4205;top:1690;width:403;height:191;visibility:visible;mso-wrap-style:square;v-text-anchor:top" o:gfxdata="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" filled="f" fillcolor="#bbe0e3" stroked="f">
                     <o:lock v:ext="edit" aspectratio="t"/>
                     <v:textbox>
                       <w:txbxContent>
@@ -7837,7 +8068,7 @@
                       </w:txbxContent>
                     </v:textbox>
                   </v:rect>
-                  <v:rect id="Rectangle_x0020_87" o:spid="_x0000_s1033" style="position:absolute;left:4608;top:1499;width:403;height:191;visibility:visible;mso-wrap-style:square;v-text-anchor:top" o:gfxdata="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" filled="f" fillcolor="#bbe0e3" stroked="f">
+                  <v:rect id="Rectangle 87" o:spid="_x0000_s1033" style="position:absolute;left:4608;top:1499;width:403;height:191;visibility:visible;mso-wrap-style:square;v-text-anchor:top" o:gfxdata="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" filled="f" fillcolor="#bbe0e3" stroked="f">
                     <o:lock v:ext="edit" aspectratio="t"/>
                     <v:textbox>
                       <w:txbxContent>
@@ -7865,7 +8096,7 @@
                       </w:txbxContent>
                     </v:textbox>
                   </v:rect>
-                  <v:rect id="Rectangle_x0020_88" o:spid="_x0000_s1034" style="position:absolute;left:4205;top:1499;width:403;height:191;visibility:visible;mso-wrap-style:square;v-text-anchor:top" o:gfxdata="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" filled="f" fillcolor="#bbe0e3" stroked="f">
+                  <v:rect id="Rectangle 88" o:spid="_x0000_s1034" style="position:absolute;left:4205;top:1499;width:403;height:191;visibility:visible;mso-wrap-style:square;v-text-anchor:top" o:gfxdata="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" filled="f" fillcolor="#bbe0e3" stroked="f">
                     <o:lock v:ext="edit" aspectratio="t"/>
                     <v:textbox>
                       <w:txbxContent>
@@ -7893,7 +8124,7 @@
                       </w:txbxContent>
                     </v:textbox>
                   </v:rect>
-                  <v:rect id="Rectangle_x0020_89" o:spid="_x0000_s1035" style="position:absolute;left:4608;top:1308;width:403;height:191;visibility:visible;mso-wrap-style:square;v-text-anchor:top" o:gfxdata="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" filled="f" fillcolor="#bbe0e3" stroked="f">
+                  <v:rect id="Rectangle 89" o:spid="_x0000_s1035" style="position:absolute;left:4608;top:1308;width:403;height:191;visibility:visible;mso-wrap-style:square;v-text-anchor:top" o:gfxdata="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" filled="f" fillcolor="#bbe0e3" stroked="f">
                     <o:lock v:ext="edit" aspectratio="t"/>
                     <v:textbox>
                       <w:txbxContent>
@@ -7921,7 +8152,7 @@
                       </w:txbxContent>
                     </v:textbox>
                   </v:rect>
-                  <v:rect id="Rectangle_x0020_90" o:spid="_x0000_s1036" style="position:absolute;left:4205;top:1308;width:403;height:191;visibility:visible;mso-wrap-style:square;v-text-anchor:top" o:gfxdata="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" filled="f" fillcolor="#bbe0e3" stroked="f">
+                  <v:rect id="Rectangle 90" o:spid="_x0000_s1036" style="position:absolute;left:4205;top:1308;width:403;height:191;visibility:visible;mso-wrap-style:square;v-text-anchor:top" o:gfxdata="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" filled="f" fillcolor="#bbe0e3" stroked="f">
                     <o:lock v:ext="edit" aspectratio="t"/>
                     <v:textbox>
                       <w:txbxContent>
@@ -7949,7 +8180,7 @@
                       </w:txbxContent>
                     </v:textbox>
                   </v:rect>
-                  <v:rect id="Rectangle_x0020_91" o:spid="_x0000_s1037" style="position:absolute;left:4608;top:1117;width:403;height:191;visibility:visible;mso-wrap-style:square;v-text-anchor:top" o:gfxdata="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" filled="f" fillcolor="#bbe0e3" stroked="f">
+                  <v:rect id="Rectangle 91" o:spid="_x0000_s1037" style="position:absolute;left:4608;top:1117;width:403;height:191;visibility:visible;mso-wrap-style:square;v-text-anchor:top" o:gfxdata="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" filled="f" fillcolor="#bbe0e3" stroked="f">
                     <o:lock v:ext="edit" aspectratio="t"/>
                     <v:textbox>
                       <w:txbxContent>
@@ -7976,7 +8207,7 @@
                       </w:txbxContent>
                     </v:textbox>
                   </v:rect>
-                  <v:rect id="Rectangle_x0020_92" o:spid="_x0000_s1038" style="position:absolute;left:4205;top:1117;width:403;height:191;visibility:visible;mso-wrap-style:square;v-text-anchor:top" o:gfxdata="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" filled="f" fillcolor="#bbe0e3" stroked="f">
+                  <v:rect id="Rectangle 92" o:spid="_x0000_s1038" style="position:absolute;left:4205;top:1117;width:403;height:191;visibility:visible;mso-wrap-style:square;v-text-anchor:top" o:gfxdata="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" filled="f" fillcolor="#bbe0e3" stroked="f">
                     <o:lock v:ext="edit" aspectratio="t"/>
                     <v:textbox>
                       <w:txbxContent>
@@ -8003,62 +8234,51 @@
                       </w:txbxContent>
                     </v:textbox>
                   </v:rect>
-                  <v:line id="Line_x0020_93" o:spid="_x0000_s1039" style="position:absolute;visibility:visible;mso-wrap-style:square" from="4205,1117" to="5011,1117" o:connectortype="straight" o:gfxdata="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" strokeweight="2.25pt">
+                  <v:line id="Line 93" o:spid="_x0000_s1039" style="position:absolute;visibility:visible;mso-wrap-style:square" from="4205,1117" to="5011,1117" o:connectortype="straight" o:gfxdata="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" strokeweight="2.25pt">
                     <v:stroke endcap="square"/>
-                    <v:shadow color="gray" opacity="1" mv:blur="0" offset="2pt,2pt"/>
                     <o:lock v:ext="edit" aspectratio="t"/>
                   </v:line>
-                  <v:line id="Line_x0020_94" o:spid="_x0000_s1040" style="position:absolute;visibility:visible;mso-wrap-style:square" from="4205,1308" to="5011,1308" o:connectortype="straight" o:gfxdata="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" strokeweight="1pt">
-                    <v:shadow color="gray" opacity="1" mv:blur="0" offset="2pt,2pt"/>
+                  <v:line id="Line 94" o:spid="_x0000_s1040" style="position:absolute;visibility:visible;mso-wrap-style:square" from="4205,1308" to="5011,1308" o:connectortype="straight" o:gfxdata="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" strokeweight="1pt">
                     <o:lock v:ext="edit" aspectratio="t"/>
                   </v:line>
-                  <v:line id="Line_x0020_95" o:spid="_x0000_s1041" style="position:absolute;visibility:visible;mso-wrap-style:square" from="4205,1499" to="5011,1499" o:connectortype="straight" o:gfxdata="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" strokeweight="1pt">
-                    <v:shadow color="gray" opacity="1" mv:blur="0" offset="2pt,2pt"/>
+                  <v:line id="Line 95" o:spid="_x0000_s1041" style="position:absolute;visibility:visible;mso-wrap-style:square" from="4205,1499" to="5011,1499" o:connectortype="straight" o:gfxdata="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" strokeweight="1pt">
                     <o:lock v:ext="edit" aspectratio="t"/>
                   </v:line>
-                  <v:line id="Line_x0020_96" o:spid="_x0000_s1042" style="position:absolute;visibility:visible;mso-wrap-style:square" from="4205,2072" to="5011,2072" o:connectortype="straight" o:gfxdata="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" strokeweight="2.25pt">
+                  <v:line id="Line 96" o:spid="_x0000_s1042" style="position:absolute;visibility:visible;mso-wrap-style:square" from="4205,2072" to="5011,2072" o:connectortype="straight" o:gfxdata="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" strokeweight="2.25pt">
                     <v:stroke endcap="square"/>
-                    <v:shadow color="gray" opacity="1" mv:blur="0" offset="2pt,2pt"/>
                     <o:lock v:ext="edit" aspectratio="t"/>
                   </v:line>
-                  <v:line id="Line_x0020_97" o:spid="_x0000_s1043" style="position:absolute;visibility:visible;mso-wrap-style:square" from="4205,1117" to="4205,2072" o:connectortype="straight" o:gfxdata="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" strokeweight="2.25pt">
+                  <v:line id="Line 97" o:spid="_x0000_s1043" style="position:absolute;visibility:visible;mso-wrap-style:square" from="4205,1117" to="4205,2072" o:connectortype="straight" o:gfxdata="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" strokeweight="2.25pt">
                     <v:stroke endcap="square"/>
-                    <v:shadow color="gray" opacity="1" mv:blur="0" offset="2pt,2pt"/>
                     <o:lock v:ext="edit" aspectratio="t"/>
                   </v:line>
-                  <v:line id="Line_x0020_98" o:spid="_x0000_s1044" style="position:absolute;visibility:visible;mso-wrap-style:square" from="4608,1117" to="4608,2072" o:connectortype="straight" o:gfxdata="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" strokeweight="1pt">
-                    <v:shadow color="gray" opacity="1" mv:blur="0" offset="2pt,2pt"/>
+                  <v:line id="Line 98" o:spid="_x0000_s1044" style="position:absolute;visibility:visible;mso-wrap-style:square" from="4608,1117" to="4608,2072" o:connectortype="straight" o:gfxdata="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" strokeweight="1pt">
                     <o:lock v:ext="edit" aspectratio="t"/>
                   </v:line>
-                  <v:line id="Line_x0020_99" o:spid="_x0000_s1045" style="position:absolute;visibility:visible;mso-wrap-style:square" from="5011,1117" to="5011,2072" o:connectortype="straight" o:gfxdata="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" strokeweight="2.25pt">
+                  <v:line id="Line 99" o:spid="_x0000_s1045" style="position:absolute;visibility:visible;mso-wrap-style:square" from="5011,1117" to="5011,2072" o:connectortype="straight" o:gfxdata="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" strokeweight="2.25pt">
                     <v:stroke endcap="square"/>
-                    <v:shadow color="gray" opacity="1" mv:blur="0" offset="2pt,2pt"/>
                     <o:lock v:ext="edit" aspectratio="t"/>
                   </v:line>
-                  <v:line id="Line_x0020_100" o:spid="_x0000_s1046" style="position:absolute;visibility:visible;mso-wrap-style:square" from="4205,1690" to="5011,1690" o:connectortype="straight" o:gfxdata="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" strokeweight="1pt">
-                    <v:shadow color="gray" opacity="1" mv:blur="0" offset="2pt,2pt"/>
+                  <v:line id="Line 100" o:spid="_x0000_s1046" style="position:absolute;visibility:visible;mso-wrap-style:square" from="4205,1690" to="5011,1690" o:connectortype="straight" o:gfxdata="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" strokeweight="1pt">
                     <o:lock v:ext="edit" aspectratio="t"/>
                   </v:line>
-                  <v:line id="Line_x0020_101" o:spid="_x0000_s1047" style="position:absolute;visibility:visible;mso-wrap-style:square" from="4205,1881" to="5011,1881" o:connectortype="straight" o:gfxdata="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" strokeweight="1pt">
-                    <v:shadow color="gray" opacity="1" mv:blur="0" offset="2pt,2pt"/>
+                  <v:line id="Line 101" o:spid="_x0000_s1047" style="position:absolute;visibility:visible;mso-wrap-style:square" from="4205,1881" to="5011,1881" o:connectortype="straight" o:gfxdata="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" strokeweight="1pt">
                     <o:lock v:ext="edit" aspectratio="t"/>
                   </v:line>
                 </v:group>
-                <v:line id="Line_x0020_102" o:spid="_x0000_s1048" style="position:absolute;visibility:visible;mso-wrap-style:square" from="8331,9856" to="8332,10000" o:connectortype="straight" o:gfxdata="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">
+                <v:line id="Line 102" o:spid="_x0000_s1048" style="position:absolute;visibility:visible;mso-wrap-style:square" from="8331,9856" to="8332,10000" o:connectortype="straight" o:gfxdata="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">
                   <v:stroke dashstyle="dash" endarrow="block"/>
-                  <v:shadow color="gray" opacity="1" mv:blur="0" offset="2pt,2pt"/>
                   <o:lock v:ext="edit" aspectratio="t"/>
                 </v:line>
-                <v:line id="Line_x0020_103" o:spid="_x0000_s1049" style="position:absolute;visibility:visible;mso-wrap-style:square" from="8892,9856" to="8893,10000" o:connectortype="straight" o:gfxdata="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">
+                <v:line id="Line 103" o:spid="_x0000_s1049" style="position:absolute;visibility:visible;mso-wrap-style:square" from="8892,9856" to="8893,10000" o:connectortype="straight" o:gfxdata="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">
                   <v:stroke dashstyle="dash" endarrow="block"/>
-                  <v:shadow color="gray" opacity="1" mv:blur="0" offset="2pt,2pt"/>
                   <o:lock v:ext="edit" aspectratio="t"/>
                 </v:line>
-                <v:shapetype id="_x0000_t202" coordsize="21600,21600" o:spt="202" path="m0,0l0,21600,21600,21600,21600,0xe">
+                <v:shapetype id="_x0000_t202" coordsize="21600,21600" o:spt="202" path="m,l,21600r21600,l21600,xe">
                   <v:stroke joinstyle="miter"/>
                   <v:path gradientshapeok="t" o:connecttype="rect"/>
                 </v:shapetype>
-                <v:shape id="Text_x0020_Box_x0020_104" o:spid="_x0000_s1050" type="#_x0000_t202" style="position:absolute;left:7835;top:8504;width:1618;height:440;visibility:visible;mso-wrap-style:square;v-text-anchor:top" o:gfxdata="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" filled="f" fillcolor="#bbe0e3" stroked="f">
+                <v:shape id="Text Box 104" o:spid="_x0000_s1050" type="#_x0000_t202" style="position:absolute;left:7835;top:8504;width:1618;height:440;visibility:visible;mso-wrap-style:square;v-text-anchor:top" o:gfxdata="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" filled="f" fillcolor="#bbe0e3" stroked="f">
                   <o:lock v:ext="edit" aspectratio="t"/>
                   <v:textbox>
                     <w:txbxContent>
@@ -8086,16 +8306,14 @@
                     </w:txbxContent>
                   </v:textbox>
                 </v:shape>
-                <v:rect id="Rectangle_x0020_105" o:spid="_x0000_s1051" style="position:absolute;left:7770;top:8504;width:1870;height:2057;visibility:visible;mso-wrap-style:none;v-text-anchor:middle" o:gfxdata="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" filled="f" fillcolor="#bbe0e3">
-                  <v:shadow color="gray" opacity="1" mv:blur="0" offset="2pt,2pt"/>
+                <v:rect id="Rectangle 105" o:spid="_x0000_s1051" style="position:absolute;left:7770;top:8504;width:1870;height:2057;visibility:visible;mso-wrap-style:none;v-text-anchor:middle" o:gfxdata="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" filled="f" fillcolor="#bbe0e3">
                   <o:lock v:ext="edit" aspectratio="t"/>
                 </v:rect>
-                <v:line id="Line_x0020_106" o:spid="_x0000_s1052" style="position:absolute;visibility:visible;mso-wrap-style:square" from="8704,10561" to="8705,10849" o:connectortype="straight" o:gfxdata="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">
+                <v:line id="Line 106" o:spid="_x0000_s1052" style="position:absolute;visibility:visible;mso-wrap-style:square" from="8704,10561" to="8705,10849" o:connectortype="straight" o:gfxdata="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">
                   <v:stroke dashstyle="dash" endarrow="block"/>
-                  <v:shadow color="gray" opacity="1" mv:blur="0" offset="2pt,2pt"/>
                   <o:lock v:ext="edit" aspectratio="t"/>
                 </v:line>
-                <v:shape id="Text_x0020_Box_x0020_107" o:spid="_x0000_s1053" type="#_x0000_t202" style="position:absolute;left:7783;top:10869;width:1649;height:440;visibility:visible;mso-wrap-style:square;v-text-anchor:top" o:gfxdata="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" filled="f" fillcolor="#bbe0e3" stroked="f">
+                <v:shape id="Text Box 107" o:spid="_x0000_s1053" type="#_x0000_t202" style="position:absolute;left:7783;top:10869;width:1649;height:440;visibility:visible;mso-wrap-style:square;v-text-anchor:top" o:gfxdata="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" filled="f" fillcolor="#bbe0e3" stroked="f">
                   <o:lock v:ext="edit" aspectratio="t"/>
                   <v:textbox>
                     <w:txbxContent>
@@ -8123,7 +8341,7 @@
                     </w:txbxContent>
                   </v:textbox>
                 </v:shape>
-                <v:shapetype id="_x0000_t44" coordsize="21600,21600" o:spt="44" adj="-8280,24300,-1800,4050" path="m@0@1l@2@3nfem@2,0l@2,21600nfem0,0l21600,,21600,21600,,21600nsxe">
+                <v:shapetype id="_x0000_t44" coordsize="21600,21600" o:spt="44" adj="-8280,24300,-1800,4050" path="m@0@1l@2@3nfem@2,l@2,21600nfem,l21600,r,21600l,21600nsxe">
                   <v:stroke joinstyle="miter"/>
                   <v:formulas>
                     <v:f eqn="val #0"/>
@@ -8138,8 +8356,7 @@
                   </v:handles>
                   <o:callout v:ext="edit" type="oneSegment" on="t" accentbar="t" textborder="f"/>
                 </v:shapetype>
-                <v:shape id="AutoShape_x0020_108" o:spid="_x0000_s1054" type="#_x0000_t44" style="position:absolute;left:6732;top:9626;width:664;height:503;visibility:visible;mso-wrap-style:square;v-text-anchor:middle" o:gfxdata="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" adj="43005,-1417,25504,7730" fillcolor="#bbe0e3">
-                  <v:shadow color="gray" opacity="1" mv:blur="0" offset="2pt,2pt"/>
+                <v:shape id="AutoShape 108" o:spid="_x0000_s1054" type="#_x0000_t44" style="position:absolute;left:6732;top:9626;width:664;height:503;visibility:visible;mso-wrap-style:square;v-text-anchor:middle" o:gfxdata="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" adj="43005,-1417,25504,7730" fillcolor="#bbe0e3">
                   <o:lock v:ext="edit" aspectratio="t"/>
                   <v:textbox inset="0,0,0,0">
                     <w:txbxContent>
@@ -8168,8 +8385,7 @@
                   </v:textbox>
                   <o:callout v:ext="edit" minusx="t"/>
                 </v:shape>
-                <v:shape id="AutoShape_x0020_110" o:spid="_x0000_s1055" type="#_x0000_t44" style="position:absolute;left:9318;top:11780;width:1528;height:420;visibility:visible;mso-wrap-style:square;v-text-anchor:middle" o:gfxdata="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" adj="-11563,-23143,-1696,9257" fillcolor="#bbe0e3">
-                  <v:shadow color="gray" opacity="1" mv:blur="0" offset="2pt,2pt"/>
+                <v:shape id="AutoShape 110" o:spid="_x0000_s1055" type="#_x0000_t44" style="position:absolute;left:9318;top:11780;width:1528;height:420;visibility:visible;mso-wrap-style:square;v-text-anchor:middle" o:gfxdata="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" adj="-11563,-23143,-1696,9257" fillcolor="#bbe0e3">
                   <o:lock v:ext="edit" aspectratio="t"/>
                   <v:textbox inset="0,0,0,0">
                     <w:txbxContent>
@@ -9610,7 +9826,7 @@
           </mc:Choice>
           <mc:Fallback>
             <w:pict>
-              <v:group w14:anchorId="254519BF" id="Canvas_x0020_80" o:spid="_x0000_s1056" style="width:383.35pt;height:205.7pt;mso-position-horizontal-relative:char;mso-position-vertical-relative:line" coordsize="4868545,2612390" o:gfxdata="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">
+              <v:group w14:anchorId="254519BF" id="Canvas 80" o:spid="_x0000_s1056" editas="canvas" style="width:383.35pt;height:205.7pt;mso-position-horizontal-relative:char;mso-position-vertical-relative:line" coordsize="48685,26123" o:gfxdata="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">
                 <v:shapetype id="_x0000_t75" coordsize="21600,21600" o:spt="75" o:preferrelative="t" path="m@4@5l@4@11@9@11@9@5xe" filled="f" stroked="f">
                   <v:stroke joinstyle="miter"/>
                   <v:formulas>
@@ -9630,31 +9846,27 @@
                   <v:path o:extrusionok="f" gradientshapeok="t" o:connecttype="rect"/>
                   <o:lock v:ext="edit" aspectratio="t"/>
                 </v:shapetype>
-                <v:shape id="_x0000_s1057" type="#_x0000_t75" style="position:absolute;width:4868545;height:2612390;visibility:visible;mso-wrap-style:square">
+                <v:shape id="_x0000_s1057" type="#_x0000_t75" style="position:absolute;width:48685;height:26123;visibility:visible;mso-wrap-style:square">
                   <v:fill o:detectmouseclick="t"/>
                   <v:path o:connecttype="none"/>
                 </v:shape>
-                <v:line id="Line_x0020_111" o:spid="_x0000_s1058" style="position:absolute;flip:y;visibility:visible;mso-wrap-style:square" from="270510,215900" to="270510,1543050" o:connectortype="straight" o:gfxdata="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">
+                <v:line id="Line 111" o:spid="_x0000_s1058" style="position:absolute;flip:y;visibility:visible;mso-wrap-style:square" from="2705,2159" to="2705,15430" o:connectortype="straight" o:gfxdata="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">
                   <v:stroke endarrow="block"/>
-                  <v:shadow color="gray" opacity="1" mv:blur="0" offset="2pt,2pt"/>
                   <o:lock v:ext="edit" aspectratio="t"/>
                 </v:line>
-                <v:line id="Line_x0020_112" o:spid="_x0000_s1059" style="position:absolute;visibility:visible;mso-wrap-style:square" from="257810,1543050" to="2271395,1543050" o:connectortype="straight" o:gfxdata="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">
+                <v:line id="Line 112" o:spid="_x0000_s1059" style="position:absolute;visibility:visible;mso-wrap-style:square" from="2578,15430" to="22713,15430" o:connectortype="straight" o:gfxdata="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">
                   <v:stroke endarrow="block"/>
-                  <v:shadow color="gray" opacity="1" mv:blur="0" offset="2pt,2pt"/>
                   <o:lock v:ext="edit" aspectratio="t"/>
                 </v:line>
-                <v:line id="Line_x0020_113" o:spid="_x0000_s1060" style="position:absolute;visibility:visible;mso-wrap-style:square" from="361950,1543050" to="361950,1725930" o:connectortype="straight" o:gfxdata="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">
+                <v:line id="Line 113" o:spid="_x0000_s1060" style="position:absolute;visibility:visible;mso-wrap-style:square" from="3619,15430" to="3619,17259" o:connectortype="straight" o:gfxdata="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">
                   <v:stroke startarrow="block"/>
-                  <v:shadow color="gray" opacity="1" mv:blur="0" offset="2pt,2pt"/>
                   <o:lock v:ext="edit" aspectratio="t"/>
                 </v:line>
-                <v:line id="Line_x0020_114" o:spid="_x0000_s1061" style="position:absolute;visibility:visible;mso-wrap-style:square" from="2116455,1543050" to="2116455,1725930" o:connectortype="straight" o:gfxdata="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">
+                <v:line id="Line 114" o:spid="_x0000_s1061" style="position:absolute;visibility:visible;mso-wrap-style:square" from="21164,15430" to="21164,17259" o:connectortype="straight" o:gfxdata="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">
                   <v:stroke startarrow="block"/>
-                  <v:shadow color="gray" opacity="1" mv:blur="0" offset="2pt,2pt"/>
                   <o:lock v:ext="edit" aspectratio="t"/>
                 </v:line>
-                <v:shape id="Text_x0020_Box_x0020_115" o:spid="_x0000_s1062" type="#_x0000_t202" style="position:absolute;top:1772285;width:831215;height:308610;visibility:visible;mso-wrap-style:square;v-text-anchor:top" o:gfxdata="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" filled="f" fillcolor="#bbe0e3" stroked="f">
+                <v:shape id="Text Box 115" o:spid="_x0000_s1062" type="#_x0000_t202" style="position:absolute;top:17722;width:8312;height:3086;visibility:visible;mso-wrap-style:square;v-text-anchor:top" o:gfxdata="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" filled="f" fillcolor="#bbe0e3" stroked="f">
                   <o:lock v:ext="edit" aspectratio="t"/>
                   <v:textbox>
                     <w:txbxContent>
@@ -9682,7 +9894,7 @@
                     </w:txbxContent>
                   </v:textbox>
                 </v:shape>
-                <v:shape id="Text_x0020_Box_x0020_116" o:spid="_x0000_s1063" type="#_x0000_t202" style="position:absolute;left:1755140;top:1771015;width:857250;height:308610;visibility:visible;mso-wrap-style:square;v-text-anchor:top" o:gfxdata="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" filled="f" fillcolor="#bbe0e3" stroked="f">
+                <v:shape id="Text Box 116" o:spid="_x0000_s1063" type="#_x0000_t202" style="position:absolute;left:17551;top:17710;width:8572;height:3086;visibility:visible;mso-wrap-style:square;v-text-anchor:top" o:gfxdata="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" filled="f" fillcolor="#bbe0e3" stroked="f">
                   <o:lock v:ext="edit" aspectratio="t"/>
                   <v:textbox>
                     <w:txbxContent>
@@ -9710,33 +9922,27 @@
                     </w:txbxContent>
                   </v:textbox>
                 </v:shape>
-                <v:line id="Line_x0020_118" o:spid="_x0000_s1064" style="position:absolute;visibility:visible;mso-wrap-style:square" from="361950,715645" to="774065,715645" o:connectortype="straight" o:gfxdata="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">
-                  <v:shadow color="gray" opacity="1" mv:blur="0" offset="2pt,2pt"/>
+                <v:line id="Line 118" o:spid="_x0000_s1064" style="position:absolute;visibility:visible;mso-wrap-style:square" from="3619,7156" to="7740,7156" o:connectortype="straight" o:gfxdata="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">
                   <o:lock v:ext="edit" aspectratio="t"/>
                 </v:line>
-                <v:line id="Line_x0020_119" o:spid="_x0000_s1065" style="position:absolute;flip:y;visibility:visible;mso-wrap-style:square" from="774065,719455" to="774065,857250" o:connectortype="straight" o:gfxdata="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">
-                  <v:shadow color="gray" opacity="1" mv:blur="0" offset="2pt,2pt"/>
+                <v:line id="Line 119" o:spid="_x0000_s1065" style="position:absolute;flip:y;visibility:visible;mso-wrap-style:square" from="7740,7194" to="7740,8572" o:connectortype="straight" o:gfxdata="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">
                   <o:lock v:ext="edit" aspectratio="t"/>
                 </v:line>
-                <v:line id="Line_x0020_120" o:spid="_x0000_s1066" style="position:absolute;visibility:visible;mso-wrap-style:square" from="774065,857250" to="1342390,857250" o:connectortype="straight" o:gfxdata="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">
-                  <v:shadow color="gray" opacity="1" mv:blur="0" offset="2pt,2pt"/>
+                <v:line id="Line 120" o:spid="_x0000_s1066" style="position:absolute;visibility:visible;mso-wrap-style:square" from="7740,8572" to="13423,8572" o:connectortype="straight" o:gfxdata="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">
                   <o:lock v:ext="edit" aspectratio="t"/>
                 </v:line>
-                <v:line id="Line_x0020_121" o:spid="_x0000_s1067" style="position:absolute;visibility:visible;mso-wrap-style:square" from="1497330,262255" to="2116455,262255" o:connectortype="straight" o:gfxdata="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">
-                  <v:shadow color="gray" opacity="1" mv:blur="0" offset="2pt,2pt"/>
+                <v:line id="Line 121" o:spid="_x0000_s1067" style="position:absolute;visibility:visible;mso-wrap-style:square" from="14973,2622" to="21164,2622" o:connectortype="straight" o:gfxdata="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">
                   <o:lock v:ext="edit" aspectratio="t"/>
                 </v:line>
-                <v:line id="Line_x0020_122" o:spid="_x0000_s1068" style="position:absolute;flip:y;visibility:visible;mso-wrap-style:square" from="2116455,262255" to="2116455,1543050" o:connectortype="straight" o:gfxdata="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">
+                <v:line id="Line 122" o:spid="_x0000_s1068" style="position:absolute;flip:y;visibility:visible;mso-wrap-style:square" from="21164,2622" to="21164,15430" o:connectortype="straight" o:gfxdata="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">
                   <v:stroke dashstyle="dash"/>
-                  <v:shadow color="gray" opacity="1" mv:blur="0" offset="2pt,2pt"/>
                   <o:lock v:ext="edit" aspectratio="t"/>
                 </v:line>
-                <v:line id="Line_x0020_123" o:spid="_x0000_s1069" style="position:absolute;flip:y;visibility:visible;mso-wrap-style:square" from="361950,719455" to="361950,1543050" o:connectortype="straight" o:gfxdata="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">
+                <v:line id="Line 123" o:spid="_x0000_s1069" style="position:absolute;flip:y;visibility:visible;mso-wrap-style:square" from="3619,7194" to="3619,15430" o:connectortype="straight" o:gfxdata="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">
                   <v:stroke dashstyle="dash"/>
-                  <v:shadow color="gray" opacity="1" mv:blur="0" offset="2pt,2pt"/>
                   <o:lock v:ext="edit" aspectratio="t"/>
                 </v:line>
-                <v:shape id="Text_x0020_Box_x0020_124" o:spid="_x0000_s1070" type="#_x0000_t202" style="position:absolute;left:412750;top:810895;width:537210;height:250190;visibility:visible;mso-wrap-style:square;v-text-anchor:top" o:gfxdata="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" filled="f" fillcolor="#bbe0e3" stroked="f">
+                <v:shape id="Text Box 124" o:spid="_x0000_s1070" type="#_x0000_t202" style="position:absolute;left:4127;top:8108;width:5372;height:2502;visibility:visible;mso-wrap-style:square;v-text-anchor:top" o:gfxdata="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" filled="f" fillcolor="#bbe0e3" stroked="f">
                   <o:lock v:ext="edit" aspectratio="t"/>
                   <v:textbox>
                     <w:txbxContent>
@@ -9764,12 +9970,11 @@
                     </w:txbxContent>
                   </v:textbox>
                 </v:shape>
-                <v:line id="Line_x0020_125" o:spid="_x0000_s1071" style="position:absolute;visibility:visible;mso-wrap-style:square" from="361950,810895" to="774065,810895" o:connectortype="straight" o:gfxdata="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">
+                <v:line id="Line 125" o:spid="_x0000_s1071" style="position:absolute;visibility:visible;mso-wrap-style:square" from="3619,8108" to="7740,8108" o:connectortype="straight" o:gfxdata="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">
                   <v:stroke startarrow="block" endarrow="block"/>
-                  <v:shadow color="gray" opacity="1" mv:blur="0" offset="2pt,2pt"/>
                   <o:lock v:ext="edit" aspectratio="t"/>
                 </v:line>
-                <v:shape id="Text_x0020_Box_x0020_126" o:spid="_x0000_s1072" type="#_x0000_t202" style="position:absolute;top:617220;width:356235;height:250190;visibility:visible;mso-wrap-style:square;v-text-anchor:top" o:gfxdata="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" filled="f" fillcolor="#bbe0e3" stroked="f">
+                <v:shape id="Text Box 126" o:spid="_x0000_s1072" type="#_x0000_t202" style="position:absolute;top:6172;width:3562;height:2502;visibility:visible;mso-wrap-style:square;v-text-anchor:top" o:gfxdata="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" filled="f" fillcolor="#bbe0e3" stroked="f">
                   <o:lock v:ext="edit" aspectratio="t"/>
                   <v:textbox>
                     <w:txbxContent>
@@ -9797,7 +10002,7 @@
                     </w:txbxContent>
                   </v:textbox>
                 </v:shape>
-                <v:shape id="Text_x0020_Box_x0020_127" o:spid="_x0000_s1073" type="#_x0000_t202" style="position:absolute;top:810895;width:356235;height:250190;visibility:visible;mso-wrap-style:square;v-text-anchor:top" o:gfxdata="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" filled="f" fillcolor="#bbe0e3" stroked="f">
+                <v:shape id="Text Box 127" o:spid="_x0000_s1073" type="#_x0000_t202" style="position:absolute;top:8108;width:3562;height:2502;visibility:visible;mso-wrap-style:square;v-text-anchor:top" o:gfxdata="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" filled="f" fillcolor="#bbe0e3" stroked="f">
                   <o:lock v:ext="edit" aspectratio="t"/>
                   <v:textbox>
                     <w:txbxContent>
@@ -9825,7 +10030,7 @@
                     </w:txbxContent>
                   </v:textbox>
                 </v:shape>
-                <v:shape id="Text_x0020_Box_x0020_128" o:spid="_x0000_s1074" type="#_x0000_t202" style="position:absolute;left:901065;top:643255;width:523875;height:250190;visibility:visible;mso-wrap-style:square;v-text-anchor:top" o:gfxdata="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" filled="f" fillcolor="#bbe0e3" stroked="f">
+                <v:shape id="Text Box 128" o:spid="_x0000_s1074" type="#_x0000_t202" style="position:absolute;left:9010;top:6432;width:5239;height:2502;visibility:visible;mso-wrap-style:square;v-text-anchor:top" o:gfxdata="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" filled="f" fillcolor="#bbe0e3" stroked="f">
                   <o:lock v:ext="edit" aspectratio="t"/>
                   <v:textbox>
                     <w:txbxContent>
@@ -9853,12 +10058,11 @@
                     </w:txbxContent>
                   </v:textbox>
                 </v:shape>
-                <v:line id="Line_x0020_129" o:spid="_x0000_s1075" style="position:absolute;visibility:visible;mso-wrap-style:square" from="774065,628650" to="1342390,628650" o:connectortype="straight" o:gfxdata="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">
+                <v:line id="Line 129" o:spid="_x0000_s1075" style="position:absolute;visibility:visible;mso-wrap-style:square" from="7740,6286" to="13423,6286" o:connectortype="straight" o:gfxdata="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">
                   <v:stroke startarrow="block" endarrow="block"/>
-                  <v:shadow color="gray" opacity="1" mv:blur="0" offset="2pt,2pt"/>
                   <o:lock v:ext="edit" aspectratio="t"/>
                 </v:line>
-                <v:shape id="Text_x0020_Box_x0020_130" o:spid="_x0000_s1076" type="#_x0000_t202" style="position:absolute;left:1703070;top:353060;width:434340;height:250825;visibility:visible;mso-wrap-style:square;v-text-anchor:top" o:gfxdata="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" filled="f" fillcolor="#bbe0e3" stroked="f">
+                <v:shape id="Text Box 130" o:spid="_x0000_s1076" type="#_x0000_t202" style="position:absolute;left:17030;top:3530;width:4344;height:2508;visibility:visible;mso-wrap-style:square;v-text-anchor:top" o:gfxdata="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" filled="f" fillcolor="#bbe0e3" stroked="f">
                   <o:lock v:ext="edit" aspectratio="t"/>
                   <v:textbox>
                     <w:txbxContent>
@@ -9886,33 +10090,27 @@
                     </w:txbxContent>
                   </v:textbox>
                 </v:shape>
-                <v:line id="Line_x0020_131" o:spid="_x0000_s1077" style="position:absolute;visibility:visible;mso-wrap-style:square" from="1497330,353060" to="2116455,353060" o:connectortype="straight" o:gfxdata="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">
+                <v:line id="Line 131" o:spid="_x0000_s1077" style="position:absolute;visibility:visible;mso-wrap-style:square" from="14973,3530" to="21164,3530" o:connectortype="straight" o:gfxdata="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">
                   <v:stroke startarrow="block" endarrow="block"/>
-                  <v:shadow color="gray" opacity="1" mv:blur="0" offset="2pt,2pt"/>
                   <o:lock v:ext="edit" aspectratio="t"/>
                 </v:line>
-                <v:line id="Line_x0020_132" o:spid="_x0000_s1078" style="position:absolute;visibility:visible;mso-wrap-style:square" from="1445260,994410" to="1445260,1496695" o:connectortype="straight" o:gfxdata="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">
+                <v:line id="Line 132" o:spid="_x0000_s1078" style="position:absolute;visibility:visible;mso-wrap-style:square" from="14452,9944" to="14452,14966" o:connectortype="straight" o:gfxdata="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">
                   <v:stroke dashstyle="dash"/>
-                  <v:shadow color="gray" opacity="1" mv:blur="0" offset="2pt,2pt"/>
                   <o:lock v:ext="edit" aspectratio="t"/>
                 </v:line>
-                <v:line id="Line_x0020_133" o:spid="_x0000_s1079" style="position:absolute;visibility:visible;mso-wrap-style:square" from="1445260,307975" to="1445260,810895" o:connectortype="straight" o:gfxdata="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">
+                <v:line id="Line 133" o:spid="_x0000_s1079" style="position:absolute;visibility:visible;mso-wrap-style:square" from="14452,3079" to="14452,8108" o:connectortype="straight" o:gfxdata="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">
                   <v:stroke dashstyle="dash"/>
-                  <v:shadow color="gray" opacity="1" mv:blur="0" offset="2pt,2pt"/>
                   <o:lock v:ext="edit" aspectratio="t"/>
                 </v:line>
-                <v:line id="Line_x0020_134" o:spid="_x0000_s1080" style="position:absolute;visibility:visible;mso-wrap-style:square" from="1393825,810895" to="1497330,902335" o:connectortype="straight" o:gfxdata="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">
+                <v:line id="Line 134" o:spid="_x0000_s1080" style="position:absolute;visibility:visible;mso-wrap-style:square" from="13938,8108" to="14973,9023" o:connectortype="straight" o:gfxdata="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">
                   <v:stroke dashstyle="dash"/>
-                  <v:shadow color="gray" opacity="1" mv:blur="0" offset="2pt,2pt"/>
                   <o:lock v:ext="edit" aspectratio="t"/>
                 </v:line>
-                <v:line id="Line_x0020_135" o:spid="_x0000_s1081" style="position:absolute;visibility:visible;mso-wrap-style:square" from="1393825,902335" to="1497330,994410" o:connectortype="straight" o:gfxdata="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">
+                <v:line id="Line 135" o:spid="_x0000_s1081" style="position:absolute;visibility:visible;mso-wrap-style:square" from="13938,9023" to="14973,9944" o:connectortype="straight" o:gfxdata="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">
                   <v:stroke dashstyle="dash"/>
-                  <v:shadow color="gray" opacity="1" mv:blur="0" offset="2pt,2pt"/>
                   <o:lock v:ext="edit" aspectratio="t"/>
                 </v:line>
-                <v:shape id="AutoShape_x0020_109" o:spid="_x0000_s1082" type="#_x0000_t44" style="position:absolute;left:4274820;top:831215;width:593725;height:304800;visibility:visible;mso-wrap-style:square;v-text-anchor:middle" o:gfxdata="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" adj="-18458,-10755,-2772,8100" fillcolor="#bbe0e3">
-                  <v:shadow color="gray" opacity="1" mv:blur="0" offset="2pt,2pt"/>
+                <v:shape id="AutoShape 109" o:spid="_x0000_s1082" type="#_x0000_t44" style="position:absolute;left:42748;top:8312;width:5937;height:3048;visibility:visible;mso-wrap-style:square;v-text-anchor:middle" o:gfxdata="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" adj="-18458,-10755,-2772,8100" fillcolor="#bbe0e3">
                   <o:lock v:ext="edit" aspectratio="t"/>
                   <v:textbox inset="0,0,0,0">
                     <w:txbxContent>
@@ -9940,7 +10138,7 @@
                     </w:txbxContent>
                   </v:textbox>
                 </v:shape>
-                <v:shape id="Text_x0020_Box_x0020_117" o:spid="_x0000_s1083" type="#_x0000_t202" style="position:absolute;left:27940;top:-27940;width:304165;height:360045;rotation:-90;visibility:visible;mso-wrap-style:square;v-text-anchor:top" o:gfxdata="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" filled="f" fillcolor="#bbe0e3" stroked="f">
+                <v:shape id="Text Box 117" o:spid="_x0000_s1083" type="#_x0000_t202" style="position:absolute;left:279;top:-279;width:3041;height:3600;rotation:-90;visibility:visible;mso-wrap-style:square;v-text-anchor:top" o:gfxdata="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" filled="f" fillcolor="#bbe0e3" stroked="f">
                   <o:lock v:ext="edit" aspectratio="t"/>
                   <v:textbox>
                     <w:txbxContent>
@@ -9980,7 +10178,7 @@
         <w:pStyle w:val="Caption"/>
         <w:jc w:val="both"/>
       </w:pPr>
-      <w:bookmarkStart w:id="21" w:name="_Ref458002963"/>
+      <w:bookmarkStart w:id="20" w:name="_Ref458002963"/>
       <w:r>
         <w:t xml:space="preserve">Figure </w:t>
       </w:r>
@@ -9992,54 +10190,72 @@
           <w:t>4</w:t>
         </w:r>
       </w:fldSimple>
+      <w:bookmarkEnd w:id="20"/>
+      <w:r>
+        <w:t>. R</w:t>
+      </w:r>
+      <w:r>
+        <w:t>epresentation of how the State Data is represented as a Bulletin Board in the Horizon Simulation Framework.</w:t>
+      </w:r>
+    </w:p>
+    <w:p>
+      <w:pPr>
+        <w:pStyle w:val="Heading2"/>
+      </w:pPr>
+      <w:bookmarkStart w:id="21" w:name="_Toc461303636"/>
+      <w:r>
+        <w:t>Targets, Tasks and Events</w:t>
+      </w:r>
       <w:bookmarkEnd w:id="21"/>
-      <w:r>
-        <w:t>. R</w:t>
-      </w:r>
-      <w:r>
-        <w:t>epresentation of how the State Data is represented as a Bulletin Board in the Horizon Simulation Framework.</w:t>
-      </w:r>
-    </w:p>
-    <w:p>
-      <w:pPr>
-        <w:pStyle w:val="Heading2"/>
-      </w:pPr>
-      <w:bookmarkStart w:id="22" w:name="_Toc461303636"/>
-      <w:r>
-        <w:t>Targets, Tasks and Events</w:t>
-      </w:r>
+    </w:p>
+    <w:p>
+      <w:pPr>
+        <w:pStyle w:val="BodyText"/>
+      </w:pPr>
+      <w:r>
+        <w:t xml:space="preserve">The states are propagated in time chunks defined by the length of Events. </w:t>
+      </w:r>
+      <w:r>
+        <w:t xml:space="preserve">Each Event can contain a task that is a command for an action towards a </w:t>
+      </w:r>
+      <w:proofErr w:type="gramStart"/>
+      <w:r>
+        <w:t>Target, and</w:t>
+      </w:r>
+      <w:proofErr w:type="gramEnd"/>
+      <w:r>
+        <w:t xml:space="preserve"> holds the current state of the system. All subsystems receive the same Event and it is up to the </w:t>
+      </w:r>
+      <w:proofErr w:type="spellStart"/>
+      <w:proofErr w:type="gramStart"/>
+      <w:r>
+        <w:t>subsystem’s</w:t>
+      </w:r>
+      <w:proofErr w:type="spellEnd"/>
+      <w:proofErr w:type="gramEnd"/>
+      <w:r>
+        <w:t xml:space="preserve"> can perform to determine if the Task within the event applies to it, and if it</w:t>
+      </w:r>
+      <w:r>
+        <w:t xml:space="preserve"> can perform the task. The leng</w:t>
+      </w:r>
+      <w:r>
+        <w:t>th of time of the events, and targets are defined in XML files as described in Chapter 3.</w:t>
+      </w:r>
+    </w:p>
+    <w:p>
+      <w:pPr>
+        <w:pStyle w:val="Heading1"/>
+      </w:pPr>
+      <w:bookmarkStart w:id="22" w:name="_Toc461303637"/>
+      <w:r>
+        <w:t>Dependencies B</w:t>
+      </w:r>
+      <w:r>
+        <w:t>etween Subsystems</w:t>
+      </w:r>
+      <w:bookmarkEnd w:id="17"/>
       <w:bookmarkEnd w:id="22"/>
-    </w:p>
-    <w:p>
-      <w:pPr>
-        <w:pStyle w:val="BodyText"/>
-      </w:pPr>
-      <w:r>
-        <w:t xml:space="preserve">The states are propagated in time chunks defined by the length of Events. </w:t>
-      </w:r>
-      <w:r>
-        <w:t>Each Event can contain a task that is a command for an action towards a Target, and holds the current state of the system. All subsystems receive the same Event and it is up to the subsystem’s can perform to determine if the Task within the event applies to it, and if it</w:t>
-      </w:r>
-      <w:r>
-        <w:t xml:space="preserve"> can perform the task. The leng</w:t>
-      </w:r>
-      <w:r>
-        <w:t>th of time of the events, and targets are defined in XML files as described in Chapter 3.</w:t>
-      </w:r>
-    </w:p>
-    <w:p>
-      <w:pPr>
-        <w:pStyle w:val="Heading1"/>
-      </w:pPr>
-      <w:bookmarkStart w:id="23" w:name="_Toc461303637"/>
-      <w:r>
-        <w:t>Dependencies B</w:t>
-      </w:r>
-      <w:r>
-        <w:t>etween Subsystems</w:t>
-      </w:r>
-      <w:bookmarkEnd w:id="17"/>
-      <w:bookmarkEnd w:id="23"/>
     </w:p>
     <w:p>
       <w:pPr>
@@ -10186,7 +10402,7 @@
           <w:sz w:val="24"/>
         </w:rPr>
       </w:pPr>
-      <w:bookmarkStart w:id="24" w:name="_Ref458004267"/>
+      <w:bookmarkStart w:id="23" w:name="_Ref458004267"/>
       <w:r>
         <w:t xml:space="preserve">Figure </w:t>
       </w:r>
@@ -10198,7 +10414,7 @@
           <w:t>5</w:t>
         </w:r>
       </w:fldSimple>
-      <w:bookmarkEnd w:id="24"/>
+      <w:bookmarkEnd w:id="23"/>
       <w:r>
         <w:t xml:space="preserve">. </w:t>
       </w:r>
@@ -10257,83 +10473,96 @@
       <w:pPr>
         <w:pStyle w:val="Heading2"/>
       </w:pPr>
-      <w:bookmarkStart w:id="25" w:name="_Toc461303638"/>
-      <w:r>
-        <w:t>Dependency Modeling – The Middle Man</w:t>
+      <w:bookmarkStart w:id="24" w:name="_Toc461303638"/>
+      <w:r>
+        <w:t xml:space="preserve">Dependency Modeling – The </w:t>
+      </w:r>
+      <w:proofErr w:type="gramStart"/>
+      <w:r>
+        <w:t>Middle Man</w:t>
+      </w:r>
+      <w:bookmarkEnd w:id="24"/>
+      <w:proofErr w:type="gramEnd"/>
+    </w:p>
+    <w:p>
+      <w:pPr>
+        <w:pStyle w:val="BodyText"/>
+      </w:pPr>
+      <w:r>
+        <w:t>The dependency functions are provided as a means of exchanging information between subsystems.  However, assume the power subsystem needs to know how many Watts the SSDR</w:t>
+      </w:r>
+      <w:r>
+        <w:t xml:space="preserve"> buffer consumed</w:t>
+      </w:r>
+      <w:r>
+        <w:t xml:space="preserve"> while executing a task</w:t>
+      </w:r>
+      <w:r>
+        <w:t xml:space="preserve">.  Since the Power subsystem is only a model of the batteries and solar panels on the spacecraft, and the SSDR model </w:t>
+      </w:r>
+      <w:r>
+        <w:t xml:space="preserve">is </w:t>
+      </w:r>
+      <w:r>
+        <w:t xml:space="preserve">strictly a model of </w:t>
+      </w:r>
+      <w:r>
+        <w:t>memory usage</w:t>
+      </w:r>
+      <w:r>
+        <w:t xml:space="preserve">, how is the power consumption determined?  </w:t>
+      </w:r>
+      <w:r>
+        <w:t xml:space="preserve">Enter the dependency function. </w:t>
+      </w:r>
+      <w:r>
+        <w:t xml:space="preserve">The dependency function contains the algorithm which converts the state information of one subsystem into </w:t>
+      </w:r>
+      <w:r>
+        <w:t>information</w:t>
+      </w:r>
+      <w:r>
+        <w:t xml:space="preserve"> that some other subsystem can</w:t>
+      </w:r>
+      <w:r>
+        <w:t xml:space="preserve"> understand and use</w:t>
+      </w:r>
+      <w:r>
+        <w:t xml:space="preserve"> </w:t>
+      </w:r>
+      <w:r>
+        <w:t xml:space="preserve">to </w:t>
+      </w:r>
+      <w:r>
+        <w:t>determine its own state.</w:t>
+      </w:r>
+      <w:r>
+        <w:t xml:space="preserve"> Because the state of each subsystem is private to that subsystem, the dependency function essentially calls upon the dependent subsystem to access its own state and complete the necessary conversions before relaying the requested data to the caller. All dependency functions must return an </w:t>
+      </w:r>
+      <w:proofErr w:type="spellStart"/>
+      <w:r>
+        <w:t>HSFProfile</w:t>
+      </w:r>
+      <w:proofErr w:type="spellEnd"/>
+      <w:r>
+        <w:t xml:space="preserve"> and take in an Event (generated by the scheduler) as a parameter. The dependency functions that are used by the built-in subsystems are described below.</w:t>
+      </w:r>
+    </w:p>
+    <w:p>
+      <w:pPr>
+        <w:pStyle w:val="Heading3"/>
+        <w:rPr>
+          <w:rStyle w:val="Emphasis"/>
+        </w:rPr>
+      </w:pPr>
+      <w:bookmarkStart w:id="25" w:name="_Toc461303639"/>
+      <w:r>
+        <w:rPr>
+          <w:rStyle w:val="Emphasis"/>
+        </w:rPr>
+        <w:t>Built-in Dependency Function Definitions</w:t>
       </w:r>
       <w:bookmarkEnd w:id="25"/>
-    </w:p>
-    <w:p>
-      <w:pPr>
-        <w:pStyle w:val="BodyText"/>
-      </w:pPr>
-      <w:r>
-        <w:t>The dependency functions are provided as a means of exchanging information between subsystems.  However, assume the power subsystem needs to know how many Watts the SSDR</w:t>
-      </w:r>
-      <w:r>
-        <w:t xml:space="preserve"> buffer consumed</w:t>
-      </w:r>
-      <w:r>
-        <w:t xml:space="preserve"> while executing a task</w:t>
-      </w:r>
-      <w:r>
-        <w:t xml:space="preserve">.  Since the Power subsystem is only a model of the batteries and solar panels on the spacecraft, and the SSDR model </w:t>
-      </w:r>
-      <w:r>
-        <w:t xml:space="preserve">is </w:t>
-      </w:r>
-      <w:r>
-        <w:t xml:space="preserve">strictly a model of </w:t>
-      </w:r>
-      <w:r>
-        <w:t>memory usage</w:t>
-      </w:r>
-      <w:r>
-        <w:t xml:space="preserve">, how is the power consumption determined?  </w:t>
-      </w:r>
-      <w:r>
-        <w:t xml:space="preserve">Enter the dependency function. </w:t>
-      </w:r>
-      <w:r>
-        <w:t xml:space="preserve">The dependency function contains the algorithm which converts the state information of one subsystem into </w:t>
-      </w:r>
-      <w:r>
-        <w:t>information</w:t>
-      </w:r>
-      <w:r>
-        <w:t xml:space="preserve"> that some other subsystem can</w:t>
-      </w:r>
-      <w:r>
-        <w:t xml:space="preserve"> understand and use</w:t>
-      </w:r>
-      <w:r>
-        <w:t xml:space="preserve"> </w:t>
-      </w:r>
-      <w:r>
-        <w:t xml:space="preserve">to </w:t>
-      </w:r>
-      <w:r>
-        <w:t>determine its own state.</w:t>
-      </w:r>
-      <w:r>
-        <w:t xml:space="preserve"> Because the state of each subsystem is private to that subsystem, the dependency function essentially calls upon the dependent subsystem to access its own state and complete the necessary conversions before relaying the requested data to the caller. All dependency functions must return an HSFProfile and take in an Event (generated by the scheduler) as a parameter. The dependency functions that are used by the built-in subsystems are described below.</w:t>
-      </w:r>
-    </w:p>
-    <w:p>
-      <w:pPr>
-        <w:pStyle w:val="Heading3"/>
-        <w:rPr>
-          <w:rStyle w:val="Emphasis"/>
-        </w:rPr>
-      </w:pPr>
-      <w:bookmarkStart w:id="26" w:name="_Toc461303639"/>
-      <w:r>
-        <w:rPr>
-          <w:rStyle w:val="Emphasis"/>
-        </w:rPr>
-        <w:t>Built-in Dependency Function Definitions</w:t>
-      </w:r>
-      <w:bookmarkEnd w:id="26"/>
     </w:p>
     <w:p>
       <w:pPr>
@@ -10369,23 +10598,47 @@
         </w:rPr>
         <w:t xml:space="preserve"> subsystem is a dependent subsystem of the Power </w:t>
       </w:r>
+      <w:proofErr w:type="gramStart"/>
       <w:r>
         <w:rPr>
           <w:sz w:val="24"/>
         </w:rPr>
-        <w:t xml:space="preserve">subsystem so it contains the implementation of the dependency function, called </w:t>
-      </w:r>
+        <w:t>subsystem</w:t>
+      </w:r>
+      <w:proofErr w:type="gramEnd"/>
       <w:r>
         <w:rPr>
           <w:sz w:val="24"/>
         </w:rPr>
+        <w:t xml:space="preserve"> so it contains the implementation of the dependency function, called </w:t>
+      </w:r>
+      <w:proofErr w:type="spellStart"/>
+      <w:r>
+        <w:rPr>
+          <w:sz w:val="24"/>
+        </w:rPr>
         <w:t>POWERSUB_PowerProfile_ADCSSUB</w:t>
       </w:r>
+      <w:proofErr w:type="spellEnd"/>
       <w:r>
         <w:rPr>
           <w:sz w:val="24"/>
         </w:rPr>
-        <w:t>. This dependency function creates a HSFProfile&lt;double&gt; that uses the event start time and task start and end times to determi</w:t>
+        <w:t xml:space="preserve">. This dependency function creates a </w:t>
+      </w:r>
+      <w:proofErr w:type="spellStart"/>
+      <w:r>
+        <w:rPr>
+          <w:sz w:val="24"/>
+        </w:rPr>
+        <w:t>HSFProfile</w:t>
+      </w:r>
+      <w:proofErr w:type="spellEnd"/>
+      <w:r>
+        <w:rPr>
+          <w:sz w:val="24"/>
+        </w:rPr>
+        <w:t>&lt;double&gt; that uses the event start time and task start and end times to determi</w:t>
       </w:r>
       <w:r>
         <w:rPr>
@@ -10443,16 +10696,29 @@
         <w:t xml:space="preserve"> subsystem is also a dependent subsystem of</w:t>
       </w:r>
       <w:r>
-        <w:t xml:space="preserve"> the Power subsystem so it cont</w:t>
+        <w:t xml:space="preserve"> the Power </w:t>
+      </w:r>
+      <w:proofErr w:type="gramStart"/>
+      <w:r>
+        <w:t>subsystem</w:t>
+      </w:r>
+      <w:proofErr w:type="gramEnd"/>
+      <w:r>
+        <w:t xml:space="preserve"> so it cont</w:t>
       </w:r>
       <w:r>
         <w:t xml:space="preserve">ains the implementation of the dependency function, called </w:t>
       </w:r>
+      <w:proofErr w:type="spellStart"/>
       <w:r>
         <w:t>POWERSUB_PowerProfile_COMMSU</w:t>
       </w:r>
       <w:r>
-        <w:t xml:space="preserve">B. </w:t>
+        <w:t>B</w:t>
+      </w:r>
+      <w:proofErr w:type="spellEnd"/>
+      <w:r>
+        <w:t xml:space="preserve">. </w:t>
       </w:r>
       <w:r>
         <w:t>The communication power consumption is simply modeled to be proportional to the data rate</w:t>
@@ -10470,7 +10736,15 @@
         <w:t>during the event and returns the data rate multiplied by 20</w:t>
       </w:r>
       <w:r>
-        <w:t xml:space="preserve"> in an HSFProfile&lt;double&gt;</w:t>
+        <w:t xml:space="preserve"> in an </w:t>
+      </w:r>
+      <w:proofErr w:type="spellStart"/>
+      <w:r>
+        <w:t>HSFProfile</w:t>
+      </w:r>
+      <w:proofErr w:type="spellEnd"/>
+      <w:r>
+        <w:t>&lt;double&gt;</w:t>
       </w:r>
       <w:r>
         <w:t>.</w:t>
@@ -10499,20 +10773,40 @@
       <w:r>
         <w:t xml:space="preserve">The EO Sensor is a dependent subsystem of the Power subsystem as well as the SSDR subsystem so it contains the implementation of the dependency functions, called </w:t>
       </w:r>
+      <w:proofErr w:type="spellStart"/>
       <w:r>
         <w:t>POWERSUB_PowerProfile_EOSENSORSUB</w:t>
       </w:r>
+      <w:proofErr w:type="spellEnd"/>
       <w:r>
         <w:t xml:space="preserve"> and </w:t>
       </w:r>
+      <w:proofErr w:type="spellStart"/>
       <w:r>
         <w:t>SSDRSUB_NewDataProfile_EOSENSORSUB</w:t>
       </w:r>
+      <w:proofErr w:type="spellEnd"/>
       <w:r>
         <w:t>. The power dependency f</w:t>
       </w:r>
       <w:r>
-        <w:t>unction simply creates a HSFProfile&lt;doble&gt;</w:t>
+        <w:t xml:space="preserve">unction simply creates a </w:t>
+      </w:r>
+      <w:proofErr w:type="spellStart"/>
+      <w:r>
+        <w:t>HSFProfile</w:t>
+      </w:r>
+      <w:proofErr w:type="spellEnd"/>
+      <w:r>
+        <w:t>&lt;</w:t>
+      </w:r>
+      <w:proofErr w:type="spellStart"/>
+      <w:r>
+        <w:t>doble</w:t>
+      </w:r>
+      <w:proofErr w:type="spellEnd"/>
+      <w:r>
+        <w:t>&gt;</w:t>
       </w:r>
       <w:r>
         <w:t xml:space="preserve"> where the power consumption is 10W when the EO Sensor is off and 60W when it is on. The SSDR dependency function is modeled </w:t>
@@ -10524,7 +10818,15 @@
         <w:t xml:space="preserve"> to the number of pixels captured. The EO Sensor accesses its state for the event and returns the number of pixels captured divided by 500</w:t>
       </w:r>
       <w:r>
-        <w:t xml:space="preserve"> in an HSFProfile&lt;double&gt;</w:t>
+        <w:t xml:space="preserve"> in an </w:t>
+      </w:r>
+      <w:proofErr w:type="spellStart"/>
+      <w:r>
+        <w:t>HSFProfile</w:t>
+      </w:r>
+      <w:proofErr w:type="spellEnd"/>
+      <w:r>
+        <w:t>&lt;double&gt;</w:t>
       </w:r>
       <w:r>
         <w:t xml:space="preserve"> as the number of bytes consumed.</w:t>
@@ -10626,6 +10928,7 @@
       <w:r>
         <w:t xml:space="preserve">The SSDR is a dependent subsystem of the Power subsystem as well as the Communication subsystem so it contains the implementation of the dependency functions, called </w:t>
       </w:r>
+      <w:proofErr w:type="spellStart"/>
       <w:r>
         <w:t>POWER</w:t>
       </w:r>
@@ -10635,14 +10938,25 @@
       <w:r>
         <w:t>SUB</w:t>
       </w:r>
+      <w:proofErr w:type="spellEnd"/>
       <w:r>
         <w:t xml:space="preserve"> and </w:t>
       </w:r>
+      <w:proofErr w:type="spellStart"/>
       <w:r>
         <w:t>COMMSUB_DataRateProfile_SSDRSUB</w:t>
       </w:r>
-      <w:r>
-        <w:t xml:space="preserve">. The Power dependency function simply returns a HSFProfile&lt;double&gt; with a power consumption of 15W for the duration of the event. The COMM dependency function </w:t>
+      <w:proofErr w:type="spellEnd"/>
+      <w:r>
+        <w:t xml:space="preserve">. The Power dependency function simply returns a </w:t>
+      </w:r>
+      <w:proofErr w:type="spellStart"/>
+      <w:r>
+        <w:t>HSFProfile</w:t>
+      </w:r>
+      <w:proofErr w:type="spellEnd"/>
+      <w:r>
+        <w:t xml:space="preserve">&lt;double&gt; with a power consumption of 15W for the duration of the event. The COMM dependency function </w:t>
       </w:r>
       <w:r>
         <w:t>models</w:t>
@@ -10657,7 +10971,15 @@
         <w:t>.</w:t>
       </w:r>
       <w:r>
-        <w:t xml:space="preserve"> The data rate is returned in a HSFPofile&lt;double&gt;.</w:t>
+        <w:t xml:space="preserve"> The data rate is returned in a </w:t>
+      </w:r>
+      <w:proofErr w:type="spellStart"/>
+      <w:r>
+        <w:t>HSFPofile</w:t>
+      </w:r>
+      <w:proofErr w:type="spellEnd"/>
+      <w:r>
+        <w:t>&lt;double&gt;.</w:t>
       </w:r>
       <w:r>
         <w:t xml:space="preserve"> </w:t>
@@ -10670,50 +10992,74 @@
           <w:rStyle w:val="Emphasis"/>
         </w:rPr>
       </w:pPr>
-      <w:bookmarkStart w:id="27" w:name="_Toc461303640"/>
+      <w:bookmarkStart w:id="26" w:name="_Toc461303640"/>
       <w:r>
         <w:rPr>
           <w:rStyle w:val="Emphasis"/>
         </w:rPr>
         <w:t>Dependency Collectors</w:t>
       </w:r>
+      <w:bookmarkEnd w:id="26"/>
+    </w:p>
+    <w:p>
+      <w:pPr>
+        <w:pStyle w:val="BodyText"/>
+      </w:pPr>
+      <w:r>
+        <w:t xml:space="preserve">The dependency collector uses all the dependency function call keys stored in the subsystem to call all the dependency </w:t>
+      </w:r>
+      <w:r>
+        <w:t xml:space="preserve">functions, then simply sums their results. Currently, all the dependency functions return </w:t>
+      </w:r>
+      <w:proofErr w:type="spellStart"/>
+      <w:r>
+        <w:t>HSFProfile</w:t>
+      </w:r>
+      <w:proofErr w:type="spellEnd"/>
+      <w:r>
+        <w:t xml:space="preserve">&lt;double&gt;, so the dependency collector returns a </w:t>
+      </w:r>
+      <w:proofErr w:type="spellStart"/>
+      <w:r>
+        <w:t>HSFProfile</w:t>
+      </w:r>
+      <w:proofErr w:type="spellEnd"/>
+      <w:r>
+        <w:t xml:space="preserve">&lt;double&gt;, this could however be changed by </w:t>
+      </w:r>
+      <w:r>
+        <w:t>overriding the dependency collector with</w:t>
+      </w:r>
+      <w:r>
+        <w:t xml:space="preserve"> </w:t>
+      </w:r>
+      <w:r>
+        <w:t>a different one</w:t>
+      </w:r>
+      <w:r>
+        <w:t xml:space="preserve"> and using that instead. The dependency collector is called from within the subsystem’s </w:t>
+      </w:r>
+      <w:proofErr w:type="spellStart"/>
+      <w:r>
+        <w:t>CanPerform</w:t>
+      </w:r>
+      <w:proofErr w:type="spellEnd"/>
+      <w:r>
+        <w:t xml:space="preserve"> method and used as needed to update the subsystem’s state.</w:t>
+      </w:r>
+    </w:p>
+    <w:p>
+      <w:pPr>
+        <w:pStyle w:val="Heading3"/>
+      </w:pPr>
+      <w:bookmarkStart w:id="27" w:name="_Toc461303641"/>
+      <w:r>
+        <w:t>Defining a Dependency in</w:t>
+      </w:r>
+      <w:r>
+        <w:t xml:space="preserve"> the Framework</w:t>
+      </w:r>
       <w:bookmarkEnd w:id="27"/>
-    </w:p>
-    <w:p>
-      <w:pPr>
-        <w:pStyle w:val="BodyText"/>
-      </w:pPr>
-      <w:r>
-        <w:t xml:space="preserve">The dependency collector uses all the dependency function call keys stored in the subsystem to call all the dependency </w:t>
-      </w:r>
-      <w:r>
-        <w:t xml:space="preserve">functions, then simply sums their results. Currently, all the dependency functions return HSFProfile&lt;double&gt;, so the dependency collector returns a HSFProfile&lt;double&gt;, this could however be changed by </w:t>
-      </w:r>
-      <w:r>
-        <w:t>overriding the dependency collector with</w:t>
-      </w:r>
-      <w:r>
-        <w:t xml:space="preserve"> </w:t>
-      </w:r>
-      <w:r>
-        <w:t>a different one</w:t>
-      </w:r>
-      <w:r>
-        <w:t xml:space="preserve"> and using that instead. The dependency collector is called from within the subsystem’s CanPerform method and used as needed to update the subsystem’s state.</w:t>
-      </w:r>
-    </w:p>
-    <w:p>
-      <w:pPr>
-        <w:pStyle w:val="Heading3"/>
-      </w:pPr>
-      <w:bookmarkStart w:id="28" w:name="_Toc461303641"/>
-      <w:r>
-        <w:t>Defining a Dependency in</w:t>
-      </w:r>
-      <w:r>
-        <w:t xml:space="preserve"> the Framework</w:t>
-      </w:r>
-      <w:bookmarkEnd w:id="28"/>
     </w:p>
     <w:p>
       <w:pPr>
@@ -10793,7 +11139,21 @@
         <w:rPr>
           <w:sz w:val="24"/>
         </w:rPr>
-        <w:t>If the subsystem is a built in subsystem, locate the template python file for inheriting the subsystem. If you are creating a new subsystem, follow the steps for creating a new subsystem model described in the following section.</w:t>
+        <w:t xml:space="preserve">If the subsystem is a </w:t>
+      </w:r>
+      <w:proofErr w:type="gramStart"/>
+      <w:r>
+        <w:rPr>
+          <w:sz w:val="24"/>
+        </w:rPr>
+        <w:t>built in</w:t>
+      </w:r>
+      <w:proofErr w:type="gramEnd"/>
+      <w:r>
+        <w:rPr>
+          <w:sz w:val="24"/>
+        </w:rPr>
+        <w:t xml:space="preserve"> subsystem, locate the template python file for inheriting the subsystem. If you are creating a new subsystem, follow the steps for creating a new subsystem model described in the following section.</w:t>
       </w:r>
     </w:p>
     <w:p>
@@ -10823,30 +11183,72 @@
         <w:rPr>
           <w:sz w:val="24"/>
         </w:rPr>
-        <w:t xml:space="preserve"> (i.e. the SSDR subsystem you’re modeling uses more Watts per bytes stored than the built-in SSDR subsystem) then all you must do is change the implementation of the SSDR to Power subsystem dependency function in the scripted SSDR template file. If your system, however, has a dependency between subsystems that is not in the built in dependencies or you’re making your entire system from scratch, then the dependency function must be implemented in the </w:t>
-      </w:r>
+        <w:t xml:space="preserve"> (i.e. the SSDR subsystem you’re modeling uses more Watts per bytes stored than the built-in SSDR subsystem) then all you must do is change the implementation of the SSDR to Power subsystem dependency function in the scripted SSDR template file. If your system, however, has a dependency between subsystems that is not in the </w:t>
+      </w:r>
+      <w:proofErr w:type="gramStart"/>
       <w:r>
         <w:rPr>
           <w:sz w:val="24"/>
         </w:rPr>
-        <w:t xml:space="preserve">python file in a new function. The GetDependencyDictionary function is responsible for ensuring all dependency functions get posted to the global dictionary for subsystems with dependencies to use. Every dependency function must be added to the </w:t>
-      </w:r>
+        <w:t>built in</w:t>
+      </w:r>
+      <w:proofErr w:type="gramEnd"/>
       <w:r>
         <w:rPr>
           <w:sz w:val="24"/>
         </w:rPr>
+        <w:t xml:space="preserve"> dependencies or you’re making your entire system from scratch, then the dependency function must be implemented in the </w:t>
+      </w:r>
+      <w:r>
+        <w:rPr>
+          <w:sz w:val="24"/>
+        </w:rPr>
+        <w:t xml:space="preserve">python file in a new function. The </w:t>
+      </w:r>
+      <w:proofErr w:type="spellStart"/>
+      <w:r>
+        <w:rPr>
+          <w:sz w:val="24"/>
+        </w:rPr>
+        <w:t>GetDependencyDictionary</w:t>
+      </w:r>
+      <w:proofErr w:type="spellEnd"/>
+      <w:r>
+        <w:rPr>
+          <w:sz w:val="24"/>
+        </w:rPr>
+        <w:t xml:space="preserve"> function is responsible for ensuring all dependency functions get posted to the global dictionary for subsystems with dependencies to use. Every dependency function must be added to the </w:t>
+      </w:r>
+      <w:r>
+        <w:rPr>
+          <w:sz w:val="24"/>
+        </w:rPr>
         <w:t xml:space="preserve">global dictionary by adding the following 2 lines of code </w:t>
       </w:r>
       <w:r>
         <w:rPr>
           <w:sz w:val="24"/>
         </w:rPr>
-        <w:t>to the GetDependencydictionary f</w:t>
-      </w:r>
+        <w:t xml:space="preserve">to the </w:t>
+      </w:r>
+      <w:proofErr w:type="spellStart"/>
       <w:r>
         <w:rPr>
           <w:sz w:val="24"/>
         </w:rPr>
+        <w:t>GetDependencydictionary</w:t>
+      </w:r>
+      <w:proofErr w:type="spellEnd"/>
+      <w:r>
+        <w:rPr>
+          <w:sz w:val="24"/>
+        </w:rPr>
+        <w:t xml:space="preserve"> f</w:t>
+      </w:r>
+      <w:r>
+        <w:rPr>
+          <w:sz w:val="24"/>
+        </w:rPr>
         <w:t>unction</w:t>
       </w:r>
       <w:r>
@@ -10865,7 +11267,21 @@
         <w:rPr>
           <w:sz w:val="24"/>
         </w:rPr>
-        <w:t xml:space="preserve"> The &lt;Type&gt; should be replaced with the type of the HSFProfile that is returned from the dependency function, the &lt;Function Name&gt; is the name of the dependency function as it appears in the file and the &lt;Call Key&gt; is the call key that is provided to the function with the dependency in the XML file.</w:t>
+        <w:t xml:space="preserve"> The &lt;Type&gt; should be replaced with the type of the </w:t>
+      </w:r>
+      <w:proofErr w:type="spellStart"/>
+      <w:r>
+        <w:rPr>
+          <w:sz w:val="24"/>
+        </w:rPr>
+        <w:t>HSFProfile</w:t>
+      </w:r>
+      <w:proofErr w:type="spellEnd"/>
+      <w:r>
+        <w:rPr>
+          <w:sz w:val="24"/>
+        </w:rPr>
+        <w:t xml:space="preserve"> that is returned from the dependency function, the &lt;Function Name&gt; is the name of the dependency function as it appears in the file and the &lt;Call Key&gt; is the call key that is provided to the function with the dependency in the XML file.</w:t>
       </w:r>
     </w:p>
     <w:p>
@@ -10916,7 +11332,63 @@
           <w:szCs w:val="18"/>
           <w:shd w:val="clear" w:color="auto" w:fill="FFFFFF"/>
         </w:rPr>
-        <w:t xml:space="preserve"> Func[Event,  Utilities.HSFProfile[&lt;Type&gt;]](</w:t>
+        <w:t xml:space="preserve"> </w:t>
+      </w:r>
+      <w:proofErr w:type="spellStart"/>
+      <w:proofErr w:type="gramStart"/>
+      <w:r>
+        <w:rPr>
+          <w:rFonts w:ascii="Consolas" w:hAnsi="Consolas" w:cs="Consolas"/>
+          <w:color w:val="333333"/>
+          <w:sz w:val="18"/>
+          <w:szCs w:val="18"/>
+          <w:shd w:val="clear" w:color="auto" w:fill="FFFFFF"/>
+        </w:rPr>
+        <w:t>Func</w:t>
+      </w:r>
+      <w:proofErr w:type="spellEnd"/>
+      <w:r>
+        <w:rPr>
+          <w:rFonts w:ascii="Consolas" w:hAnsi="Consolas" w:cs="Consolas"/>
+          <w:color w:val="333333"/>
+          <w:sz w:val="18"/>
+          <w:szCs w:val="18"/>
+          <w:shd w:val="clear" w:color="auto" w:fill="FFFFFF"/>
+        </w:rPr>
+        <w:t>[</w:t>
+      </w:r>
+      <w:proofErr w:type="gramEnd"/>
+      <w:r>
+        <w:rPr>
+          <w:rFonts w:ascii="Consolas" w:hAnsi="Consolas" w:cs="Consolas"/>
+          <w:color w:val="333333"/>
+          <w:sz w:val="18"/>
+          <w:szCs w:val="18"/>
+          <w:shd w:val="clear" w:color="auto" w:fill="FFFFFF"/>
+        </w:rPr>
+        <w:t xml:space="preserve">Event,  </w:t>
+      </w:r>
+      <w:proofErr w:type="spellStart"/>
+      <w:r>
+        <w:rPr>
+          <w:rFonts w:ascii="Consolas" w:hAnsi="Consolas" w:cs="Consolas"/>
+          <w:color w:val="333333"/>
+          <w:sz w:val="18"/>
+          <w:szCs w:val="18"/>
+          <w:shd w:val="clear" w:color="auto" w:fill="FFFFFF"/>
+        </w:rPr>
+        <w:t>Utilities.HSFProfile</w:t>
+      </w:r>
+      <w:proofErr w:type="spellEnd"/>
+      <w:r>
+        <w:rPr>
+          <w:rFonts w:ascii="Consolas" w:hAnsi="Consolas" w:cs="Consolas"/>
+          <w:color w:val="333333"/>
+          <w:sz w:val="18"/>
+          <w:szCs w:val="18"/>
+          <w:shd w:val="clear" w:color="auto" w:fill="FFFFFF"/>
+        </w:rPr>
+        <w:t>[&lt;Type&gt;]](</w:t>
       </w:r>
       <w:r>
         <w:rPr>
@@ -10972,6 +11444,8 @@
           <w:shd w:val="clear" w:color="auto" w:fill="FFFFFF"/>
         </w:rPr>
       </w:pPr>
+      <w:proofErr w:type="spellStart"/>
+      <w:proofErr w:type="gramStart"/>
       <w:r>
         <w:rPr>
           <w:rFonts w:ascii="Consolas" w:hAnsi="Consolas" w:cs="Consolas"/>
@@ -10980,7 +11454,19 @@
           <w:szCs w:val="18"/>
           <w:shd w:val="clear" w:color="auto" w:fill="FFFFFF"/>
         </w:rPr>
-        <w:t>dep.Add(</w:t>
+        <w:t>dep.Add</w:t>
+      </w:r>
+      <w:proofErr w:type="spellEnd"/>
+      <w:proofErr w:type="gramEnd"/>
+      <w:r>
+        <w:rPr>
+          <w:rFonts w:ascii="Consolas" w:hAnsi="Consolas" w:cs="Consolas"/>
+          <w:color w:val="333333"/>
+          <w:sz w:val="18"/>
+          <w:szCs w:val="18"/>
+          <w:shd w:val="clear" w:color="auto" w:fill="FFFFFF"/>
+        </w:rPr>
+        <w:t>(</w:t>
       </w:r>
       <w:r>
         <w:rPr>
@@ -11127,6 +11613,7 @@
         </w:rPr>
         <w:t xml:space="preserve"> </w:t>
       </w:r>
+      <w:proofErr w:type="spellStart"/>
       <w:r>
         <w:rPr>
           <w:rStyle w:val="pl-e"/>
@@ -11138,6 +11625,7 @@
         </w:rPr>
         <w:t>subsystemName</w:t>
       </w:r>
+      <w:proofErr w:type="spellEnd"/>
       <w:r>
         <w:rPr>
           <w:rFonts w:ascii="Consolas" w:hAnsi="Consolas" w:cs="Consolas"/>
@@ -11302,6 +11790,7 @@
         </w:rPr>
         <w:t xml:space="preserve"> </w:t>
       </w:r>
+      <w:proofErr w:type="spellStart"/>
       <w:r>
         <w:rPr>
           <w:rStyle w:val="pl-e"/>
@@ -11313,6 +11802,7 @@
         </w:rPr>
         <w:t>subsystemName</w:t>
       </w:r>
+      <w:proofErr w:type="spellEnd"/>
       <w:r>
         <w:rPr>
           <w:rFonts w:ascii="Consolas" w:hAnsi="Consolas" w:cs="Consolas"/>
@@ -11366,6 +11856,7 @@
         </w:rPr>
         <w:t xml:space="preserve"> </w:t>
       </w:r>
+      <w:proofErr w:type="spellStart"/>
       <w:r>
         <w:rPr>
           <w:rStyle w:val="pl-e"/>
@@ -11377,6 +11868,7 @@
         </w:rPr>
         <w:t>fcnName</w:t>
       </w:r>
+      <w:proofErr w:type="spellEnd"/>
       <w:r>
         <w:rPr>
           <w:rFonts w:ascii="Consolas" w:hAnsi="Consolas" w:cs="Consolas"/>
@@ -11507,7 +11999,7 @@
           <w:rStyle w:val="Emphasis"/>
         </w:rPr>
       </w:pPr>
-      <w:bookmarkStart w:id="29" w:name="_Toc461303642"/>
+      <w:bookmarkStart w:id="28" w:name="_Toc461303642"/>
       <w:r>
         <w:rPr>
           <w:rStyle w:val="Emphasis"/>
@@ -11515,224 +12007,269 @@
         <w:lastRenderedPageBreak/>
         <w:t>Expected Behavior</w:t>
       </w:r>
+      <w:bookmarkEnd w:id="28"/>
+    </w:p>
+    <w:p>
+      <w:pPr>
+        <w:pStyle w:val="BodyText"/>
+      </w:pPr>
+      <w:r>
+        <w:t xml:space="preserve">In the case when there are multiple assets with the same subsystems and dependencies, </w:t>
+      </w:r>
+      <w:r>
+        <w:t xml:space="preserve">the dependency function differs in the state var key it uses to access data. That is, if there are two assets with a power subsystem, those two power subsystems have different states, and therefore different state var keys, though the functionality of their dependency functions are identical. In order to distinguish the difference between the </w:t>
+      </w:r>
+      <w:proofErr w:type="gramStart"/>
+      <w:r>
+        <w:t>two dependency</w:t>
+      </w:r>
+      <w:proofErr w:type="gramEnd"/>
+      <w:r>
+        <w:t xml:space="preserve"> function in the XML file, the call keys should be different because, though they are the same dependency functions, they use a different state var key. An easy way to distinguish </w:t>
+      </w:r>
+      <w:r>
+        <w:t>call keys is to simply add the asset name as an extension to the call key</w:t>
+      </w:r>
+      <w:r>
+        <w:t>.</w:t>
+      </w:r>
+    </w:p>
+    <w:p>
+      <w:pPr>
+        <w:pStyle w:val="Heading1"/>
+      </w:pPr>
+      <w:bookmarkStart w:id="29" w:name="_Toc148950883"/>
+      <w:bookmarkStart w:id="30" w:name="_Toc461303643"/>
+      <w:r>
+        <w:t>Subsystem Modeling</w:t>
+      </w:r>
       <w:bookmarkEnd w:id="29"/>
+      <w:bookmarkEnd w:id="30"/>
     </w:p>
     <w:p>
       <w:pPr>
         <w:pStyle w:val="BodyText"/>
       </w:pPr>
       <w:r>
-        <w:t xml:space="preserve">In the case when there are multiple assets with the same subsystems and dependencies, </w:t>
-      </w:r>
-      <w:r>
-        <w:t xml:space="preserve">the dependency function differs in the state var key it uses to access data. That is, if there are two assets with a power subsystem, those two power subsystems have different states, and therefore different state var keys, though the functionality of their dependency functions are identical. In order to distinguish the difference between the two dependency function in the XML file, the call keys should be different because, though they are the same dependency functions, they use a different state var key. An easy way to distinguish </w:t>
-      </w:r>
-      <w:r>
-        <w:t>call keys is to simply add the asset name as an extension to the call key</w:t>
+        <w:t>The Horizon Simulation Framework is designed with modeling AND s</w:t>
+      </w:r>
+      <w:r>
+        <w:t xml:space="preserve">imulation in mind.  In fact, </w:t>
+      </w:r>
+      <w:r>
+        <w:t xml:space="preserve">one could be forgiven </w:t>
+      </w:r>
+      <w:r>
+        <w:t xml:space="preserve">for seeing </w:t>
+      </w:r>
+      <w:r>
+        <w:t>a modeling bias built into the Horizon Simulation Framework.  This is not by accident.  The development of valid models of the “right” fidelity is critical to conceptual design and requirements verification.  Therefore, the Horizon Simulation Framework was designed with an “eye on modeling”.</w:t>
+      </w:r>
+    </w:p>
+    <w:p>
+      <w:pPr>
+        <w:pStyle w:val="Heading2"/>
+      </w:pPr>
+      <w:bookmarkStart w:id="31" w:name="_Toc148950884"/>
+      <w:bookmarkStart w:id="32" w:name="_Toc461303644"/>
+      <w:r>
+        <w:t>The Horizon System Modeling Philosophy</w:t>
+      </w:r>
+      <w:bookmarkEnd w:id="31"/>
+      <w:bookmarkEnd w:id="32"/>
+    </w:p>
+    <w:p>
+      <w:pPr>
+        <w:pStyle w:val="BodyText"/>
+      </w:pPr>
+      <w:r>
+        <w:t xml:space="preserve">What is the “right” level of fidelity?  Well, the answer depends on the maturity of the program in question.  Keep in mind that fidelity generally increases with as a program matures.  </w:t>
+      </w:r>
+      <w:proofErr w:type="gramStart"/>
+      <w:r>
+        <w:t>With this in mind, the</w:t>
+      </w:r>
+      <w:proofErr w:type="gramEnd"/>
+      <w:r>
+        <w:t xml:space="preserve"> Horizon Simulation Framework was designed for</w:t>
+      </w:r>
+      <w:r>
+        <w:t xml:space="preserve"> the system level requirements verification by allowing for</w:t>
+      </w:r>
+      <w:r>
+        <w:t xml:space="preserve"> maximum flexibility from a modeling perspective.  The main algorithm of the Horizon Simulation Framework is really just a </w:t>
+      </w:r>
+      <w:proofErr w:type="gramStart"/>
+      <w:r>
+        <w:t>time keeper</w:t>
+      </w:r>
+      <w:proofErr w:type="gramEnd"/>
+      <w:r>
+        <w:t>, state verification machine and bookkeeper.  The real effort involved in system simulation is incumbent on the engineer working with the Horizon Simul</w:t>
+      </w:r>
+      <w:r>
+        <w:t xml:space="preserve">ation Framework.  The Engineer </w:t>
+      </w:r>
+      <w:r>
+        <w:t>or Analyst has ultimate control over the exact nature and execution of the models and model development.</w:t>
+      </w:r>
+    </w:p>
+    <w:p>
+      <w:pPr>
+        <w:pStyle w:val="BodyText"/>
+      </w:pPr>
+      <w:r>
+        <w:t>The flexibility and extensibility of the Horizon Simulation Framework lies at the heart of the software.  The Simul</w:t>
+      </w:r>
+      <w:r>
+        <w:t>ation Framework provides a well-</w:t>
+      </w:r>
+      <w:r>
+        <w:t>defined set of interfaces between subsystems and the main scheduling algorithm.  Therefore, model is king!  The Analyst need only focus on developing a model of the “right” fidelity for the simulation.</w:t>
+      </w:r>
+      <w:r>
+        <w:t xml:space="preserve"> </w:t>
+      </w:r>
+      <w:r>
+        <w:t>However, the Horizon Simulation Framework does impose a few strict conditions.  Namely, no circular dependencies between subsystems are allowed</w:t>
       </w:r>
       <w:r>
         <w:t>.</w:t>
       </w:r>
-    </w:p>
-    <w:p>
-      <w:pPr>
-        <w:pStyle w:val="Heading1"/>
-      </w:pPr>
-      <w:bookmarkStart w:id="30" w:name="_Toc148950883"/>
-      <w:bookmarkStart w:id="31" w:name="_Toc461303643"/>
-      <w:r>
-        <w:t>Subsystem Modeling</w:t>
-      </w:r>
-      <w:bookmarkEnd w:id="30"/>
-      <w:bookmarkEnd w:id="31"/>
+      <w:r>
+        <w:t xml:space="preserve"> </w:t>
+      </w:r>
+    </w:p>
+    <w:p>
+      <w:pPr>
+        <w:pStyle w:val="Heading2"/>
+      </w:pPr>
+      <w:bookmarkStart w:id="33" w:name="_Toc461303645"/>
+      <w:r>
+        <w:t>Adding a Subsystem to the Simulation</w:t>
+      </w:r>
+      <w:bookmarkEnd w:id="33"/>
     </w:p>
     <w:p>
       <w:pPr>
         <w:pStyle w:val="BodyText"/>
       </w:pPr>
       <w:r>
-        <w:t>The Horizon Simulation Framework is designed with modeling AND s</w:t>
-      </w:r>
-      <w:r>
-        <w:t xml:space="preserve">imulation in mind.  In fact, </w:t>
-      </w:r>
-      <w:r>
-        <w:t xml:space="preserve">one could be forgiven </w:t>
-      </w:r>
-      <w:r>
-        <w:t xml:space="preserve">for seeing </w:t>
-      </w:r>
-      <w:r>
-        <w:t>a modeling bias built into the Horizon Simulation Framework.  This is not by accident.  The development of valid models of the “right” fidelity is critical to conceptual design and requirements verification.  Therefore, the Horizon Simulation Framework was designed with an “eye on modeling”.</w:t>
-      </w:r>
-    </w:p>
-    <w:p>
-      <w:pPr>
-        <w:pStyle w:val="Heading2"/>
-      </w:pPr>
-      <w:bookmarkStart w:id="32" w:name="_Toc148950884"/>
-      <w:bookmarkStart w:id="33" w:name="_Toc461303644"/>
-      <w:r>
-        <w:t>The Horizon System Modeling Philosophy</w:t>
-      </w:r>
-      <w:bookmarkEnd w:id="32"/>
-      <w:bookmarkEnd w:id="33"/>
+        <w:t xml:space="preserve">To help the user design a coherent set of subsystems, the Horizon Simulation Framework provides a set of templates and placeholders for subsystem modeling. </w:t>
+      </w:r>
+      <w:r>
+        <w:t xml:space="preserve">If the </w:t>
+      </w:r>
+      <w:proofErr w:type="gramStart"/>
+      <w:r>
+        <w:t>built in</w:t>
+      </w:r>
+      <w:proofErr w:type="gramEnd"/>
+      <w:r>
+        <w:t xml:space="preserve"> models within HSF are sufficient, a</w:t>
+      </w:r>
+      <w:r>
+        <w:t xml:space="preserve">ttributes of </w:t>
+      </w:r>
+      <w:r>
+        <w:t>these</w:t>
+      </w:r>
+      <w:r>
+        <w:t xml:space="preserve"> subsystems can be modified through the Model Inputs XML file</w:t>
+      </w:r>
+      <w:r>
+        <w:t xml:space="preserve">. </w:t>
+      </w:r>
+      <w:r>
+        <w:t>Functionality of these subsystems can also be overwritten with the use of Python scripting as will be discussed wi</w:t>
+      </w:r>
+      <w:r>
+        <w:t>thin this section</w:t>
+      </w:r>
+      <w:r>
+        <w:t>. Brand new subsystems can also be added to the system by using Python scripting to overwrite the functionality of the Subsystem Class.</w:t>
+      </w:r>
+      <w:r>
+        <w:t xml:space="preserve"> The Subsystem Class is an abstract class and defines an interface between the scheduler main algorithm and the</w:t>
+      </w:r>
+      <w:r>
+        <w:t xml:space="preserve"> set of subsystem models</w:t>
+      </w:r>
+      <w:r>
+        <w:t xml:space="preserve">—all the </w:t>
+      </w:r>
+      <w:proofErr w:type="gramStart"/>
+      <w:r>
+        <w:t>built in</w:t>
+      </w:r>
+      <w:proofErr w:type="gramEnd"/>
+      <w:r>
+        <w:t xml:space="preserve"> subsystems inherit from the Subsystem Class</w:t>
+      </w:r>
+      <w:r>
+        <w:t>.  Every</w:t>
+      </w:r>
+      <w:r>
+        <w:t xml:space="preserve"> </w:t>
+      </w:r>
+      <w:r>
+        <w:t xml:space="preserve">scripted </w:t>
+      </w:r>
+      <w:r>
+        <w:t>Subsystem m</w:t>
+      </w:r>
+      <w:r>
+        <w:t>o</w:t>
+      </w:r>
+      <w:r>
+        <w:t>deled by</w:t>
+      </w:r>
+      <w:r>
+        <w:t xml:space="preserve"> the analyst must</w:t>
+      </w:r>
+      <w:r>
+        <w:t xml:space="preserve"> be derived from the Subsystem class defined by the Horizon Simulation Framework</w:t>
+      </w:r>
+      <w:r>
+        <w:t xml:space="preserve">.  </w:t>
+      </w:r>
+      <w:r>
+        <w:t>The user is free to define any other member variable or functions within a derived</w:t>
+      </w:r>
+      <w:r>
+        <w:t xml:space="preserve"> scripted</w:t>
+      </w:r>
+      <w:r>
+        <w:t xml:space="preserve"> subsystem class.</w:t>
+      </w:r>
+    </w:p>
+    <w:p>
+      <w:pPr>
+        <w:pStyle w:val="Heading3"/>
+      </w:pPr>
+      <w:bookmarkStart w:id="34" w:name="_Toc461303646"/>
+      <w:r>
+        <w:t xml:space="preserve">Subsystem </w:t>
+      </w:r>
+      <w:r>
+        <w:t>Attributes</w:t>
+      </w:r>
+      <w:bookmarkEnd w:id="34"/>
     </w:p>
     <w:p>
       <w:pPr>
         <w:pStyle w:val="BodyText"/>
       </w:pPr>
       <w:r>
-        <w:t xml:space="preserve">What is the “right” level of fidelity?  Well, the answer depends on the maturity of the program in question.  Keep in mind that fidelity generally increases with as a program matures.  </w:t>
-      </w:r>
-      <w:r>
-        <w:t>With this in mind, the Horizon Simulation Framework was designed for</w:t>
-      </w:r>
-      <w:r>
-        <w:t xml:space="preserve"> the system level requirements verification by allowing for</w:t>
-      </w:r>
-      <w:r>
-        <w:t xml:space="preserve"> maximum flexibility from a modeling perspective.  The main algorithm of the Horizon Simulation Framework is really just a time keeper, state verification machine and bookkeeper.  The real effort involved in system simulation is incumbent on the engineer working with the Horizon Simul</w:t>
-      </w:r>
-      <w:r>
-        <w:t xml:space="preserve">ation Framework.  The Engineer </w:t>
-      </w:r>
-      <w:r>
-        <w:t>or Analyst has ultimate control over the exact nature and execution of the models and model development.</w:t>
-      </w:r>
-    </w:p>
-    <w:p>
-      <w:pPr>
-        <w:pStyle w:val="BodyText"/>
-      </w:pPr>
-      <w:r>
-        <w:t>The flexibility and extensibility of the Horizon Simulation Framework lies at the heart of the software.  The Simul</w:t>
-      </w:r>
-      <w:r>
-        <w:t>ation Framework provides a well-</w:t>
-      </w:r>
-      <w:r>
-        <w:t>defined set of interfaces between subsystems and the main scheduling algorithm.  Therefore, model is king!  The Analyst need only focus on developing a model of the “right” fidelity for the simulation.</w:t>
-      </w:r>
-      <w:r>
-        <w:t xml:space="preserve"> </w:t>
-      </w:r>
-      <w:r>
-        <w:t>However, the Horizon Simulation Framework does impose a few strict conditions.  Namely, no circular dependencies between subsystems are allowed</w:t>
-      </w:r>
-      <w:r>
-        <w:t>.</w:t>
-      </w:r>
-      <w:r>
-        <w:t xml:space="preserve"> </w:t>
-      </w:r>
-    </w:p>
-    <w:p>
-      <w:pPr>
-        <w:pStyle w:val="Heading2"/>
-      </w:pPr>
-      <w:bookmarkStart w:id="34" w:name="_Toc461303645"/>
-      <w:r>
-        <w:t>Adding a Subsystem to the Simulation</w:t>
-      </w:r>
-      <w:bookmarkEnd w:id="34"/>
-    </w:p>
-    <w:p>
-      <w:pPr>
-        <w:pStyle w:val="BodyText"/>
-      </w:pPr>
-      <w:r>
-        <w:t xml:space="preserve">To help the user design a coherent set of subsystems, the Horizon Simulation Framework provides a set of templates and placeholders for subsystem modeling. </w:t>
-      </w:r>
-      <w:r>
-        <w:t>If the built in models within HSF are sufficient, a</w:t>
-      </w:r>
-      <w:r>
-        <w:t xml:space="preserve">ttributes of </w:t>
-      </w:r>
-      <w:r>
-        <w:t>these</w:t>
-      </w:r>
-      <w:r>
-        <w:t xml:space="preserve"> subsystems can be modified through the Model Inputs XML file</w:t>
-      </w:r>
-      <w:r>
-        <w:t xml:space="preserve">. </w:t>
-      </w:r>
-      <w:r>
-        <w:t>Functionality of these subsystems can also be overwritten with the use of Python scripting as will be discussed wi</w:t>
-      </w:r>
-      <w:r>
-        <w:t>thin this section</w:t>
-      </w:r>
-      <w:r>
-        <w:t>. Brand new subsystems can also be added to the system by using Python scripting to overwrite the functionality of the Subsystem Class.</w:t>
-      </w:r>
-      <w:r>
-        <w:t xml:space="preserve"> The Subsystem Class is an abstract class and defines an interface between the scheduler main algorithm and the</w:t>
-      </w:r>
-      <w:r>
-        <w:t xml:space="preserve"> set of subsystem models</w:t>
-      </w:r>
-      <w:r>
-        <w:t>—all the built in subsystems inherit from the Subsystem Class</w:t>
-      </w:r>
-      <w:r>
-        <w:t>.  Every</w:t>
-      </w:r>
-      <w:r>
-        <w:t xml:space="preserve"> </w:t>
-      </w:r>
-      <w:r>
-        <w:t xml:space="preserve">scripted </w:t>
-      </w:r>
-      <w:r>
-        <w:t>Subsystem m</w:t>
-      </w:r>
-      <w:r>
-        <w:t>o</w:t>
-      </w:r>
-      <w:r>
-        <w:t>deled by</w:t>
-      </w:r>
-      <w:r>
-        <w:t xml:space="preserve"> the analyst must</w:t>
-      </w:r>
-      <w:r>
-        <w:t xml:space="preserve"> be derived from the Subsystem class defined by the Horizon Simulation Framework</w:t>
-      </w:r>
-      <w:r>
-        <w:t xml:space="preserve">.  </w:t>
-      </w:r>
-      <w:r>
-        <w:t>The user is free to define any other member variable or functions within a derived</w:t>
-      </w:r>
-      <w:r>
-        <w:t xml:space="preserve"> scripted</w:t>
-      </w:r>
-      <w:r>
-        <w:t xml:space="preserve"> subsystem class.</w:t>
-      </w:r>
-    </w:p>
-    <w:p>
-      <w:pPr>
-        <w:pStyle w:val="Heading3"/>
-      </w:pPr>
-      <w:bookmarkStart w:id="35" w:name="_Toc461303646"/>
-      <w:r>
-        <w:t xml:space="preserve">Subsystem </w:t>
-      </w:r>
-      <w:r>
-        <w:t>Attributes</w:t>
-      </w:r>
-      <w:bookmarkEnd w:id="35"/>
-    </w:p>
-    <w:p>
-      <w:pPr>
-        <w:pStyle w:val="BodyText"/>
-      </w:pPr>
-      <w:r>
-        <w:t xml:space="preserve">The built in subsystems all have customizable attributes that can be modified by simply modifying the XML file. Modifying the XML file is the simplest way to design the system in Horizon. </w:t>
+        <w:t xml:space="preserve">The </w:t>
+      </w:r>
+      <w:proofErr w:type="gramStart"/>
+      <w:r>
+        <w:t>built in</w:t>
+      </w:r>
+      <w:proofErr w:type="gramEnd"/>
+      <w:r>
+        <w:t xml:space="preserve"> subsystems all have customizable attributes that can be modified by simply modifying the XML file. Modifying the XML file is the simplest way to design the system in Horizon. </w:t>
       </w:r>
       <w:r>
         <w:t xml:space="preserve">The Required Fields </w:t>
@@ -11742,7 +12279,15 @@
         <w:t xml:space="preserve">section documents the fields that are needed by all subsystems </w:t>
       </w:r>
       <w:r>
-        <w:t>Each of the built in subsystems’ attributes</w:t>
+        <w:t xml:space="preserve">Each of the </w:t>
+      </w:r>
+      <w:proofErr w:type="gramStart"/>
+      <w:r>
+        <w:t>built in</w:t>
+      </w:r>
+      <w:proofErr w:type="gramEnd"/>
+      <w:r>
+        <w:t xml:space="preserve"> subsystems’ attributes</w:t>
       </w:r>
       <w:r>
         <w:t xml:space="preserve"> and their default values</w:t>
@@ -11755,11 +12300,11 @@
       <w:pPr>
         <w:pStyle w:val="Heading4"/>
       </w:pPr>
-      <w:bookmarkStart w:id="36" w:name="_Toc461303647"/>
+      <w:bookmarkStart w:id="35" w:name="_Toc461303647"/>
       <w:r>
         <w:t>Required Fields</w:t>
       </w:r>
-      <w:bookmarkEnd w:id="36"/>
+      <w:bookmarkEnd w:id="35"/>
     </w:p>
     <w:tbl>
       <w:tblPr>
@@ -11849,7 +12394,15 @@
               <w:pStyle w:val="BodyText"/>
             </w:pPr>
             <w:r>
-              <w:t xml:space="preserve">The type attribute can be any of the below types or scripted to indicate to the frame work the type of subsystem to </w:t>
+              <w:t xml:space="preserve">The type attribute can be any of the below types or scripted to indicate to the </w:t>
+            </w:r>
+            <w:proofErr w:type="gramStart"/>
+            <w:r>
+              <w:t>frame work</w:t>
+            </w:r>
+            <w:proofErr w:type="gramEnd"/>
+            <w:r>
+              <w:t xml:space="preserve"> the type of subsystem to </w:t>
             </w:r>
             <w:r>
               <w:t>initialize.</w:t>
@@ -11866,9 +12419,11 @@
             <w:pPr>
               <w:pStyle w:val="BodyText"/>
             </w:pPr>
+            <w:proofErr w:type="spellStart"/>
             <w:r>
               <w:t>subsystemName</w:t>
             </w:r>
+            <w:proofErr w:type="spellEnd"/>
           </w:p>
         </w:tc>
         <w:tc>
@@ -11908,11 +12463,11 @@
       <w:pPr>
         <w:pStyle w:val="Heading4"/>
       </w:pPr>
-      <w:bookmarkStart w:id="37" w:name="_Toc461303648"/>
+      <w:bookmarkStart w:id="36" w:name="_Toc461303648"/>
       <w:r>
         <w:t>Attitude, determination and Control</w:t>
       </w:r>
-      <w:bookmarkEnd w:id="37"/>
+      <w:bookmarkEnd w:id="36"/>
     </w:p>
     <w:tbl>
       <w:tblPr>
@@ -11993,9 +12548,11 @@
             <w:pPr>
               <w:pStyle w:val="BodyText"/>
             </w:pPr>
+            <w:proofErr w:type="spellStart"/>
             <w:r>
               <w:t>slewTime</w:t>
             </w:r>
+            <w:proofErr w:type="spellEnd"/>
           </w:p>
         </w:tc>
         <w:tc>
@@ -12038,29 +12595,29 @@
       <w:pPr>
         <w:pStyle w:val="Heading4"/>
       </w:pPr>
-      <w:bookmarkStart w:id="38" w:name="_Toc461303649"/>
+      <w:bookmarkStart w:id="37" w:name="_Toc461303649"/>
       <w:r>
         <w:t>communication</w:t>
       </w:r>
+      <w:bookmarkEnd w:id="37"/>
+    </w:p>
+    <w:p>
+      <w:pPr>
+        <w:pStyle w:val="BodyText"/>
+      </w:pPr>
+      <w:r>
+        <w:t>There are no modifiable attributes for the communication subsystem. If a limit is wished to be placed on the downlink data rate a constraint should be used.</w:t>
+      </w:r>
+    </w:p>
+    <w:p>
+      <w:pPr>
+        <w:pStyle w:val="Heading4"/>
+      </w:pPr>
+      <w:bookmarkStart w:id="38" w:name="_Toc461303650"/>
+      <w:r>
+        <w:t>Earth observing sensor</w:t>
+      </w:r>
       <w:bookmarkEnd w:id="38"/>
-    </w:p>
-    <w:p>
-      <w:pPr>
-        <w:pStyle w:val="BodyText"/>
-      </w:pPr>
-      <w:r>
-        <w:t>There are no modifiable attributes for the communication subsystem. If a limit is wished to be placed on the downlink data rate a constraint should be used.</w:t>
-      </w:r>
-    </w:p>
-    <w:p>
-      <w:pPr>
-        <w:pStyle w:val="Heading4"/>
-      </w:pPr>
-      <w:bookmarkStart w:id="39" w:name="_Toc461303650"/>
-      <w:r>
-        <w:t>Earth observing sensor</w:t>
-      </w:r>
-      <w:bookmarkEnd w:id="39"/>
     </w:p>
     <w:tbl>
       <w:tblPr>
@@ -12123,9 +12680,11 @@
             <w:pPr>
               <w:pStyle w:val="BodyText"/>
             </w:pPr>
+            <w:proofErr w:type="spellStart"/>
             <w:r>
               <w:t>lowQualityNumPixels</w:t>
             </w:r>
+            <w:proofErr w:type="spellEnd"/>
           </w:p>
         </w:tc>
         <w:tc>
@@ -12150,7 +12709,15 @@
               <w:pStyle w:val="BodyText"/>
             </w:pPr>
             <w:r>
-              <w:t>The low quality number of pixels indicates to Horizon the number of pixels to use in a low resolution image. The default value is 5000 pixels.</w:t>
+              <w:t xml:space="preserve">The </w:t>
+            </w:r>
+            <w:proofErr w:type="gramStart"/>
+            <w:r>
+              <w:t>low quality</w:t>
+            </w:r>
+            <w:proofErr w:type="gramEnd"/>
+            <w:r>
+              <w:t xml:space="preserve"> number of pixels indicates to Horizon the number of pixels to use in a low resolution image. The default value is 5000 pixels.</w:t>
             </w:r>
           </w:p>
         </w:tc>
@@ -12164,9 +12731,11 @@
             <w:pPr>
               <w:pStyle w:val="BodyText"/>
             </w:pPr>
+            <w:proofErr w:type="spellStart"/>
             <w:r>
               <w:t>midQualityNumPixels</w:t>
             </w:r>
+            <w:proofErr w:type="spellEnd"/>
           </w:p>
         </w:tc>
         <w:tc>
@@ -12191,7 +12760,15 @@
               <w:pStyle w:val="BodyText"/>
             </w:pPr>
             <w:r>
-              <w:t>The middle quality number of pixels indicates to Horizon the number of pixels to use in a mid resolution image. The default value is 10000 pixels.</w:t>
+              <w:t xml:space="preserve">The middle quality number of pixels indicates to Horizon the number of pixels to use in a </w:t>
+            </w:r>
+            <w:proofErr w:type="spellStart"/>
+            <w:r>
+              <w:t>mid resolution</w:t>
+            </w:r>
+            <w:proofErr w:type="spellEnd"/>
+            <w:r>
+              <w:t xml:space="preserve"> image. The default value is 10000 pixels.</w:t>
             </w:r>
           </w:p>
         </w:tc>
@@ -12205,9 +12782,11 @@
             <w:pPr>
               <w:pStyle w:val="BodyText"/>
             </w:pPr>
+            <w:proofErr w:type="spellStart"/>
             <w:r>
               <w:t>highQualityNumPixels</w:t>
             </w:r>
+            <w:proofErr w:type="spellEnd"/>
           </w:p>
         </w:tc>
         <w:tc>
@@ -12232,7 +12811,15 @@
               <w:pStyle w:val="BodyText"/>
             </w:pPr>
             <w:r>
-              <w:t>The high quality number of pixels indicates to Horizon the number of pixels to use in a high resolution image. The default value is 15000 pixels.</w:t>
+              <w:t xml:space="preserve">The </w:t>
+            </w:r>
+            <w:proofErr w:type="gramStart"/>
+            <w:r>
+              <w:t>high quality</w:t>
+            </w:r>
+            <w:proofErr w:type="gramEnd"/>
+            <w:r>
+              <w:t xml:space="preserve"> number of pixels indicates to Horizon the number of pixels to use in a high resolution image. The default value is 15000 pixels.</w:t>
             </w:r>
           </w:p>
         </w:tc>
@@ -12246,9 +12833,11 @@
             <w:pPr>
               <w:pStyle w:val="BodyText"/>
             </w:pPr>
+            <w:proofErr w:type="spellStart"/>
             <w:r>
               <w:t>lowQualityCaptureTime</w:t>
             </w:r>
+            <w:proofErr w:type="spellEnd"/>
           </w:p>
         </w:tc>
         <w:tc>
@@ -12273,7 +12862,15 @@
               <w:pStyle w:val="BodyText"/>
             </w:pPr>
             <w:r>
-              <w:t>The time required to take a low quality resolution image. The default value is 3 seconds.</w:t>
+              <w:t xml:space="preserve">The time required to take a </w:t>
+            </w:r>
+            <w:proofErr w:type="gramStart"/>
+            <w:r>
+              <w:t>low quality</w:t>
+            </w:r>
+            <w:proofErr w:type="gramEnd"/>
+            <w:r>
+              <w:t xml:space="preserve"> resolution image. The default value is 3 seconds.</w:t>
             </w:r>
           </w:p>
         </w:tc>
@@ -12287,9 +12884,11 @@
             <w:pPr>
               <w:pStyle w:val="BodyText"/>
             </w:pPr>
+            <w:proofErr w:type="spellStart"/>
             <w:r>
               <w:t>midQualityCaptureTime</w:t>
             </w:r>
+            <w:proofErr w:type="spellEnd"/>
           </w:p>
         </w:tc>
         <w:tc>
@@ -12314,7 +12913,15 @@
               <w:pStyle w:val="BodyText"/>
             </w:pPr>
             <w:r>
-              <w:t>The time required to take a mid quality resolution image. The default value is 5 seconds.</w:t>
+              <w:t xml:space="preserve">The time required to take a </w:t>
+            </w:r>
+            <w:proofErr w:type="spellStart"/>
+            <w:r>
+              <w:t>mid quality</w:t>
+            </w:r>
+            <w:proofErr w:type="spellEnd"/>
+            <w:r>
+              <w:t xml:space="preserve"> resolution image. The default value is 5 seconds.</w:t>
             </w:r>
           </w:p>
         </w:tc>
@@ -12328,10 +12935,12 @@
             <w:pPr>
               <w:pStyle w:val="BodyText"/>
             </w:pPr>
+            <w:proofErr w:type="spellStart"/>
             <w:r>
               <w:lastRenderedPageBreak/>
               <w:t>highQualityCaptureTime</w:t>
             </w:r>
+            <w:proofErr w:type="spellEnd"/>
           </w:p>
         </w:tc>
         <w:tc>
@@ -12356,7 +12965,15 @@
               <w:pStyle w:val="BodyText"/>
             </w:pPr>
             <w:r>
-              <w:t>The time required to take a low quality resoluti</w:t>
+              <w:t xml:space="preserve">The time required to take a </w:t>
+            </w:r>
+            <w:proofErr w:type="gramStart"/>
+            <w:r>
+              <w:t>low quality</w:t>
+            </w:r>
+            <w:proofErr w:type="gramEnd"/>
+            <w:r>
+              <w:t xml:space="preserve"> resoluti</w:t>
             </w:r>
             <w:r>
               <w:t>on image. The default value is 7</w:t>
@@ -12377,11 +12994,11 @@
       <w:pPr>
         <w:pStyle w:val="Heading4"/>
       </w:pPr>
-      <w:bookmarkStart w:id="40" w:name="_Toc461303651"/>
+      <w:bookmarkStart w:id="39" w:name="_Toc461303651"/>
       <w:r>
         <w:t>power</w:t>
       </w:r>
-      <w:bookmarkEnd w:id="40"/>
+      <w:bookmarkEnd w:id="39"/>
     </w:p>
     <w:tbl>
       <w:tblPr>
@@ -12462,9 +13079,11 @@
             <w:pPr>
               <w:pStyle w:val="BodyText"/>
             </w:pPr>
+            <w:proofErr w:type="spellStart"/>
             <w:r>
               <w:t>batterySize</w:t>
             </w:r>
+            <w:proofErr w:type="spellEnd"/>
           </w:p>
         </w:tc>
         <w:tc>
@@ -12503,9 +13122,11 @@
             <w:pPr>
               <w:pStyle w:val="BodyText"/>
             </w:pPr>
+            <w:proofErr w:type="spellStart"/>
             <w:r>
               <w:t>fullSolarPower</w:t>
             </w:r>
+            <w:proofErr w:type="spellEnd"/>
           </w:p>
         </w:tc>
         <w:tc>
@@ -12544,9 +13165,11 @@
             <w:pPr>
               <w:pStyle w:val="BodyText"/>
             </w:pPr>
+            <w:proofErr w:type="spellStart"/>
             <w:r>
               <w:t>penumbraSolarPanel</w:t>
             </w:r>
+            <w:proofErr w:type="spellEnd"/>
           </w:p>
         </w:tc>
         <w:tc>
@@ -12586,11 +13209,11 @@
       <w:pPr>
         <w:pStyle w:val="Heading4"/>
       </w:pPr>
-      <w:bookmarkStart w:id="41" w:name="_Toc461303652"/>
+      <w:bookmarkStart w:id="40" w:name="_Toc461303652"/>
       <w:r>
         <w:t>solid state data recorder</w:t>
       </w:r>
-      <w:bookmarkEnd w:id="41"/>
+      <w:bookmarkEnd w:id="40"/>
     </w:p>
     <w:tbl>
       <w:tblPr>
@@ -12671,9 +13294,11 @@
             <w:pPr>
               <w:pStyle w:val="BodyText"/>
             </w:pPr>
+            <w:proofErr w:type="spellStart"/>
             <w:r>
               <w:t>bufferSize</w:t>
             </w:r>
+            <w:proofErr w:type="spellEnd"/>
           </w:p>
         </w:tc>
         <w:tc>
@@ -12698,7 +13323,15 @@
               <w:pStyle w:val="BodyText"/>
             </w:pPr>
             <w:r>
-              <w:t>The size of the onboard memory storage in bytes. The defualtvalue is 4098 bytes.</w:t>
+              <w:t xml:space="preserve">The size of the onboard memory storage in bytes. The </w:t>
+            </w:r>
+            <w:proofErr w:type="spellStart"/>
+            <w:r>
+              <w:t>defualtvalue</w:t>
+            </w:r>
+            <w:proofErr w:type="spellEnd"/>
+            <w:r>
+              <w:t xml:space="preserve"> is 4098 bytes.</w:t>
             </w:r>
           </w:p>
         </w:tc>
@@ -12713,35 +13346,35 @@
       <w:pPr>
         <w:pStyle w:val="Heading3"/>
       </w:pPr>
-      <w:bookmarkStart w:id="42" w:name="_Toc461303653"/>
+      <w:bookmarkStart w:id="41" w:name="_Toc461303653"/>
       <w:r>
         <w:t>Subsystem Child Nodes</w:t>
       </w:r>
+      <w:bookmarkEnd w:id="41"/>
+    </w:p>
+    <w:p>
+      <w:pPr>
+        <w:pStyle w:val="BodyText"/>
+      </w:pPr>
+      <w:r>
+        <w:t xml:space="preserve">The child nodes of the subsystems can be used to define initial conditions of the subsystem’s state variables and the dependencies between subsystems. By convention, </w:t>
+      </w:r>
+      <w:r>
+        <w:t xml:space="preserve">subsystems can only set the initial state for state var keys that belong to them and dependency child nodes should be written in the subsystem in the direction </w:t>
+      </w:r>
+      <w:r>
+        <w:t>that is the base of the arrow (i.e. the power subsystem has child dependency nodes of ADCS, COMM, EO Sensor and SSDR).</w:t>
+      </w:r>
+    </w:p>
+    <w:p>
+      <w:pPr>
+        <w:pStyle w:val="Heading4"/>
+      </w:pPr>
+      <w:bookmarkStart w:id="42" w:name="_Toc461303654"/>
+      <w:r>
+        <w:t>Initial conditions</w:t>
+      </w:r>
       <w:bookmarkEnd w:id="42"/>
-    </w:p>
-    <w:p>
-      <w:pPr>
-        <w:pStyle w:val="BodyText"/>
-      </w:pPr>
-      <w:r>
-        <w:t xml:space="preserve">The child nodes of the subsystems can be used to define initial conditions of the subsystem’s state variables and the dependencies between subsystems. By convention, </w:t>
-      </w:r>
-      <w:r>
-        <w:t xml:space="preserve">subsystems can only set the initial state for state var keys that belong to them and dependency child nodes should be written in the subsystem in the direction </w:t>
-      </w:r>
-      <w:r>
-        <w:t>that is the base of the arrow (i.e. the power subsystem has child dependency nodes of ADCS, COMM, EO Sensor and SSDR).</w:t>
-      </w:r>
-    </w:p>
-    <w:p>
-      <w:pPr>
-        <w:pStyle w:val="Heading4"/>
-      </w:pPr>
-      <w:bookmarkStart w:id="43" w:name="_Toc461303654"/>
-      <w:r>
-        <w:t>Initial conditions</w:t>
-      </w:r>
-      <w:bookmarkEnd w:id="43"/>
     </w:p>
     <w:tbl>
       <w:tblPr>
@@ -12949,12 +13582,12 @@
       <w:pPr>
         <w:pStyle w:val="Heading4"/>
       </w:pPr>
-      <w:bookmarkStart w:id="44" w:name="_Toc461303655"/>
+      <w:bookmarkStart w:id="43" w:name="_Toc461303655"/>
       <w:r>
         <w:lastRenderedPageBreak/>
         <w:t>Dependency</w:t>
       </w:r>
-      <w:bookmarkEnd w:id="44"/>
+      <w:bookmarkEnd w:id="43"/>
     </w:p>
     <w:tbl>
       <w:tblPr>
@@ -13035,9 +13668,11 @@
             <w:pPr>
               <w:pStyle w:val="BodyText"/>
             </w:pPr>
+            <w:proofErr w:type="spellStart"/>
             <w:r>
               <w:t>subsystemName</w:t>
             </w:r>
+            <w:proofErr w:type="spellEnd"/>
           </w:p>
         </w:tc>
         <w:tc>
@@ -13062,7 +13697,15 @@
               <w:pStyle w:val="BodyText"/>
             </w:pPr>
             <w:r>
-              <w:t>The size of the onboard memory storage in bytes. The defualtvalue is 4098 bytes.</w:t>
+              <w:t xml:space="preserve">The size of the onboard memory storage in bytes. The </w:t>
+            </w:r>
+            <w:proofErr w:type="spellStart"/>
+            <w:r>
+              <w:t>defualtvalue</w:t>
+            </w:r>
+            <w:proofErr w:type="spellEnd"/>
+            <w:r>
+              <w:t xml:space="preserve"> is 4098 bytes.</w:t>
             </w:r>
           </w:p>
         </w:tc>
@@ -13076,9 +13719,11 @@
             <w:pPr>
               <w:pStyle w:val="BodyText"/>
             </w:pPr>
+            <w:proofErr w:type="spellStart"/>
             <w:r>
               <w:t>fcnName</w:t>
             </w:r>
+            <w:proofErr w:type="spellEnd"/>
           </w:p>
         </w:tc>
         <w:tc>
@@ -13103,7 +13748,15 @@
               <w:pStyle w:val="BodyText"/>
             </w:pPr>
             <w:r>
-              <w:t>The function call key to give the subsystem access to its dependent subsystem dependency function. If no dependency function is specified then it is simply an order dependency.</w:t>
+              <w:t xml:space="preserve">The function call key to give the subsystem access to its dependent subsystem dependency function. If no dependency function is </w:t>
+            </w:r>
+            <w:proofErr w:type="gramStart"/>
+            <w:r>
+              <w:t>specified</w:t>
+            </w:r>
+            <w:proofErr w:type="gramEnd"/>
+            <w:r>
+              <w:t xml:space="preserve"> then it is simply an order dependency.</w:t>
             </w:r>
           </w:p>
         </w:tc>
@@ -13118,10 +13771,44 @@
       <w:pPr>
         <w:pStyle w:val="Heading2"/>
       </w:pPr>
-      <w:bookmarkStart w:id="45" w:name="_Toc461303656"/>
+      <w:bookmarkStart w:id="44" w:name="_Toc461303656"/>
       <w:r>
         <w:t>Scripted Subsystem Definition</w:t>
       </w:r>
+      <w:bookmarkEnd w:id="44"/>
+    </w:p>
+    <w:p>
+      <w:pPr>
+        <w:pStyle w:val="BodyText"/>
+      </w:pPr>
+      <w:r>
+        <w:t xml:space="preserve">One of the most powerful features of HSF is that it allows the user to implement custom subsystems via Python scripting. This can be done in two ways: deriving from one of the five built in subsystem to modify functionality of one or more functions or by deriving from the abstract subsystem class to implement a </w:t>
+      </w:r>
+      <w:proofErr w:type="gramStart"/>
+      <w:r>
+        <w:t>brand new</w:t>
+      </w:r>
+      <w:proofErr w:type="gramEnd"/>
+      <w:r>
+        <w:t xml:space="preserve"> subsystem. The process for both methods is identical, though more work must be done when inheriting from the abstract class because none of the methods are implemented. </w:t>
+      </w:r>
+    </w:p>
+    <w:p>
+      <w:pPr>
+        <w:pStyle w:val="Heading3"/>
+      </w:pPr>
+      <w:bookmarkStart w:id="45" w:name="_Toc461303657"/>
+      <w:r>
+        <w:t xml:space="preserve">Inheriting from a </w:t>
+      </w:r>
+      <w:proofErr w:type="gramStart"/>
+      <w:r>
+        <w:t>built in</w:t>
+      </w:r>
+      <w:proofErr w:type="gramEnd"/>
+      <w:r>
+        <w:t xml:space="preserve"> subsystem</w:t>
+      </w:r>
       <w:bookmarkEnd w:id="45"/>
     </w:p>
     <w:p>
@@ -13129,24 +13816,6 @@
         <w:pStyle w:val="BodyText"/>
       </w:pPr>
       <w:r>
-        <w:t xml:space="preserve">One of the most powerful features of HSF is that it allows the user to implement custom subsystems via Python scripting. This can be done in two ways: deriving from one of the five built in subsystem to modify functionality of one or more functions or by deriving from the abstract subsystem class to implement a brand new subsystem. The process for both methods is identical, though more work must be done when inheriting from the abstract class because none of the methods are implemented. </w:t>
-      </w:r>
-    </w:p>
-    <w:p>
-      <w:pPr>
-        <w:pStyle w:val="Heading3"/>
-      </w:pPr>
-      <w:bookmarkStart w:id="46" w:name="_Toc461303657"/>
-      <w:r>
-        <w:t>Inheriting from a built in subsystem</w:t>
-      </w:r>
-      <w:bookmarkEnd w:id="46"/>
-    </w:p>
-    <w:p>
-      <w:pPr>
-        <w:pStyle w:val="BodyText"/>
-      </w:pPr>
-      <w:r>
         <w:t>Before overriding</w:t>
       </w:r>
       <w:r>
@@ -13159,10 +13828,58 @@
         <w:t xml:space="preserve">the </w:t>
       </w:r>
       <w:r>
-        <w:t xml:space="preserve">framework, the user must understand the subsystem of interest. The three functions that can be overridden are the CanPerform, CanExtend and DependencyCollector. These three methods have implementations specific to their subsystems and may utilize other methods within </w:t>
-      </w:r>
-      <w:r>
-        <w:t xml:space="preserve">the subsystem. New auxiliary methods can be added for use within the CanPerform, CanExtend and DependencyCollector. </w:t>
+        <w:t xml:space="preserve">framework, the user must understand the subsystem of interest. The three functions that can be overridden are the </w:t>
+      </w:r>
+      <w:proofErr w:type="spellStart"/>
+      <w:r>
+        <w:t>CanPerform</w:t>
+      </w:r>
+      <w:proofErr w:type="spellEnd"/>
+      <w:r>
+        <w:t xml:space="preserve">, </w:t>
+      </w:r>
+      <w:proofErr w:type="spellStart"/>
+      <w:r>
+        <w:t>CanExtend</w:t>
+      </w:r>
+      <w:proofErr w:type="spellEnd"/>
+      <w:r>
+        <w:t xml:space="preserve"> and </w:t>
+      </w:r>
+      <w:proofErr w:type="spellStart"/>
+      <w:r>
+        <w:t>DependencyCollector</w:t>
+      </w:r>
+      <w:proofErr w:type="spellEnd"/>
+      <w:r>
+        <w:t xml:space="preserve">. These three methods have implementations specific to their subsystems and may utilize other methods within </w:t>
+      </w:r>
+      <w:r>
+        <w:t xml:space="preserve">the subsystem. New auxiliary methods can be added for use within the </w:t>
+      </w:r>
+      <w:proofErr w:type="spellStart"/>
+      <w:r>
+        <w:t>CanPerform</w:t>
+      </w:r>
+      <w:proofErr w:type="spellEnd"/>
+      <w:r>
+        <w:t xml:space="preserve">, </w:t>
+      </w:r>
+      <w:proofErr w:type="spellStart"/>
+      <w:r>
+        <w:t>CanExtend</w:t>
+      </w:r>
+      <w:proofErr w:type="spellEnd"/>
+      <w:r>
+        <w:t xml:space="preserve"> and </w:t>
+      </w:r>
+      <w:proofErr w:type="spellStart"/>
+      <w:r>
+        <w:t>DependencyCollector</w:t>
+      </w:r>
+      <w:proofErr w:type="spellEnd"/>
+      <w:r>
+        <w:t xml:space="preserve">. </w:t>
       </w:r>
     </w:p>
     <w:p>
@@ -13339,9 +14056,11 @@
             <w:pPr>
               <w:pStyle w:val="BodyText"/>
             </w:pPr>
+            <w:proofErr w:type="spellStart"/>
             <w:r>
               <w:t>IsEvaluated</w:t>
             </w:r>
+            <w:proofErr w:type="spellEnd"/>
           </w:p>
         </w:tc>
         <w:tc>
@@ -13383,9 +14102,11 @@
             <w:pPr>
               <w:pStyle w:val="BodyText"/>
             </w:pPr>
+            <w:proofErr w:type="spellStart"/>
             <w:r>
               <w:t>DependentSubsystems</w:t>
             </w:r>
+            <w:proofErr w:type="spellEnd"/>
           </w:p>
         </w:tc>
         <w:tc>
@@ -13471,10 +14192,12 @@
             <w:pPr>
               <w:pStyle w:val="BodyText"/>
             </w:pPr>
+            <w:proofErr w:type="spellStart"/>
             <w:r>
               <w:lastRenderedPageBreak/>
               <w:t>DefaultSubName</w:t>
             </w:r>
+            <w:proofErr w:type="spellEnd"/>
           </w:p>
         </w:tc>
         <w:tc>
@@ -13516,8 +14239,63 @@
             <w:pPr>
               <w:pStyle w:val="BodyText"/>
             </w:pPr>
+            <w:proofErr w:type="spellStart"/>
             <w:r>
-              <w:t>IKeys, DKeys, MKeys, BKeys, QKeys</w:t>
+              <w:t>IKeys</w:t>
+            </w:r>
+            <w:proofErr w:type="spellEnd"/>
+            <w:r>
+              <w:t xml:space="preserve">, </w:t>
+            </w:r>
+            <w:proofErr w:type="spellStart"/>
+            <w:r>
+              <w:t>DKeys</w:t>
+            </w:r>
+            <w:proofErr w:type="spellEnd"/>
+            <w:r>
+              <w:t xml:space="preserve">, </w:t>
+            </w:r>
+            <w:proofErr w:type="spellStart"/>
+            <w:r>
+              <w:t>MKeys</w:t>
+            </w:r>
+            <w:proofErr w:type="spellEnd"/>
+            <w:r>
+              <w:t xml:space="preserve">, </w:t>
+            </w:r>
+            <w:proofErr w:type="spellStart"/>
+            <w:r>
+              <w:t>BKeys</w:t>
+            </w:r>
+            <w:proofErr w:type="spellEnd"/>
+            <w:r>
+              <w:t xml:space="preserve">, </w:t>
+            </w:r>
+            <w:proofErr w:type="spellStart"/>
+            <w:r>
+              <w:t>QKeys</w:t>
+            </w:r>
+            <w:proofErr w:type="spellEnd"/>
+          </w:p>
+        </w:tc>
+        <w:tc>
+          <w:tcPr>
+            <w:tcW w:w="3134" w:type="dxa"/>
+          </w:tcPr>
+          <w:p>
+            <w:pPr>
+              <w:pStyle w:val="BodyText"/>
+            </w:pPr>
+            <w:r>
+              <w:t>List&lt;</w:t>
+            </w:r>
+            <w:proofErr w:type="spellStart"/>
+            <w:r>
+              <w:t>StateVarKey</w:t>
+            </w:r>
+            <w:proofErr w:type="spellEnd"/>
+            <w:r>
+              <w:t>&gt;</w:t>
             </w:r>
           </w:p>
         </w:tc>
@@ -13530,20 +14308,15 @@
               <w:pStyle w:val="BodyText"/>
             </w:pPr>
             <w:r>
-              <w:t>List&lt;StateVarKey&gt;</w:t>
+              <w:t xml:space="preserve">A list for each type of </w:t>
             </w:r>
-          </w:p>
-        </w:tc>
-        <w:tc>
-          <w:tcPr>
-            <w:tcW w:w="3134" w:type="dxa"/>
-          </w:tcPr>
-          <w:p>
-            <w:pPr>
-              <w:pStyle w:val="BodyText"/>
-            </w:pPr>
+            <w:proofErr w:type="spellStart"/>
             <w:r>
-              <w:t>A list for each type of StateVarKey. The subsystem stores all the keys it has for</w:t>
+              <w:t>StateVarKey</w:t>
+            </w:r>
+            <w:proofErr w:type="spellEnd"/>
+            <w:r>
+              <w:t>. The subsystem stores all the keys it has for</w:t>
             </w:r>
             <w:r>
               <w:t xml:space="preserve"> its states in one or multiple of these lists.</w:t>
@@ -13564,8 +14337,13 @@
               <w:pStyle w:val="BodyText"/>
             </w:pPr>
             <w:r>
-              <w:t>_newState</w:t>
+              <w:t>_</w:t>
             </w:r>
+            <w:proofErr w:type="spellStart"/>
+            <w:r>
+              <w:t>newState</w:t>
+            </w:r>
+            <w:proofErr w:type="spellEnd"/>
           </w:p>
         </w:tc>
         <w:tc>
@@ -13576,9 +14354,11 @@
             <w:pPr>
               <w:pStyle w:val="BodyText"/>
             </w:pPr>
+            <w:proofErr w:type="spellStart"/>
             <w:r>
               <w:t>SystemState</w:t>
             </w:r>
+            <w:proofErr w:type="spellEnd"/>
           </w:p>
         </w:tc>
         <w:tc>
@@ -13667,7 +14447,55 @@
         </w:rPr>
       </w:pPr>
       <w:r>
-        <w:t>The CanExtend and DependencyCollector methods both have default implementations that are used by most subsystems. The default CanExtend method simply checks to see if the time to extend the state to is within the current event, then the method returns true. The default DependencyCollector simply calls all the dependency functions and adds their results together in double HSFProfile. The subsystem’s accessible properties and current CanPerform methods are documented in the sections below.</w:t>
+        <w:t xml:space="preserve">The </w:t>
+      </w:r>
+      <w:proofErr w:type="spellStart"/>
+      <w:r>
+        <w:t>CanExtend</w:t>
+      </w:r>
+      <w:proofErr w:type="spellEnd"/>
+      <w:r>
+        <w:t xml:space="preserve"> and </w:t>
+      </w:r>
+      <w:proofErr w:type="spellStart"/>
+      <w:r>
+        <w:t>DependencyCollector</w:t>
+      </w:r>
+      <w:proofErr w:type="spellEnd"/>
+      <w:r>
+        <w:t xml:space="preserve"> methods both have default implementations that are used by most subsystems. The default </w:t>
+      </w:r>
+      <w:proofErr w:type="spellStart"/>
+      <w:r>
+        <w:t>CanExtend</w:t>
+      </w:r>
+      <w:proofErr w:type="spellEnd"/>
+      <w:r>
+        <w:t xml:space="preserve"> method simply checks to see if the time to extend the state to is within the current event, then the method returns true. The default </w:t>
+      </w:r>
+      <w:proofErr w:type="spellStart"/>
+      <w:r>
+        <w:t>DependencyCollector</w:t>
+      </w:r>
+      <w:proofErr w:type="spellEnd"/>
+      <w:r>
+        <w:t xml:space="preserve"> simply calls all the dependency functions and adds their results together in double </w:t>
+      </w:r>
+      <w:proofErr w:type="spellStart"/>
+      <w:r>
+        <w:t>HSFProfile</w:t>
+      </w:r>
+      <w:proofErr w:type="spellEnd"/>
+      <w:r>
+        <w:t xml:space="preserve">. The subsystem’s accessible properties and current </w:t>
+      </w:r>
+      <w:proofErr w:type="spellStart"/>
+      <w:r>
+        <w:t>CanPerform</w:t>
+      </w:r>
+      <w:proofErr w:type="spellEnd"/>
+      <w:r>
+        <w:t xml:space="preserve"> methods are documented in the sections below.</w:t>
       </w:r>
     </w:p>
     <w:p>
@@ -13691,7 +14519,15 @@
         <w:pStyle w:val="BodyText"/>
       </w:pPr>
       <w:r>
-        <w:t>The ADCS subsystem utilized the default CanExtend method and has the properties and methods described below.</w:t>
+        <w:t xml:space="preserve">The ADCS subsystem utilized the default </w:t>
+      </w:r>
+      <w:proofErr w:type="spellStart"/>
+      <w:r>
+        <w:t>CanExtend</w:t>
+      </w:r>
+      <w:proofErr w:type="spellEnd"/>
+      <w:r>
+        <w:t xml:space="preserve"> method and has the properties and methods described below.</w:t>
       </w:r>
     </w:p>
     <w:p>
@@ -13803,8 +14639,13 @@
             <w:pPr>
               <w:pStyle w:val="BodyText"/>
             </w:pPr>
+            <w:proofErr w:type="spellStart"/>
             <w:r>
-              <w:t>StateVarKey&lt;Matrix&lt;double&gt;&gt;</w:t>
+              <w:t>StateVarKey</w:t>
+            </w:r>
+            <w:proofErr w:type="spellEnd"/>
+            <w:r>
+              <w:t>&lt;Matrix&lt;double&gt;&gt;</w:t>
             </w:r>
           </w:p>
         </w:tc>
@@ -13817,7 +14658,15 @@
               <w:pStyle w:val="BodyText"/>
             </w:pPr>
             <w:r>
-              <w:t>The point vec key is used to store the pointing vector in the state.</w:t>
+              <w:t xml:space="preserve">The point </w:t>
+            </w:r>
+            <w:proofErr w:type="spellStart"/>
+            <w:r>
+              <w:t>vec</w:t>
+            </w:r>
+            <w:proofErr w:type="spellEnd"/>
+            <w:r>
+              <w:t xml:space="preserve"> key is used to store the pointing vector in the state.</w:t>
             </w:r>
           </w:p>
         </w:tc>
@@ -13832,8 +14681,13 @@
               <w:pStyle w:val="BodyText"/>
             </w:pPr>
             <w:r>
-              <w:t>_timetoslew</w:t>
+              <w:t>_</w:t>
             </w:r>
+            <w:proofErr w:type="spellStart"/>
+            <w:r>
+              <w:t>timetoslew</w:t>
+            </w:r>
+            <w:proofErr w:type="spellEnd"/>
           </w:p>
         </w:tc>
         <w:tc>
@@ -13900,15 +14754,36 @@
           <w:b/>
         </w:rPr>
       </w:pPr>
+      <w:proofErr w:type="spellStart"/>
       <w:r>
         <w:lastRenderedPageBreak/>
-        <w:t xml:space="preserve">CanPerform: </w:t>
-      </w:r>
-      <w:r>
-        <w:t xml:space="preserve">The ADCS CanPerform simply </w:t>
-      </w:r>
-      <w:r>
-        <w:t>checks that there is enough time to slew to the new target before the task ends. If there is enough time to execute the slew, the the pointing vector state is set to the ne pointing vector.</w:t>
+        <w:t>CanPerform</w:t>
+      </w:r>
+      <w:proofErr w:type="spellEnd"/>
+      <w:r>
+        <w:t xml:space="preserve">: </w:t>
+      </w:r>
+      <w:r>
+        <w:t xml:space="preserve">The ADCS </w:t>
+      </w:r>
+      <w:proofErr w:type="spellStart"/>
+      <w:r>
+        <w:t>CanPerform</w:t>
+      </w:r>
+      <w:proofErr w:type="spellEnd"/>
+      <w:r>
+        <w:t xml:space="preserve"> simply </w:t>
+      </w:r>
+      <w:r>
+        <w:t xml:space="preserve">checks that there is enough time to slew to the new target before the task ends. If there is enough time to execute the slew, the </w:t>
+      </w:r>
+      <w:proofErr w:type="spellStart"/>
+      <w:r>
+        <w:t>the</w:t>
+      </w:r>
+      <w:proofErr w:type="spellEnd"/>
+      <w:r>
+        <w:t xml:space="preserve"> pointing vector state is set to the ne pointing vector.</w:t>
       </w:r>
     </w:p>
     <w:p>
@@ -13932,7 +14807,15 @@
         <w:pStyle w:val="BodyText"/>
       </w:pPr>
       <w:r>
-        <w:t>The COMM subsystem utilized the default CanExtend method and has the properties and methods described below.</w:t>
+        <w:t xml:space="preserve">The COMM subsystem utilized the default </w:t>
+      </w:r>
+      <w:proofErr w:type="spellStart"/>
+      <w:r>
+        <w:t>CanExtend</w:t>
+      </w:r>
+      <w:proofErr w:type="spellEnd"/>
+      <w:r>
+        <w:t xml:space="preserve"> method and has the properties and methods described below.</w:t>
       </w:r>
     </w:p>
     <w:p>
@@ -14041,8 +14924,13 @@
             <w:pPr>
               <w:pStyle w:val="BodyText"/>
             </w:pPr>
+            <w:proofErr w:type="spellStart"/>
             <w:r>
-              <w:t>StateVarKey&lt;double&gt;</w:t>
+              <w:t>StateVarKey</w:t>
+            </w:r>
+            <w:proofErr w:type="spellEnd"/>
+            <w:r>
+              <w:t>&lt;double&gt;</w:t>
             </w:r>
           </w:p>
         </w:tc>
@@ -14094,12 +14982,14 @@
           <w:b/>
         </w:rPr>
       </w:pPr>
+      <w:proofErr w:type="spellStart"/>
       <w:r>
         <w:t>CanP</w:t>
       </w:r>
       <w:r>
         <w:t>erform</w:t>
       </w:r>
+      <w:proofErr w:type="spellEnd"/>
       <w:r>
         <w:rPr>
           <w:b/>
@@ -14107,7 +14997,23 @@
         <w:t xml:space="preserve">: </w:t>
       </w:r>
       <w:r>
-        <w:t>The COMM CanPerform calls its dependency collector to get the data rate required to downlink all the data in the SSDR when the task type is COMM. The COMM CanPerform always returns true, but a constraint on the max data rate may fail later if the data rate achieved was too high for the actual system.</w:t>
+        <w:t xml:space="preserve">The COMM </w:t>
+      </w:r>
+      <w:proofErr w:type="spellStart"/>
+      <w:r>
+        <w:t>CanPerform</w:t>
+      </w:r>
+      <w:proofErr w:type="spellEnd"/>
+      <w:r>
+        <w:t xml:space="preserve"> calls its dependency collector to get the data rate required to downlink all the data in the SSDR when the task type is COMM. The COMM </w:t>
+      </w:r>
+      <w:proofErr w:type="spellStart"/>
+      <w:r>
+        <w:t>CanPerform</w:t>
+      </w:r>
+      <w:proofErr w:type="spellEnd"/>
+      <w:r>
+        <w:t xml:space="preserve"> always returns true, but a constraint on the max data rate may fail later if the data rate achieved was too high for the actual system.</w:t>
       </w:r>
     </w:p>
     <w:p>
@@ -14131,7 +15037,15 @@
         <w:pStyle w:val="BodyText"/>
       </w:pPr>
       <w:r>
-        <w:t>The EO Sensor subsystem utilized the default CanExtend method and has the properties and methods described below.</w:t>
+        <w:t xml:space="preserve">The EO Sensor subsystem utilized the default </w:t>
+      </w:r>
+      <w:proofErr w:type="spellStart"/>
+      <w:r>
+        <w:t>CanExtend</w:t>
+      </w:r>
+      <w:proofErr w:type="spellEnd"/>
+      <w:r>
+        <w:t xml:space="preserve"> method and has the properties and methods described below.</w:t>
       </w:r>
     </w:p>
     <w:p>
@@ -14240,8 +15154,13 @@
             <w:pPr>
               <w:pStyle w:val="BodyText"/>
             </w:pPr>
+            <w:proofErr w:type="spellStart"/>
             <w:r>
-              <w:t>StateVarKey&lt;double&gt;</w:t>
+              <w:t>StateVarKey</w:t>
+            </w:r>
+            <w:proofErr w:type="spellEnd"/>
+            <w:r>
+              <w:t>&lt;double&gt;</w:t>
             </w:r>
           </w:p>
         </w:tc>
@@ -14281,8 +15200,13 @@
             <w:pPr>
               <w:pStyle w:val="BodyText"/>
             </w:pPr>
+            <w:proofErr w:type="spellStart"/>
             <w:r>
-              <w:t>StateVarKey&lt;double&gt;</w:t>
+              <w:t>StateVarKey</w:t>
+            </w:r>
+            <w:proofErr w:type="spellEnd"/>
+            <w:r>
+              <w:t>&lt;double&gt;</w:t>
             </w:r>
           </w:p>
         </w:tc>
@@ -14322,8 +15246,13 @@
             <w:pPr>
               <w:pStyle w:val="BodyText"/>
             </w:pPr>
+            <w:proofErr w:type="spellStart"/>
             <w:r>
-              <w:t>StateVarKey&lt;bool&gt;</w:t>
+              <w:t>StateVarKey</w:t>
+            </w:r>
+            <w:proofErr w:type="spellEnd"/>
+            <w:r>
+              <w:t>&lt;bool&gt;</w:t>
             </w:r>
           </w:p>
         </w:tc>
@@ -14351,8 +15280,13 @@
               <w:pStyle w:val="BodyText"/>
             </w:pPr>
             <w:r>
-              <w:t>_lowQualityPixels</w:t>
+              <w:t>_</w:t>
             </w:r>
+            <w:proofErr w:type="spellStart"/>
+            <w:r>
+              <w:t>lowQualityPixels</w:t>
+            </w:r>
+            <w:proofErr w:type="spellEnd"/>
           </w:p>
         </w:tc>
         <w:tc>
@@ -14377,7 +15311,15 @@
               <w:pStyle w:val="BodyText"/>
             </w:pPr>
             <w:r>
-              <w:t>The number of pixels captured when a low quality image is takes.</w:t>
+              <w:t xml:space="preserve">The number of pixels captured when a </w:t>
+            </w:r>
+            <w:proofErr w:type="gramStart"/>
+            <w:r>
+              <w:t>low quality</w:t>
+            </w:r>
+            <w:proofErr w:type="gramEnd"/>
+            <w:r>
+              <w:t xml:space="preserve"> image is takes.</w:t>
             </w:r>
           </w:p>
         </w:tc>
@@ -14392,8 +15334,13 @@
               <w:pStyle w:val="BodyText"/>
             </w:pPr>
             <w:r>
-              <w:t>_lowQualityTime</w:t>
+              <w:t>_</w:t>
             </w:r>
+            <w:proofErr w:type="spellStart"/>
+            <w:r>
+              <w:t>lowQualityTime</w:t>
+            </w:r>
+            <w:proofErr w:type="spellEnd"/>
           </w:p>
         </w:tc>
         <w:tc>
@@ -14418,7 +15365,15 @@
               <w:pStyle w:val="BodyText"/>
             </w:pPr>
             <w:r>
-              <w:t>The amount of time it takes to capture a low quality image.</w:t>
+              <w:t xml:space="preserve">The amount of time it takes to capture a </w:t>
+            </w:r>
+            <w:proofErr w:type="gramStart"/>
+            <w:r>
+              <w:t>low quality</w:t>
+            </w:r>
+            <w:proofErr w:type="gramEnd"/>
+            <w:r>
+              <w:t xml:space="preserve"> image.</w:t>
             </w:r>
           </w:p>
         </w:tc>
@@ -14434,8 +15389,13 @@
             </w:pPr>
             <w:r>
               <w:lastRenderedPageBreak/>
-              <w:t>_midQualityPixels</w:t>
+              <w:t>_</w:t>
             </w:r>
+            <w:proofErr w:type="spellStart"/>
+            <w:r>
+              <w:t>midQualityPixels</w:t>
+            </w:r>
+            <w:proofErr w:type="spellEnd"/>
           </w:p>
         </w:tc>
         <w:tc>
@@ -14475,8 +15435,13 @@
               <w:pStyle w:val="BodyText"/>
             </w:pPr>
             <w:r>
-              <w:t>_midQualityTime</w:t>
+              <w:t>_</w:t>
             </w:r>
+            <w:proofErr w:type="spellStart"/>
+            <w:r>
+              <w:t>midQualityTime</w:t>
+            </w:r>
+            <w:proofErr w:type="spellEnd"/>
           </w:p>
         </w:tc>
         <w:tc>
@@ -14516,8 +15481,13 @@
               <w:pStyle w:val="BodyText"/>
             </w:pPr>
             <w:r>
-              <w:t>_highQualityPixels</w:t>
+              <w:t>_</w:t>
             </w:r>
+            <w:proofErr w:type="spellStart"/>
+            <w:r>
+              <w:t>highQualityPixels</w:t>
+            </w:r>
+            <w:proofErr w:type="spellEnd"/>
           </w:p>
         </w:tc>
         <w:tc>
@@ -14542,7 +15512,15 @@
               <w:pStyle w:val="BodyText"/>
             </w:pPr>
             <w:r>
-              <w:t>The number of pixels captured when a high quality image is takes.</w:t>
+              <w:t xml:space="preserve">The number of pixels captured when a </w:t>
+            </w:r>
+            <w:proofErr w:type="gramStart"/>
+            <w:r>
+              <w:t>high quality</w:t>
+            </w:r>
+            <w:proofErr w:type="gramEnd"/>
+            <w:r>
+              <w:t xml:space="preserve"> image is takes.</w:t>
             </w:r>
           </w:p>
         </w:tc>
@@ -14557,8 +15535,13 @@
               <w:pStyle w:val="BodyText"/>
             </w:pPr>
             <w:r>
-              <w:t>_hgihQualityTime</w:t>
+              <w:t>_</w:t>
             </w:r>
+            <w:proofErr w:type="spellStart"/>
+            <w:r>
+              <w:t>hgihQualityTime</w:t>
+            </w:r>
+            <w:proofErr w:type="spellEnd"/>
           </w:p>
         </w:tc>
         <w:tc>
@@ -14583,7 +15566,15 @@
               <w:pStyle w:val="BodyText"/>
             </w:pPr>
             <w:r>
-              <w:t>The amount of time it takes to capture a high quality image.</w:t>
+              <w:t xml:space="preserve">The amount of time it takes to capture a </w:t>
+            </w:r>
+            <w:proofErr w:type="gramStart"/>
+            <w:r>
+              <w:t>high quality</w:t>
+            </w:r>
+            <w:proofErr w:type="gramEnd"/>
+            <w:r>
+              <w:t xml:space="preserve"> image.</w:t>
             </w:r>
           </w:p>
         </w:tc>
@@ -14619,11 +15610,24 @@
           <w:numId w:val="21"/>
         </w:numPr>
       </w:pPr>
-      <w:r>
-        <w:t xml:space="preserve">CanPerform: </w:t>
-      </w:r>
-      <w:r>
-        <w:t>The CanPerform method for the EO Sensor</w:t>
+      <w:proofErr w:type="spellStart"/>
+      <w:r>
+        <w:t>CanPerform</w:t>
+      </w:r>
+      <w:proofErr w:type="spellEnd"/>
+      <w:r>
+        <w:t xml:space="preserve">: </w:t>
+      </w:r>
+      <w:r>
+        <w:t xml:space="preserve">The </w:t>
+      </w:r>
+      <w:proofErr w:type="spellStart"/>
+      <w:r>
+        <w:t>CanPerform</w:t>
+      </w:r>
+      <w:proofErr w:type="spellEnd"/>
+      <w:r>
+        <w:t xml:space="preserve"> method for the EO Sensor</w:t>
       </w:r>
       <w:r>
         <w:t xml:space="preserve"> determines from the target that is held within the task what type of image to take and then verifies that there is enough time to take the image. If the attempt to take an image is successful, the PIXELS_KEY is updated with the number of pixels take, the INCIDENCE_KEY is updated with the incidence angles the image was taken at and the EOON_KEY is updated to indicate that the EO Sensor was on.</w:t>
@@ -14759,8 +15763,13 @@
             <w:pPr>
               <w:pStyle w:val="BodyText"/>
             </w:pPr>
+            <w:proofErr w:type="spellStart"/>
             <w:r>
-              <w:t>StateVarKey&lt;double&gt;</w:t>
+              <w:t>StateVarKey</w:t>
+            </w:r>
+            <w:proofErr w:type="spellEnd"/>
+            <w:r>
+              <w:t>&lt;double&gt;</w:t>
             </w:r>
           </w:p>
         </w:tc>
@@ -14800,8 +15809,13 @@
             <w:pPr>
               <w:pStyle w:val="BodyText"/>
             </w:pPr>
+            <w:proofErr w:type="spellStart"/>
             <w:r>
-              <w:t>StateVarKey&lt;double&gt;</w:t>
+              <w:t>StateVarKey</w:t>
+            </w:r>
+            <w:proofErr w:type="spellEnd"/>
+            <w:r>
+              <w:t>&lt;double&gt;</w:t>
             </w:r>
           </w:p>
         </w:tc>
@@ -14835,8 +15849,13 @@
               <w:pStyle w:val="BodyText"/>
             </w:pPr>
             <w:r>
-              <w:t>_batterySize</w:t>
+              <w:t>_</w:t>
             </w:r>
+            <w:proofErr w:type="spellStart"/>
+            <w:r>
+              <w:t>batterySize</w:t>
+            </w:r>
+            <w:proofErr w:type="spellEnd"/>
           </w:p>
         </w:tc>
         <w:tc>
@@ -14861,8 +15880,13 @@
               <w:pStyle w:val="BodyText"/>
             </w:pPr>
             <w:r>
-              <w:t>The capacity of the battery in W/hr</w:t>
+              <w:t>The capacity of the battery in W/</w:t>
             </w:r>
+            <w:proofErr w:type="spellStart"/>
+            <w:r>
+              <w:t>hr</w:t>
+            </w:r>
+            <w:proofErr w:type="spellEnd"/>
           </w:p>
         </w:tc>
       </w:tr>
@@ -14876,8 +15900,13 @@
               <w:pStyle w:val="BodyText"/>
             </w:pPr>
             <w:r>
-              <w:t>_fullSolarPanelPower</w:t>
+              <w:t>_</w:t>
             </w:r>
+            <w:proofErr w:type="spellStart"/>
+            <w:r>
+              <w:t>fullSolarPanelPower</w:t>
+            </w:r>
+            <w:proofErr w:type="spellEnd"/>
           </w:p>
         </w:tc>
         <w:tc>
@@ -14918,8 +15947,13 @@
               <w:pStyle w:val="BodyText"/>
             </w:pPr>
             <w:r>
-              <w:t>_penumbraSolarPanelPower</w:t>
+              <w:t>_</w:t>
             </w:r>
+            <w:proofErr w:type="spellStart"/>
+            <w:r>
+              <w:t>penumbraSolarPanelPower</w:t>
+            </w:r>
+            <w:proofErr w:type="spellEnd"/>
           </w:p>
         </w:tc>
         <w:tc>
@@ -14984,14 +16018,27 @@
           <w:b/>
         </w:rPr>
       </w:pPr>
-      <w:r>
-        <w:t xml:space="preserve">CanPerform: </w:t>
+      <w:proofErr w:type="spellStart"/>
+      <w:r>
+        <w:t>CanPerform</w:t>
+      </w:r>
+      <w:proofErr w:type="spellEnd"/>
+      <w:r>
+        <w:t xml:space="preserve">: </w:t>
       </w:r>
       <w:r>
         <w:t xml:space="preserve">The </w:t>
       </w:r>
       <w:r>
-        <w:t>power subsystem CanPerform collects</w:t>
+        <w:t xml:space="preserve">power subsystem </w:t>
+      </w:r>
+      <w:proofErr w:type="spellStart"/>
+      <w:r>
+        <w:t>CanPerform</w:t>
+      </w:r>
+      <w:proofErr w:type="spellEnd"/>
+      <w:r>
+        <w:t xml:space="preserve"> collects</w:t>
       </w:r>
       <w:r>
         <w:t xml:space="preserve"> the power consumed from the other subsystems via the dependency collector then calculates the</w:t>
@@ -15008,11 +16055,32 @@
           <w:numId w:val="22"/>
         </w:numPr>
       </w:pPr>
-      <w:r>
-        <w:t xml:space="preserve">CanExtend: </w:t>
-      </w:r>
-      <w:r>
-        <w:t xml:space="preserve">The CanExtend method performs the same function as the CanPerform as the battery DOD is constantly changing as other subsystems have an “idle” power usage and the </w:t>
+      <w:proofErr w:type="spellStart"/>
+      <w:r>
+        <w:t>CanExtend</w:t>
+      </w:r>
+      <w:proofErr w:type="spellEnd"/>
+      <w:r>
+        <w:t xml:space="preserve">: </w:t>
+      </w:r>
+      <w:r>
+        <w:t xml:space="preserve">The </w:t>
+      </w:r>
+      <w:proofErr w:type="spellStart"/>
+      <w:r>
+        <w:t>CanExtend</w:t>
+      </w:r>
+      <w:proofErr w:type="spellEnd"/>
+      <w:r>
+        <w:t xml:space="preserve"> method performs the same function as the </w:t>
+      </w:r>
+      <w:proofErr w:type="spellStart"/>
+      <w:r>
+        <w:t>CanPerform</w:t>
+      </w:r>
+      <w:proofErr w:type="spellEnd"/>
+      <w:r>
+        <w:t xml:space="preserve"> as the battery DOD is constantly changing as other subsystems have an “idle” power usage and the </w:t>
       </w:r>
       <w:r>
         <w:t>solar panels are always active.</w:t>
@@ -15026,17 +16094,21 @@
           <w:numId w:val="22"/>
         </w:numPr>
       </w:pPr>
+      <w:proofErr w:type="spellStart"/>
       <w:r>
         <w:t>GetSolarPanelPower</w:t>
       </w:r>
-      <w:r>
-        <w:t>:</w:t>
-      </w:r>
-      <w:r>
-        <w:t xml:space="preserve"> </w:t>
-      </w:r>
-      <w:r>
-        <w:t>GetSolarPanelPower takes in the shadow state and determines the power in depending on the shadow state.</w:t>
+      <w:proofErr w:type="spellEnd"/>
+      <w:r>
+        <w:t xml:space="preserve">: </w:t>
+      </w:r>
+      <w:proofErr w:type="spellStart"/>
+      <w:r>
+        <w:t>GetSolarPanelPower</w:t>
+      </w:r>
+      <w:proofErr w:type="spellEnd"/>
+      <w:r>
+        <w:t xml:space="preserve"> takes in the shadow state and determines the power in depending on the shadow state.</w:t>
       </w:r>
     </w:p>
     <w:p>
@@ -15047,14 +16119,37 @@
           <w:numId w:val="22"/>
         </w:numPr>
       </w:pPr>
+      <w:proofErr w:type="spellStart"/>
       <w:r>
         <w:t>CalcSolarPanelPowerProfile</w:t>
       </w:r>
+      <w:proofErr w:type="spellEnd"/>
       <w:r>
         <w:t xml:space="preserve">: </w:t>
       </w:r>
-      <w:r>
-        <w:t>CalcSolarPanelPowerProfile takes in the start and end times, state and dynamic state to determine the shadow state based on the position to call the GetSolarPanelPower function in order to get the power in between start and end time. Once the power is determined at all times, the value of the POWIN_KEY of the state is updated.</w:t>
+      <w:proofErr w:type="spellStart"/>
+      <w:r>
+        <w:t>CalcSolarPanelPowerProfile</w:t>
+      </w:r>
+      <w:proofErr w:type="spellEnd"/>
+      <w:r>
+        <w:t xml:space="preserve"> takes in the start and end times, state and dynamic state to determine the shadow state based on the position to call the </w:t>
+      </w:r>
+      <w:proofErr w:type="spellStart"/>
+      <w:r>
+        <w:t>GetSolarPanelPower</w:t>
+      </w:r>
+      <w:proofErr w:type="spellEnd"/>
+      <w:r>
+        <w:t xml:space="preserve"> function in order to get the power in between start and end time. Once the power </w:t>
+      </w:r>
+      <w:proofErr w:type="gramStart"/>
+      <w:r>
+        <w:t>is determined at all times</w:t>
+      </w:r>
+      <w:proofErr w:type="gramEnd"/>
+      <w:r>
+        <w:t>, the value of the POWIN_KEY of the state is updated.</w:t>
       </w:r>
     </w:p>
     <w:p>
@@ -15078,7 +16173,15 @@
         <w:pStyle w:val="BodyText"/>
       </w:pPr>
       <w:r>
-        <w:t>The SSDR subsystem utilized the default CanExtend method and has the properties and methods described below.</w:t>
+        <w:t xml:space="preserve">The SSDR subsystem utilized the default </w:t>
+      </w:r>
+      <w:proofErr w:type="spellStart"/>
+      <w:r>
+        <w:t>CanExtend</w:t>
+      </w:r>
+      <w:proofErr w:type="spellEnd"/>
+      <w:r>
+        <w:t xml:space="preserve"> method and has the properties and methods described below.</w:t>
       </w:r>
     </w:p>
     <w:p>
@@ -15187,8 +16290,13 @@
             <w:pPr>
               <w:pStyle w:val="BodyText"/>
             </w:pPr>
+            <w:proofErr w:type="spellStart"/>
             <w:r>
-              <w:t>StateVarKey&lt;double&gt;</w:t>
+              <w:t>StateVarKey</w:t>
+            </w:r>
+            <w:proofErr w:type="spellEnd"/>
+            <w:r>
+              <w:t>&lt;double&gt;</w:t>
             </w:r>
           </w:p>
         </w:tc>
@@ -15201,7 +16309,15 @@
               <w:pStyle w:val="BodyText"/>
             </w:pPr>
             <w:r>
-              <w:t>The key to access the value of the state to record the data buffer fill ratio (the percentage of memory consumed in the solid state data recorder)</w:t>
+              <w:t xml:space="preserve">The key to access the value of the state to record the data buffer fill ratio (the percentage of memory consumed in the </w:t>
+            </w:r>
+            <w:proofErr w:type="gramStart"/>
+            <w:r>
+              <w:t>solid state</w:t>
+            </w:r>
+            <w:proofErr w:type="gramEnd"/>
+            <w:r>
+              <w:t xml:space="preserve"> data recorder)</w:t>
             </w:r>
           </w:p>
         </w:tc>
@@ -15216,8 +16332,13 @@
               <w:pStyle w:val="BodyText"/>
             </w:pPr>
             <w:r>
-              <w:t>_bufferSize</w:t>
+              <w:t>_</w:t>
             </w:r>
+            <w:proofErr w:type="spellStart"/>
+            <w:r>
+              <w:t>bufferSize</w:t>
+            </w:r>
+            <w:proofErr w:type="spellEnd"/>
           </w:p>
         </w:tc>
         <w:tc>
@@ -15242,7 +16363,15 @@
               <w:pStyle w:val="BodyText"/>
             </w:pPr>
             <w:r>
-              <w:t>The total amount of memory available in the solid state data recorder in bytes.</w:t>
+              <w:t xml:space="preserve">The total amount of memory available in the </w:t>
+            </w:r>
+            <w:proofErr w:type="gramStart"/>
+            <w:r>
+              <w:t>solid state</w:t>
+            </w:r>
+            <w:proofErr w:type="gramEnd"/>
+            <w:r>
+              <w:t xml:space="preserve"> data recorder in bytes.</w:t>
             </w:r>
           </w:p>
         </w:tc>
@@ -15278,11 +16407,32 @@
           <w:numId w:val="23"/>
         </w:numPr>
       </w:pPr>
-      <w:r>
-        <w:t xml:space="preserve">CanPerform: </w:t>
-      </w:r>
-      <w:r>
-        <w:t>Depending on the type of task, the SSDR CanPerform behaves differently. For a COMM task, the SSDR subsystem send as much data as it can to the COMM subsystem in 60 seconds. For the imaging task, the SSDR CanPerform calls its dependency collector to determine how much data it needs to store from the EO Sensor, then updates its state to store it granted the data buffer isn’t full.</w:t>
+      <w:proofErr w:type="spellStart"/>
+      <w:r>
+        <w:t>CanPerform</w:t>
+      </w:r>
+      <w:proofErr w:type="spellEnd"/>
+      <w:r>
+        <w:t xml:space="preserve">: </w:t>
+      </w:r>
+      <w:r>
+        <w:t xml:space="preserve">Depending on the type of task, the SSDR </w:t>
+      </w:r>
+      <w:proofErr w:type="spellStart"/>
+      <w:r>
+        <w:t>CanPerform</w:t>
+      </w:r>
+      <w:proofErr w:type="spellEnd"/>
+      <w:r>
+        <w:t xml:space="preserve"> behaves differently. For a COMM task, the SSDR subsystem send as much data as it can to the COMM subsystem in 60 seconds. For the imaging task, the SSDR </w:t>
+      </w:r>
+      <w:proofErr w:type="spellStart"/>
+      <w:r>
+        <w:t>CanPerform</w:t>
+      </w:r>
+      <w:proofErr w:type="spellEnd"/>
+      <w:r>
+        <w:t xml:space="preserve"> calls its dependency collector to determine how much data it needs to store from the EO Sensor, then updates its state to store it granted the data buffer isn’t full.</w:t>
       </w:r>
     </w:p>
     <w:p>
@@ -15292,14 +16442,28 @@
           <w:sz w:val="18"/>
         </w:rPr>
       </w:pPr>
-      <w:bookmarkStart w:id="47" w:name="_Toc461303658"/>
+      <w:bookmarkStart w:id="46" w:name="_Toc461303658"/>
       <w:r>
         <w:rPr>
           <w:rStyle w:val="Emphasis"/>
         </w:rPr>
-        <w:t>Inheriting From an Abstract Subsystem</w:t>
-      </w:r>
-      <w:bookmarkEnd w:id="47"/>
+        <w:t xml:space="preserve">Inheriting </w:t>
+      </w:r>
+      <w:proofErr w:type="gramStart"/>
+      <w:r>
+        <w:rPr>
+          <w:rStyle w:val="Emphasis"/>
+        </w:rPr>
+        <w:t>From</w:t>
+      </w:r>
+      <w:proofErr w:type="gramEnd"/>
+      <w:r>
+        <w:rPr>
+          <w:rStyle w:val="Emphasis"/>
+        </w:rPr>
+        <w:t xml:space="preserve"> an Abstract Subsystem</w:t>
+      </w:r>
+      <w:bookmarkEnd w:id="46"/>
     </w:p>
     <w:p>
       <w:pPr>
@@ -15328,14 +16492,14 @@
       <w:pPr>
         <w:pStyle w:val="Heading1"/>
       </w:pPr>
-      <w:bookmarkStart w:id="48" w:name="_Toc148950885"/>
-      <w:bookmarkStart w:id="49" w:name="_Toc461303659"/>
+      <w:bookmarkStart w:id="47" w:name="_Toc148950885"/>
+      <w:bookmarkStart w:id="48" w:name="_Toc461303659"/>
       <w:r>
         <w:lastRenderedPageBreak/>
         <w:t>Subsystem Constraints</w:t>
       </w:r>
+      <w:bookmarkEnd w:id="47"/>
       <w:bookmarkEnd w:id="48"/>
-      <w:bookmarkEnd w:id="49"/>
     </w:p>
     <w:p>
       <w:pPr>
@@ -15354,19 +16518,51 @@
         <w:t>is an</w:t>
       </w:r>
       <w:r>
-        <w:t xml:space="preserve"> externally imposed constraint on a subsystem.  For example, the power subsystem cannot go below 80% State of Charge on the batteries.  The value 80% is an externally imposed requirement on the system, not a physical property of batteries.  As such, the task of modeling is generally split into two parts; developing a physical model of the system, and imposing any constraints which are derived from a system or subsystem requirement.</w:t>
-      </w:r>
-      <w:r>
-        <w:t xml:space="preserve"> Constraints can be defined by inheriting from the abstract Constraint class or using the built in constraint</w:t>
-      </w:r>
-      <w:r>
-        <w:t xml:space="preserve"> called SingleConstraint.</w:t>
+        <w:t xml:space="preserve"> externally imposed constraint on a subsystem.  For example, the power subsystem cannot go below 80% State of Charge on the batteries.  The value 80% is an externally imposed requirement on the system, not a physical property of batteries.  As such, the task of modeling is generally split into two parts; developing a physical model of the </w:t>
+      </w:r>
+      <w:proofErr w:type="gramStart"/>
+      <w:r>
+        <w:t>system, and</w:t>
+      </w:r>
+      <w:proofErr w:type="gramEnd"/>
+      <w:r>
+        <w:t xml:space="preserve"> imposing any constraints which are derived from a system or subsystem requirement.</w:t>
+      </w:r>
+      <w:r>
+        <w:t xml:space="preserve"> Constraints can be defined by inheriting from the abstract Constraint class or using the </w:t>
+      </w:r>
+      <w:proofErr w:type="gramStart"/>
+      <w:r>
+        <w:t>built in</w:t>
+      </w:r>
+      <w:proofErr w:type="gramEnd"/>
+      <w:r>
+        <w:t xml:space="preserve"> constraint</w:t>
+      </w:r>
+      <w:r>
+        <w:t xml:space="preserve"> called </w:t>
+      </w:r>
+      <w:proofErr w:type="spellStart"/>
+      <w:r>
+        <w:t>SingleConstraint</w:t>
+      </w:r>
+      <w:proofErr w:type="spellEnd"/>
+      <w:r>
+        <w:t>.</w:t>
       </w:r>
       <w:r>
         <w:t xml:space="preserve"> Constraints are initialized by using the XML file</w:t>
       </w:r>
       <w:r>
-        <w:t xml:space="preserve"> and the Constraint tag as documented in Chapter 2. A sample of a constraint on the Power subsystems depth of discharge is shown below. It can be seen that the constraint will cause the system to fail is the power subsystem’s depth of discharge exceeds 25%. </w:t>
+        <w:t xml:space="preserve"> and the Constraint tag as documented in Chapter 2. A sample of a constraint on the Power subsystems depth of discharge is shown below. </w:t>
+      </w:r>
+      <w:proofErr w:type="gramStart"/>
+      <w:r>
+        <w:t>It can be seen that the</w:t>
+      </w:r>
+      <w:proofErr w:type="gramEnd"/>
+      <w:r>
+        <w:t xml:space="preserve"> constraint will cause the system to fail is the power subsystem’s depth of discharge exceeds 25%. </w:t>
       </w:r>
     </w:p>
     <w:p>
@@ -15479,6 +16675,7 @@
           <w:shd w:val="clear" w:color="auto" w:fill="FFFFFF"/>
         </w:rPr>
       </w:pPr>
+      <w:proofErr w:type="spellStart"/>
       <w:r>
         <w:rPr>
           <w:rFonts w:ascii="Consolas" w:hAnsi="Consolas" w:cs="Consolas"/>
@@ -15487,7 +16684,18 @@
           <w:szCs w:val="18"/>
           <w:shd w:val="clear" w:color="auto" w:fill="FFFFFF"/>
         </w:rPr>
-        <w:t xml:space="preserve">subsystemName = </w:t>
+        <w:t>subsystemName</w:t>
+      </w:r>
+      <w:proofErr w:type="spellEnd"/>
+      <w:r>
+        <w:rPr>
+          <w:rFonts w:ascii="Consolas" w:hAnsi="Consolas" w:cs="Consolas"/>
+          <w:color w:val="333333"/>
+          <w:sz w:val="18"/>
+          <w:szCs w:val="18"/>
+          <w:shd w:val="clear" w:color="auto" w:fill="FFFFFF"/>
+        </w:rPr>
+        <w:t xml:space="preserve"> = </w:t>
       </w:r>
       <w:r>
         <w:rPr>
@@ -15770,6 +16978,7 @@
         </w:rPr>
         <w:t>"</w:t>
       </w:r>
+      <w:proofErr w:type="spellStart"/>
       <w:r>
         <w:rPr>
           <w:rStyle w:val="pl-s"/>
@@ -15781,6 +16990,7 @@
         </w:rPr>
         <w:t>DepthofDischarge</w:t>
       </w:r>
+      <w:proofErr w:type="spellEnd"/>
       <w:r>
         <w:rPr>
           <w:rStyle w:val="pl-pds"/>
@@ -15916,7 +17126,15 @@
         <w:fldChar w:fldCharType="end"/>
       </w:r>
       <w:r>
-        <w:t xml:space="preserve"> will be accepted by the framework unless a custom constraint type is made. The types on constraints supported by HSF by using SingleConstraint are documented in </w:t>
+        <w:t xml:space="preserve"> will be accepted by the framework unless a custom constraint type is made. The types on constraints supported by HSF by using </w:t>
+      </w:r>
+      <w:proofErr w:type="spellStart"/>
+      <w:r>
+        <w:t>SingleConstraint</w:t>
+      </w:r>
+      <w:proofErr w:type="spellEnd"/>
+      <w:r>
+        <w:t xml:space="preserve"> are documented in </w:t>
       </w:r>
       <w:r>
         <w:fldChar w:fldCharType="begin"/>
@@ -15949,7 +17167,7 @@
         <w:keepNext/>
         <w:ind w:left="720"/>
       </w:pPr>
-      <w:bookmarkStart w:id="50" w:name="_Ref454535952"/>
+      <w:bookmarkStart w:id="49" w:name="_Ref454535952"/>
       <w:r>
         <w:t xml:space="preserve">          </w:t>
       </w:r>
@@ -15964,7 +17182,7 @@
           <w:t>1</w:t>
         </w:r>
       </w:fldSimple>
-      <w:bookmarkEnd w:id="50"/>
+      <w:bookmarkEnd w:id="49"/>
       <w:r>
         <w:t xml:space="preserve">. HSF </w:t>
       </w:r>
@@ -16262,14 +17480,14 @@
       <w:pPr>
         <w:pStyle w:val="Heading2"/>
       </w:pPr>
-      <w:bookmarkStart w:id="51" w:name="_Toc461303660"/>
+      <w:bookmarkStart w:id="50" w:name="_Toc461303660"/>
       <w:r>
         <w:t>Creating a Custom</w:t>
       </w:r>
       <w:r>
         <w:t xml:space="preserve"> Constraint</w:t>
       </w:r>
-      <w:bookmarkEnd w:id="51"/>
+      <w:bookmarkEnd w:id="50"/>
     </w:p>
     <w:p>
       <w:pPr>
@@ -16354,20 +17572,28 @@
       <w:pPr>
         <w:pStyle w:val="Heading1"/>
       </w:pPr>
-      <w:bookmarkStart w:id="52" w:name="_Toc148950888"/>
-      <w:bookmarkStart w:id="53" w:name="_Toc461303661"/>
+      <w:bookmarkStart w:id="51" w:name="_Toc148950888"/>
+      <w:bookmarkStart w:id="52" w:name="_Toc461303661"/>
       <w:r>
         <w:t>Putting it All Together</w:t>
       </w:r>
+      <w:bookmarkEnd w:id="51"/>
       <w:bookmarkEnd w:id="52"/>
-      <w:bookmarkEnd w:id="53"/>
     </w:p>
     <w:p>
       <w:pPr>
         <w:pStyle w:val="BodyText"/>
       </w:pPr>
       <w:r>
-        <w:t xml:space="preserve">With dependencies, subsystems and constraints defined the user may now create a system model. From start to finish it is suggested that the user diagram the subsystems with their dependencies and how the constraints are applied to the states. From there, the StateVarKeys of each subsystem should be decided along with the names of the dependency functions. Then, the Subsystems can be defined whether by modifying existing subsystems or creating new ones from scratch. The dependency functions should then be implemented if they differ from the ones provided by HSF, followed by the constraints. With the functionality of the model defined, </w:t>
+        <w:t xml:space="preserve">With dependencies, subsystems and constraints defined the user may now create a system model. From start to finish it is suggested that the user diagram the subsystems with their dependencies and how the constraints are applied to the states. From there, the </w:t>
+      </w:r>
+      <w:proofErr w:type="spellStart"/>
+      <w:r>
+        <w:t>StateVarKeys</w:t>
+      </w:r>
+      <w:proofErr w:type="spellEnd"/>
+      <w:r>
+        <w:t xml:space="preserve"> of each subsystem should be decided along with the names of the dependency functions. Then, the Subsystems can be defined whether by modifying existing subsystems or creating new ones from scratch. The dependency functions should then be implemented if they differ from the ones provided by HSF, followed by the constraints. With the functionality of the model defined, </w:t>
       </w:r>
       <w:r>
         <w:t xml:space="preserve">Chapter 3 should be used to create </w:t>
@@ -16411,32 +17637,72 @@
       <w:pPr>
         <w:pStyle w:val="ChapterTitle"/>
       </w:pPr>
-      <w:bookmarkStart w:id="54" w:name="_Toc148950878"/>
-      <w:bookmarkStart w:id="55" w:name="_Toc461303662"/>
+      <w:bookmarkStart w:id="53" w:name="_Toc148950878"/>
+      <w:bookmarkStart w:id="54" w:name="_Toc461303662"/>
       <w:r>
         <w:t>Running a Simulation</w:t>
       </w:r>
+      <w:bookmarkEnd w:id="53"/>
       <w:bookmarkEnd w:id="54"/>
+    </w:p>
+    <w:p>
+      <w:pPr>
+        <w:pStyle w:val="ChapterSubtitle"/>
+      </w:pPr>
+      <w:r>
+        <w:t>Input, Runtime and Output</w:t>
+      </w:r>
+    </w:p>
+    <w:p>
+      <w:pPr>
+        <w:pStyle w:val="Heading1"/>
+      </w:pPr>
+      <w:bookmarkStart w:id="55" w:name="_Toc148950879"/>
+      <w:bookmarkStart w:id="56" w:name="_Toc461303663"/>
+      <w:r>
+        <w:t>Input</w:t>
+      </w:r>
       <w:bookmarkEnd w:id="55"/>
-    </w:p>
-    <w:p>
-      <w:pPr>
-        <w:pStyle w:val="ChapterSubtitle"/>
-      </w:pPr>
-      <w:r>
-        <w:t>Input, Runtime and Output</w:t>
-      </w:r>
-    </w:p>
-    <w:p>
-      <w:pPr>
-        <w:pStyle w:val="Heading1"/>
-      </w:pPr>
-      <w:bookmarkStart w:id="56" w:name="_Toc148950879"/>
-      <w:bookmarkStart w:id="57" w:name="_Toc461303663"/>
-      <w:r>
-        <w:t>Input</w:t>
-      </w:r>
       <w:bookmarkEnd w:id="56"/>
+    </w:p>
+    <w:p>
+      <w:pPr>
+        <w:pStyle w:val="BodyText"/>
+      </w:pPr>
+      <w:r>
+        <w:t>Three input files to the Horizon Simulation Framework are required; the Model Input File, Simulation Input File and Target Deck Input File.  The files and their formats are described below.</w:t>
+      </w:r>
+      <w:r>
+        <w:t xml:space="preserve"> </w:t>
+      </w:r>
+      <w:r>
+        <w:t xml:space="preserve">The Horizon Simulation Framework uses </w:t>
+      </w:r>
+      <w:proofErr w:type="spellStart"/>
+      <w:r>
+        <w:t>eXtensible</w:t>
+      </w:r>
+      <w:proofErr w:type="spellEnd"/>
+      <w:r>
+        <w:t xml:space="preserve"> Markup Language, or XML, files to store all input data, and the three files are input to the framework as command line arguments.  The three files each have </w:t>
+      </w:r>
+      <w:proofErr w:type="gramStart"/>
+      <w:r>
+        <w:t>required</w:t>
+      </w:r>
+      <w:proofErr w:type="gramEnd"/>
+      <w:r>
+        <w:t xml:space="preserve"> and optional fields as will be discussed in their respective sections.</w:t>
+      </w:r>
+    </w:p>
+    <w:p>
+      <w:pPr>
+        <w:pStyle w:val="Heading2"/>
+      </w:pPr>
+      <w:bookmarkStart w:id="57" w:name="_Toc461303664"/>
+      <w:r>
+        <w:t>The Model Input File</w:t>
+      </w:r>
       <w:bookmarkEnd w:id="57"/>
     </w:p>
     <w:p>
@@ -16444,22 +17710,16 @@
         <w:pStyle w:val="BodyText"/>
       </w:pPr>
       <w:r>
-        <w:t>Three input files to the Horizon Simulation Framework are required; the Model Input File, Simulation Input File and Target Deck Input File.  The files and their formats are described below.</w:t>
-      </w:r>
-      <w:r>
-        <w:t xml:space="preserve"> </w:t>
-      </w:r>
-      <w:r>
-        <w:t>The Horizon Simulation Framework uses eXtensible Markup Language, or XML, files to store all input data, and the three files are input to the framework as command line arguments.  The three files each have required and optional fields as will be discussed in their respective sections.</w:t>
-      </w:r>
-    </w:p>
-    <w:p>
-      <w:pPr>
-        <w:pStyle w:val="Heading2"/>
-      </w:pPr>
-      <w:bookmarkStart w:id="58" w:name="_Toc461303664"/>
-      <w:r>
-        <w:t>The Model Input File</w:t>
+        <w:t>The Model Input File contains all the information required to initialize the model to be simulated. FIGURE is an example listing of a valid Horizon Input File. The following sections will discuss the allowable tags in the Model Input File.</w:t>
+      </w:r>
+    </w:p>
+    <w:p>
+      <w:pPr>
+        <w:pStyle w:val="Heading4"/>
+      </w:pPr>
+      <w:bookmarkStart w:id="58" w:name="_Toc461303665"/>
+      <w:r>
+        <w:t>Asset tag</w:t>
       </w:r>
       <w:bookmarkEnd w:id="58"/>
     </w:p>
@@ -16468,25 +17728,15 @@
         <w:pStyle w:val="BodyText"/>
       </w:pPr>
       <w:r>
-        <w:t>The Model Input File contains all the information required to initialize the model to be simulated. FIGURE is an example listing of a valid Horizon Input File. The following sections will discuss the allowable tags in the Model Input File.</w:t>
-      </w:r>
-    </w:p>
-    <w:p>
-      <w:pPr>
-        <w:pStyle w:val="Heading4"/>
-      </w:pPr>
-      <w:bookmarkStart w:id="59" w:name="_Toc461303665"/>
-      <w:r>
-        <w:t>Asset tag</w:t>
-      </w:r>
-      <w:bookmarkEnd w:id="59"/>
-    </w:p>
-    <w:p>
-      <w:pPr>
-        <w:pStyle w:val="BodyText"/>
-      </w:pPr>
-      <w:r>
-        <w:t>The asset is the highest level element within the system. It encapsulates all subsystems with the same dynamic state. At each time step, each asset can be tasked once, so typically subsystems within the same asset are all needed to accomplish a task. The asset combines the system’s motion as defined by the dynamic state, its capabilities as defined by the subsystem, and the constraints on the asset’s state as defined by the constraint.</w:t>
+        <w:t xml:space="preserve">The asset is the </w:t>
+      </w:r>
+      <w:proofErr w:type="gramStart"/>
+      <w:r>
+        <w:t>highest level</w:t>
+      </w:r>
+      <w:proofErr w:type="gramEnd"/>
+      <w:r>
+        <w:t xml:space="preserve"> element within the system. It encapsulates all subsystems with the same dynamic state. At each time step, each asset can be tasked once, so typically subsystems within the same asset are all needed to accomplish a task. The asset combines the system’s motion as defined by the dynamic state, its capabilities as defined by the subsystem, and the constraints on the asset’s state as defined by the constraint.</w:t>
       </w:r>
     </w:p>
     <w:p>
@@ -16547,11 +17797,11 @@
       <w:pPr>
         <w:pStyle w:val="Heading4"/>
       </w:pPr>
-      <w:bookmarkStart w:id="60" w:name="_Toc461303666"/>
+      <w:bookmarkStart w:id="59" w:name="_Toc461303666"/>
       <w:r>
         <w:t>Dynamic State tag</w:t>
       </w:r>
-      <w:bookmarkEnd w:id="60"/>
+      <w:bookmarkEnd w:id="59"/>
     </w:p>
     <w:p>
       <w:pPr>
@@ -16620,11 +17870,11 @@
       <w:pPr>
         <w:pStyle w:val="Heading4"/>
       </w:pPr>
-      <w:bookmarkStart w:id="61" w:name="_Toc461303667"/>
+      <w:bookmarkStart w:id="60" w:name="_Toc461303667"/>
       <w:r>
         <w:t>Subsystem tag</w:t>
       </w:r>
-      <w:bookmarkEnd w:id="61"/>
+      <w:bookmarkEnd w:id="60"/>
     </w:p>
     <w:p>
       <w:pPr>
@@ -16731,11 +17981,11 @@
       <w:pPr>
         <w:pStyle w:val="Heading4"/>
       </w:pPr>
-      <w:bookmarkStart w:id="62" w:name="_Toc461303668"/>
+      <w:bookmarkStart w:id="61" w:name="_Toc461303668"/>
       <w:r>
         <w:t>Contraint tag</w:t>
       </w:r>
-      <w:bookmarkEnd w:id="62"/>
+      <w:bookmarkEnd w:id="61"/>
     </w:p>
     <w:p>
       <w:pPr>
@@ -16787,19 +18037,21 @@
         </w:rPr>
         <w:t xml:space="preserve">Child Nodes: </w:t>
       </w:r>
+      <w:proofErr w:type="spellStart"/>
       <w:r>
         <w:t>StateVarKey</w:t>
       </w:r>
+      <w:proofErr w:type="spellEnd"/>
     </w:p>
     <w:p>
       <w:pPr>
         <w:pStyle w:val="Heading4"/>
       </w:pPr>
-      <w:bookmarkStart w:id="63" w:name="_Toc461303669"/>
+      <w:bookmarkStart w:id="62" w:name="_Toc461303669"/>
       <w:r>
         <w:t>Equations of motion tag</w:t>
       </w:r>
-      <w:bookmarkEnd w:id="63"/>
+      <w:bookmarkEnd w:id="62"/>
     </w:p>
     <w:p>
       <w:pPr>
@@ -16864,11 +18116,11 @@
       <w:pPr>
         <w:pStyle w:val="Heading4"/>
       </w:pPr>
-      <w:bookmarkStart w:id="64" w:name="_Toc461303670"/>
+      <w:bookmarkStart w:id="63" w:name="_Toc461303670"/>
       <w:r>
         <w:t>Initial Condition tag</w:t>
       </w:r>
-      <w:bookmarkEnd w:id="64"/>
+      <w:bookmarkEnd w:id="63"/>
     </w:p>
     <w:p>
       <w:pPr>
@@ -16928,11 +18180,11 @@
       <w:pPr>
         <w:pStyle w:val="Heading4"/>
       </w:pPr>
-      <w:bookmarkStart w:id="65" w:name="_Toc461303671"/>
+      <w:bookmarkStart w:id="64" w:name="_Toc461303671"/>
       <w:r>
         <w:t>Dependency tag</w:t>
       </w:r>
-      <w:bookmarkEnd w:id="65"/>
+      <w:bookmarkEnd w:id="64"/>
     </w:p>
     <w:p>
       <w:pPr>
@@ -16993,11 +18245,11 @@
       <w:pPr>
         <w:pStyle w:val="Heading4"/>
       </w:pPr>
-      <w:bookmarkStart w:id="66" w:name="_Toc461303672"/>
+      <w:bookmarkStart w:id="65" w:name="_Toc461303672"/>
       <w:r>
         <w:t>Statevarkey Tag</w:t>
       </w:r>
-      <w:bookmarkEnd w:id="66"/>
+      <w:bookmarkEnd w:id="65"/>
     </w:p>
     <w:p>
       <w:pPr>
@@ -17062,19 +18314,37 @@
       <w:pPr>
         <w:pStyle w:val="Heading3"/>
       </w:pPr>
-      <w:bookmarkStart w:id="67" w:name="_Toc461303673"/>
+      <w:bookmarkStart w:id="66" w:name="_Toc461303673"/>
       <w:r>
         <w:t>The Simulation Input File</w:t>
       </w:r>
+      <w:bookmarkEnd w:id="66"/>
+    </w:p>
+    <w:p>
+      <w:pPr>
+        <w:pStyle w:val="Heading4"/>
+      </w:pPr>
+      <w:bookmarkStart w:id="67" w:name="_Toc461303674"/>
+      <w:r>
+        <w:t>Scenario Tag</w:t>
+      </w:r>
       <w:bookmarkEnd w:id="67"/>
     </w:p>
     <w:p>
       <w:pPr>
+        <w:pStyle w:val="BodyText"/>
+      </w:pPr>
+      <w:r>
+        <w:t>In Figure 2.2.1, the &lt;SCENARIO&gt;…&lt;/SCENARIO&gt; tag is the scenario tag.  The scenario tag acts as a container for all other tags.  The Horizon Simulation Framework looks for the scenario tag as the beginning of the input file.</w:t>
+      </w:r>
+    </w:p>
+    <w:p>
+      <w:pPr>
         <w:pStyle w:val="Heading4"/>
       </w:pPr>
-      <w:bookmarkStart w:id="68" w:name="_Toc461303674"/>
-      <w:r>
-        <w:t>Scenario Tag</w:t>
+      <w:bookmarkStart w:id="68" w:name="_Toc461303675"/>
+      <w:r>
+        <w:t>Simulation Tag</w:t>
       </w:r>
       <w:bookmarkEnd w:id="68"/>
     </w:p>
@@ -17083,25 +18353,15 @@
         <w:pStyle w:val="BodyText"/>
       </w:pPr>
       <w:r>
-        <w:t>In Figure 2.2.1, the &lt;SCENARIO&gt;…&lt;/SCENARIO&gt; tag is the scenario tag.  The scenario tag acts as a container for all other tags.  The Horizon Simulation Framework looks for the scenario tag as the beginning of the input file.</w:t>
-      </w:r>
-    </w:p>
-    <w:p>
-      <w:pPr>
-        <w:pStyle w:val="Heading4"/>
-      </w:pPr>
-      <w:bookmarkStart w:id="69" w:name="_Toc461303675"/>
-      <w:r>
-        <w:t>Simulation Tag</w:t>
-      </w:r>
-      <w:bookmarkEnd w:id="69"/>
-    </w:p>
-    <w:p>
-      <w:pPr>
-        <w:pStyle w:val="BodyText"/>
-      </w:pPr>
-      <w:r>
-        <w:t>The &lt;simulation&gt;…&lt;/simulation&gt; tag is shown in Figure 2.2.1.  The simulation tag acts to define the parameters which define the overall behavior o the Horizon Simulation.  The simulation tag is required and must define the following attributes:</w:t>
+        <w:t xml:space="preserve">The &lt;simulation&gt;…&lt;/simulation&gt; tag is shown in Figure 2.2.1.  The simulation tag acts to define the parameters which define the overall behavior </w:t>
+      </w:r>
+      <w:proofErr w:type="spellStart"/>
+      <w:r>
+        <w:t>o</w:t>
+      </w:r>
+      <w:proofErr w:type="spellEnd"/>
+      <w:r>
+        <w:t xml:space="preserve"> the Horizon Simulation.  The simulation tag is required and must define the following attributes:</w:t>
       </w:r>
     </w:p>
     <w:p>
@@ -17112,8 +18372,29 @@
           <w:numId w:val="6"/>
         </w:numPr>
       </w:pPr>
-      <w:r>
-        <w:t>simStart – The start of the simulation in seconds.  For example, in Figure 2.2.1 the simStart attribute is set to 0.0 seconds.  Therefore, the simulation will start 0.0 seconds after the JD defined by the startJD attribute.</w:t>
+      <w:proofErr w:type="spellStart"/>
+      <w:r>
+        <w:t>simStart</w:t>
+      </w:r>
+      <w:proofErr w:type="spellEnd"/>
+      <w:r>
+        <w:t xml:space="preserve"> – The start of the simulation in seconds.  For example, in Figure 2.2.1 the </w:t>
+      </w:r>
+      <w:proofErr w:type="spellStart"/>
+      <w:r>
+        <w:t>simStart</w:t>
+      </w:r>
+      <w:proofErr w:type="spellEnd"/>
+      <w:r>
+        <w:t xml:space="preserve"> attribute is set to 0.0 seconds.  Therefore, the simulation will start 0.0 seconds after the JD defined by the </w:t>
+      </w:r>
+      <w:proofErr w:type="spellStart"/>
+      <w:r>
+        <w:t>startJD</w:t>
+      </w:r>
+      <w:proofErr w:type="spellEnd"/>
+      <w:r>
+        <w:t xml:space="preserve"> attribute.</w:t>
       </w:r>
     </w:p>
     <w:p>
@@ -17124,8 +18405,29 @@
           <w:numId w:val="6"/>
         </w:numPr>
       </w:pPr>
-      <w:r>
-        <w:t>simEnd – The end of the simulation in seconds.  For example, in Figure 2.2.1, the simEnd attribute is set to 5400.0 seconds or 90 minutes.  Therefore the simulation will run for 5400.0 seconds of simulation time after the start of the simulation.</w:t>
+      <w:proofErr w:type="spellStart"/>
+      <w:r>
+        <w:t>simEnd</w:t>
+      </w:r>
+      <w:proofErr w:type="spellEnd"/>
+      <w:r>
+        <w:t xml:space="preserve"> – The end of the simulation in seconds.  For example, in Figure 2.2.1, the </w:t>
+      </w:r>
+      <w:proofErr w:type="spellStart"/>
+      <w:r>
+        <w:t>simEnd</w:t>
+      </w:r>
+      <w:proofErr w:type="spellEnd"/>
+      <w:r>
+        <w:t xml:space="preserve"> attribute is set to 5400.0 seconds or 90 minutes.  </w:t>
+      </w:r>
+      <w:proofErr w:type="gramStart"/>
+      <w:r>
+        <w:t>Therefore</w:t>
+      </w:r>
+      <w:proofErr w:type="gramEnd"/>
+      <w:r>
+        <w:t xml:space="preserve"> the simulation will run for 5400.0 seconds of simulation time after the start of the simulation.</w:t>
       </w:r>
     </w:p>
     <w:p>
@@ -17136,8 +18438,29 @@
           <w:numId w:val="6"/>
         </w:numPr>
       </w:pPr>
-      <w:r>
-        <w:t>simStep – The time step the Horizon Simulation Framework takes.  In Figure 2.2.1 the simStep is set to 10.0 seconds.  Therefore the Horizon Simulation Framework will attempt to schedule tasks every ten seconds.</w:t>
+      <w:proofErr w:type="spellStart"/>
+      <w:r>
+        <w:t>simStep</w:t>
+      </w:r>
+      <w:proofErr w:type="spellEnd"/>
+      <w:r>
+        <w:t xml:space="preserve"> – The time step the Horizon Simulation Framework takes.  In Figure 2.2.1 the </w:t>
+      </w:r>
+      <w:proofErr w:type="spellStart"/>
+      <w:r>
+        <w:t>simStep</w:t>
+      </w:r>
+      <w:proofErr w:type="spellEnd"/>
+      <w:r>
+        <w:t xml:space="preserve"> is set to 10.0 seconds.  </w:t>
+      </w:r>
+      <w:proofErr w:type="gramStart"/>
+      <w:r>
+        <w:t>Therefore</w:t>
+      </w:r>
+      <w:proofErr w:type="gramEnd"/>
+      <w:r>
+        <w:t xml:space="preserve"> the Horizon Simulation Framework will attempt to schedule tasks every ten seconds.</w:t>
       </w:r>
     </w:p>
     <w:p>
@@ -17148,8 +18471,29 @@
           <w:numId w:val="6"/>
         </w:numPr>
       </w:pPr>
-      <w:r>
-        <w:t>startJD – The absolute start of the simulation in Julian Date (JD).  The startJD gives the Horizon Simulation Framework an absolute point in time to begin the simulation.  All calculations in geocentric inertial coordinates are done with reference to the JD given by the startJD attribute.</w:t>
+      <w:proofErr w:type="spellStart"/>
+      <w:r>
+        <w:t>startJD</w:t>
+      </w:r>
+      <w:proofErr w:type="spellEnd"/>
+      <w:r>
+        <w:t xml:space="preserve"> – The absolute start of the simulation in Julian Date (JD).  The </w:t>
+      </w:r>
+      <w:proofErr w:type="spellStart"/>
+      <w:r>
+        <w:t>startJD</w:t>
+      </w:r>
+      <w:proofErr w:type="spellEnd"/>
+      <w:r>
+        <w:t xml:space="preserve"> gives the Horizon Simulation Framework an absolute point in time to begin the simulation.  All calculations in geocentric inertial coordinates are done with reference to the JD given by the </w:t>
+      </w:r>
+      <w:proofErr w:type="spellStart"/>
+      <w:r>
+        <w:t>startJD</w:t>
+      </w:r>
+      <w:proofErr w:type="spellEnd"/>
+      <w:r>
+        <w:t xml:space="preserve"> attribute.</w:t>
       </w:r>
     </w:p>
     <w:p>
@@ -17160,8 +18504,21 @@
           <w:numId w:val="6"/>
         </w:numPr>
       </w:pPr>
-      <w:r>
-        <w:t xml:space="preserve">maxSchedules – The maximum number of schedules to maintain at each time step of the simulation.  When the number of schedules generated at each time step exceeds the maxSchedules attribute the current set of schedules is sorted and on the best schedules are kept.  All other schedules are deleted from memory.  At the next time step the Horizon Simulation Framework tries to add events to the reduced set of schedules.  In general, the time the Horizon Simulation Framework takes to run increases with the maximum number of schedules maintained.  When only </w:t>
+      <w:proofErr w:type="spellStart"/>
+      <w:r>
+        <w:t>maxSchedules</w:t>
+      </w:r>
+      <w:proofErr w:type="spellEnd"/>
+      <w:r>
+        <w:t xml:space="preserve"> – The maximum number of schedules to maintain at each time step of the simulation.  When the number of schedules generated at each time step exceeds the </w:t>
+      </w:r>
+      <w:proofErr w:type="spellStart"/>
+      <w:r>
+        <w:t>maxSchedules</w:t>
+      </w:r>
+      <w:proofErr w:type="spellEnd"/>
+      <w:r>
+        <w:t xml:space="preserve"> attribute the current set of schedules is sorted and on the best schedules are kept.  All other schedules are deleted from memory.  At the next time step the Horizon Simulation Framework tries to add events to the reduced set of schedules.  In general, the time the Horizon Simulation Framework takes to run increases with the maximum number of schedules maintained.  When only </w:t>
       </w:r>
       <w:r>
         <w:lastRenderedPageBreak/>
@@ -17177,11 +18534,11 @@
       <w:pPr>
         <w:pStyle w:val="Heading3"/>
       </w:pPr>
-      <w:bookmarkStart w:id="70" w:name="_Toc461303676"/>
+      <w:bookmarkStart w:id="69" w:name="_Toc461303676"/>
       <w:r>
         <w:t>The Target Input File</w:t>
       </w:r>
-      <w:bookmarkEnd w:id="70"/>
+      <w:bookmarkEnd w:id="69"/>
     </w:p>
     <w:p>
       <w:pPr>
@@ -17270,7 +18627,15 @@
                             </w:r>
                             <w:r>
                               <w:tab/>
-                              <w:t>Type = "gt"</w:t>
+                              <w:t>Type = "</w:t>
+                            </w:r>
+                            <w:proofErr w:type="spellStart"/>
+                            <w:r>
+                              <w:t>gt</w:t>
+                            </w:r>
+                            <w:proofErr w:type="spellEnd"/>
+                            <w:r>
+                              <w:t>"</w:t>
                             </w:r>
                           </w:p>
                           <w:p>
@@ -17324,7 +18689,14 @@
                             </w:r>
                             <w:r>
                               <w:tab/>
-                              <w:t>MinQuality = "6"</w:t>
+                            </w:r>
+                            <w:proofErr w:type="spellStart"/>
+                            <w:r>
+                              <w:t>MinQuality</w:t>
+                            </w:r>
+                            <w:proofErr w:type="spellEnd"/>
+                            <w:r>
+                              <w:t xml:space="preserve"> = "6"</w:t>
                             </w:r>
                           </w:p>
                           <w:p>
@@ -17333,7 +18705,14 @@
                             </w:r>
                             <w:r>
                               <w:tab/>
-                              <w:t>DesiredCapTime = "75600"</w:t>
+                            </w:r>
+                            <w:proofErr w:type="spellStart"/>
+                            <w:r>
+                              <w:t>DesiredCapTime</w:t>
+                            </w:r>
+                            <w:proofErr w:type="spellEnd"/>
+                            <w:r>
+                              <w:t xml:space="preserve"> = "75600"</w:t>
                             </w:r>
                           </w:p>
                           <w:p>
@@ -17342,7 +18721,14 @@
                             </w:r>
                             <w:r>
                               <w:tab/>
-                              <w:t>NonzeroValCapTime = "32400"&gt;</w:t>
+                            </w:r>
+                            <w:proofErr w:type="spellStart"/>
+                            <w:r>
+                              <w:t>NonzeroValCapTime</w:t>
+                            </w:r>
+                            <w:proofErr w:type="spellEnd"/>
+                            <w:r>
+                              <w:t xml:space="preserve"> = "32400"&gt;</w:t>
                             </w:r>
                           </w:p>
                           <w:p>
@@ -17375,7 +18761,15 @@
                             </w:r>
                             <w:r>
                               <w:tab/>
-                              <w:t>Type = "gt"</w:t>
+                              <w:t>Type = "</w:t>
+                            </w:r>
+                            <w:proofErr w:type="spellStart"/>
+                            <w:r>
+                              <w:t>gt</w:t>
+                            </w:r>
+                            <w:proofErr w:type="spellEnd"/>
+                            <w:r>
+                              <w:t>"</w:t>
                             </w:r>
                           </w:p>
                           <w:p>
@@ -17429,7 +18823,14 @@
                             </w:r>
                             <w:r>
                               <w:tab/>
-                              <w:t>MinQuality = "1"</w:t>
+                            </w:r>
+                            <w:proofErr w:type="spellStart"/>
+                            <w:r>
+                              <w:t>MinQuality</w:t>
+                            </w:r>
+                            <w:proofErr w:type="spellEnd"/>
+                            <w:r>
+                              <w:t xml:space="preserve"> = "1"</w:t>
                             </w:r>
                           </w:p>
                           <w:p>
@@ -17438,7 +18839,14 @@
                             </w:r>
                             <w:r>
                               <w:tab/>
-                              <w:t>DesiredCapTime = "57600"</w:t>
+                            </w:r>
+                            <w:proofErr w:type="spellStart"/>
+                            <w:r>
+                              <w:t>DesiredCapTime</w:t>
+                            </w:r>
+                            <w:proofErr w:type="spellEnd"/>
+                            <w:r>
+                              <w:t xml:space="preserve"> = "57600"</w:t>
                             </w:r>
                           </w:p>
                           <w:p>
@@ -17447,7 +18855,14 @@
                             </w:r>
                             <w:r>
                               <w:tab/>
-                              <w:t>NonzeroValCapTime = "21600"&gt;</w:t>
+                            </w:r>
+                            <w:proofErr w:type="spellStart"/>
+                            <w:r>
+                              <w:t>NonzeroValCapTime</w:t>
+                            </w:r>
+                            <w:proofErr w:type="spellEnd"/>
+                            <w:r>
+                              <w:t xml:space="preserve"> = "21600"&gt;</w:t>
                             </w:r>
                           </w:p>
                           <w:p>
@@ -17480,7 +18895,15 @@
                             </w:r>
                             <w:r>
                               <w:tab/>
-                              <w:t>Type = "gt"</w:t>
+                              <w:t>Type = "</w:t>
+                            </w:r>
+                            <w:proofErr w:type="spellStart"/>
+                            <w:r>
+                              <w:t>gt</w:t>
+                            </w:r>
+                            <w:proofErr w:type="spellEnd"/>
+                            <w:r>
+                              <w:t>"</w:t>
                             </w:r>
                           </w:p>
                           <w:p>
@@ -17534,7 +18957,14 @@
                             </w:r>
                             <w:r>
                               <w:tab/>
-                              <w:t>MinQuality = "5"</w:t>
+                            </w:r>
+                            <w:proofErr w:type="spellStart"/>
+                            <w:r>
+                              <w:t>MinQuality</w:t>
+                            </w:r>
+                            <w:proofErr w:type="spellEnd"/>
+                            <w:r>
+                              <w:t xml:space="preserve"> = "5"</w:t>
                             </w:r>
                           </w:p>
                           <w:p>
@@ -17543,7 +18973,14 @@
                             </w:r>
                             <w:r>
                               <w:tab/>
-                              <w:t>DesiredCapTime = "28800"</w:t>
+                            </w:r>
+                            <w:proofErr w:type="spellStart"/>
+                            <w:r>
+                              <w:t>DesiredCapTime</w:t>
+                            </w:r>
+                            <w:proofErr w:type="spellEnd"/>
+                            <w:r>
+                              <w:t xml:space="preserve"> = "28800"</w:t>
                             </w:r>
                           </w:p>
                           <w:p>
@@ -17552,7 +18989,14 @@
                             </w:r>
                             <w:r>
                               <w:tab/>
-                              <w:t>NonzeroValCapTime = "25200"&gt;</w:t>
+                            </w:r>
+                            <w:proofErr w:type="spellStart"/>
+                            <w:r>
+                              <w:t>NonzeroValCapTime</w:t>
+                            </w:r>
+                            <w:proofErr w:type="spellEnd"/>
+                            <w:r>
+                              <w:t xml:space="preserve"> = "25200"&gt;</w:t>
                             </w:r>
                           </w:p>
                           <w:p>
@@ -17589,7 +19033,7 @@
           </mc:Choice>
           <mc:Fallback>
             <w:pict>
-              <v:shape w14:anchorId="7EE34E4A" id="Text_x0020_Box_x0020_60" o:spid="_x0000_s1084" type="#_x0000_t202" style="position:absolute;left:0;text-align:left;margin-left:9.25pt;margin-top:38.95pt;width:442.3pt;height:342.25pt;z-index:251694080;visibility:visible;mso-wrap-style:square;mso-width-percent:0;mso-height-percent:0;mso-wrap-distance-left:9pt;mso-wrap-distance-top:0;mso-wrap-distance-right:9pt;mso-wrap-distance-bottom:0;mso-position-horizontal:absolute;mso-position-horizontal-relative:text;mso-position-vertical:absolute;mso-position-vertical-relative:text;mso-width-percent:0;mso-height-percent:0;mso-width-relative:margin;mso-height-relative:margin;v-text-anchor:top" o:gfxdata="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" filled="f" stroked="f">
+              <v:shape w14:anchorId="7EE34E4A" id="Text Box 60" o:spid="_x0000_s1084" type="#_x0000_t202" style="position:absolute;left:0;text-align:left;margin-left:9.25pt;margin-top:38.95pt;width:442.3pt;height:342.25pt;z-index:251694080;visibility:visible;mso-wrap-style:square;mso-width-percent:0;mso-height-percent:0;mso-wrap-distance-left:9pt;mso-wrap-distance-top:0;mso-wrap-distance-right:9pt;mso-wrap-distance-bottom:0;mso-position-horizontal:absolute;mso-position-horizontal-relative:text;mso-position-vertical:absolute;mso-position-vertical-relative:text;mso-width-percent:0;mso-height-percent:0;mso-width-relative:margin;mso-height-relative:margin;v-text-anchor:top" o:gfxdata="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" filled="f" stroked="f">
                 <v:textbox>
                   <w:txbxContent>
                     <w:p>
@@ -17621,7 +19065,15 @@
                       </w:r>
                       <w:r>
                         <w:tab/>
-                        <w:t>Type = "gt"</w:t>
+                        <w:t>Type = "</w:t>
+                      </w:r>
+                      <w:proofErr w:type="spellStart"/>
+                      <w:r>
+                        <w:t>gt</w:t>
+                      </w:r>
+                      <w:proofErr w:type="spellEnd"/>
+                      <w:r>
+                        <w:t>"</w:t>
                       </w:r>
                     </w:p>
                     <w:p>
@@ -17675,7 +19127,14 @@
                       </w:r>
                       <w:r>
                         <w:tab/>
-                        <w:t>MinQuality = "6"</w:t>
+                      </w:r>
+                      <w:proofErr w:type="spellStart"/>
+                      <w:r>
+                        <w:t>MinQuality</w:t>
+                      </w:r>
+                      <w:proofErr w:type="spellEnd"/>
+                      <w:r>
+                        <w:t xml:space="preserve"> = "6"</w:t>
                       </w:r>
                     </w:p>
                     <w:p>
@@ -17684,7 +19143,14 @@
                       </w:r>
                       <w:r>
                         <w:tab/>
-                        <w:t>DesiredCapTime = "75600"</w:t>
+                      </w:r>
+                      <w:proofErr w:type="spellStart"/>
+                      <w:r>
+                        <w:t>DesiredCapTime</w:t>
+                      </w:r>
+                      <w:proofErr w:type="spellEnd"/>
+                      <w:r>
+                        <w:t xml:space="preserve"> = "75600"</w:t>
                       </w:r>
                     </w:p>
                     <w:p>
@@ -17693,7 +19159,14 @@
                       </w:r>
                       <w:r>
                         <w:tab/>
-                        <w:t>NonzeroValCapTime = "32400"&gt;</w:t>
+                      </w:r>
+                      <w:proofErr w:type="spellStart"/>
+                      <w:r>
+                        <w:t>NonzeroValCapTime</w:t>
+                      </w:r>
+                      <w:proofErr w:type="spellEnd"/>
+                      <w:r>
+                        <w:t xml:space="preserve"> = "32400"&gt;</w:t>
                       </w:r>
                     </w:p>
                     <w:p>
@@ -17726,7 +19199,15 @@
                       </w:r>
                       <w:r>
                         <w:tab/>
-                        <w:t>Type = "gt"</w:t>
+                        <w:t>Type = "</w:t>
+                      </w:r>
+                      <w:proofErr w:type="spellStart"/>
+                      <w:r>
+                        <w:t>gt</w:t>
+                      </w:r>
+                      <w:proofErr w:type="spellEnd"/>
+                      <w:r>
+                        <w:t>"</w:t>
                       </w:r>
                     </w:p>
                     <w:p>
@@ -17780,7 +19261,14 @@
                       </w:r>
                       <w:r>
                         <w:tab/>
-                        <w:t>MinQuality = "1"</w:t>
+                      </w:r>
+                      <w:proofErr w:type="spellStart"/>
+                      <w:r>
+                        <w:t>MinQuality</w:t>
+                      </w:r>
+                      <w:proofErr w:type="spellEnd"/>
+                      <w:r>
+                        <w:t xml:space="preserve"> = "1"</w:t>
                       </w:r>
                     </w:p>
                     <w:p>
@@ -17789,7 +19277,14 @@
                       </w:r>
                       <w:r>
                         <w:tab/>
-                        <w:t>DesiredCapTime = "57600"</w:t>
+                      </w:r>
+                      <w:proofErr w:type="spellStart"/>
+                      <w:r>
+                        <w:t>DesiredCapTime</w:t>
+                      </w:r>
+                      <w:proofErr w:type="spellEnd"/>
+                      <w:r>
+                        <w:t xml:space="preserve"> = "57600"</w:t>
                       </w:r>
                     </w:p>
                     <w:p>
@@ -17798,7 +19293,14 @@
                       </w:r>
                       <w:r>
                         <w:tab/>
-                        <w:t>NonzeroValCapTime = "21600"&gt;</w:t>
+                      </w:r>
+                      <w:proofErr w:type="spellStart"/>
+                      <w:r>
+                        <w:t>NonzeroValCapTime</w:t>
+                      </w:r>
+                      <w:proofErr w:type="spellEnd"/>
+                      <w:r>
+                        <w:t xml:space="preserve"> = "21600"&gt;</w:t>
                       </w:r>
                     </w:p>
                     <w:p>
@@ -17831,7 +19333,15 @@
                       </w:r>
                       <w:r>
                         <w:tab/>
-                        <w:t>Type = "gt"</w:t>
+                        <w:t>Type = "</w:t>
+                      </w:r>
+                      <w:proofErr w:type="spellStart"/>
+                      <w:r>
+                        <w:t>gt</w:t>
+                      </w:r>
+                      <w:proofErr w:type="spellEnd"/>
+                      <w:r>
+                        <w:t>"</w:t>
                       </w:r>
                     </w:p>
                     <w:p>
@@ -17885,7 +19395,14 @@
                       </w:r>
                       <w:r>
                         <w:tab/>
-                        <w:t>MinQuality = "5"</w:t>
+                      </w:r>
+                      <w:proofErr w:type="spellStart"/>
+                      <w:r>
+                        <w:t>MinQuality</w:t>
+                      </w:r>
+                      <w:proofErr w:type="spellEnd"/>
+                      <w:r>
+                        <w:t xml:space="preserve"> = "5"</w:t>
                       </w:r>
                     </w:p>
                     <w:p>
@@ -17894,7 +19411,14 @@
                       </w:r>
                       <w:r>
                         <w:tab/>
-                        <w:t>DesiredCapTime = "28800"</w:t>
+                      </w:r>
+                      <w:proofErr w:type="spellStart"/>
+                      <w:r>
+                        <w:t>DesiredCapTime</w:t>
+                      </w:r>
+                      <w:proofErr w:type="spellEnd"/>
+                      <w:r>
+                        <w:t xml:space="preserve"> = "28800"</w:t>
                       </w:r>
                     </w:p>
                     <w:p>
@@ -17903,7 +19427,14 @@
                       </w:r>
                       <w:r>
                         <w:tab/>
-                        <w:t>NonzeroValCapTime = "25200"&gt;</w:t>
+                      </w:r>
+                      <w:proofErr w:type="spellStart"/>
+                      <w:r>
+                        <w:t>NonzeroValCapTime</w:t>
+                      </w:r>
+                      <w:proofErr w:type="spellEnd"/>
+                      <w:r>
+                        <w:t xml:space="preserve"> = "25200"&gt;</w:t>
                       </w:r>
                     </w:p>
                     <w:p>
@@ -18007,7 +19538,7 @@
                                 <w:noProof/>
                               </w:rPr>
                             </w:pPr>
-                            <w:bookmarkStart w:id="71" w:name="_Ref458003851"/>
+                            <w:bookmarkStart w:id="70" w:name="_Ref458003851"/>
                             <w:r>
                               <w:t xml:space="preserve">Figure </w:t>
                             </w:r>
@@ -18019,9 +19550,17 @@
                                 <w:t>1</w:t>
                               </w:r>
                             </w:fldSimple>
-                            <w:bookmarkEnd w:id="71"/>
+                            <w:bookmarkEnd w:id="70"/>
                             <w:r>
-                              <w:t>. A Sample  Target Deck File</w:t>
+                              <w:t xml:space="preserve">. A </w:t>
+                            </w:r>
+                            <w:proofErr w:type="gramStart"/>
+                            <w:r>
+                              <w:t>Sample  Target</w:t>
+                            </w:r>
+                            <w:proofErr w:type="gramEnd"/>
+                            <w:r>
+                              <w:t xml:space="preserve"> Deck File</w:t>
                             </w:r>
                           </w:p>
                         </w:txbxContent>
@@ -18040,7 +19579,7 @@
           </mc:Choice>
           <mc:Fallback>
             <w:pict>
-              <v:shape w14:anchorId="26E1926B" id="Text_x0020_Box_x0020_62" o:spid="_x0000_s1085" type="#_x0000_t202" style="position:absolute;left:0;text-align:left;margin-left:9.5pt;margin-top:346.75pt;width:355.4pt;height:21pt;z-index:251695104;visibility:visible;mso-wrap-style:square;mso-wrap-distance-left:9pt;mso-wrap-distance-top:0;mso-wrap-distance-right:9pt;mso-wrap-distance-bottom:0;mso-position-horizontal:absolute;mso-position-horizontal-relative:text;mso-position-vertical:absolute;mso-position-vertical-relative:text;v-text-anchor:top" o:gfxdata="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" stroked="f">
+              <v:shape w14:anchorId="26E1926B" id="Text Box 62" o:spid="_x0000_s1085" type="#_x0000_t202" style="position:absolute;left:0;text-align:left;margin-left:9.5pt;margin-top:346.75pt;width:355.4pt;height:21pt;z-index:251695104;visibility:visible;mso-wrap-style:square;mso-wrap-distance-left:9pt;mso-wrap-distance-top:0;mso-wrap-distance-right:9pt;mso-wrap-distance-bottom:0;mso-position-horizontal:absolute;mso-position-horizontal-relative:text;mso-position-vertical:absolute;mso-position-vertical-relative:text;v-text-anchor:top" o:gfxdata="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" stroked="f">
                 <v:textbox style="mso-fit-shape-to-text:t" inset="0,0,0,0">
                   <w:txbxContent>
                     <w:p>
@@ -18050,7 +19589,7 @@
                           <w:noProof/>
                         </w:rPr>
                       </w:pPr>
-                      <w:bookmarkStart w:id="72" w:name="_Ref458003851"/>
+                      <w:bookmarkStart w:id="71" w:name="_Ref458003851"/>
                       <w:r>
                         <w:t xml:space="preserve">Figure </w:t>
                       </w:r>
@@ -18062,9 +19601,17 @@
                           <w:t>1</w:t>
                         </w:r>
                       </w:fldSimple>
-                      <w:bookmarkEnd w:id="72"/>
+                      <w:bookmarkEnd w:id="71"/>
                       <w:r>
-                        <w:t>. A Sample  Target Deck File</w:t>
+                        <w:t xml:space="preserve">. A </w:t>
+                      </w:r>
+                      <w:proofErr w:type="gramStart"/>
+                      <w:r>
+                        <w:t>Sample  Target</w:t>
+                      </w:r>
+                      <w:proofErr w:type="gramEnd"/>
+                      <w:r>
+                        <w:t xml:space="preserve"> Deck File</w:t>
                       </w:r>
                     </w:p>
                   </w:txbxContent>
@@ -18086,31 +19633,39 @@
         <w:pStyle w:val="BodyText"/>
       </w:pPr>
       <w:r>
-        <w:t xml:space="preserve">Each target deck is a collection of targets.  The targets are contained within the &lt;TARGETDECK&gt;…&lt;/TARGETDECK&gt; tag. Each &lt;TARGET&gt; … &lt;/TARGET&gt; tag defines a target and in general the user can add as many targets as desired.  The attributes of each target are customizable by the user and no attributes are required.  However, in general the latitude, longitude and altitude attributes should be defined.  Likewise the Name and Type attributes are generally defined. </w:t>
+        <w:t xml:space="preserve">Each target deck is a collection of targets.  The targets are contained within the &lt;TARGETDECK&gt;…&lt;/TARGETDECK&gt; tag. Each &lt;TARGET&gt; … &lt;/TARGET&gt; tag defines a target and in general the user can add as many targets as desired.  The attributes of each target are customizable by the user and no attributes are required.  However, in general the latitude, longitude and altitude attributes should be defined.  </w:t>
+      </w:r>
+      <w:proofErr w:type="gramStart"/>
+      <w:r>
+        <w:t>Likewise</w:t>
+      </w:r>
+      <w:proofErr w:type="gramEnd"/>
+      <w:r>
+        <w:t xml:space="preserve"> the Name and Type attributes are generally defined. </w:t>
       </w:r>
     </w:p>
     <w:p>
       <w:pPr>
         <w:pStyle w:val="Heading1"/>
       </w:pPr>
-      <w:bookmarkStart w:id="73" w:name="_Toc148950880"/>
-      <w:bookmarkStart w:id="74" w:name="_Toc461303677"/>
+      <w:bookmarkStart w:id="72" w:name="_Toc148950880"/>
+      <w:bookmarkStart w:id="73" w:name="_Toc461303677"/>
       <w:r>
         <w:lastRenderedPageBreak/>
         <w:t>While Horizon is Running</w:t>
       </w:r>
+      <w:bookmarkEnd w:id="72"/>
       <w:bookmarkEnd w:id="73"/>
+    </w:p>
+    <w:p>
+      <w:pPr>
+        <w:pStyle w:val="Heading2"/>
+      </w:pPr>
+      <w:bookmarkStart w:id="74" w:name="_Toc461303678"/>
+      <w:r>
+        <w:t>The Scheduling Algorithm</w:t>
+      </w:r>
       <w:bookmarkEnd w:id="74"/>
-    </w:p>
-    <w:p>
-      <w:pPr>
-        <w:pStyle w:val="Heading2"/>
-      </w:pPr>
-      <w:bookmarkStart w:id="75" w:name="_Toc461303678"/>
-      <w:r>
-        <w:t>The Scheduling Algorithm</w:t>
-      </w:r>
-      <w:bookmarkEnd w:id="75"/>
     </w:p>
     <w:p>
       <w:pPr>
@@ -18179,7 +19734,15 @@
         <w:t>n action to be performed at a target, with limitations and suggestions for scheduling</w:t>
       </w:r>
       <w:r>
-        <w:t>.  A Target is defined as a named object with a position that may vary.  In its most simple form, a Task could be a static location on the surface of the earth with imaging limitations such as minimum elevation angle requirements.  Obviously the set of Tasks is application and target type dependent.  All information required to generate the set of Tasks is an input to the Horizon Framework and is built before the main algorithm is called.</w:t>
+        <w:t xml:space="preserve">.  A Target is defined as a named object with a position that may vary.  In its most simple form, a Task could be a static location on the surface of the earth with imaging limitations such as minimum elevation angle requirements.  </w:t>
+      </w:r>
+      <w:proofErr w:type="gramStart"/>
+      <w:r>
+        <w:t>Obviously</w:t>
+      </w:r>
+      <w:proofErr w:type="gramEnd"/>
+      <w:r>
+        <w:t xml:space="preserve"> the set of Tasks is application and target type dependent.  All information required to generate the set of Tasks is an input to the Horizon Framework and is built before the main algorithm is called.</w:t>
       </w:r>
     </w:p>
     <w:p>
@@ -18219,7 +19782,23 @@
         <w:pStyle w:val="BodyText"/>
       </w:pPr>
       <w:r>
-        <w:t xml:space="preserve">The set of proposed schedules returned by the main algorithm are actually a subset of all possible schedules.  In general only a small subset of schedules will be returned.  The number of returned schedules is a user defined input parameter to the Horizon Framework.  When the Horizon output files are generated, only the state data of the best schedule is written to the output file.  This keeps the generated data set to a reasonable size.  However, if the user would like to use the sub-optimal schedules for analysis, the appropriate data can be generated with only small modifications to the Horizon Framework.  The ability to </w:t>
+        <w:t xml:space="preserve">The set of proposed schedules returned by the main algorithm are </w:t>
+      </w:r>
+      <w:proofErr w:type="gramStart"/>
+      <w:r>
+        <w:t>actually a</w:t>
+      </w:r>
+      <w:proofErr w:type="gramEnd"/>
+      <w:r>
+        <w:t xml:space="preserve"> subset of all possible schedules.  In </w:t>
+      </w:r>
+      <w:proofErr w:type="gramStart"/>
+      <w:r>
+        <w:t>general</w:t>
+      </w:r>
+      <w:proofErr w:type="gramEnd"/>
+      <w:r>
+        <w:t xml:space="preserve"> only a small subset of schedules will be returned.  The number of returned schedules is a user defined input parameter to the Horizon Framework.  When the Horizon output files are generated, only the state data of the best schedule is written to the output file.  This keeps the generated data set to a reasonable size.  However, if the user would like to use the sub-optimal schedules for analysis, the appropriate data can be generated with only small modifications to the Horizon Framework.  The ability to </w:t>
       </w:r>
       <w:r>
         <w:lastRenderedPageBreak/>
@@ -18231,7 +19810,15 @@
         <w:pStyle w:val="BodyText"/>
       </w:pPr>
       <w:r>
-        <w:t xml:space="preserve">From a top level view, the functional flow of the Horizon Framework main scheduling algorithm is a set of three loops.  The functional form of the Main Algorithm is shown in </w:t>
+        <w:t xml:space="preserve">From a </w:t>
+      </w:r>
+      <w:proofErr w:type="gramStart"/>
+      <w:r>
+        <w:t>top level</w:t>
+      </w:r>
+      <w:proofErr w:type="gramEnd"/>
+      <w:r>
+        <w:t xml:space="preserve"> view, the functional flow of the Horizon Framework main scheduling algorithm is a set of three loops.  The functional form of the Main Algorithm is shown in </w:t>
       </w:r>
       <w:r>
         <w:fldChar w:fldCharType="begin"/>
@@ -18255,7 +19842,15 @@
         <w:fldChar w:fldCharType="end"/>
       </w:r>
       <w:r>
-        <w:t>.  The outer most loop of the algorithm is the main time loop which drives the whole algorithm.  At each point in time, iterate through each previously generated schedule.  Next, for each schedule, iterate through all of the tasks in the task set and try to add the task to the current schedule as a new event.  One important point to notice is that only the previously generated schedules are considered at each time step.  As schedules are generated, they are added to the set of schedules to consider, at the next time step.  If not, the scheduling algorithm would enter an infinite time loop at each time step.</w:t>
+        <w:t xml:space="preserve">.  The outer most loop of the algorithm is the main time loop which drives the whole algorithm.  At each point in time, iterate through each previously generated schedule.  Next, for each schedule, iterate through </w:t>
+      </w:r>
+      <w:proofErr w:type="gramStart"/>
+      <w:r>
+        <w:t>all of</w:t>
+      </w:r>
+      <w:proofErr w:type="gramEnd"/>
+      <w:r>
+        <w:t xml:space="preserve"> the tasks in the task set and try to add the task to the current schedule as a new event.  One important point to notice is that only the previously generated schedules are considered at each time step.  As schedules are generated, they are added to the set of schedules to consider, at the next time step.  If not, the scheduling algorithm would enter an infinite time loop at each time step.</w:t>
       </w:r>
     </w:p>
     <w:p>
@@ -18263,16 +19858,19 @@
         <w:pStyle w:val="BodyText"/>
         <w:keepNext/>
       </w:pPr>
+      <w:bookmarkStart w:id="75" w:name="_GoBack"/>
+      <w:bookmarkEnd w:id="75"/>
       <w:r>
         <w:rPr>
           <w:noProof/>
         </w:rPr>
+        <w:lastRenderedPageBreak/>
         <mc:AlternateContent>
           <mc:Choice Requires="wpg">
             <w:drawing>
-              <wp:inline distT="0" distB="0" distL="0" distR="0" wp14:anchorId="3743CB66" wp14:editId="3EDEE8CA">
-                <wp:extent cx="4156867" cy="4321533"/>
-                <wp:effectExtent l="0" t="0" r="59690" b="47625"/>
+              <wp:inline distT="0" distB="0" distL="0" distR="0" wp14:anchorId="3743CB66" wp14:editId="12561E48">
+                <wp:extent cx="6211594" cy="6457460"/>
+                <wp:effectExtent l="0" t="0" r="55880" b="38735"/>
                 <wp:docPr id="159" name="Group 159"/>
                 <wp:cNvGraphicFramePr>
                   <a:graphicFrameLocks xmlns:a="http://schemas.openxmlformats.org/drawingml/2006/main" noChangeAspect="1"/>
@@ -18286,7 +19884,7 @@
                       <wpg:grpSpPr bwMode="auto">
                         <a:xfrm>
                           <a:off x="0" y="0"/>
-                          <a:ext cx="4156867" cy="4321533"/>
+                          <a:ext cx="6211594" cy="6457460"/>
                           <a:chOff x="3547" y="3109"/>
                           <a:chExt cx="7106" cy="11058"/>
                         </a:xfrm>
@@ -20304,17 +21902,17 @@
           </mc:Choice>
           <mc:Fallback>
             <w:pict>
-              <v:group w14:anchorId="3743CB66" id="Group_x0020_159" o:spid="_x0000_s1086" style="width:327.3pt;height:340.3pt;mso-position-horizontal-relative:char;mso-position-vertical-relative:line" coordorigin="3547,3109" coordsize="7106,11058" o:gfxdata="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">
+              <v:group w14:anchorId="3743CB66" id="Group 159" o:spid="_x0000_s1086" style="width:489.1pt;height:508.45pt;mso-position-horizontal-relative:char;mso-position-vertical-relative:line" coordorigin="3547,3109" coordsize="7106,11058" o:gfxdata="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">
                 <o:lock v:ext="edit" aspectratio="t"/>
-                <v:rect id="AutoShape_x0020_3" o:spid="_x0000_s1087" style="position:absolute;left:3547;top:3109;width:7106;height:11058;visibility:visible;mso-wrap-style:square;v-text-anchor:top" o:gfxdata="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" filled="f" stroked="f">
+                <v:rect id="AutoShape 3" o:spid="_x0000_s1087" style="position:absolute;left:3547;top:3109;width:7106;height:11058;visibility:visible;mso-wrap-style:square;v-text-anchor:top" o:gfxdata="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" filled="f" stroked="f">
                   <o:lock v:ext="edit" aspectratio="t" text="t"/>
                 </v:rect>
-                <v:group id="Group_x0020_4" o:spid="_x0000_s1088" style="position:absolute;left:3921;top:3109;width:6171;height:11058" coordorigin="3921,3109" coordsize="6171,11058" o:gfxdata="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">
-                  <v:shapetype id="_x0000_t109" coordsize="21600,21600" o:spt="109" path="m0,0l0,21600,21600,21600,21600,0xe">
+                <v:group id="Group 4" o:spid="_x0000_s1088" style="position:absolute;left:3921;top:3109;width:6171;height:11058" coordorigin="3921,3109" coordsize="6171,11058" o:gfxdata="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">
+                  <v:shapetype id="_x0000_t109" coordsize="21600,21600" o:spt="109" path="m,l,21600r21600,l21600,xe">
                     <v:stroke joinstyle="miter"/>
                     <v:path gradientshapeok="t" o:connecttype="rect"/>
                   </v:shapetype>
-                  <v:shape id="AutoShape_x0020_5" o:spid="_x0000_s1089" type="#_x0000_t109" style="position:absolute;left:6539;top:3109;width:1683;height:748;visibility:visible;mso-wrap-style:square;v-text-anchor:top" o:gfxdata="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">
+                  <v:shape id="AutoShape 5" o:spid="_x0000_s1089" type="#_x0000_t109" style="position:absolute;left:6539;top:3109;width:1683;height:748;visibility:visible;mso-wrap-style:square;v-text-anchor:top" o:gfxdata="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">
                     <o:lock v:ext="edit" aspectratio="t"/>
                     <v:textbox>
                       <w:txbxContent>
@@ -20336,7 +21934,7 @@
                       </w:txbxContent>
                     </v:textbox>
                   </v:shape>
-                  <v:shape id="AutoShape_x0020_6" o:spid="_x0000_s1090" type="#_x0000_t109" style="position:absolute;left:6539;top:4231;width:1683;height:748;visibility:visible;mso-wrap-style:square;v-text-anchor:top" o:gfxdata="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">
+                  <v:shape id="AutoShape 6" o:spid="_x0000_s1090" type="#_x0000_t109" style="position:absolute;left:6539;top:4231;width:1683;height:748;visibility:visible;mso-wrap-style:square;v-text-anchor:top" o:gfxdata="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">
                     <o:lock v:ext="edit" aspectratio="t"/>
                     <v:textbox>
                       <w:txbxContent>
@@ -20372,11 +21970,11 @@
                       </w:txbxContent>
                     </v:textbox>
                   </v:shape>
-                  <v:shapetype id="_x0000_t110" coordsize="21600,21600" o:spt="110" path="m10800,0l0,10800,10800,21600,21600,10800xe">
+                  <v:shapetype id="_x0000_t110" coordsize="21600,21600" o:spt="110" path="m10800,l,10800,10800,21600,21600,10800xe">
                     <v:stroke joinstyle="miter"/>
                     <v:path gradientshapeok="t" o:connecttype="rect" textboxrect="5400,5400,16200,16200"/>
                   </v:shapetype>
-                  <v:shape id="AutoShape_x0020_7" o:spid="_x0000_s1091" type="#_x0000_t110" style="position:absolute;left:6726;top:5353;width:1309;height:748;visibility:visible;mso-wrap-style:square;v-text-anchor:top" o:gfxdata="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">
+                  <v:shape id="AutoShape 7" o:spid="_x0000_s1091" type="#_x0000_t110" style="position:absolute;left:6726;top:5353;width:1309;height:748;visibility:visible;mso-wrap-style:square;v-text-anchor:top" o:gfxdata="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">
                     <o:lock v:ext="edit" aspectratio="t"/>
                     <v:textbox inset="0,0,0,0">
                       <w:txbxContent>
@@ -20391,7 +21989,7 @@
                       </w:txbxContent>
                     </v:textbox>
                   </v:shape>
-                  <v:shape id="AutoShape_x0020_8" o:spid="_x0000_s1092" type="#_x0000_t109" style="position:absolute;left:8783;top:5166;width:1309;height:1122;visibility:visible;mso-wrap-style:square;v-text-anchor:top" o:gfxdata="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">
+                  <v:shape id="AutoShape 8" o:spid="_x0000_s1092" type="#_x0000_t109" style="position:absolute;left:8783;top:5166;width:1309;height:1122;visibility:visible;mso-wrap-style:square;v-text-anchor:top" o:gfxdata="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">
                     <o:lock v:ext="edit" aspectratio="t"/>
                     <v:textbox>
                       <w:txbxContent>
@@ -20413,7 +22011,7 @@
                       </w:txbxContent>
                     </v:textbox>
                   </v:shape>
-                  <v:shape id="AutoShape_x0020_9" o:spid="_x0000_s1093" type="#_x0000_t109" style="position:absolute;left:6539;top:6288;width:1683;height:748;visibility:visible;mso-wrap-style:square;v-text-anchor:top" o:gfxdata="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">
+                  <v:shape id="AutoShape 9" o:spid="_x0000_s1093" type="#_x0000_t109" style="position:absolute;left:6539;top:6288;width:1683;height:748;visibility:visible;mso-wrap-style:square;v-text-anchor:top" o:gfxdata="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">
                     <o:lock v:ext="edit" aspectratio="t"/>
                     <v:textbox>
                       <w:txbxContent>
@@ -20435,7 +22033,7 @@
                       </w:txbxContent>
                     </v:textbox>
                   </v:shape>
-                  <v:shape id="AutoShape_x0020_10" o:spid="_x0000_s1094" type="#_x0000_t109" style="position:absolute;left:6539;top:12272;width:1683;height:748;visibility:visible;mso-wrap-style:square;v-text-anchor:top" o:gfxdata="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">
+                  <v:shape id="AutoShape 10" o:spid="_x0000_s1094" type="#_x0000_t109" style="position:absolute;left:6539;top:12272;width:1683;height:748;visibility:visible;mso-wrap-style:square;v-text-anchor:top" o:gfxdata="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">
                     <o:lock v:ext="edit" aspectratio="t"/>
                     <v:textbox>
                       <w:txbxContent>
@@ -20457,7 +22055,7 @@
                       </w:txbxContent>
                     </v:textbox>
                   </v:shape>
-                  <v:shape id="AutoShape_x0020_11" o:spid="_x0000_s1095" type="#_x0000_t109" style="position:absolute;left:6539;top:8532;width:1683;height:793;visibility:visible;mso-wrap-style:square;v-text-anchor:top" o:gfxdata="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">
+                  <v:shape id="AutoShape 11" o:spid="_x0000_s1095" type="#_x0000_t109" style="position:absolute;left:6539;top:8532;width:1683;height:793;visibility:visible;mso-wrap-style:square;v-text-anchor:top" o:gfxdata="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">
                     <o:lock v:ext="edit" aspectratio="t"/>
                     <v:textbox>
                       <w:txbxContent>
@@ -20486,7 +22084,7 @@
                       </w:txbxContent>
                     </v:textbox>
                   </v:shape>
-                  <v:shape id="AutoShape_x0020_12" o:spid="_x0000_s1096" type="#_x0000_t110" style="position:absolute;left:6352;top:7223;width:2057;height:1122;visibility:visible;mso-wrap-style:square;v-text-anchor:top" o:gfxdata="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">
+                  <v:shape id="AutoShape 12" o:spid="_x0000_s1096" type="#_x0000_t110" style="position:absolute;left:6352;top:7223;width:2057;height:1122;visibility:visible;mso-wrap-style:square;v-text-anchor:top" o:gfxdata="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">
                     <o:lock v:ext="edit" aspectratio="t"/>
                     <v:textbox inset="0,0,0,0">
                       <w:txbxContent>
@@ -20507,7 +22105,7 @@
                       </w:txbxContent>
                     </v:textbox>
                   </v:shape>
-                  <v:shape id="AutoShape_x0020_13" o:spid="_x0000_s1097" type="#_x0000_t110" style="position:absolute;left:6539;top:9654;width:1683;height:1122;visibility:visible;mso-wrap-style:square;v-text-anchor:top" o:gfxdata="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">
+                  <v:shape id="AutoShape 13" o:spid="_x0000_s1097" type="#_x0000_t110" style="position:absolute;left:6539;top:9654;width:1683;height:1122;visibility:visible;mso-wrap-style:square;v-text-anchor:top" o:gfxdata="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">
                     <o:lock v:ext="edit" aspectratio="t"/>
                     <v:textbox inset="0,0,0,0">
                       <w:txbxContent>
@@ -20522,7 +22120,7 @@
                       </w:txbxContent>
                     </v:textbox>
                   </v:shape>
-                  <v:shape id="AutoShape_x0020_14" o:spid="_x0000_s1098" type="#_x0000_t110" style="position:absolute;left:6539;top:11033;width:1683;height:1052;visibility:visible;mso-wrap-style:square;v-text-anchor:top" o:gfxdata="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">
+                  <v:shape id="AutoShape 14" o:spid="_x0000_s1098" type="#_x0000_t110" style="position:absolute;left:6539;top:11033;width:1683;height:1052;visibility:visible;mso-wrap-style:square;v-text-anchor:top" o:gfxdata="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">
                     <o:lock v:ext="edit" aspectratio="t"/>
                     <v:textbox inset="0,0,0,0">
                       <w:txbxContent>
@@ -20537,7 +22135,7 @@
                       </w:txbxContent>
                     </v:textbox>
                   </v:shape>
-                  <v:shape id="AutoShape_x0020_15" o:spid="_x0000_s1099" type="#_x0000_t110" style="position:absolute;left:6539;top:13207;width:1683;height:960;visibility:visible;mso-wrap-style:square;v-text-anchor:top" o:gfxdata="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">
+                  <v:shape id="AutoShape 15" o:spid="_x0000_s1099" type="#_x0000_t110" style="position:absolute;left:6539;top:13207;width:1683;height:960;visibility:visible;mso-wrap-style:square;v-text-anchor:top" o:gfxdata="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">
                     <o:lock v:ext="edit" aspectratio="t"/>
                     <v:textbox inset="0,0,0,0">
                       <w:txbxContent>
@@ -20552,7 +22150,7 @@
                       </w:txbxContent>
                     </v:textbox>
                   </v:shape>
-                  <v:shape id="AutoShape_x0020_16" o:spid="_x0000_s1100" type="#_x0000_t110" style="position:absolute;left:3921;top:9841;width:1683;height:935;visibility:visible;mso-wrap-style:square;v-text-anchor:top" o:gfxdata="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">
+                  <v:shape id="AutoShape 16" o:spid="_x0000_s1100" type="#_x0000_t110" style="position:absolute;left:3921;top:9841;width:1683;height:935;visibility:visible;mso-wrap-style:square;v-text-anchor:top" o:gfxdata="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">
                     <o:lock v:ext="edit" aspectratio="t"/>
                     <v:textbox inset="0,0,0,0">
                       <w:txbxContent>
@@ -20567,37 +22165,37 @@
                       </w:txbxContent>
                     </v:textbox>
                   </v:shape>
-                  <v:shapetype id="_x0000_t32" coordsize="21600,21600" o:spt="32" o:oned="t" path="m0,0l21600,21600e" filled="f">
+                  <v:shapetype id="_x0000_t32" coordsize="21600,21600" o:spt="32" o:oned="t" path="m,l21600,21600e" filled="f">
                     <v:path arrowok="t" fillok="f" o:connecttype="none"/>
                     <o:lock v:ext="edit" shapetype="t"/>
                   </v:shapetype>
-                  <v:shape id="AutoShape_x0020_17" o:spid="_x0000_s1101" type="#_x0000_t32" style="position:absolute;left:7381;top:3857;width:1;height:374;visibility:visible;mso-wrap-style:square" o:connectortype="straight" o:gfxdata="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">
+                  <v:shape id="AutoShape 17" o:spid="_x0000_s1101" type="#_x0000_t32" style="position:absolute;left:7381;top:3857;width:1;height:374;visibility:visible;mso-wrap-style:square" o:connectortype="straight" o:gfxdata="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">
                     <v:stroke endarrow="block"/>
                   </v:shape>
-                  <v:shape id="AutoShape_x0020_18" o:spid="_x0000_s1102" type="#_x0000_t32" style="position:absolute;left:7381;top:4979;width:1;height:374;visibility:visible;mso-wrap-style:square" o:connectortype="straight" o:gfxdata="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">
+                  <v:shape id="AutoShape 18" o:spid="_x0000_s1102" type="#_x0000_t32" style="position:absolute;left:7381;top:4979;width:1;height:374;visibility:visible;mso-wrap-style:square" o:connectortype="straight" o:gfxdata="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">
                     <v:stroke endarrow="block"/>
                   </v:shape>
-                  <v:shape id="AutoShape_x0020_19" o:spid="_x0000_s1103" type="#_x0000_t32" style="position:absolute;left:7381;top:6101;width:1;height:187;visibility:visible;mso-wrap-style:square" o:connectortype="straight" o:gfxdata="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">
+                  <v:shape id="AutoShape 19" o:spid="_x0000_s1103" type="#_x0000_t32" style="position:absolute;left:7381;top:6101;width:1;height:187;visibility:visible;mso-wrap-style:square" o:connectortype="straight" o:gfxdata="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">
                     <v:stroke endarrow="block"/>
                   </v:shape>
-                  <v:shape id="AutoShape_x0020_20" o:spid="_x0000_s1104" type="#_x0000_t32" style="position:absolute;left:8035;top:5727;width:748;height:1;visibility:visible;mso-wrap-style:square" o:connectortype="straight" o:gfxdata="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">
+                  <v:shape id="AutoShape 20" o:spid="_x0000_s1104" type="#_x0000_t32" style="position:absolute;left:8035;top:5727;width:748;height:1;visibility:visible;mso-wrap-style:square" o:connectortype="straight" o:gfxdata="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">
                     <v:stroke endarrow="block"/>
                   </v:shape>
-                  <v:shapetype id="_x0000_t33" coordsize="21600,21600" o:spt="33" o:oned="t" path="m0,0l21600,,21600,21600e" filled="f">
+                  <v:shapetype id="_x0000_t33" coordsize="21600,21600" o:spt="33" o:oned="t" path="m,l21600,r,21600e" filled="f">
                     <v:stroke joinstyle="miter"/>
                     <v:path arrowok="t" fillok="f" o:connecttype="none"/>
                     <o:lock v:ext="edit" shapetype="t"/>
                   </v:shapetype>
-                  <v:shape id="AutoShape_x0020_21" o:spid="_x0000_s1105" type="#_x0000_t33" style="position:absolute;left:8643;top:5867;width:374;height:1216;rotation:90;visibility:visible;mso-wrap-style:square" o:connectortype="elbow" o:gfxdata="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">
+                  <v:shape id="AutoShape 21" o:spid="_x0000_s1105" type="#_x0000_t33" style="position:absolute;left:8643;top:5867;width:374;height:1216;rotation:90;visibility:visible;mso-wrap-style:square" o:connectortype="elbow" o:gfxdata="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">
                     <v:stroke endarrow="block"/>
                   </v:shape>
-                  <v:shape id="AutoShape_x0020_22" o:spid="_x0000_s1106" type="#_x0000_t32" style="position:absolute;left:7381;top:7036;width:1;height:187;visibility:visible;mso-wrap-style:square" o:connectortype="straight" o:gfxdata="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">
+                  <v:shape id="AutoShape 22" o:spid="_x0000_s1106" type="#_x0000_t32" style="position:absolute;left:7381;top:7036;width:1;height:187;visibility:visible;mso-wrap-style:square" o:connectortype="straight" o:gfxdata="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">
                     <v:stroke endarrow="block"/>
                   </v:shape>
-                  <v:shape id="AutoShape_x0020_23" o:spid="_x0000_s1107" type="#_x0000_t32" style="position:absolute;left:7381;top:8345;width:1;height:187;visibility:visible;mso-wrap-style:square" o:connectortype="straight" o:gfxdata="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">
+                  <v:shape id="AutoShape 23" o:spid="_x0000_s1107" type="#_x0000_t32" style="position:absolute;left:7381;top:8345;width:1;height:187;visibility:visible;mso-wrap-style:square" o:connectortype="straight" o:gfxdata="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">
                     <v:stroke endarrow="block"/>
                   </v:shape>
-                  <v:shapetype id="_x0000_t34" coordsize="21600,21600" o:spt="34" o:oned="t" adj="10800" path="m0,0l@0,0@0,21600,21600,21600e" filled="f">
+                  <v:shapetype id="_x0000_t34" coordsize="21600,21600" o:spt="34" o:oned="t" adj="10800" path="m,l@0,0@0,21600,21600,21600e" filled="f">
                     <v:stroke joinstyle="miter"/>
                     <v:formulas>
                       <v:f eqn="val #0"/>
@@ -20608,40 +22206,40 @@
                     </v:handles>
                     <o:lock v:ext="edit" shapetype="t"/>
                   </v:shapetype>
-                  <v:shape id="AutoShape_x0020_24" o:spid="_x0000_s1108" type="#_x0000_t34" style="position:absolute;left:8222;top:4605;width:187;height:3179;flip:x y;visibility:visible;mso-wrap-style:square" o:connectortype="elbow" o:gfxdata="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" adj="-258045">
+                  <v:shape id="AutoShape 24" o:spid="_x0000_s1108" type="#_x0000_t34" style="position:absolute;left:8222;top:4605;width:187;height:3179;flip:x y;visibility:visible;mso-wrap-style:square" o:connectortype="elbow" o:gfxdata="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" adj="-258045">
                     <v:stroke endarrow="block"/>
                   </v:shape>
-                  <v:shape id="AutoShape_x0020_25" o:spid="_x0000_s1109" type="#_x0000_t34" style="position:absolute;left:8222;top:8929;width:1;height:1286;flip:y;visibility:visible;mso-wrap-style:square" o:connectortype="elbow" o:gfxdata="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" adj="7754400">
+                  <v:shape id="AutoShape 25" o:spid="_x0000_s1109" type="#_x0000_t34" style="position:absolute;left:8222;top:8929;width:1;height:1286;flip:y;visibility:visible;mso-wrap-style:square" o:connectortype="elbow" o:gfxdata="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" adj="7754400">
                     <v:stroke endarrow="block"/>
                   </v:shape>
-                  <v:shape id="AutoShape_x0020_26" o:spid="_x0000_s1110" type="#_x0000_t32" style="position:absolute;left:7381;top:9325;width:1;height:329;visibility:visible;mso-wrap-style:square" o:connectortype="straight" o:gfxdata="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">
+                  <v:shape id="AutoShape 26" o:spid="_x0000_s1110" type="#_x0000_t32" style="position:absolute;left:7381;top:9325;width:1;height:329;visibility:visible;mso-wrap-style:square" o:connectortype="straight" o:gfxdata="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">
                     <v:stroke endarrow="block"/>
                   </v:shape>
-                  <v:shape id="AutoShape_x0020_27" o:spid="_x0000_s1111" type="#_x0000_t32" style="position:absolute;left:7381;top:10776;width:1;height:257;visibility:visible;mso-wrap-style:square" o:connectortype="straight" o:gfxdata="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">
+                  <v:shape id="AutoShape 27" o:spid="_x0000_s1111" type="#_x0000_t32" style="position:absolute;left:7381;top:10776;width:1;height:257;visibility:visible;mso-wrap-style:square" o:connectortype="straight" o:gfxdata="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">
                     <v:stroke endarrow="block"/>
                   </v:shape>
-                  <v:shape id="AutoShape_x0020_28" o:spid="_x0000_s1112" type="#_x0000_t32" style="position:absolute;left:7381;top:12085;width:1;height:187;visibility:visible;mso-wrap-style:square" o:connectortype="straight" o:gfxdata="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">
+                  <v:shape id="AutoShape 28" o:spid="_x0000_s1112" type="#_x0000_t32" style="position:absolute;left:7381;top:12085;width:1;height:187;visibility:visible;mso-wrap-style:square" o:connectortype="straight" o:gfxdata="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">
                     <v:stroke endarrow="block"/>
                   </v:shape>
-                  <v:shape id="AutoShape_x0020_29" o:spid="_x0000_s1113" type="#_x0000_t34" style="position:absolute;left:8222;top:8929;width:1;height:2630;flip:y;visibility:visible;mso-wrap-style:square" o:connectortype="elbow" o:gfxdata="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" adj="31082400">
+                  <v:shape id="AutoShape 29" o:spid="_x0000_s1113" type="#_x0000_t34" style="position:absolute;left:8222;top:8929;width:1;height:2630;flip:y;visibility:visible;mso-wrap-style:square" o:connectortype="elbow" o:gfxdata="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" adj="31082400">
                     <v:stroke endarrow="block"/>
                   </v:shape>
-                  <v:shape id="AutoShape_x0020_30" o:spid="_x0000_s1114" type="#_x0000_t32" style="position:absolute;left:7381;top:13020;width:1;height:187;visibility:visible;mso-wrap-style:square" o:connectortype="straight" o:gfxdata="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">
+                  <v:shape id="AutoShape 30" o:spid="_x0000_s1114" type="#_x0000_t32" style="position:absolute;left:7381;top:13020;width:1;height:187;visibility:visible;mso-wrap-style:square" o:connectortype="straight" o:gfxdata="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">
                     <v:stroke endarrow="block"/>
                   </v:shape>
-                  <v:shape id="AutoShape_x0020_31" o:spid="_x0000_s1115" type="#_x0000_t34" style="position:absolute;left:8222;top:8929;width:1;height:4758;flip:y;visibility:visible;mso-wrap-style:square" o:connectortype="elbow" o:gfxdata="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" adj="52790400">
+                  <v:shape id="AutoShape 31" o:spid="_x0000_s1115" type="#_x0000_t34" style="position:absolute;left:8222;top:8929;width:1;height:4758;flip:y;visibility:visible;mso-wrap-style:square" o:connectortype="elbow" o:gfxdata="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" adj="52790400">
                     <v:stroke endarrow="block"/>
                   </v:shape>
-                  <v:shape id="AutoShape_x0020_32" o:spid="_x0000_s1116" type="#_x0000_t33" style="position:absolute;left:4763;top:10776;width:1776;height:2911;rotation:180;visibility:visible;mso-wrap-style:square" o:connectortype="elbow" o:gfxdata="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">
+                  <v:shape id="AutoShape 32" o:spid="_x0000_s1116" type="#_x0000_t33" style="position:absolute;left:4763;top:10776;width:1776;height:2911;rotation:180;visibility:visible;mso-wrap-style:square" o:connectortype="elbow" o:gfxdata="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">
                     <v:stroke endarrow="block"/>
                   </v:shape>
-                  <v:shape id="AutoShape_x0020_33" o:spid="_x0000_s1117" type="#_x0000_t33" style="position:absolute;left:4061;top:7364;width:3179;height:1776;rotation:-90;visibility:visible;mso-wrap-style:square" o:connectortype="elbow" o:gfxdata="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">
+                  <v:shape id="AutoShape 33" o:spid="_x0000_s1117" type="#_x0000_t33" style="position:absolute;left:4061;top:7364;width:3179;height:1776;rotation:-90;visibility:visible;mso-wrap-style:square" o:connectortype="elbow" o:gfxdata="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">
                     <v:stroke endarrow="block"/>
                   </v:shape>
-                  <v:shape id="AutoShape_x0020_34" o:spid="_x0000_s1118" type="#_x0000_t34" style="position:absolute;left:3921;top:4605;width:561;height:5704;rotation:180;flip:x;visibility:visible;mso-wrap-style:square" o:connectortype="elbow" o:gfxdata="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" adj="-13861">
+                  <v:shape id="AutoShape 34" o:spid="_x0000_s1118" type="#_x0000_t34" style="position:absolute;left:3921;top:4605;width:561;height:5704;rotation:180;flip:x;visibility:visible;mso-wrap-style:square" o:connectortype="elbow" o:gfxdata="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" adj="-13861">
                     <v:stroke endarrow="block"/>
                   </v:shape>
-                  <v:shape id="AutoShape_x0020_35" o:spid="_x0000_s1119" type="#_x0000_t110" style="position:absolute;left:4482;top:4231;width:1309;height:748;visibility:visible;mso-wrap-style:square;v-text-anchor:top" o:gfxdata="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">
+                  <v:shape id="AutoShape 35" o:spid="_x0000_s1119" type="#_x0000_t110" style="position:absolute;left:4482;top:4231;width:1309;height:748;visibility:visible;mso-wrap-style:square;v-text-anchor:top" o:gfxdata="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">
                     <o:lock v:ext="edit" aspectratio="t"/>
                     <v:textbox inset="0,0,0,0">
                       <w:txbxContent>
@@ -20656,10 +22254,10 @@
                       </w:txbxContent>
                     </v:textbox>
                   </v:shape>
-                  <v:shape id="AutoShape_x0020_36" o:spid="_x0000_s1120" type="#_x0000_t32" style="position:absolute;left:5791;top:4605;width:748;height:1;visibility:visible;mso-wrap-style:square" o:connectortype="straight" o:gfxdata="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">
+                  <v:shape id="AutoShape 36" o:spid="_x0000_s1120" type="#_x0000_t32" style="position:absolute;left:5791;top:4605;width:748;height:1;visibility:visible;mso-wrap-style:square" o:connectortype="straight" o:gfxdata="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">
                     <v:stroke endarrow="block"/>
                   </v:shape>
-                  <v:shape id="AutoShape_x0020_37" o:spid="_x0000_s1121" type="#_x0000_t109" style="position:absolute;left:4295;top:3109;width:1683;height:748;visibility:visible;mso-wrap-style:square;v-text-anchor:top" o:gfxdata="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">
+                  <v:shape id="AutoShape 37" o:spid="_x0000_s1121" type="#_x0000_t109" style="position:absolute;left:4295;top:3109;width:1683;height:748;visibility:visible;mso-wrap-style:square;v-text-anchor:top" o:gfxdata="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">
                     <o:lock v:ext="edit" aspectratio="t"/>
                     <v:textbox>
                       <w:txbxContent>
@@ -20681,11 +22279,11 @@
                       </w:txbxContent>
                     </v:textbox>
                   </v:shape>
-                  <v:shape id="AutoShape_x0020_38" o:spid="_x0000_s1122" type="#_x0000_t32" style="position:absolute;left:5137;top:3857;width:1;height:374;flip:y;visibility:visible;mso-wrap-style:square" o:connectortype="straight" o:gfxdata="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">
+                  <v:shape id="AutoShape 38" o:spid="_x0000_s1122" type="#_x0000_t32" style="position:absolute;left:5137;top:3857;width:1;height:374;flip:y;visibility:visible;mso-wrap-style:square" o:connectortype="straight" o:gfxdata="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">
                     <v:stroke endarrow="block"/>
                   </v:shape>
                 </v:group>
-                <v:shape id="Text_x0020_Box_x0020_39" o:spid="_x0000_s1123" type="#_x0000_t202" style="position:absolute;left:7848;top:3109;width:374;height:374;visibility:visible;mso-wrap-style:square;v-text-anchor:top" o:gfxdata="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" filled="f" stroked="f">
+                <v:shape id="Text Box 39" o:spid="_x0000_s1123" type="#_x0000_t202" style="position:absolute;left:7848;top:3109;width:374;height:374;visibility:visible;mso-wrap-style:square;v-text-anchor:top" o:gfxdata="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" filled="f" stroked="f">
                   <v:textbox inset="0,0,0,0">
                     <w:txbxContent>
                       <w:p>
@@ -20707,7 +22305,7 @@
                     </w:txbxContent>
                   </v:textbox>
                 </v:shape>
-                <v:shape id="Text_x0020_Box_x0020_40" o:spid="_x0000_s1124" type="#_x0000_t202" style="position:absolute;left:7848;top:4231;width:374;height:374;visibility:visible;mso-wrap-style:square;v-text-anchor:top" o:gfxdata="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" filled="f" stroked="f">
+                <v:shape id="Text Box 40" o:spid="_x0000_s1124" type="#_x0000_t202" style="position:absolute;left:7848;top:4231;width:374;height:374;visibility:visible;mso-wrap-style:square;v-text-anchor:top" o:gfxdata="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" filled="f" stroked="f">
                   <v:textbox inset="0,0,0,0">
                     <w:txbxContent>
                       <w:p>
@@ -20729,7 +22327,7 @@
                     </w:txbxContent>
                   </v:textbox>
                 </v:shape>
-                <v:shape id="Text_x0020_Box_x0020_41" o:spid="_x0000_s1125" type="#_x0000_t202" style="position:absolute;left:7661;top:5353;width:374;height:374;visibility:visible;mso-wrap-style:square;v-text-anchor:top" o:gfxdata="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" filled="f" stroked="f">
+                <v:shape id="Text Box 41" o:spid="_x0000_s1125" type="#_x0000_t202" style="position:absolute;left:7661;top:5353;width:374;height:374;visibility:visible;mso-wrap-style:square;v-text-anchor:top" o:gfxdata="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" filled="f" stroked="f">
                   <v:textbox inset="0,0,0,0">
                     <w:txbxContent>
                       <w:p>
@@ -20751,7 +22349,7 @@
                     </w:txbxContent>
                   </v:textbox>
                 </v:shape>
-                <v:shape id="Text_x0020_Box_x0020_42" o:spid="_x0000_s1126" type="#_x0000_t202" style="position:absolute;left:7848;top:6288;width:374;height:374;visibility:visible;mso-wrap-style:square;v-text-anchor:top" o:gfxdata="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" filled="f" stroked="f">
+                <v:shape id="Text Box 42" o:spid="_x0000_s1126" type="#_x0000_t202" style="position:absolute;left:7848;top:6288;width:374;height:374;visibility:visible;mso-wrap-style:square;v-text-anchor:top" o:gfxdata="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" filled="f" stroked="f">
                   <v:textbox inset="0,0,0,0">
                     <w:txbxContent>
                       <w:p>
@@ -20773,7 +22371,7 @@
                     </w:txbxContent>
                   </v:textbox>
                 </v:shape>
-                <v:shape id="Text_x0020_Box_x0020_43" o:spid="_x0000_s1127" type="#_x0000_t202" style="position:absolute;left:7848;top:7223;width:374;height:374;visibility:visible;mso-wrap-style:square;v-text-anchor:top" o:gfxdata="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" filled="f" stroked="f">
+                <v:shape id="Text Box 43" o:spid="_x0000_s1127" type="#_x0000_t202" style="position:absolute;left:7848;top:7223;width:374;height:374;visibility:visible;mso-wrap-style:square;v-text-anchor:top" o:gfxdata="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" filled="f" stroked="f">
                   <v:textbox inset="0,0,0,0">
                     <w:txbxContent>
                       <w:p>
@@ -20795,7 +22393,7 @@
                     </w:txbxContent>
                   </v:textbox>
                 </v:shape>
-                <v:shape id="Text_x0020_Box_x0020_44" o:spid="_x0000_s1128" type="#_x0000_t202" style="position:absolute;left:7848;top:8532;width:374;height:374;visibility:visible;mso-wrap-style:square;v-text-anchor:top" o:gfxdata="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" filled="f" stroked="f">
+                <v:shape id="Text Box 44" o:spid="_x0000_s1128" type="#_x0000_t202" style="position:absolute;left:7848;top:8532;width:374;height:374;visibility:visible;mso-wrap-style:square;v-text-anchor:top" o:gfxdata="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" filled="f" stroked="f">
                   <v:textbox inset="0,0,0,0">
                     <w:txbxContent>
                       <w:p>
@@ -20817,7 +22415,7 @@
                     </w:txbxContent>
                   </v:textbox>
                 </v:shape>
-                <v:shape id="Text_x0020_Box_x0020_45" o:spid="_x0000_s1129" type="#_x0000_t202" style="position:absolute;left:7848;top:9654;width:374;height:374;visibility:visible;mso-wrap-style:square;v-text-anchor:top" o:gfxdata="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" filled="f" stroked="f">
+                <v:shape id="Text Box 45" o:spid="_x0000_s1129" type="#_x0000_t202" style="position:absolute;left:7848;top:9654;width:374;height:374;visibility:visible;mso-wrap-style:square;v-text-anchor:top" o:gfxdata="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" filled="f" stroked="f">
                   <v:textbox inset="0,0,0,0">
                     <w:txbxContent>
                       <w:p>
@@ -20839,7 +22437,7 @@
                     </w:txbxContent>
                   </v:textbox>
                 </v:shape>
-                <v:shape id="Text_x0020_Box_x0020_46" o:spid="_x0000_s1130" type="#_x0000_t202" style="position:absolute;left:7848;top:11150;width:374;height:374;visibility:visible;mso-wrap-style:square;v-text-anchor:top" o:gfxdata="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" filled="f" stroked="f">
+                <v:shape id="Text Box 46" o:spid="_x0000_s1130" type="#_x0000_t202" style="position:absolute;left:7848;top:11150;width:374;height:374;visibility:visible;mso-wrap-style:square;v-text-anchor:top" o:gfxdata="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" filled="f" stroked="f">
                   <v:textbox inset="0,0,0,0">
                     <w:txbxContent>
                       <w:p>
@@ -20861,7 +22459,7 @@
                     </w:txbxContent>
                   </v:textbox>
                 </v:shape>
-                <v:shape id="Text_x0020_Box_x0020_47" o:spid="_x0000_s1131" type="#_x0000_t202" style="position:absolute;left:7848;top:12272;width:374;height:374;visibility:visible;mso-wrap-style:square;v-text-anchor:top" o:gfxdata="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" filled="f" stroked="f">
+                <v:shape id="Text Box 47" o:spid="_x0000_s1131" type="#_x0000_t202" style="position:absolute;left:7848;top:12272;width:374;height:374;visibility:visible;mso-wrap-style:square;v-text-anchor:top" o:gfxdata="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" filled="f" stroked="f">
                   <v:textbox inset="0,0,0,0">
                     <w:txbxContent>
                       <w:p>
@@ -20883,7 +22481,7 @@
                     </w:txbxContent>
                   </v:textbox>
                 </v:shape>
-                <v:shape id="Text_x0020_Box_x0020_48" o:spid="_x0000_s1132" type="#_x0000_t202" style="position:absolute;left:7661;top:13207;width:374;height:374;visibility:visible;mso-wrap-style:square;v-text-anchor:top" o:gfxdata="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" filled="f" stroked="f">
+                <v:shape id="Text Box 48" o:spid="_x0000_s1132" type="#_x0000_t202" style="position:absolute;left:7661;top:13207;width:374;height:374;visibility:visible;mso-wrap-style:square;v-text-anchor:top" o:gfxdata="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" filled="f" stroked="f">
                   <v:textbox inset="0,0,0,0">
                     <w:txbxContent>
                       <w:p>
@@ -20959,6 +22557,7 @@
         </w:numPr>
       </w:pPr>
       <w:r>
+        <w:lastRenderedPageBreak/>
         <w:t>First, add an empty schedule to the set of schedules.  The empty schedule acts as a primer to the algorithm.  The empty schedule is null and therefore any event can always be added to the empty schedule.</w:t>
       </w:r>
     </w:p>
@@ -20971,7 +22570,6 @@
         </w:numPr>
       </w:pPr>
       <w:r>
-        <w:lastRenderedPageBreak/>
         <w:t>Begin Time Loop.  For each point in time:</w:t>
       </w:r>
     </w:p>
@@ -21088,20 +22686,52 @@
       <w:r>
         <w:t xml:space="preserve">When the Horizon Simulation Framework main scheduling algorithm calls the </w:t>
       </w:r>
+      <w:proofErr w:type="spellStart"/>
+      <w:proofErr w:type="gramStart"/>
       <w:r>
         <w:rPr>
           <w:i/>
         </w:rPr>
-        <w:t>canPerform()</w:t>
+        <w:t>canPerform</w:t>
+      </w:r>
+      <w:proofErr w:type="spellEnd"/>
+      <w:r>
+        <w:rPr>
+          <w:i/>
+        </w:rPr>
+        <w:t>(</w:t>
+      </w:r>
+      <w:proofErr w:type="gramEnd"/>
+      <w:r>
+        <w:rPr>
+          <w:i/>
+        </w:rPr>
+        <w:t>)</w:t>
       </w:r>
       <w:r>
         <w:t xml:space="preserve"> method of the system class the system and subsystem constraints are verified.  If all constraints are satisfied, the </w:t>
       </w:r>
+      <w:proofErr w:type="spellStart"/>
+      <w:proofErr w:type="gramStart"/>
       <w:r>
         <w:rPr>
           <w:i/>
         </w:rPr>
-        <w:t>canPerform()</w:t>
+        <w:t>canPerform</w:t>
+      </w:r>
+      <w:proofErr w:type="spellEnd"/>
+      <w:r>
+        <w:rPr>
+          <w:i/>
+        </w:rPr>
+        <w:t>(</w:t>
+      </w:r>
+      <w:proofErr w:type="gramEnd"/>
+      <w:r>
+        <w:rPr>
+          <w:i/>
+        </w:rPr>
+        <w:t>)</w:t>
       </w:r>
       <w:r>
         <w:t xml:space="preserve"> method returns the resulting state of the system which is then added to the schedule currently being considered in the form of an event.</w:t>
@@ -21114,29 +22744,69 @@
       <w:r>
         <w:t xml:space="preserve">The inputs to the system </w:t>
       </w:r>
+      <w:proofErr w:type="spellStart"/>
+      <w:proofErr w:type="gramStart"/>
       <w:r>
         <w:rPr>
           <w:i/>
         </w:rPr>
-        <w:t>canPerform()</w:t>
+        <w:t>canPerform</w:t>
+      </w:r>
+      <w:proofErr w:type="spellEnd"/>
+      <w:r>
+        <w:rPr>
+          <w:i/>
+        </w:rPr>
+        <w:t>(</w:t>
+      </w:r>
+      <w:proofErr w:type="gramEnd"/>
+      <w:r>
+        <w:rPr>
+          <w:i/>
+        </w:rPr>
+        <w:t>)</w:t>
       </w:r>
       <w:r>
         <w:t xml:space="preserve"> method are the final state of the current schedule being considered, the Task which the scheduler is trying to append to the current schedule, and a reference to the final state of the current schedule after the task has been added.  As stated above, if the result of the </w:t>
       </w:r>
+      <w:proofErr w:type="spellStart"/>
+      <w:proofErr w:type="gramStart"/>
       <w:r>
         <w:rPr>
           <w:i/>
         </w:rPr>
-        <w:t>canPerform()</w:t>
+        <w:t>canPerform</w:t>
+      </w:r>
+      <w:proofErr w:type="spellEnd"/>
+      <w:r>
+        <w:rPr>
+          <w:i/>
+        </w:rPr>
+        <w:t>(</w:t>
+      </w:r>
+      <w:proofErr w:type="gramEnd"/>
+      <w:r>
+        <w:rPr>
+          <w:i/>
+        </w:rPr>
+        <w:t>)</w:t>
       </w:r>
       <w:r>
         <w:t xml:space="preserve"> method is true, the new state of the system is contained in the reference to the new state passed to the </w:t>
       </w:r>
+      <w:proofErr w:type="spellStart"/>
       <w:r>
         <w:rPr>
           <w:i/>
         </w:rPr>
-        <w:t>canPerform()</w:t>
+        <w:t>canPerform</w:t>
+      </w:r>
+      <w:proofErr w:type="spellEnd"/>
+      <w:r>
+        <w:rPr>
+          <w:i/>
+        </w:rPr>
+        <w:t>()</w:t>
       </w:r>
       <w:r>
         <w:t xml:space="preserve"> method.</w:t>
@@ -21149,6 +22819,7 @@
       <w:bookmarkStart w:id="78" w:name="_Toc148950886"/>
       <w:bookmarkStart w:id="79" w:name="_Toc461303680"/>
       <w:r>
+        <w:lastRenderedPageBreak/>
         <w:t>The Cascade Constraint Checking Sequence</w:t>
       </w:r>
       <w:bookmarkEnd w:id="78"/>
@@ -21195,7 +22866,6 @@
         <w:rPr>
           <w:noProof/>
         </w:rPr>
-        <w:lastRenderedPageBreak/>
         <mc:AlternateContent>
           <mc:Choice Requires="wps">
             <w:drawing>
@@ -21305,8 +22975,8 @@
           </mc:Choice>
           <mc:Fallback>
             <w:pict>
-              <v:oval w14:anchorId="089553F8" id="Oval_x0020_158" o:spid="_x0000_s1133" style="position:absolute;left:0;text-align:left;margin-left:105.7pt;margin-top:-6.85pt;width:37.4pt;height:28.05pt;z-index:251671552;visibility:visible;mso-wrap-style:square;mso-width-percent:0;mso-height-percent:0;mso-wrap-distance-left:9pt;mso-wrap-distance-top:0;mso-wrap-distance-right:9pt;mso-wrap-distance-bottom:0;mso-position-horizontal:absolute;mso-position-horizontal-relative:text;mso-position-vertical:absolute;mso-position-vertical-relative:text;mso-width-percent:0;mso-height-percent:0;mso-width-relative:page;mso-height-relative:page;v-text-anchor:middle" o:gfxdata="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" fillcolor="#bbe0e3">
-                <v:shadow opacity="49150f"/>
+              <v:oval w14:anchorId="089553F8" id="Oval 158" o:spid="_x0000_s1133" style="position:absolute;left:0;text-align:left;margin-left:105.7pt;margin-top:-6.9pt;width:37.4pt;height:28.05pt;z-index:251671552;visibility:visible;mso-wrap-style:square;mso-width-percent:0;mso-height-percent:0;mso-wrap-distance-left:9pt;mso-wrap-distance-top:0;mso-wrap-distance-right:9pt;mso-wrap-distance-bottom:0;mso-position-horizontal:absolute;mso-position-horizontal-relative:text;mso-position-vertical:absolute;mso-position-vertical-relative:text;mso-width-percent:0;mso-height-percent:0;mso-width-relative:page;mso-height-relative:page;v-text-anchor:middle" o:gfxdata="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" fillcolor="#bbe0e3">
+                <v:shadow color="black" opacity="49150f" offset=".74833mm,.74833mm"/>
                 <v:textbox>
                   <w:txbxContent>
                     <w:p>
@@ -21425,7 +23095,7 @@
               </wp:anchor>
             </w:drawing>
           </mc:Choice>
-          <mc:Fallback>
+          <mc:Fallback xmlns:mv="urn:schemas-microsoft-com:mac:vml" xmlns:mo="http://schemas.microsoft.com/office/mac/office/2008/main">
             <w:pict>
               <v:shapetype w14:anchorId="72B80506" id="_x0000_t37" coordsize="21600,21600" o:spt="37" o:oned="t" path="m0,0c10800,,21600,10800,21600,21600e" filled="f">
                 <v:path arrowok="t" fillok="f" o:connecttype="none"/>
@@ -21519,7 +23189,7 @@
               </wp:anchor>
             </w:drawing>
           </mc:Choice>
-          <mc:Fallback>
+          <mc:Fallback xmlns:mv="urn:schemas-microsoft-com:mac:vml" xmlns:mo="http://schemas.microsoft.com/office/mac/office/2008/main">
             <w:pict>
               <v:shapetype w14:anchorId="21FA7D22" id="_x0000_t38" coordsize="21600,21600" o:spt="38" o:oned="t" path="m0,0c@0,0@1,5400@1,10800@1,16200@2,21600,21600,21600e" filled="f">
                 <v:formulas>
@@ -21654,8 +23324,8 @@
           </mc:Choice>
           <mc:Fallback>
             <w:pict>
-              <v:oval w14:anchorId="63108531" id="Oval_x0020_155" o:spid="_x0000_s1134" style="position:absolute;left:0;text-align:left;margin-left:221.35pt;margin-top:146.25pt;width:31.4pt;height:23.25pt;z-index:251674624;visibility:visible;mso-wrap-style:square;mso-width-percent:0;mso-height-percent:0;mso-wrap-distance-left:9pt;mso-wrap-distance-top:0;mso-wrap-distance-right:9pt;mso-wrap-distance-bottom:0;mso-position-horizontal:absolute;mso-position-horizontal-relative:text;mso-position-vertical:absolute;mso-position-vertical-relative:text;mso-width-percent:0;mso-height-percent:0;mso-width-relative:page;mso-height-relative:page;v-text-anchor:middle" o:gfxdata="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" fillcolor="#bbe0e3">
-                <v:shadow opacity="49150f"/>
+              <v:oval w14:anchorId="63108531" id="Oval 155" o:spid="_x0000_s1134" style="position:absolute;left:0;text-align:left;margin-left:221.35pt;margin-top:146.25pt;width:31.4pt;height:23.25pt;z-index:251674624;visibility:visible;mso-wrap-style:square;mso-width-percent:0;mso-height-percent:0;mso-wrap-distance-left:9pt;mso-wrap-distance-top:0;mso-wrap-distance-right:9pt;mso-wrap-distance-bottom:0;mso-position-horizontal:absolute;mso-position-horizontal-relative:text;mso-position-vertical:absolute;mso-position-vertical-relative:text;mso-width-percent:0;mso-height-percent:0;mso-width-relative:page;mso-height-relative:page;v-text-anchor:middle" o:gfxdata="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" fillcolor="#bbe0e3">
+                <v:shadow color="black" opacity="49150f" offset=".74833mm,.74833mm"/>
                 <v:textbox>
                   <w:txbxContent>
                     <w:p>
@@ -21775,7 +23445,7 @@
               </wp:anchor>
             </w:drawing>
           </mc:Choice>
-          <mc:Fallback>
+          <mc:Fallback xmlns:mv="urn:schemas-microsoft-com:mac:vml" xmlns:mo="http://schemas.microsoft.com/office/mac/office/2008/main">
             <w:pict>
               <v:shape w14:anchorId="589C801F" id="Curved_x0020_Connector_x0020_154" o:spid="_x0000_s1026" type="#_x0000_t38" style="position:absolute;margin-left:118.65pt;margin-top:41.8pt;width:17pt;height:122.1pt;rotation:90;flip:y;z-index:251681792;visibility:visible;mso-wrap-style:square;mso-width-percent:0;mso-height-percent:0;mso-wrap-distance-left:9pt;mso-wrap-distance-top:0;mso-wrap-distance-right:9pt;mso-wrap-distance-bottom:0;mso-position-horizontal:absolute;mso-position-horizontal-relative:text;mso-position-vertical:absolute;mso-position-vertical-relative:text;mso-width-percent:0;mso-height-percent:0;mso-width-relative:page;mso-height-relative:page" o:gfxdata="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" adj="-22807">
                 <v:stroke endarrow="block"/>
@@ -21898,8 +23568,8 @@
           </mc:Choice>
           <mc:Fallback>
             <w:pict>
-              <v:oval w14:anchorId="6B1E8935" id="Oval_x0020_153" o:spid="_x0000_s1135" style="position:absolute;left:0;text-align:left;margin-left:170.4pt;margin-top:88.1pt;width:35.6pt;height:23.25pt;z-index:251673600;visibility:visible;mso-wrap-style:square;mso-width-percent:0;mso-height-percent:0;mso-wrap-distance-left:9pt;mso-wrap-distance-top:0;mso-wrap-distance-right:9pt;mso-wrap-distance-bottom:0;mso-position-horizontal:absolute;mso-position-horizontal-relative:text;mso-position-vertical:absolute;mso-position-vertical-relative:text;mso-width-percent:0;mso-height-percent:0;mso-width-relative:page;mso-height-relative:page;v-text-anchor:middle" o:gfxdata="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" fillcolor="#bbe0e3">
-                <v:shadow opacity="49150f"/>
+              <v:oval w14:anchorId="6B1E8935" id="Oval 153" o:spid="_x0000_s1135" style="position:absolute;left:0;text-align:left;margin-left:170.4pt;margin-top:88.1pt;width:35.6pt;height:23.25pt;z-index:251673600;visibility:visible;mso-wrap-style:square;mso-width-percent:0;mso-height-percent:0;mso-wrap-distance-left:9pt;mso-wrap-distance-top:0;mso-wrap-distance-right:9pt;mso-wrap-distance-bottom:0;mso-position-horizontal:absolute;mso-position-horizontal-relative:text;mso-position-vertical:absolute;mso-position-vertical-relative:text;mso-width-percent:0;mso-height-percent:0;mso-width-relative:page;mso-height-relative:page;v-text-anchor:middle" o:gfxdata="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" fillcolor="#bbe0e3">
+                <v:shadow color="black" opacity="49150f" offset=".74833mm,.74833mm"/>
                 <v:textbox>
                   <w:txbxContent>
                     <w:p>
@@ -22017,7 +23687,7 @@
               </wp:anchor>
             </w:drawing>
           </mc:Choice>
-          <mc:Fallback>
+          <mc:Fallback xmlns:mv="urn:schemas-microsoft-com:mac:vml" xmlns:mo="http://schemas.microsoft.com/office/mac/office/2008/main">
             <w:pict>
               <v:shape w14:anchorId="1F093C8F" id="Curved_x0020_Connector_x0020_152" o:spid="_x0000_s1026" type="#_x0000_t37" style="position:absolute;margin-left:177.95pt;margin-top:53.25pt;width:10.25pt;height:34.85pt;z-index:251677696;visibility:visible;mso-wrap-style:square;mso-width-percent:0;mso-height-percent:0;mso-wrap-distance-left:9pt;mso-wrap-distance-top:0;mso-wrap-distance-right:9pt;mso-wrap-distance-bottom:0;mso-position-horizontal:absolute;mso-position-horizontal-relative:text;mso-position-vertical:absolute;mso-position-vertical-relative:text;mso-width-percent:0;mso-height-percent:0;mso-width-relative:page;mso-height-relative:page" o:gfxdata="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">
                 <v:stroke endarrow="block"/>
@@ -22107,7 +23777,7 @@
               </wp:anchor>
             </w:drawing>
           </mc:Choice>
-          <mc:Fallback>
+          <mc:Fallback xmlns:mv="urn:schemas-microsoft-com:mac:vml" xmlns:mo="http://schemas.microsoft.com/office/mac/office/2008/main">
             <w:pict>
               <v:shape w14:anchorId="77A0064B" id="Curved_x0020_Connector_x0020_151" o:spid="_x0000_s1026" type="#_x0000_t38" style="position:absolute;margin-left:97.5pt;margin-top:33.45pt;width:29.5pt;height:92.3pt;rotation:90;z-index:251682816;visibility:visible;mso-wrap-style:square;mso-width-percent:0;mso-height-percent:0;mso-wrap-distance-left:9pt;mso-wrap-distance-top:0;mso-wrap-distance-right:9pt;mso-wrap-distance-bottom:0;mso-position-horizontal:absolute;mso-position-horizontal-relative:text;mso-position-vertical:absolute;mso-position-vertical-relative:text;mso-width-percent:0;mso-height-percent:0;mso-width-relative:page;mso-height-relative:page" o:gfxdata="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" adj="41553">
                 <v:stroke endarrow="block"/>
@@ -22230,8 +23900,8 @@
           </mc:Choice>
           <mc:Fallback>
             <w:pict>
-              <v:oval w14:anchorId="5BDDEF13" id="Oval_x0020_150" o:spid="_x0000_s1136" style="position:absolute;left:0;text-align:left;margin-left:138.85pt;margin-top:41.6pt;width:39.1pt;height:23.25pt;z-index:251672576;visibility:visible;mso-wrap-style:square;mso-width-percent:0;mso-height-percent:0;mso-wrap-distance-left:9pt;mso-wrap-distance-top:0;mso-wrap-distance-right:9pt;mso-wrap-distance-bottom:0;mso-position-horizontal:absolute;mso-position-horizontal-relative:text;mso-position-vertical:absolute;mso-position-vertical-relative:text;mso-width-percent:0;mso-height-percent:0;mso-width-relative:page;mso-height-relative:page;v-text-anchor:middle" o:gfxdata="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" fillcolor="#bbe0e3">
-                <v:shadow opacity="49150f"/>
+              <v:oval w14:anchorId="5BDDEF13" id="Oval 150" o:spid="_x0000_s1136" style="position:absolute;left:0;text-align:left;margin-left:138.85pt;margin-top:41.6pt;width:39.1pt;height:23.25pt;z-index:251672576;visibility:visible;mso-wrap-style:square;mso-width-percent:0;mso-height-percent:0;mso-wrap-distance-left:9pt;mso-wrap-distance-top:0;mso-wrap-distance-right:9pt;mso-wrap-distance-bottom:0;mso-position-horizontal:absolute;mso-position-horizontal-relative:text;mso-position-vertical:absolute;mso-position-vertical-relative:text;mso-width-percent:0;mso-height-percent:0;mso-width-relative:page;mso-height-relative:page;v-text-anchor:middle" o:gfxdata="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" fillcolor="#bbe0e3">
+                <v:shadow color="black" opacity="49150f" offset=".74833mm,.74833mm"/>
                 <v:textbox>
                   <w:txbxContent>
                     <w:p>
@@ -22349,7 +24019,7 @@
               </wp:anchor>
             </w:drawing>
           </mc:Choice>
-          <mc:Fallback>
+          <mc:Fallback xmlns:mv="urn:schemas-microsoft-com:mac:vml" xmlns:mo="http://schemas.microsoft.com/office/mac/office/2008/main">
             <w:pict>
               <v:shape w14:anchorId="66825A4E" id="Straight_x0020_Arrow_x0020_Connector_x0020_149" o:spid="_x0000_s1026" type="#_x0000_t32" style="position:absolute;margin-left:177.95pt;margin-top:53.25pt;width:102.65pt;height:0;z-index:251692032;visibility:visible;mso-wrap-style:square;mso-width-percent:0;mso-height-percent:0;mso-wrap-distance-left:9pt;mso-wrap-distance-top:0;mso-wrap-distance-right:9pt;mso-wrap-distance-bottom:0;mso-position-horizontal:absolute;mso-position-horizontal-relative:text;mso-position-vertical:absolute;mso-position-vertical-relative:text;mso-width-percent:0;mso-height-percent:0;mso-width-relative:page;mso-height-relative:page" o:gfxdata="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">
                 <v:stroke startarrow="block" endarrow="block"/>
@@ -22437,7 +24107,7 @@
               </wp:anchor>
             </w:drawing>
           </mc:Choice>
-          <mc:Fallback>
+          <mc:Fallback xmlns:mv="urn:schemas-microsoft-com:mac:vml" xmlns:mo="http://schemas.microsoft.com/office/mac/office/2008/main">
             <w:pict>
               <v:shape w14:anchorId="020BF550" id="Curved_x0020_Connector_x0020_148" o:spid="_x0000_s1026" type="#_x0000_t37" style="position:absolute;margin-left:140.55pt;margin-top:7.5pt;width:17.85pt;height:34.1pt;z-index:251676672;visibility:visible;mso-wrap-style:square;mso-width-percent:0;mso-height-percent:0;mso-wrap-distance-left:9pt;mso-wrap-distance-top:0;mso-wrap-distance-right:9pt;mso-wrap-distance-bottom:0;mso-position-horizontal:absolute;mso-position-horizontal-relative:text;mso-position-vertical:absolute;mso-position-vertical-relative:text;mso-width-percent:0;mso-height-percent:0;mso-width-relative:page;mso-height-relative:page" o:gfxdata="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">
                 <v:stroke endarrow="block"/>
@@ -22525,7 +24195,7 @@
               </wp:anchor>
             </w:drawing>
           </mc:Choice>
-          <mc:Fallback>
+          <mc:Fallback xmlns:mv="urn:schemas-microsoft-com:mac:vml" xmlns:mo="http://schemas.microsoft.com/office/mac/office/2008/main">
             <w:pict>
               <v:shape w14:anchorId="6756CADF" id="Curved_x0020_Connector_x0020_147" o:spid="_x0000_s1026" type="#_x0000_t37" style="position:absolute;margin-left:74.4pt;margin-top:24.5pt;width:50.45pt;height:44.45pt;rotation:90;z-index:251679744;visibility:visible;mso-wrap-style:square;mso-width-percent:0;mso-height-percent:0;mso-wrap-distance-left:9pt;mso-wrap-distance-top:0;mso-wrap-distance-right:9pt;mso-wrap-distance-bottom:0;mso-position-horizontal:absolute;mso-position-horizontal-relative:text;mso-position-vertical:absolute;mso-position-vertical-relative:text;mso-width-percent:0;mso-height-percent:0;mso-width-relative:page;mso-height-relative:page" o:gfxdata="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">
                 <v:stroke endarrow="block"/>
@@ -22613,7 +24283,7 @@
               </wp:anchor>
             </w:drawing>
           </mc:Choice>
-          <mc:Fallback>
+          <mc:Fallback xmlns:mv="urn:schemas-microsoft-com:mac:vml" xmlns:mo="http://schemas.microsoft.com/office/mac/office/2008/main">
             <w:pict>
               <v:shape w14:anchorId="230AEA78" id="Curved_x0020_Connector_x0020_146" o:spid="_x0000_s1026" type="#_x0000_t37" style="position:absolute;margin-left:54.65pt;margin-top:-8.25pt;width:32.7pt;height:64.3pt;rotation:-90;z-index:251675648;visibility:visible;mso-wrap-style:square;mso-width-percent:0;mso-height-percent:0;mso-wrap-distance-left:9pt;mso-wrap-distance-top:0;mso-wrap-distance-right:9pt;mso-wrap-distance-bottom:0;mso-position-horizontal:absolute;mso-position-horizontal-relative:text;mso-position-vertical:absolute;mso-position-vertical-relative:text;mso-width-percent:0;mso-height-percent:0;mso-width-relative:page;mso-height-relative:page" o:gfxdata="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">
                 <v:stroke endarrow="block"/>
@@ -22727,8 +24397,8 @@
           </mc:Choice>
           <mc:Fallback>
             <w:pict>
-              <v:oval w14:anchorId="523BECF9" id="Oval_x0020_145" o:spid="_x0000_s1137" style="position:absolute;left:0;text-align:left;margin-left:.3pt;margin-top:40.2pt;width:77.1pt;height:63.45pt;z-index:251670528;visibility:visible;mso-wrap-style:square;mso-width-percent:0;mso-height-percent:0;mso-wrap-distance-left:9pt;mso-wrap-distance-top:0;mso-wrap-distance-right:9pt;mso-wrap-distance-bottom:0;mso-position-horizontal:absolute;mso-position-horizontal-relative:text;mso-position-vertical:absolute;mso-position-vertical-relative:text;mso-width-percent:0;mso-height-percent:0;mso-width-relative:page;mso-height-relative:page;v-text-anchor:middle" o:gfxdata="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" fillcolor="#bbe0e3">
-                <v:shadow opacity="49150f"/>
+              <v:oval w14:anchorId="523BECF9" id="Oval 145" o:spid="_x0000_s1137" style="position:absolute;left:0;text-align:left;margin-left:.3pt;margin-top:40.2pt;width:77.1pt;height:63.45pt;z-index:251670528;visibility:visible;mso-wrap-style:square;mso-width-percent:0;mso-height-percent:0;mso-wrap-distance-left:9pt;mso-wrap-distance-top:0;mso-wrap-distance-right:9pt;mso-wrap-distance-bottom:0;mso-position-horizontal:absolute;mso-position-horizontal-relative:text;mso-position-vertical:absolute;mso-position-vertical-relative:text;mso-width-percent:0;mso-height-percent:0;mso-width-relative:page;mso-height-relative:page;v-text-anchor:middle" o:gfxdata="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" fillcolor="#bbe0e3">
+                <v:shadow color="black" opacity="49150f" offset=".74833mm,.74833mm"/>
                 <v:textbox inset="0,0,0">
                   <w:txbxContent>
                     <w:p>
@@ -22916,8 +24586,8 @@
           </mc:Choice>
           <mc:Fallback>
             <w:pict>
-              <v:shape w14:anchorId="527F3024" id="Text_x0020_Box_x0020_144" o:spid="_x0000_s1138" type="#_x0000_t202" style="position:absolute;left:0;text-align:left;margin-left:255.25pt;margin-top:77.6pt;width:131.2pt;height:107.75pt;z-index:251691008;visibility:visible;mso-wrap-style:square;mso-width-percent:0;mso-height-percent:0;mso-wrap-distance-left:9pt;mso-wrap-distance-top:0;mso-wrap-distance-right:9pt;mso-wrap-distance-bottom:0;mso-position-horizontal:absolute;mso-position-horizontal-relative:text;mso-position-vertical:absolute;mso-position-vertical-relative:text;mso-width-percent:0;mso-height-percent:0;mso-width-relative:page;mso-height-relative:page;v-text-anchor:top" o:gfxdata="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" filled="f" fillcolor="#bbe0e3" stroked="f">
-                <v:shadow opacity="49150f"/>
+              <v:shape w14:anchorId="527F3024" id="Text Box 144" o:spid="_x0000_s1138" type="#_x0000_t202" style="position:absolute;left:0;text-align:left;margin-left:255.25pt;margin-top:77.6pt;width:131.2pt;height:107.75pt;z-index:251691008;visibility:visible;mso-wrap-style:square;mso-width-percent:0;mso-height-percent:0;mso-wrap-distance-left:9pt;mso-wrap-distance-top:0;mso-wrap-distance-right:9pt;mso-wrap-distance-bottom:0;mso-position-horizontal:absolute;mso-position-horizontal-relative:text;mso-position-vertical:absolute;mso-position-vertical-relative:text;mso-width-percent:0;mso-height-percent:0;mso-width-relative:page;mso-height-relative:page;v-text-anchor:top" o:gfxdata="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" filled="f" fillcolor="#bbe0e3" stroked="f">
+                <v:shadow color="black" opacity="49150f" offset=".74833mm,.74833mm"/>
                 <v:textbox>
                   <w:txbxContent>
                     <w:p>
@@ -23116,8 +24786,8 @@
           </mc:Choice>
           <mc:Fallback>
             <w:pict>
-              <v:rect w14:anchorId="22D57919" id="Rectangle_x0020_143" o:spid="_x0000_s1139" style="position:absolute;left:0;text-align:left;margin-left:280.6pt;margin-top:33.85pt;width:65.65pt;height:38.8pt;z-index:251693056;visibility:visible;mso-wrap-style:square;mso-width-percent:0;mso-height-percent:0;mso-wrap-distance-left:9pt;mso-wrap-distance-top:0;mso-wrap-distance-right:9pt;mso-wrap-distance-bottom:0;mso-position-horizontal:absolute;mso-position-horizontal-relative:text;mso-position-vertical:absolute;mso-position-vertical-relative:text;mso-width-percent:0;mso-height-percent:0;mso-width-relative:page;mso-height-relative:page;v-text-anchor:middle" o:gfxdata="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" fillcolor="#bbe0e3">
-                <v:shadow opacity="49150f"/>
+              <v:rect w14:anchorId="22D57919" id="Rectangle 143" o:spid="_x0000_s1139" style="position:absolute;left:0;text-align:left;margin-left:280.6pt;margin-top:33.85pt;width:65.65pt;height:38.8pt;z-index:251693056;visibility:visible;mso-wrap-style:square;mso-width-percent:0;mso-height-percent:0;mso-wrap-distance-left:9pt;mso-wrap-distance-top:0;mso-wrap-distance-right:9pt;mso-wrap-distance-bottom:0;mso-position-horizontal:absolute;mso-position-horizontal-relative:text;mso-position-vertical:absolute;mso-position-vertical-relative:text;mso-width-percent:0;mso-height-percent:0;mso-width-relative:page;mso-height-relative:page;v-text-anchor:middle" o:gfxdata="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" fillcolor="#bbe0e3">
+                <v:shadow color="black" opacity="49150f" offset=".74833mm,.74833mm"/>
                 <v:textbox>
                   <w:txbxContent>
                     <w:p>
@@ -23299,8 +24969,8 @@
           </mc:Choice>
           <mc:Fallback>
             <w:pict>
-              <v:shape w14:anchorId="1C3DA785" id="Text_x0020_Box_x0020_142" o:spid="_x0000_s1140" type="#_x0000_t202" style="position:absolute;left:0;text-align:left;margin-left:200.2pt;margin-top:53.25pt;width:61.9pt;height:26.15pt;z-index:251686912;visibility:visible;mso-wrap-style:square;mso-width-percent:0;mso-height-percent:0;mso-wrap-distance-left:9pt;mso-wrap-distance-top:0;mso-wrap-distance-right:9pt;mso-wrap-distance-bottom:0;mso-position-horizontal:absolute;mso-position-horizontal-relative:text;mso-position-vertical:absolute;mso-position-vertical-relative:text;mso-width-percent:0;mso-height-percent:0;mso-width-relative:page;mso-height-relative:page;v-text-anchor:top" o:gfxdata="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" filled="f" fillcolor="#bbe0e3" stroked="f">
-                <v:shadow opacity="49150f"/>
+              <v:shape w14:anchorId="1C3DA785" id="Text Box 142" o:spid="_x0000_s1140" type="#_x0000_t202" style="position:absolute;left:0;text-align:left;margin-left:200.2pt;margin-top:53.25pt;width:61.9pt;height:26.15pt;z-index:251686912;visibility:visible;mso-wrap-style:square;mso-width-percent:0;mso-height-percent:0;mso-wrap-distance-left:9pt;mso-wrap-distance-top:0;mso-wrap-distance-right:9pt;mso-wrap-distance-bottom:0;mso-position-horizontal:absolute;mso-position-horizontal-relative:text;mso-position-vertical:absolute;mso-position-vertical-relative:text;mso-width-percent:0;mso-height-percent:0;mso-width-relative:page;mso-height-relative:page;v-text-anchor:top" o:gfxdata="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" filled="f" fillcolor="#bbe0e3" stroked="f">
+                <v:shadow color="black" opacity="49150f" offset=".74833mm,.74833mm"/>
                 <v:textbox>
                   <w:txbxContent>
                     <w:p>
@@ -23461,8 +25131,8 @@
           </mc:Choice>
           <mc:Fallback>
             <w:pict>
-              <v:shape w14:anchorId="1A003E01" id="Text_x0020_Box_x0020_141" o:spid="_x0000_s1141" type="#_x0000_t202" style="position:absolute;left:0;text-align:left;margin-left:204.45pt;margin-top:88.1pt;width:38.95pt;height:26.15pt;z-index:251687936;visibility:visible;mso-wrap-style:square;mso-width-percent:0;mso-height-percent:0;mso-wrap-distance-left:9pt;mso-wrap-distance-top:0;mso-wrap-distance-right:9pt;mso-wrap-distance-bottom:0;mso-position-horizontal:absolute;mso-position-horizontal-relative:text;mso-position-vertical:absolute;mso-position-vertical-relative:text;mso-width-percent:0;mso-height-percent:0;mso-width-relative:page;mso-height-relative:page;v-text-anchor:top" o:gfxdata="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" filled="f" fillcolor="#bbe0e3" stroked="f">
-                <v:shadow opacity="49150f"/>
+              <v:shape w14:anchorId="1A003E01" id="Text Box 141" o:spid="_x0000_s1141" type="#_x0000_t202" style="position:absolute;left:0;text-align:left;margin-left:204.45pt;margin-top:88.1pt;width:38.95pt;height:26.15pt;z-index:251687936;visibility:visible;mso-wrap-style:square;mso-width-percent:0;mso-height-percent:0;mso-wrap-distance-left:9pt;mso-wrap-distance-top:0;mso-wrap-distance-right:9pt;mso-wrap-distance-bottom:0;mso-position-horizontal:absolute;mso-position-horizontal-relative:text;mso-position-vertical:absolute;mso-position-vertical-relative:text;mso-width-percent:0;mso-height-percent:0;mso-width-relative:page;mso-height-relative:page;v-text-anchor:top" o:gfxdata="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" filled="f" fillcolor="#bbe0e3" stroked="f">
+                <v:shadow color="black" opacity="49150f" offset=".74833mm,.74833mm"/>
                 <v:textbox>
                   <w:txbxContent>
                     <w:p>
@@ -23607,8 +25277,8 @@
           </mc:Choice>
           <mc:Fallback>
             <w:pict>
-              <v:shape w14:anchorId="3240BE8D" id="Text_x0020_Box_x0020_140" o:spid="_x0000_s1142" type="#_x0000_t202" style="position:absolute;left:0;text-align:left;margin-left:140.55pt;margin-top:103.65pt;width:38.45pt;height:26.2pt;z-index:251684864;visibility:visible;mso-wrap-style:square;mso-width-percent:0;mso-height-percent:0;mso-wrap-distance-left:9pt;mso-wrap-distance-top:0;mso-wrap-distance-right:9pt;mso-wrap-distance-bottom:0;mso-position-horizontal:absolute;mso-position-horizontal-relative:text;mso-position-vertical:absolute;mso-position-vertical-relative:text;mso-width-percent:0;mso-height-percent:0;mso-width-relative:page;mso-height-relative:page;v-text-anchor:top" o:gfxdata="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" filled="f" fillcolor="#bbe0e3" stroked="f">
-                <v:shadow opacity="49150f"/>
+              <v:shape w14:anchorId="3240BE8D" id="Text Box 140" o:spid="_x0000_s1142" type="#_x0000_t202" style="position:absolute;left:0;text-align:left;margin-left:140.55pt;margin-top:103.65pt;width:38.45pt;height:26.2pt;z-index:251684864;visibility:visible;mso-wrap-style:square;mso-width-percent:0;mso-height-percent:0;mso-wrap-distance-left:9pt;mso-wrap-distance-top:0;mso-wrap-distance-right:9pt;mso-wrap-distance-bottom:0;mso-position-horizontal:absolute;mso-position-horizontal-relative:text;mso-position-vertical:absolute;mso-position-vertical-relative:text;mso-width-percent:0;mso-height-percent:0;mso-width-relative:page;mso-height-relative:page;v-text-anchor:top" o:gfxdata="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" filled="f" fillcolor="#bbe0e3" stroked="f">
+                <v:shadow color="black" opacity="49150f" offset=".74833mm,.74833mm"/>
                 <v:textbox>
                   <w:txbxContent>
                     <w:p>
@@ -23753,8 +25423,8 @@
           </mc:Choice>
           <mc:Fallback>
             <w:pict>
-              <v:shape w14:anchorId="05C1891C" id="Text_x0020_Box_x0020_138" o:spid="_x0000_s1143" type="#_x0000_t202" style="position:absolute;left:0;text-align:left;margin-left:121.85pt;margin-top:64.85pt;width:31.95pt;height:26.15pt;z-index:251685888;visibility:visible;mso-wrap-style:square;mso-width-percent:0;mso-height-percent:0;mso-wrap-distance-left:9pt;mso-wrap-distance-top:0;mso-wrap-distance-right:9pt;mso-wrap-distance-bottom:0;mso-position-horizontal:absolute;mso-position-horizontal-relative:text;mso-position-vertical:absolute;mso-position-vertical-relative:text;mso-width-percent:0;mso-height-percent:0;mso-width-relative:page;mso-height-relative:page;v-text-anchor:top" o:gfxdata="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" filled="f" fillcolor="#bbe0e3" stroked="f">
-                <v:shadow opacity="49150f"/>
+              <v:shape w14:anchorId="05C1891C" id="Text Box 138" o:spid="_x0000_s1143" type="#_x0000_t202" style="position:absolute;left:0;text-align:left;margin-left:121.85pt;margin-top:64.85pt;width:31.95pt;height:26.15pt;z-index:251685888;visibility:visible;mso-wrap-style:square;mso-width-percent:0;mso-height-percent:0;mso-wrap-distance-left:9pt;mso-wrap-distance-top:0;mso-wrap-distance-right:9pt;mso-wrap-distance-bottom:0;mso-position-horizontal:absolute;mso-position-horizontal-relative:text;mso-position-vertical:absolute;mso-position-vertical-relative:text;mso-width-percent:0;mso-height-percent:0;mso-width-relative:page;mso-height-relative:page;v-text-anchor:top" o:gfxdata="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" filled="f" fillcolor="#bbe0e3" stroked="f">
+                <v:shadow color="black" opacity="49150f" offset=".74833mm,.74833mm"/>
                 <v:textbox>
                   <w:txbxContent>
                     <w:p>
@@ -23899,8 +25569,8 @@
           </mc:Choice>
           <mc:Fallback>
             <w:pict>
-              <v:shape w14:anchorId="0DBA1280" id="Text_x0020_Box_x0020_137" o:spid="_x0000_s1144" type="#_x0000_t202" style="position:absolute;left:0;text-align:left;margin-left:84.45pt;margin-top:29.9pt;width:35.45pt;height:26.2pt;z-index:251683840;visibility:visible;mso-wrap-style:square;mso-width-percent:0;mso-height-percent:0;mso-wrap-distance-left:9pt;mso-wrap-distance-top:0;mso-wrap-distance-right:9pt;mso-wrap-distance-bottom:0;mso-position-horizontal:absolute;mso-position-horizontal-relative:text;mso-position-vertical:absolute;mso-position-vertical-relative:text;mso-width-percent:0;mso-height-percent:0;mso-width-relative:page;mso-height-relative:page;v-text-anchor:top" o:gfxdata="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" filled="f" fillcolor="#bbe0e3" stroked="f">
-                <v:shadow opacity="49150f"/>
+              <v:shape w14:anchorId="0DBA1280" id="Text Box 137" o:spid="_x0000_s1144" type="#_x0000_t202" style="position:absolute;left:0;text-align:left;margin-left:84.45pt;margin-top:29.9pt;width:35.45pt;height:26.2pt;z-index:251683840;visibility:visible;mso-wrap-style:square;mso-width-percent:0;mso-height-percent:0;mso-wrap-distance-left:9pt;mso-wrap-distance-top:0;mso-wrap-distance-right:9pt;mso-wrap-distance-bottom:0;mso-position-horizontal:absolute;mso-position-horizontal-relative:text;mso-position-vertical:absolute;mso-position-vertical-relative:text;mso-width-percent:0;mso-height-percent:0;mso-width-relative:page;mso-height-relative:page;v-text-anchor:top" o:gfxdata="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" filled="f" fillcolor="#bbe0e3" stroked="f">
+                <v:shadow color="black" opacity="49150f" offset=".74833mm,.74833mm"/>
                 <v:textbox>
                   <w:txbxContent>
                     <w:p>
@@ -24066,8 +25736,8 @@
           </mc:Choice>
           <mc:Fallback>
             <w:pict>
-              <v:shape w14:anchorId="478910BB" id="Text_x0020_Box_x0020_136" o:spid="_x0000_s1145" type="#_x0000_t202" style="position:absolute;left:0;text-align:left;margin-left:193.8pt;margin-top:27.35pt;width:64.3pt;height:29.9pt;z-index:251689984;visibility:visible;mso-wrap-style:square;mso-width-percent:0;mso-height-percent:0;mso-wrap-distance-left:9pt;mso-wrap-distance-top:0;mso-wrap-distance-right:9pt;mso-wrap-distance-bottom:0;mso-position-horizontal:absolute;mso-position-horizontal-relative:text;mso-position-vertical:absolute;mso-position-vertical-relative:text;mso-width-percent:0;mso-height-percent:0;mso-width-relative:page;mso-height-relative:page;v-text-anchor:top" o:gfxdata="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" filled="f" fillcolor="#bbe0e3" stroked="f">
-                <v:shadow opacity="49150f"/>
+              <v:shape w14:anchorId="478910BB" id="Text Box 136" o:spid="_x0000_s1145" type="#_x0000_t202" style="position:absolute;left:0;text-align:left;margin-left:193.8pt;margin-top:27.35pt;width:64.3pt;height:29.9pt;z-index:251689984;visibility:visible;mso-wrap-style:square;mso-width-percent:0;mso-height-percent:0;mso-wrap-distance-left:9pt;mso-wrap-distance-top:0;mso-wrap-distance-right:9pt;mso-wrap-distance-bottom:0;mso-position-horizontal:absolute;mso-position-horizontal-relative:text;mso-position-vertical:absolute;mso-position-vertical-relative:text;mso-width-percent:0;mso-height-percent:0;mso-width-relative:page;mso-height-relative:page;v-text-anchor:top" o:gfxdata="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" filled="f" fillcolor="#bbe0e3" stroked="f">
+                <v:shadow color="black" opacity="49150f" offset=".74833mm,.74833mm"/>
                 <v:textbox>
                   <w:txbxContent>
                     <w:p>
@@ -24233,8 +25903,8 @@
           </mc:Choice>
           <mc:Fallback>
             <w:pict>
-              <v:shape w14:anchorId="5603CB2B" id="Text_x0020_Box_x0020_135" o:spid="_x0000_s1146" type="#_x0000_t202" style="position:absolute;left:0;text-align:left;margin-left:98.6pt;margin-top:157.95pt;width:119.7pt;height:26.15pt;z-index:251688960;visibility:visible;mso-wrap-style:square;mso-width-percent:0;mso-height-percent:0;mso-wrap-distance-left:9pt;mso-wrap-distance-top:0;mso-wrap-distance-right:9pt;mso-wrap-distance-bottom:0;mso-position-horizontal:absolute;mso-position-horizontal-relative:text;mso-position-vertical:absolute;mso-position-vertical-relative:text;mso-width-percent:0;mso-height-percent:0;mso-width-relative:page;mso-height-relative:page;v-text-anchor:top" o:gfxdata="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" filled="f" fillcolor="#bbe0e3" stroked="f">
-                <v:shadow opacity="49150f"/>
+              <v:shape w14:anchorId="5603CB2B" id="Text Box 135" o:spid="_x0000_s1146" type="#_x0000_t202" style="position:absolute;left:0;text-align:left;margin-left:98.6pt;margin-top:157.95pt;width:119.7pt;height:26.15pt;z-index:251688960;visibility:visible;mso-wrap-style:square;mso-width-percent:0;mso-height-percent:0;mso-wrap-distance-left:9pt;mso-wrap-distance-top:0;mso-wrap-distance-right:9pt;mso-wrap-distance-bottom:0;mso-position-horizontal:absolute;mso-position-horizontal-relative:text;mso-position-vertical:absolute;mso-position-vertical-relative:text;mso-width-percent:0;mso-height-percent:0;mso-width-relative:page;mso-height-relative:page;v-text-anchor:top" o:gfxdata="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" filled="f" fillcolor="#bbe0e3" stroked="f">
+                <v:shadow color="black" opacity="49150f" offset=".74833mm,.74833mm"/>
                 <v:textbox>
                   <w:txbxContent>
                     <w:p>
@@ -24414,12 +26084,12 @@
           </mc:Choice>
           <mc:Fallback>
             <w:pict>
-              <v:group w14:anchorId="1BD982FC" id="Group_x0020_132" o:spid="_x0000_s1147" style="width:383.35pt;height:196.35pt;mso-position-horizontal-relative:char;mso-position-vertical-relative:line" coordorigin="3360,7050" coordsize="7667,3927" o:gfxdata="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">
+              <v:group w14:anchorId="1BD982FC" id="Group 132" o:spid="_x0000_s1147" style="width:383.35pt;height:196.35pt;mso-position-horizontal-relative:char;mso-position-vertical-relative:line" coordorigin="3360,7050" coordsize="7667,3927" o:gfxdata="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">
                 <o:lock v:ext="edit" aspectratio="t"/>
-                <v:rect id="AutoShape_x0020_50" o:spid="_x0000_s1148" style="position:absolute;left:3360;top:7050;width:7667;height:3927;visibility:visible;mso-wrap-style:square;v-text-anchor:top" o:gfxdata="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" filled="f" stroked="f">
+                <v:rect id="AutoShape 50" o:spid="_x0000_s1148" style="position:absolute;left:3360;top:7050;width:7667;height:3927;visibility:visible;mso-wrap-style:square;v-text-anchor:top" o:gfxdata="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" filled="f" stroked="f">
                   <o:lock v:ext="edit" aspectratio="t" text="t"/>
                 </v:rect>
-                <v:shape id="Text_x0020_Box_x0020_51" o:spid="_x0000_s1149" type="#_x0000_t202" style="position:absolute;left:6189;top:7106;width:911;height:524;visibility:visible;mso-wrap-style:square;v-text-anchor:top" o:gfxdata="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" filled="f" fillcolor="#bbe0e3" stroked="f">
+                <v:shape id="Text Box 51" o:spid="_x0000_s1149" type="#_x0000_t202" style="position:absolute;left:6189;top:7106;width:911;height:524;visibility:visible;mso-wrap-style:square;v-text-anchor:top" o:gfxdata="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" filled="f" fillcolor="#bbe0e3" stroked="f">
                   <v:textbox>
                     <w:txbxContent>
                       <w:p>
@@ -24483,7 +26153,15 @@
         <w:pStyle w:val="BodyText"/>
       </w:pPr>
       <w:r>
-        <w:t>The Cascade Constraint Checking Sequence works in conjunction with the modeling philosophy employed by the Horizon Framework.  In this modeling philosophy, each subsystem model gathers all required information to determine its contribution to the final state of the system from previously validated constraints.  In other words, since the state of the system is represented as a set comprised of the subsystem state information, once a subsystems state has been determined, each subsequent subsystem need only query that subsystem for required information.  The Cascade Constraint Checking Sequence limits how systems are modeled since once a subsystem state is determined, it can not be modified if the resulting modification would change the state of subsystems whose state has already been determined.  In other words, there can be no circular dependencies between subsystem states.</w:t>
+        <w:t xml:space="preserve">The Cascade Constraint Checking Sequence works in conjunction with the modeling philosophy employed by the Horizon Framework.  In this modeling philosophy, each subsystem model gathers all required information to determine its contribution to the final state of the system from previously validated constraints.  In other words, since the state of the system is represented as a set comprised of the subsystem state information, once a subsystems state has been determined, each subsequent subsystem need only query that subsystem for required information.  The Cascade Constraint Checking Sequence limits how systems are modeled since once a subsystem state is determined, it </w:t>
+      </w:r>
+      <w:proofErr w:type="spellStart"/>
+      <w:r>
+        <w:t>can not</w:t>
+      </w:r>
+      <w:proofErr w:type="spellEnd"/>
+      <w:r>
+        <w:t xml:space="preserve"> be modified if the resulting modification would change the state of subsystems whose state has already been determined.  In other words, there can be no circular dependencies between subsystem states.</w:t>
       </w:r>
     </w:p>
     <w:p>
@@ -24491,7 +26169,15 @@
         <w:pStyle w:val="BodyText"/>
       </w:pPr>
       <w:r>
-        <w:t>The Cascade Constraint Checking Sequence order is determined by user defined input to the Horizon Framework.  The code for ordering the constraints is called prior to the Horizon Framework main scheduling algorithm is called.  Therefore, the system and subsystem models and the order in which they’re called must be determined by the user with great care.  Internally, the Horizon Framework cannot verify that the state data required by a subsequent subsystem has actually been generated.  However, future version of the Horizon Framework will have this capability</w:t>
+        <w:t xml:space="preserve">The Cascade Constraint Checking Sequence order is determined by user defined input to the Horizon Framework.  The code for ordering the constraints is called prior to the Horizon Framework main scheduling algorithm is called.  Therefore, the system and subsystem models and the order in which they’re called must be determined by the user with great care.  Internally, the Horizon Framework cannot verify that the state data required by a subsequent subsystem has </w:t>
+      </w:r>
+      <w:proofErr w:type="gramStart"/>
+      <w:r>
+        <w:t>actually been</w:t>
+      </w:r>
+      <w:proofErr w:type="gramEnd"/>
+      <w:r>
+        <w:t xml:space="preserve"> generated.  However, future version of the Horizon Framework will have this capability</w:t>
       </w:r>
     </w:p>
     <w:p>
@@ -24501,29 +26187,77 @@
       <w:r>
         <w:t xml:space="preserve">The Horizon Framework implements the Cascade Constraint Checking Sequence by assuming there are two distinct types of constraints; those which require information from a subsystem or set of subsystems and those that do not.  To account for the two different types of constraints, the system </w:t>
       </w:r>
+      <w:proofErr w:type="spellStart"/>
+      <w:proofErr w:type="gramStart"/>
       <w:r>
         <w:rPr>
           <w:i/>
         </w:rPr>
-        <w:t>canPerform()</w:t>
+        <w:t>canPerform</w:t>
+      </w:r>
+      <w:proofErr w:type="spellEnd"/>
+      <w:r>
+        <w:rPr>
+          <w:i/>
+        </w:rPr>
+        <w:t>(</w:t>
+      </w:r>
+      <w:proofErr w:type="gramEnd"/>
+      <w:r>
+        <w:rPr>
+          <w:i/>
+        </w:rPr>
+        <w:t>)</w:t>
       </w:r>
       <w:r>
         <w:t xml:space="preserve"> method generates the new state information by implementing two loops.  The first loop checks all constraints which are defined by the user to have other subsystem constraints.  The possibility for multiple, single threaded cascade sequences is handled by allowing for multiple lists of constraints.  The outer loop of the system </w:t>
       </w:r>
+      <w:proofErr w:type="spellStart"/>
+      <w:proofErr w:type="gramStart"/>
       <w:r>
         <w:rPr>
           <w:i/>
         </w:rPr>
-        <w:t>canPerform()</w:t>
+        <w:t>canPerform</w:t>
+      </w:r>
+      <w:proofErr w:type="spellEnd"/>
+      <w:r>
+        <w:rPr>
+          <w:i/>
+        </w:rPr>
+        <w:t>(</w:t>
+      </w:r>
+      <w:proofErr w:type="gramEnd"/>
+      <w:r>
+        <w:rPr>
+          <w:i/>
+        </w:rPr>
+        <w:t>)</w:t>
       </w:r>
       <w:r>
         <w:t xml:space="preserve"> method iterated through this list of constraints.  The inner loop then identifies each subsystem in the current constraint cascade, iterates through each subsystem and then calls the </w:t>
       </w:r>
+      <w:proofErr w:type="spellStart"/>
+      <w:proofErr w:type="gramStart"/>
       <w:r>
         <w:rPr>
           <w:i/>
         </w:rPr>
-        <w:t>canPerform()</w:t>
+        <w:t>canPerform</w:t>
+      </w:r>
+      <w:proofErr w:type="spellEnd"/>
+      <w:r>
+        <w:rPr>
+          <w:i/>
+        </w:rPr>
+        <w:t>(</w:t>
+      </w:r>
+      <w:proofErr w:type="gramEnd"/>
+      <w:r>
+        <w:rPr>
+          <w:i/>
+        </w:rPr>
+        <w:t>)</w:t>
       </w:r>
       <w:r>
         <w:t xml:space="preserve"> method for each subsystem.</w:t>
@@ -24534,29 +26268,42 @@
         <w:pStyle w:val="BodyText"/>
       </w:pPr>
       <w:r>
+        <w:lastRenderedPageBreak/>
         <w:t xml:space="preserve">For each constraint, the </w:t>
       </w:r>
+      <w:proofErr w:type="gramStart"/>
       <w:r>
         <w:rPr>
           <w:i/>
         </w:rPr>
-        <w:t>accepts()</w:t>
+        <w:t>accepts(</w:t>
+      </w:r>
+      <w:proofErr w:type="gramEnd"/>
+      <w:r>
+        <w:rPr>
+          <w:i/>
+        </w:rPr>
+        <w:t>)</w:t>
       </w:r>
       <w:r>
         <w:t xml:space="preserve"> method of each constraint is called.  The </w:t>
       </w:r>
+      <w:proofErr w:type="gramStart"/>
       <w:r>
         <w:rPr>
           <w:i/>
         </w:rPr>
-        <w:t>accepts()</w:t>
-      </w:r>
-      <w:r>
-        <w:t xml:space="preserve"> method imposes external constraints on the subsystem such as desired minimum state of charge for a power subsystem, or maximum excursion angle for a sensor.  External constraints are modeled separately from internal constraints as implied by the Horizon Modeling Philosophy.  In general, the internal constraints are physical properties of </w:t>
-      </w:r>
-      <w:r>
-        <w:lastRenderedPageBreak/>
-        <w:t>a system.  For example, a battery cannot have a state of charge greater than 100%.  An external constraint is an imposed constraint which is generally derived from a system or subsystem requirement.  For example, a battery should not have a state of charge less than 80%.</w:t>
+        <w:t>accepts(</w:t>
+      </w:r>
+      <w:proofErr w:type="gramEnd"/>
+      <w:r>
+        <w:rPr>
+          <w:i/>
+        </w:rPr>
+        <w:t>)</w:t>
+      </w:r>
+      <w:r>
+        <w:t xml:space="preserve"> method imposes external constraints on the subsystem such as desired minimum state of charge for a power subsystem, or maximum excursion angle for a sensor.  External constraints are modeled separately from internal constraints as implied by the Horizon Modeling Philosophy.  In general, the internal constraints are physical properties of a system.  For example, a battery cannot have a state of charge greater than 100%.  An external constraint is an imposed constraint which is generally derived from a system or subsystem requirement.  For example, a battery should not have a state of charge less than 80%.</w:t>
       </w:r>
     </w:p>
     <w:p>
@@ -24574,20 +26321,44 @@
       <w:r>
         <w:t xml:space="preserve">After all constraints which require state data from other subsystems have been checked, the system </w:t>
       </w:r>
+      <w:proofErr w:type="spellStart"/>
+      <w:proofErr w:type="gramStart"/>
       <w:r>
         <w:rPr>
           <w:i/>
         </w:rPr>
-        <w:t>canPerform()</w:t>
+        <w:t>canPerform</w:t>
+      </w:r>
+      <w:proofErr w:type="spellEnd"/>
+      <w:r>
+        <w:rPr>
+          <w:i/>
+        </w:rPr>
+        <w:t>(</w:t>
+      </w:r>
+      <w:proofErr w:type="gramEnd"/>
+      <w:r>
+        <w:rPr>
+          <w:i/>
+        </w:rPr>
+        <w:t>)</w:t>
       </w:r>
       <w:r>
         <w:t xml:space="preserve"> method calls the subsystem </w:t>
       </w:r>
+      <w:proofErr w:type="spellStart"/>
       <w:r>
         <w:rPr>
           <w:i/>
         </w:rPr>
-        <w:t>canPerform()</w:t>
+        <w:t>canPerform</w:t>
+      </w:r>
+      <w:proofErr w:type="spellEnd"/>
+      <w:r>
+        <w:rPr>
+          <w:i/>
+        </w:rPr>
+        <w:t>()</w:t>
       </w:r>
       <w:r>
         <w:t xml:space="preserve"> method for all other subsystems whose state has not been determined.  These subsystems are part of the system, but do not require state data from other subsystems nor does their state date feed into any other subsystem constraints or state data calculations.</w:t>
@@ -24676,8 +26447,29 @@
         <w:t>getStateVarAtEventStart</w:t>
       </w:r>
       <w:r>
-        <w:t xml:space="preserve"> (string variableName, string subsystemName), or ,</w:t>
-      </w:r>
+        <w:t xml:space="preserve"> (string </w:t>
+      </w:r>
+      <w:proofErr w:type="spellStart"/>
+      <w:r>
+        <w:t>variableName</w:t>
+      </w:r>
+      <w:proofErr w:type="spellEnd"/>
+      <w:r>
+        <w:t xml:space="preserve">, string </w:t>
+      </w:r>
+      <w:proofErr w:type="spellStart"/>
+      <w:r>
+        <w:t>subsystemName</w:t>
+      </w:r>
+      <w:proofErr w:type="spellEnd"/>
+      <w:r>
+        <w:t xml:space="preserve">), </w:t>
+      </w:r>
+      <w:proofErr w:type="gramStart"/>
+      <w:r>
+        <w:t>or ,</w:t>
+      </w:r>
+      <w:proofErr w:type="gramEnd"/>
     </w:p>
     <w:p>
       <w:pPr>
@@ -24692,7 +26484,31 @@
         <w:t>getStateVarAtEventEnd</w:t>
       </w:r>
       <w:r>
-        <w:t xml:space="preserve"> (string variableName, string subsystemName), or ,.</w:t>
+        <w:t xml:space="preserve"> (string </w:t>
+      </w:r>
+      <w:proofErr w:type="spellStart"/>
+      <w:r>
+        <w:t>variableName</w:t>
+      </w:r>
+      <w:proofErr w:type="spellEnd"/>
+      <w:r>
+        <w:t xml:space="preserve">, string </w:t>
+      </w:r>
+      <w:proofErr w:type="spellStart"/>
+      <w:r>
+        <w:t>subsystemName</w:t>
+      </w:r>
+      <w:proofErr w:type="spellEnd"/>
+      <w:r>
+        <w:t xml:space="preserve">), </w:t>
+      </w:r>
+      <w:proofErr w:type="gramStart"/>
+      <w:r>
+        <w:t>or ,</w:t>
+      </w:r>
+      <w:proofErr w:type="gramEnd"/>
+      <w:r>
+        <w:t>.</w:t>
       </w:r>
     </w:p>
     <w:p>
@@ -24719,7 +26535,6 @@
       </w:pPr>
       <w:bookmarkStart w:id="85" w:name="_Toc461303684"/>
       <w:r>
-        <w:lastRenderedPageBreak/>
         <w:t>Glossary</w:t>
       </w:r>
       <w:bookmarkEnd w:id="85"/>
@@ -24958,7 +26773,6 @@
         <w:pStyle w:val="IndexHeading"/>
       </w:pPr>
       <w:r>
-        <w:lastRenderedPageBreak/>
         <w:t>a</w:t>
       </w:r>
     </w:p>
@@ -25287,7 +27101,6 @@
         <w:pStyle w:val="IndexHeading"/>
       </w:pPr>
       <w:r>
-        <w:lastRenderedPageBreak/>
         <w:t>h</w:t>
       </w:r>
     </w:p>
@@ -25616,7 +27429,6 @@
         <w:pStyle w:val="IndexHeading"/>
       </w:pPr>
       <w:r>
-        <w:lastRenderedPageBreak/>
         <w:t>s</w:t>
       </w:r>
     </w:p>
@@ -25798,9 +27610,11 @@
           <w:cols w:num="4" w:space="240"/>
         </w:sectPr>
       </w:pPr>
+      <w:proofErr w:type="spellStart"/>
       <w:r>
         <w:t>Inde</w:t>
       </w:r>
+      <w:proofErr w:type="spellEnd"/>
     </w:p>
     <w:p/>
     <w:sectPr>
@@ -25816,7 +27630,7 @@
 </file>
 
 <file path=word/endnotes.xml><?xml version="1.0" encoding="utf-8"?>
-<w:endnotes xmlns:wpc="http://schemas.microsoft.com/office/word/2010/wordprocessingCanvas" xmlns:mo="http://schemas.microsoft.com/office/mac/office/2008/main" xmlns:mc="http://schemas.openxmlformats.org/markup-compatibility/2006" xmlns:mv="urn:schemas-microsoft-com:mac:vml" xmlns:o="urn:schemas-microsoft-com:office:office" xmlns:r="http://schemas.openxmlformats.org/officeDocument/2006/relationships" xmlns:m="http://schemas.openxmlformats.org/officeDocument/2006/math" xmlns:v="urn:schemas-microsoft-com:vml" xmlns:wp14="http://schemas.microsoft.com/office/word/2010/wordprocessingDrawing" xmlns:wp="http://schemas.openxmlformats.org/drawingml/2006/wordprocessingDrawing" xmlns:w10="urn:schemas-microsoft-com:office:word" xmlns:w="http://schemas.openxmlformats.org/wordprocessingml/2006/main" xmlns:w14="http://schemas.microsoft.com/office/word/2010/wordml" xmlns:w15="http://schemas.microsoft.com/office/word/2012/wordml" xmlns:wpg="http://schemas.microsoft.com/office/word/2010/wordprocessingGroup" xmlns:wpi="http://schemas.microsoft.com/office/word/2010/wordprocessingInk" xmlns:wne="http://schemas.microsoft.com/office/word/2006/wordml" xmlns:wps="http://schemas.microsoft.com/office/word/2010/wordprocessingShape" mc:Ignorable="w14 w15 wp14">
+<w:endnotes xmlns:wpc="http://schemas.microsoft.com/office/word/2010/wordprocessingCanvas" xmlns:cx="http://schemas.microsoft.com/office/drawing/2014/chartex" xmlns:cx1="http://schemas.microsoft.com/office/drawing/2015/9/8/chartex" xmlns:cx2="http://schemas.microsoft.com/office/drawing/2015/10/21/chartex" xmlns:cx3="http://schemas.microsoft.com/office/drawing/2016/5/9/chartex" xmlns:cx4="http://schemas.microsoft.com/office/drawing/2016/5/10/chartex" xmlns:cx5="http://schemas.microsoft.com/office/drawing/2016/5/11/chartex" xmlns:cx6="http://schemas.microsoft.com/office/drawing/2016/5/12/chartex" xmlns:cx7="http://schemas.microsoft.com/office/drawing/2016/5/13/chartex" xmlns:cx8="http://schemas.microsoft.com/office/drawing/2016/5/14/chartex" xmlns:mc="http://schemas.openxmlformats.org/markup-compatibility/2006" xmlns:aink="http://schemas.microsoft.com/office/drawing/2016/ink" xmlns:am3d="http://schemas.microsoft.com/office/drawing/2017/model3d" xmlns:o="urn:schemas-microsoft-com:office:office" xmlns:r="http://schemas.openxmlformats.org/officeDocument/2006/relationships" xmlns:m="http://schemas.openxmlformats.org/officeDocument/2006/math" xmlns:v="urn:schemas-microsoft-com:vml" xmlns:wp14="http://schemas.microsoft.com/office/word/2010/wordprocessingDrawing" xmlns:wp="http://schemas.openxmlformats.org/drawingml/2006/wordprocessingDrawing" xmlns:w10="urn:schemas-microsoft-com:office:word" xmlns:w="http://schemas.openxmlformats.org/wordprocessingml/2006/main" xmlns:w14="http://schemas.microsoft.com/office/word/2010/wordml" xmlns:w15="http://schemas.microsoft.com/office/word/2012/wordml" xmlns:w16cid="http://schemas.microsoft.com/office/word/2016/wordml/cid" xmlns:w16se="http://schemas.microsoft.com/office/word/2015/wordml/symex" xmlns:wpg="http://schemas.microsoft.com/office/word/2010/wordprocessingGroup" xmlns:wpi="http://schemas.microsoft.com/office/word/2010/wordprocessingInk" xmlns:wne="http://schemas.microsoft.com/office/word/2006/wordml" xmlns:wps="http://schemas.microsoft.com/office/word/2010/wordprocessingShape" mc:Ignorable="w14 w15 w16se w16cid wp14">
   <w:endnote w:type="separator" w:id="-1">
     <w:p>
       <w:r>
@@ -25835,7 +27649,7 @@
 </file>
 
 <file path=word/footer1.xml><?xml version="1.0" encoding="utf-8"?>
-<w:ftr xmlns:wpc="http://schemas.microsoft.com/office/word/2010/wordprocessingCanvas" xmlns:mo="http://schemas.microsoft.com/office/mac/office/2008/main" xmlns:mc="http://schemas.openxmlformats.org/markup-compatibility/2006" xmlns:mv="urn:schemas-microsoft-com:mac:vml" xmlns:o="urn:schemas-microsoft-com:office:office" xmlns:r="http://schemas.openxmlformats.org/officeDocument/2006/relationships" xmlns:m="http://schemas.openxmlformats.org/officeDocument/2006/math" xmlns:v="urn:schemas-microsoft-com:vml" xmlns:wp14="http://schemas.microsoft.com/office/word/2010/wordprocessingDrawing" xmlns:wp="http://schemas.openxmlformats.org/drawingml/2006/wordprocessingDrawing" xmlns:w10="urn:schemas-microsoft-com:office:word" xmlns:w="http://schemas.openxmlformats.org/wordprocessingml/2006/main" xmlns:w14="http://schemas.microsoft.com/office/word/2010/wordml" xmlns:w15="http://schemas.microsoft.com/office/word/2012/wordml" xmlns:wpg="http://schemas.microsoft.com/office/word/2010/wordprocessingGroup" xmlns:wpi="http://schemas.microsoft.com/office/word/2010/wordprocessingInk" xmlns:wne="http://schemas.microsoft.com/office/word/2006/wordml" xmlns:wps="http://schemas.microsoft.com/office/word/2010/wordprocessingShape" mc:Ignorable="w14 w15 wp14">
+<w:ftr xmlns:wpc="http://schemas.microsoft.com/office/word/2010/wordprocessingCanvas" xmlns:cx="http://schemas.microsoft.com/office/drawing/2014/chartex" xmlns:cx1="http://schemas.microsoft.com/office/drawing/2015/9/8/chartex" xmlns:cx2="http://schemas.microsoft.com/office/drawing/2015/10/21/chartex" xmlns:cx3="http://schemas.microsoft.com/office/drawing/2016/5/9/chartex" xmlns:cx4="http://schemas.microsoft.com/office/drawing/2016/5/10/chartex" xmlns:cx5="http://schemas.microsoft.com/office/drawing/2016/5/11/chartex" xmlns:cx6="http://schemas.microsoft.com/office/drawing/2016/5/12/chartex" xmlns:cx7="http://schemas.microsoft.com/office/drawing/2016/5/13/chartex" xmlns:cx8="http://schemas.microsoft.com/office/drawing/2016/5/14/chartex" xmlns:mc="http://schemas.openxmlformats.org/markup-compatibility/2006" xmlns:aink="http://schemas.microsoft.com/office/drawing/2016/ink" xmlns:am3d="http://schemas.microsoft.com/office/drawing/2017/model3d" xmlns:o="urn:schemas-microsoft-com:office:office" xmlns:r="http://schemas.openxmlformats.org/officeDocument/2006/relationships" xmlns:m="http://schemas.openxmlformats.org/officeDocument/2006/math" xmlns:v="urn:schemas-microsoft-com:vml" xmlns:wp14="http://schemas.microsoft.com/office/word/2010/wordprocessingDrawing" xmlns:wp="http://schemas.openxmlformats.org/drawingml/2006/wordprocessingDrawing" xmlns:w10="urn:schemas-microsoft-com:office:word" xmlns:w="http://schemas.openxmlformats.org/wordprocessingml/2006/main" xmlns:w14="http://schemas.microsoft.com/office/word/2010/wordml" xmlns:w15="http://schemas.microsoft.com/office/word/2012/wordml" xmlns:w16cid="http://schemas.microsoft.com/office/word/2016/wordml/cid" xmlns:w16se="http://schemas.microsoft.com/office/word/2015/wordml/symex" xmlns:wpg="http://schemas.microsoft.com/office/word/2010/wordprocessingGroup" xmlns:wpi="http://schemas.microsoft.com/office/word/2010/wordprocessingInk" xmlns:wne="http://schemas.microsoft.com/office/word/2006/wordml" xmlns:wps="http://schemas.microsoft.com/office/word/2010/wordprocessingShape" mc:Ignorable="w14 w15 w16se w16cid wp14">
   <w:p>
     <w:pPr>
       <w:pStyle w:val="Footer"/>
@@ -25875,7 +27689,7 @@
 </file>
 
 <file path=word/footer2.xml><?xml version="1.0" encoding="utf-8"?>
-<w:ftr xmlns:wpc="http://schemas.microsoft.com/office/word/2010/wordprocessingCanvas" xmlns:mo="http://schemas.microsoft.com/office/mac/office/2008/main" xmlns:mc="http://schemas.openxmlformats.org/markup-compatibility/2006" xmlns:mv="urn:schemas-microsoft-com:mac:vml" xmlns:o="urn:schemas-microsoft-com:office:office" xmlns:r="http://schemas.openxmlformats.org/officeDocument/2006/relationships" xmlns:m="http://schemas.openxmlformats.org/officeDocument/2006/math" xmlns:v="urn:schemas-microsoft-com:vml" xmlns:wp14="http://schemas.microsoft.com/office/word/2010/wordprocessingDrawing" xmlns:wp="http://schemas.openxmlformats.org/drawingml/2006/wordprocessingDrawing" xmlns:w10="urn:schemas-microsoft-com:office:word" xmlns:w="http://schemas.openxmlformats.org/wordprocessingml/2006/main" xmlns:w14="http://schemas.microsoft.com/office/word/2010/wordml" xmlns:w15="http://schemas.microsoft.com/office/word/2012/wordml" xmlns:wpg="http://schemas.microsoft.com/office/word/2010/wordprocessingGroup" xmlns:wpi="http://schemas.microsoft.com/office/word/2010/wordprocessingInk" xmlns:wne="http://schemas.microsoft.com/office/word/2006/wordml" xmlns:wps="http://schemas.microsoft.com/office/word/2010/wordprocessingShape" mc:Ignorable="w14 w15 wp14">
+<w:ftr xmlns:wpc="http://schemas.microsoft.com/office/word/2010/wordprocessingCanvas" xmlns:cx="http://schemas.microsoft.com/office/drawing/2014/chartex" xmlns:cx1="http://schemas.microsoft.com/office/drawing/2015/9/8/chartex" xmlns:cx2="http://schemas.microsoft.com/office/drawing/2015/10/21/chartex" xmlns:cx3="http://schemas.microsoft.com/office/drawing/2016/5/9/chartex" xmlns:cx4="http://schemas.microsoft.com/office/drawing/2016/5/10/chartex" xmlns:cx5="http://schemas.microsoft.com/office/drawing/2016/5/11/chartex" xmlns:cx6="http://schemas.microsoft.com/office/drawing/2016/5/12/chartex" xmlns:cx7="http://schemas.microsoft.com/office/drawing/2016/5/13/chartex" xmlns:cx8="http://schemas.microsoft.com/office/drawing/2016/5/14/chartex" xmlns:mc="http://schemas.openxmlformats.org/markup-compatibility/2006" xmlns:aink="http://schemas.microsoft.com/office/drawing/2016/ink" xmlns:am3d="http://schemas.microsoft.com/office/drawing/2017/model3d" xmlns:o="urn:schemas-microsoft-com:office:office" xmlns:r="http://schemas.openxmlformats.org/officeDocument/2006/relationships" xmlns:m="http://schemas.openxmlformats.org/officeDocument/2006/math" xmlns:v="urn:schemas-microsoft-com:vml" xmlns:wp14="http://schemas.microsoft.com/office/word/2010/wordprocessingDrawing" xmlns:wp="http://schemas.openxmlformats.org/drawingml/2006/wordprocessingDrawing" xmlns:w10="urn:schemas-microsoft-com:office:word" xmlns:w="http://schemas.openxmlformats.org/wordprocessingml/2006/main" xmlns:w14="http://schemas.microsoft.com/office/word/2010/wordml" xmlns:w15="http://schemas.microsoft.com/office/word/2012/wordml" xmlns:w16cid="http://schemas.microsoft.com/office/word/2016/wordml/cid" xmlns:w16se="http://schemas.microsoft.com/office/word/2015/wordml/symex" xmlns:wpg="http://schemas.microsoft.com/office/word/2010/wordprocessingGroup" xmlns:wpi="http://schemas.microsoft.com/office/word/2010/wordprocessingInk" xmlns:wne="http://schemas.microsoft.com/office/word/2006/wordml" xmlns:wps="http://schemas.microsoft.com/office/word/2010/wordprocessingShape" mc:Ignorable="w14 w15 w16se w16cid wp14">
   <w:p>
     <w:pPr>
       <w:pStyle w:val="Footer"/>
@@ -25916,7 +27730,7 @@
 </file>
 
 <file path=word/footer3.xml><?xml version="1.0" encoding="utf-8"?>
-<w:ftr xmlns:wpc="http://schemas.microsoft.com/office/word/2010/wordprocessingCanvas" xmlns:mo="http://schemas.microsoft.com/office/mac/office/2008/main" xmlns:mc="http://schemas.openxmlformats.org/markup-compatibility/2006" xmlns:mv="urn:schemas-microsoft-com:mac:vml" xmlns:o="urn:schemas-microsoft-com:office:office" xmlns:r="http://schemas.openxmlformats.org/officeDocument/2006/relationships" xmlns:m="http://schemas.openxmlformats.org/officeDocument/2006/math" xmlns:v="urn:schemas-microsoft-com:vml" xmlns:wp14="http://schemas.microsoft.com/office/word/2010/wordprocessingDrawing" xmlns:wp="http://schemas.openxmlformats.org/drawingml/2006/wordprocessingDrawing" xmlns:w10="urn:schemas-microsoft-com:office:word" xmlns:w="http://schemas.openxmlformats.org/wordprocessingml/2006/main" xmlns:w14="http://schemas.microsoft.com/office/word/2010/wordml" xmlns:w15="http://schemas.microsoft.com/office/word/2012/wordml" xmlns:wpg="http://schemas.microsoft.com/office/word/2010/wordprocessingGroup" xmlns:wpi="http://schemas.microsoft.com/office/word/2010/wordprocessingInk" xmlns:wne="http://schemas.microsoft.com/office/word/2006/wordml" xmlns:wps="http://schemas.microsoft.com/office/word/2010/wordprocessingShape" mc:Ignorable="w14 w15 wp14">
+<w:ftr xmlns:wpc="http://schemas.microsoft.com/office/word/2010/wordprocessingCanvas" xmlns:cx="http://schemas.microsoft.com/office/drawing/2014/chartex" xmlns:cx1="http://schemas.microsoft.com/office/drawing/2015/9/8/chartex" xmlns:cx2="http://schemas.microsoft.com/office/drawing/2015/10/21/chartex" xmlns:cx3="http://schemas.microsoft.com/office/drawing/2016/5/9/chartex" xmlns:cx4="http://schemas.microsoft.com/office/drawing/2016/5/10/chartex" xmlns:cx5="http://schemas.microsoft.com/office/drawing/2016/5/11/chartex" xmlns:cx6="http://schemas.microsoft.com/office/drawing/2016/5/12/chartex" xmlns:cx7="http://schemas.microsoft.com/office/drawing/2016/5/13/chartex" xmlns:cx8="http://schemas.microsoft.com/office/drawing/2016/5/14/chartex" xmlns:mc="http://schemas.openxmlformats.org/markup-compatibility/2006" xmlns:aink="http://schemas.microsoft.com/office/drawing/2016/ink" xmlns:am3d="http://schemas.microsoft.com/office/drawing/2017/model3d" xmlns:o="urn:schemas-microsoft-com:office:office" xmlns:r="http://schemas.openxmlformats.org/officeDocument/2006/relationships" xmlns:m="http://schemas.openxmlformats.org/officeDocument/2006/math" xmlns:v="urn:schemas-microsoft-com:vml" xmlns:wp14="http://schemas.microsoft.com/office/word/2010/wordprocessingDrawing" xmlns:wp="http://schemas.openxmlformats.org/drawingml/2006/wordprocessingDrawing" xmlns:w10="urn:schemas-microsoft-com:office:word" xmlns:w="http://schemas.openxmlformats.org/wordprocessingml/2006/main" xmlns:w14="http://schemas.microsoft.com/office/word/2010/wordml" xmlns:w15="http://schemas.microsoft.com/office/word/2012/wordml" xmlns:w16cid="http://schemas.microsoft.com/office/word/2016/wordml/cid" xmlns:w16se="http://schemas.microsoft.com/office/word/2015/wordml/symex" xmlns:wpg="http://schemas.microsoft.com/office/word/2010/wordprocessingGroup" xmlns:wpi="http://schemas.microsoft.com/office/word/2010/wordprocessingInk" xmlns:wne="http://schemas.microsoft.com/office/word/2006/wordml" xmlns:wps="http://schemas.microsoft.com/office/word/2010/wordprocessingShape" mc:Ignorable="w14 w15 w16se w16cid wp14">
   <w:p>
     <w:pPr>
       <w:pStyle w:val="Footer"/>
@@ -25970,7 +27784,7 @@
 </file>
 
 <file path=word/footer4.xml><?xml version="1.0" encoding="utf-8"?>
-<w:ftr xmlns:wpc="http://schemas.microsoft.com/office/word/2010/wordprocessingCanvas" xmlns:mo="http://schemas.microsoft.com/office/mac/office/2008/main" xmlns:mc="http://schemas.openxmlformats.org/markup-compatibility/2006" xmlns:mv="urn:schemas-microsoft-com:mac:vml" xmlns:o="urn:schemas-microsoft-com:office:office" xmlns:r="http://schemas.openxmlformats.org/officeDocument/2006/relationships" xmlns:m="http://schemas.openxmlformats.org/officeDocument/2006/math" xmlns:v="urn:schemas-microsoft-com:vml" xmlns:wp14="http://schemas.microsoft.com/office/word/2010/wordprocessingDrawing" xmlns:wp="http://schemas.openxmlformats.org/drawingml/2006/wordprocessingDrawing" xmlns:w10="urn:schemas-microsoft-com:office:word" xmlns:w="http://schemas.openxmlformats.org/wordprocessingml/2006/main" xmlns:w14="http://schemas.microsoft.com/office/word/2010/wordml" xmlns:w15="http://schemas.microsoft.com/office/word/2012/wordml" xmlns:wpg="http://schemas.microsoft.com/office/word/2010/wordprocessingGroup" xmlns:wpi="http://schemas.microsoft.com/office/word/2010/wordprocessingInk" xmlns:wne="http://schemas.microsoft.com/office/word/2006/wordml" xmlns:wps="http://schemas.microsoft.com/office/word/2010/wordprocessingShape" mc:Ignorable="w14 w15 wp14">
+<w:ftr xmlns:wpc="http://schemas.microsoft.com/office/word/2010/wordprocessingCanvas" xmlns:cx="http://schemas.microsoft.com/office/drawing/2014/chartex" xmlns:cx1="http://schemas.microsoft.com/office/drawing/2015/9/8/chartex" xmlns:cx2="http://schemas.microsoft.com/office/drawing/2015/10/21/chartex" xmlns:cx3="http://schemas.microsoft.com/office/drawing/2016/5/9/chartex" xmlns:cx4="http://schemas.microsoft.com/office/drawing/2016/5/10/chartex" xmlns:cx5="http://schemas.microsoft.com/office/drawing/2016/5/11/chartex" xmlns:cx6="http://schemas.microsoft.com/office/drawing/2016/5/12/chartex" xmlns:cx7="http://schemas.microsoft.com/office/drawing/2016/5/13/chartex" xmlns:cx8="http://schemas.microsoft.com/office/drawing/2016/5/14/chartex" xmlns:mc="http://schemas.openxmlformats.org/markup-compatibility/2006" xmlns:aink="http://schemas.microsoft.com/office/drawing/2016/ink" xmlns:am3d="http://schemas.microsoft.com/office/drawing/2017/model3d" xmlns:o="urn:schemas-microsoft-com:office:office" xmlns:r="http://schemas.openxmlformats.org/officeDocument/2006/relationships" xmlns:m="http://schemas.openxmlformats.org/officeDocument/2006/math" xmlns:v="urn:schemas-microsoft-com:vml" xmlns:wp14="http://schemas.microsoft.com/office/word/2010/wordprocessingDrawing" xmlns:wp="http://schemas.openxmlformats.org/drawingml/2006/wordprocessingDrawing" xmlns:w10="urn:schemas-microsoft-com:office:word" xmlns:w="http://schemas.openxmlformats.org/wordprocessingml/2006/main" xmlns:w14="http://schemas.microsoft.com/office/word/2010/wordml" xmlns:w15="http://schemas.microsoft.com/office/word/2012/wordml" xmlns:w16cid="http://schemas.microsoft.com/office/word/2016/wordml/cid" xmlns:w16se="http://schemas.microsoft.com/office/word/2015/wordml/symex" xmlns:wpg="http://schemas.microsoft.com/office/word/2010/wordprocessingGroup" xmlns:wpi="http://schemas.microsoft.com/office/word/2010/wordprocessingInk" xmlns:wne="http://schemas.microsoft.com/office/word/2006/wordml" xmlns:wps="http://schemas.microsoft.com/office/word/2010/wordprocessingShape" mc:Ignorable="w14 w15 w16se w16cid wp14">
   <w:p>
     <w:pPr>
       <w:pStyle w:val="Footer"/>
@@ -26023,7 +27837,7 @@
 </file>
 
 <file path=word/footnotes.xml><?xml version="1.0" encoding="utf-8"?>
-<w:footnotes xmlns:wpc="http://schemas.microsoft.com/office/word/2010/wordprocessingCanvas" xmlns:mo="http://schemas.microsoft.com/office/mac/office/2008/main" xmlns:mc="http://schemas.openxmlformats.org/markup-compatibility/2006" xmlns:mv="urn:schemas-microsoft-com:mac:vml" xmlns:o="urn:schemas-microsoft-com:office:office" xmlns:r="http://schemas.openxmlformats.org/officeDocument/2006/relationships" xmlns:m="http://schemas.openxmlformats.org/officeDocument/2006/math" xmlns:v="urn:schemas-microsoft-com:vml" xmlns:wp14="http://schemas.microsoft.com/office/word/2010/wordprocessingDrawing" xmlns:wp="http://schemas.openxmlformats.org/drawingml/2006/wordprocessingDrawing" xmlns:w10="urn:schemas-microsoft-com:office:word" xmlns:w="http://schemas.openxmlformats.org/wordprocessingml/2006/main" xmlns:w14="http://schemas.microsoft.com/office/word/2010/wordml" xmlns:w15="http://schemas.microsoft.com/office/word/2012/wordml" xmlns:wpg="http://schemas.microsoft.com/office/word/2010/wordprocessingGroup" xmlns:wpi="http://schemas.microsoft.com/office/word/2010/wordprocessingInk" xmlns:wne="http://schemas.microsoft.com/office/word/2006/wordml" xmlns:wps="http://schemas.microsoft.com/office/word/2010/wordprocessingShape" mc:Ignorable="w14 w15 wp14">
+<w:footnotes xmlns:wpc="http://schemas.microsoft.com/office/word/2010/wordprocessingCanvas" xmlns:cx="http://schemas.microsoft.com/office/drawing/2014/chartex" xmlns:cx1="http://schemas.microsoft.com/office/drawing/2015/9/8/chartex" xmlns:cx2="http://schemas.microsoft.com/office/drawing/2015/10/21/chartex" xmlns:cx3="http://schemas.microsoft.com/office/drawing/2016/5/9/chartex" xmlns:cx4="http://schemas.microsoft.com/office/drawing/2016/5/10/chartex" xmlns:cx5="http://schemas.microsoft.com/office/drawing/2016/5/11/chartex" xmlns:cx6="http://schemas.microsoft.com/office/drawing/2016/5/12/chartex" xmlns:cx7="http://schemas.microsoft.com/office/drawing/2016/5/13/chartex" xmlns:cx8="http://schemas.microsoft.com/office/drawing/2016/5/14/chartex" xmlns:mc="http://schemas.openxmlformats.org/markup-compatibility/2006" xmlns:aink="http://schemas.microsoft.com/office/drawing/2016/ink" xmlns:am3d="http://schemas.microsoft.com/office/drawing/2017/model3d" xmlns:o="urn:schemas-microsoft-com:office:office" xmlns:r="http://schemas.openxmlformats.org/officeDocument/2006/relationships" xmlns:m="http://schemas.openxmlformats.org/officeDocument/2006/math" xmlns:v="urn:schemas-microsoft-com:vml" xmlns:wp14="http://schemas.microsoft.com/office/word/2010/wordprocessingDrawing" xmlns:wp="http://schemas.openxmlformats.org/drawingml/2006/wordprocessingDrawing" xmlns:w10="urn:schemas-microsoft-com:office:word" xmlns:w="http://schemas.openxmlformats.org/wordprocessingml/2006/main" xmlns:w14="http://schemas.microsoft.com/office/word/2010/wordml" xmlns:w15="http://schemas.microsoft.com/office/word/2012/wordml" xmlns:w16cid="http://schemas.microsoft.com/office/word/2016/wordml/cid" xmlns:w16se="http://schemas.microsoft.com/office/word/2015/wordml/symex" xmlns:wpg="http://schemas.microsoft.com/office/word/2010/wordprocessingGroup" xmlns:wpi="http://schemas.microsoft.com/office/word/2010/wordprocessingInk" xmlns:wne="http://schemas.microsoft.com/office/word/2006/wordml" xmlns:wps="http://schemas.microsoft.com/office/word/2010/wordprocessingShape" mc:Ignorable="w14 w15 w16se w16cid wp14">
   <w:footnote w:type="separator" w:id="-1">
     <w:p>
       <w:r>
@@ -26042,7 +27856,7 @@
 </file>
 
 <file path=word/header1.xml><?xml version="1.0" encoding="utf-8"?>
-<w:hdr xmlns:wpc="http://schemas.microsoft.com/office/word/2010/wordprocessingCanvas" xmlns:mo="http://schemas.microsoft.com/office/mac/office/2008/main" xmlns:mc="http://schemas.openxmlformats.org/markup-compatibility/2006" xmlns:mv="urn:schemas-microsoft-com:mac:vml" xmlns:o="urn:schemas-microsoft-com:office:office" xmlns:r="http://schemas.openxmlformats.org/officeDocument/2006/relationships" xmlns:m="http://schemas.openxmlformats.org/officeDocument/2006/math" xmlns:v="urn:schemas-microsoft-com:vml" xmlns:wp14="http://schemas.microsoft.com/office/word/2010/wordprocessingDrawing" xmlns:wp="http://schemas.openxmlformats.org/drawingml/2006/wordprocessingDrawing" xmlns:w10="urn:schemas-microsoft-com:office:word" xmlns:w="http://schemas.openxmlformats.org/wordprocessingml/2006/main" xmlns:w14="http://schemas.microsoft.com/office/word/2010/wordml" xmlns:w15="http://schemas.microsoft.com/office/word/2012/wordml" xmlns:wpg="http://schemas.microsoft.com/office/word/2010/wordprocessingGroup" xmlns:wpi="http://schemas.microsoft.com/office/word/2010/wordprocessingInk" xmlns:wne="http://schemas.microsoft.com/office/word/2006/wordml" xmlns:wps="http://schemas.microsoft.com/office/word/2010/wordprocessingShape" mc:Ignorable="w14 w15 wp14">
+<w:hdr xmlns:wpc="http://schemas.microsoft.com/office/word/2010/wordprocessingCanvas" xmlns:cx="http://schemas.microsoft.com/office/drawing/2014/chartex" xmlns:cx1="http://schemas.microsoft.com/office/drawing/2015/9/8/chartex" xmlns:cx2="http://schemas.microsoft.com/office/drawing/2015/10/21/chartex" xmlns:cx3="http://schemas.microsoft.com/office/drawing/2016/5/9/chartex" xmlns:cx4="http://schemas.microsoft.com/office/drawing/2016/5/10/chartex" xmlns:cx5="http://schemas.microsoft.com/office/drawing/2016/5/11/chartex" xmlns:cx6="http://schemas.microsoft.com/office/drawing/2016/5/12/chartex" xmlns:cx7="http://schemas.microsoft.com/office/drawing/2016/5/13/chartex" xmlns:cx8="http://schemas.microsoft.com/office/drawing/2016/5/14/chartex" xmlns:mc="http://schemas.openxmlformats.org/markup-compatibility/2006" xmlns:aink="http://schemas.microsoft.com/office/drawing/2016/ink" xmlns:am3d="http://schemas.microsoft.com/office/drawing/2017/model3d" xmlns:o="urn:schemas-microsoft-com:office:office" xmlns:r="http://schemas.openxmlformats.org/officeDocument/2006/relationships" xmlns:m="http://schemas.openxmlformats.org/officeDocument/2006/math" xmlns:v="urn:schemas-microsoft-com:vml" xmlns:wp14="http://schemas.microsoft.com/office/word/2010/wordprocessingDrawing" xmlns:wp="http://schemas.openxmlformats.org/drawingml/2006/wordprocessingDrawing" xmlns:w10="urn:schemas-microsoft-com:office:word" xmlns:w="http://schemas.openxmlformats.org/wordprocessingml/2006/main" xmlns:w14="http://schemas.microsoft.com/office/word/2010/wordml" xmlns:w15="http://schemas.microsoft.com/office/word/2012/wordml" xmlns:w16cid="http://schemas.microsoft.com/office/word/2016/wordml/cid" xmlns:w16se="http://schemas.microsoft.com/office/word/2015/wordml/symex" xmlns:wpg="http://schemas.microsoft.com/office/word/2010/wordprocessingGroup" xmlns:wpi="http://schemas.microsoft.com/office/word/2010/wordprocessingInk" xmlns:wne="http://schemas.microsoft.com/office/word/2006/wordml" xmlns:wps="http://schemas.microsoft.com/office/word/2010/wordprocessingShape" mc:Ignorable="w14 w15 w16se w16cid wp14">
   <w:p>
     <w:pPr>
       <w:pStyle w:val="Header"/>
@@ -26055,7 +27869,7 @@
 </file>
 
 <file path=word/header2.xml><?xml version="1.0" encoding="utf-8"?>
-<w:hdr xmlns:wpc="http://schemas.microsoft.com/office/word/2010/wordprocessingCanvas" xmlns:mo="http://schemas.microsoft.com/office/mac/office/2008/main" xmlns:mc="http://schemas.openxmlformats.org/markup-compatibility/2006" xmlns:mv="urn:schemas-microsoft-com:mac:vml" xmlns:o="urn:schemas-microsoft-com:office:office" xmlns:r="http://schemas.openxmlformats.org/officeDocument/2006/relationships" xmlns:m="http://schemas.openxmlformats.org/officeDocument/2006/math" xmlns:v="urn:schemas-microsoft-com:vml" xmlns:wp14="http://schemas.microsoft.com/office/word/2010/wordprocessingDrawing" xmlns:wp="http://schemas.openxmlformats.org/drawingml/2006/wordprocessingDrawing" xmlns:w10="urn:schemas-microsoft-com:office:word" xmlns:w="http://schemas.openxmlformats.org/wordprocessingml/2006/main" xmlns:w14="http://schemas.microsoft.com/office/word/2010/wordml" xmlns:w15="http://schemas.microsoft.com/office/word/2012/wordml" xmlns:wpg="http://schemas.microsoft.com/office/word/2010/wordprocessingGroup" xmlns:wpi="http://schemas.microsoft.com/office/word/2010/wordprocessingInk" xmlns:wne="http://schemas.microsoft.com/office/word/2006/wordml" xmlns:wps="http://schemas.microsoft.com/office/word/2010/wordprocessingShape" mc:Ignorable="w14 w15 wp14">
+<w:hdr xmlns:wpc="http://schemas.microsoft.com/office/word/2010/wordprocessingCanvas" xmlns:cx="http://schemas.microsoft.com/office/drawing/2014/chartex" xmlns:cx1="http://schemas.microsoft.com/office/drawing/2015/9/8/chartex" xmlns:cx2="http://schemas.microsoft.com/office/drawing/2015/10/21/chartex" xmlns:cx3="http://schemas.microsoft.com/office/drawing/2016/5/9/chartex" xmlns:cx4="http://schemas.microsoft.com/office/drawing/2016/5/10/chartex" xmlns:cx5="http://schemas.microsoft.com/office/drawing/2016/5/11/chartex" xmlns:cx6="http://schemas.microsoft.com/office/drawing/2016/5/12/chartex" xmlns:cx7="http://schemas.microsoft.com/office/drawing/2016/5/13/chartex" xmlns:cx8="http://schemas.microsoft.com/office/drawing/2016/5/14/chartex" xmlns:mc="http://schemas.openxmlformats.org/markup-compatibility/2006" xmlns:aink="http://schemas.microsoft.com/office/drawing/2016/ink" xmlns:am3d="http://schemas.microsoft.com/office/drawing/2017/model3d" xmlns:o="urn:schemas-microsoft-com:office:office" xmlns:r="http://schemas.openxmlformats.org/officeDocument/2006/relationships" xmlns:m="http://schemas.openxmlformats.org/officeDocument/2006/math" xmlns:v="urn:schemas-microsoft-com:vml" xmlns:wp14="http://schemas.microsoft.com/office/word/2010/wordprocessingDrawing" xmlns:wp="http://schemas.openxmlformats.org/drawingml/2006/wordprocessingDrawing" xmlns:w10="urn:schemas-microsoft-com:office:word" xmlns:w="http://schemas.openxmlformats.org/wordprocessingml/2006/main" xmlns:w14="http://schemas.microsoft.com/office/word/2010/wordml" xmlns:w15="http://schemas.microsoft.com/office/word/2012/wordml" xmlns:w16cid="http://schemas.microsoft.com/office/word/2016/wordml/cid" xmlns:w16se="http://schemas.microsoft.com/office/word/2015/wordml/symex" xmlns:wpg="http://schemas.microsoft.com/office/word/2010/wordprocessingGroup" xmlns:wpi="http://schemas.microsoft.com/office/word/2010/wordprocessingInk" xmlns:wne="http://schemas.microsoft.com/office/word/2006/wordml" xmlns:wps="http://schemas.microsoft.com/office/word/2010/wordprocessingShape" mc:Ignorable="w14 w15 w16se w16cid wp14">
   <w:p>
     <w:pPr>
       <w:pStyle w:val="Header"/>
@@ -26068,7 +27882,7 @@
 </file>
 
 <file path=word/header3.xml><?xml version="1.0" encoding="utf-8"?>
-<w:hdr xmlns:wpc="http://schemas.microsoft.com/office/word/2010/wordprocessingCanvas" xmlns:mo="http://schemas.microsoft.com/office/mac/office/2008/main" xmlns:mc="http://schemas.openxmlformats.org/markup-compatibility/2006" xmlns:mv="urn:schemas-microsoft-com:mac:vml" xmlns:o="urn:schemas-microsoft-com:office:office" xmlns:r="http://schemas.openxmlformats.org/officeDocument/2006/relationships" xmlns:m="http://schemas.openxmlformats.org/officeDocument/2006/math" xmlns:v="urn:schemas-microsoft-com:vml" xmlns:wp14="http://schemas.microsoft.com/office/word/2010/wordprocessingDrawing" xmlns:wp="http://schemas.openxmlformats.org/drawingml/2006/wordprocessingDrawing" xmlns:w10="urn:schemas-microsoft-com:office:word" xmlns:w="http://schemas.openxmlformats.org/wordprocessingml/2006/main" xmlns:w14="http://schemas.microsoft.com/office/word/2010/wordml" xmlns:w15="http://schemas.microsoft.com/office/word/2012/wordml" xmlns:wpg="http://schemas.microsoft.com/office/word/2010/wordprocessingGroup" xmlns:wpi="http://schemas.microsoft.com/office/word/2010/wordprocessingInk" xmlns:wne="http://schemas.microsoft.com/office/word/2006/wordml" xmlns:wps="http://schemas.microsoft.com/office/word/2010/wordprocessingShape" mc:Ignorable="w14 w15 wp14">
+<w:hdr xmlns:wpc="http://schemas.microsoft.com/office/word/2010/wordprocessingCanvas" xmlns:cx="http://schemas.microsoft.com/office/drawing/2014/chartex" xmlns:cx1="http://schemas.microsoft.com/office/drawing/2015/9/8/chartex" xmlns:cx2="http://schemas.microsoft.com/office/drawing/2015/10/21/chartex" xmlns:cx3="http://schemas.microsoft.com/office/drawing/2016/5/9/chartex" xmlns:cx4="http://schemas.microsoft.com/office/drawing/2016/5/10/chartex" xmlns:cx5="http://schemas.microsoft.com/office/drawing/2016/5/11/chartex" xmlns:cx6="http://schemas.microsoft.com/office/drawing/2016/5/12/chartex" xmlns:cx7="http://schemas.microsoft.com/office/drawing/2016/5/13/chartex" xmlns:cx8="http://schemas.microsoft.com/office/drawing/2016/5/14/chartex" xmlns:mc="http://schemas.openxmlformats.org/markup-compatibility/2006" xmlns:aink="http://schemas.microsoft.com/office/drawing/2016/ink" xmlns:am3d="http://schemas.microsoft.com/office/drawing/2017/model3d" xmlns:o="urn:schemas-microsoft-com:office:office" xmlns:r="http://schemas.openxmlformats.org/officeDocument/2006/relationships" xmlns:m="http://schemas.openxmlformats.org/officeDocument/2006/math" xmlns:v="urn:schemas-microsoft-com:vml" xmlns:wp14="http://schemas.microsoft.com/office/word/2010/wordprocessingDrawing" xmlns:wp="http://schemas.openxmlformats.org/drawingml/2006/wordprocessingDrawing" xmlns:w10="urn:schemas-microsoft-com:office:word" xmlns:w="http://schemas.openxmlformats.org/wordprocessingml/2006/main" xmlns:w14="http://schemas.microsoft.com/office/word/2010/wordml" xmlns:w15="http://schemas.microsoft.com/office/word/2012/wordml" xmlns:w16cid="http://schemas.microsoft.com/office/word/2016/wordml/cid" xmlns:w16se="http://schemas.microsoft.com/office/word/2015/wordml/symex" xmlns:wpg="http://schemas.microsoft.com/office/word/2010/wordprocessingGroup" xmlns:wpi="http://schemas.microsoft.com/office/word/2010/wordprocessingInk" xmlns:wne="http://schemas.microsoft.com/office/word/2006/wordml" xmlns:wps="http://schemas.microsoft.com/office/word/2010/wordprocessingShape" mc:Ignorable="w14 w15 w16se w16cid wp14">
   <w:p>
     <w:pPr>
       <w:pStyle w:val="Header"/>
@@ -26081,7 +27895,7 @@
 </file>
 
 <file path=word/header4.xml><?xml version="1.0" encoding="utf-8"?>
-<w:hdr xmlns:wpc="http://schemas.microsoft.com/office/word/2010/wordprocessingCanvas" xmlns:mo="http://schemas.microsoft.com/office/mac/office/2008/main" xmlns:mc="http://schemas.openxmlformats.org/markup-compatibility/2006" xmlns:mv="urn:schemas-microsoft-com:mac:vml" xmlns:o="urn:schemas-microsoft-com:office:office" xmlns:r="http://schemas.openxmlformats.org/officeDocument/2006/relationships" xmlns:m="http://schemas.openxmlformats.org/officeDocument/2006/math" xmlns:v="urn:schemas-microsoft-com:vml" xmlns:wp14="http://schemas.microsoft.com/office/word/2010/wordprocessingDrawing" xmlns:wp="http://schemas.openxmlformats.org/drawingml/2006/wordprocessingDrawing" xmlns:w10="urn:schemas-microsoft-com:office:word" xmlns:w="http://schemas.openxmlformats.org/wordprocessingml/2006/main" xmlns:w14="http://schemas.microsoft.com/office/word/2010/wordml" xmlns:w15="http://schemas.microsoft.com/office/word/2012/wordml" xmlns:wpg="http://schemas.microsoft.com/office/word/2010/wordprocessingGroup" xmlns:wpi="http://schemas.microsoft.com/office/word/2010/wordprocessingInk" xmlns:wne="http://schemas.microsoft.com/office/word/2006/wordml" xmlns:wps="http://schemas.microsoft.com/office/word/2010/wordprocessingShape" mc:Ignorable="w14 w15 wp14">
+<w:hdr xmlns:wpc="http://schemas.microsoft.com/office/word/2010/wordprocessingCanvas" xmlns:cx="http://schemas.microsoft.com/office/drawing/2014/chartex" xmlns:cx1="http://schemas.microsoft.com/office/drawing/2015/9/8/chartex" xmlns:cx2="http://schemas.microsoft.com/office/drawing/2015/10/21/chartex" xmlns:cx3="http://schemas.microsoft.com/office/drawing/2016/5/9/chartex" xmlns:cx4="http://schemas.microsoft.com/office/drawing/2016/5/10/chartex" xmlns:cx5="http://schemas.microsoft.com/office/drawing/2016/5/11/chartex" xmlns:cx6="http://schemas.microsoft.com/office/drawing/2016/5/12/chartex" xmlns:cx7="http://schemas.microsoft.com/office/drawing/2016/5/13/chartex" xmlns:cx8="http://schemas.microsoft.com/office/drawing/2016/5/14/chartex" xmlns:mc="http://schemas.openxmlformats.org/markup-compatibility/2006" xmlns:aink="http://schemas.microsoft.com/office/drawing/2016/ink" xmlns:am3d="http://schemas.microsoft.com/office/drawing/2017/model3d" xmlns:o="urn:schemas-microsoft-com:office:office" xmlns:r="http://schemas.openxmlformats.org/officeDocument/2006/relationships" xmlns:m="http://schemas.openxmlformats.org/officeDocument/2006/math" xmlns:v="urn:schemas-microsoft-com:vml" xmlns:wp14="http://schemas.microsoft.com/office/word/2010/wordprocessingDrawing" xmlns:wp="http://schemas.openxmlformats.org/drawingml/2006/wordprocessingDrawing" xmlns:w10="urn:schemas-microsoft-com:office:word" xmlns:w="http://schemas.openxmlformats.org/wordprocessingml/2006/main" xmlns:w14="http://schemas.microsoft.com/office/word/2010/wordml" xmlns:w15="http://schemas.microsoft.com/office/word/2012/wordml" xmlns:w16cid="http://schemas.microsoft.com/office/word/2016/wordml/cid" xmlns:w16se="http://schemas.microsoft.com/office/word/2015/wordml/symex" xmlns:wpg="http://schemas.microsoft.com/office/word/2010/wordprocessingGroup" xmlns:wpi="http://schemas.microsoft.com/office/word/2010/wordprocessingInk" xmlns:wne="http://schemas.microsoft.com/office/word/2006/wordml" xmlns:wps="http://schemas.microsoft.com/office/word/2010/wordprocessingShape" mc:Ignorable="w14 w15 w16se w16cid wp14">
   <w:p>
     <w:pPr>
       <w:pStyle w:val="Header"/>
@@ -26091,7 +27905,7 @@
 </file>
 
 <file path=word/header5.xml><?xml version="1.0" encoding="utf-8"?>
-<w:hdr xmlns:wpc="http://schemas.microsoft.com/office/word/2010/wordprocessingCanvas" xmlns:mo="http://schemas.microsoft.com/office/mac/office/2008/main" xmlns:mc="http://schemas.openxmlformats.org/markup-compatibility/2006" xmlns:mv="urn:schemas-microsoft-com:mac:vml" xmlns:o="urn:schemas-microsoft-com:office:office" xmlns:r="http://schemas.openxmlformats.org/officeDocument/2006/relationships" xmlns:m="http://schemas.openxmlformats.org/officeDocument/2006/math" xmlns:v="urn:schemas-microsoft-com:vml" xmlns:wp14="http://schemas.microsoft.com/office/word/2010/wordprocessingDrawing" xmlns:wp="http://schemas.openxmlformats.org/drawingml/2006/wordprocessingDrawing" xmlns:w10="urn:schemas-microsoft-com:office:word" xmlns:w="http://schemas.openxmlformats.org/wordprocessingml/2006/main" xmlns:w14="http://schemas.microsoft.com/office/word/2010/wordml" xmlns:w15="http://schemas.microsoft.com/office/word/2012/wordml" xmlns:wpg="http://schemas.microsoft.com/office/word/2010/wordprocessingGroup" xmlns:wpi="http://schemas.microsoft.com/office/word/2010/wordprocessingInk" xmlns:wne="http://schemas.microsoft.com/office/word/2006/wordml" xmlns:wps="http://schemas.microsoft.com/office/word/2010/wordprocessingShape" mc:Ignorable="w14 w15 wp14">
+<w:hdr xmlns:wpc="http://schemas.microsoft.com/office/word/2010/wordprocessingCanvas" xmlns:cx="http://schemas.microsoft.com/office/drawing/2014/chartex" xmlns:cx1="http://schemas.microsoft.com/office/drawing/2015/9/8/chartex" xmlns:cx2="http://schemas.microsoft.com/office/drawing/2015/10/21/chartex" xmlns:cx3="http://schemas.microsoft.com/office/drawing/2016/5/9/chartex" xmlns:cx4="http://schemas.microsoft.com/office/drawing/2016/5/10/chartex" xmlns:cx5="http://schemas.microsoft.com/office/drawing/2016/5/11/chartex" xmlns:cx6="http://schemas.microsoft.com/office/drawing/2016/5/12/chartex" xmlns:cx7="http://schemas.microsoft.com/office/drawing/2016/5/13/chartex" xmlns:cx8="http://schemas.microsoft.com/office/drawing/2016/5/14/chartex" xmlns:mc="http://schemas.openxmlformats.org/markup-compatibility/2006" xmlns:aink="http://schemas.microsoft.com/office/drawing/2016/ink" xmlns:am3d="http://schemas.microsoft.com/office/drawing/2017/model3d" xmlns:o="urn:schemas-microsoft-com:office:office" xmlns:r="http://schemas.openxmlformats.org/officeDocument/2006/relationships" xmlns:m="http://schemas.openxmlformats.org/officeDocument/2006/math" xmlns:v="urn:schemas-microsoft-com:vml" xmlns:wp14="http://schemas.microsoft.com/office/word/2010/wordprocessingDrawing" xmlns:wp="http://schemas.openxmlformats.org/drawingml/2006/wordprocessingDrawing" xmlns:w10="urn:schemas-microsoft-com:office:word" xmlns:w="http://schemas.openxmlformats.org/wordprocessingml/2006/main" xmlns:w14="http://schemas.microsoft.com/office/word/2010/wordml" xmlns:w15="http://schemas.microsoft.com/office/word/2012/wordml" xmlns:w16cid="http://schemas.microsoft.com/office/word/2016/wordml/cid" xmlns:w16se="http://schemas.microsoft.com/office/word/2015/wordml/symex" xmlns:wpg="http://schemas.microsoft.com/office/word/2010/wordprocessingGroup" xmlns:wpi="http://schemas.microsoft.com/office/word/2010/wordprocessingInk" xmlns:wne="http://schemas.microsoft.com/office/word/2006/wordml" xmlns:wps="http://schemas.microsoft.com/office/word/2010/wordprocessingShape" mc:Ignorable="w14 w15 w16se w16cid wp14">
   <w:p>
     <w:pPr>
       <w:pStyle w:val="Header"/>
@@ -26101,7 +27915,7 @@
 </file>
 
 <file path=word/header6.xml><?xml version="1.0" encoding="utf-8"?>
-<w:hdr xmlns:wpc="http://schemas.microsoft.com/office/word/2010/wordprocessingCanvas" xmlns:mo="http://schemas.microsoft.com/office/mac/office/2008/main" xmlns:mc="http://schemas.openxmlformats.org/markup-compatibility/2006" xmlns:mv="urn:schemas-microsoft-com:mac:vml" xmlns:o="urn:schemas-microsoft-com:office:office" xmlns:r="http://schemas.openxmlformats.org/officeDocument/2006/relationships" xmlns:m="http://schemas.openxmlformats.org/officeDocument/2006/math" xmlns:v="urn:schemas-microsoft-com:vml" xmlns:wp14="http://schemas.microsoft.com/office/word/2010/wordprocessingDrawing" xmlns:wp="http://schemas.openxmlformats.org/drawingml/2006/wordprocessingDrawing" xmlns:w10="urn:schemas-microsoft-com:office:word" xmlns:w="http://schemas.openxmlformats.org/wordprocessingml/2006/main" xmlns:w14="http://schemas.microsoft.com/office/word/2010/wordml" xmlns:w15="http://schemas.microsoft.com/office/word/2012/wordml" xmlns:wpg="http://schemas.microsoft.com/office/word/2010/wordprocessingGroup" xmlns:wpi="http://schemas.microsoft.com/office/word/2010/wordprocessingInk" xmlns:wne="http://schemas.microsoft.com/office/word/2006/wordml" xmlns:wps="http://schemas.microsoft.com/office/word/2010/wordprocessingShape" mc:Ignorable="w14 w15 wp14">
+<w:hdr xmlns:wpc="http://schemas.microsoft.com/office/word/2010/wordprocessingCanvas" xmlns:cx="http://schemas.microsoft.com/office/drawing/2014/chartex" xmlns:cx1="http://schemas.microsoft.com/office/drawing/2015/9/8/chartex" xmlns:cx2="http://schemas.microsoft.com/office/drawing/2015/10/21/chartex" xmlns:cx3="http://schemas.microsoft.com/office/drawing/2016/5/9/chartex" xmlns:cx4="http://schemas.microsoft.com/office/drawing/2016/5/10/chartex" xmlns:cx5="http://schemas.microsoft.com/office/drawing/2016/5/11/chartex" xmlns:cx6="http://schemas.microsoft.com/office/drawing/2016/5/12/chartex" xmlns:cx7="http://schemas.microsoft.com/office/drawing/2016/5/13/chartex" xmlns:cx8="http://schemas.microsoft.com/office/drawing/2016/5/14/chartex" xmlns:mc="http://schemas.openxmlformats.org/markup-compatibility/2006" xmlns:aink="http://schemas.microsoft.com/office/drawing/2016/ink" xmlns:am3d="http://schemas.microsoft.com/office/drawing/2017/model3d" xmlns:o="urn:schemas-microsoft-com:office:office" xmlns:r="http://schemas.openxmlformats.org/officeDocument/2006/relationships" xmlns:m="http://schemas.openxmlformats.org/officeDocument/2006/math" xmlns:v="urn:schemas-microsoft-com:vml" xmlns:wp14="http://schemas.microsoft.com/office/word/2010/wordprocessingDrawing" xmlns:wp="http://schemas.openxmlformats.org/drawingml/2006/wordprocessingDrawing" xmlns:w10="urn:schemas-microsoft-com:office:word" xmlns:w="http://schemas.openxmlformats.org/wordprocessingml/2006/main" xmlns:w14="http://schemas.microsoft.com/office/word/2010/wordml" xmlns:w15="http://schemas.microsoft.com/office/word/2012/wordml" xmlns:w16cid="http://schemas.microsoft.com/office/word/2016/wordml/cid" xmlns:w16se="http://schemas.microsoft.com/office/word/2015/wordml/symex" xmlns:wpg="http://schemas.microsoft.com/office/word/2010/wordprocessingGroup" xmlns:wpi="http://schemas.microsoft.com/office/word/2010/wordprocessingInk" xmlns:wne="http://schemas.microsoft.com/office/word/2006/wordml" xmlns:wps="http://schemas.microsoft.com/office/word/2010/wordprocessingShape" mc:Ignorable="w14 w15 w16se w16cid wp14">
   <w:p>
     <w:pPr>
       <w:pStyle w:val="Header"/>
@@ -26111,7 +27925,7 @@
 </file>
 
 <file path=word/header7.xml><?xml version="1.0" encoding="utf-8"?>
-<w:hdr xmlns:wpc="http://schemas.microsoft.com/office/word/2010/wordprocessingCanvas" xmlns:mo="http://schemas.microsoft.com/office/mac/office/2008/main" xmlns:mc="http://schemas.openxmlformats.org/markup-compatibility/2006" xmlns:mv="urn:schemas-microsoft-com:mac:vml" xmlns:o="urn:schemas-microsoft-com:office:office" xmlns:r="http://schemas.openxmlformats.org/officeDocument/2006/relationships" xmlns:m="http://schemas.openxmlformats.org/officeDocument/2006/math" xmlns:v="urn:schemas-microsoft-com:vml" xmlns:wp14="http://schemas.microsoft.com/office/word/2010/wordprocessingDrawing" xmlns:wp="http://schemas.openxmlformats.org/drawingml/2006/wordprocessingDrawing" xmlns:w10="urn:schemas-microsoft-com:office:word" xmlns:w="http://schemas.openxmlformats.org/wordprocessingml/2006/main" xmlns:w14="http://schemas.microsoft.com/office/word/2010/wordml" xmlns:w15="http://schemas.microsoft.com/office/word/2012/wordml" xmlns:wpg="http://schemas.microsoft.com/office/word/2010/wordprocessingGroup" xmlns:wpi="http://schemas.microsoft.com/office/word/2010/wordprocessingInk" xmlns:wne="http://schemas.microsoft.com/office/word/2006/wordml" xmlns:wps="http://schemas.microsoft.com/office/word/2010/wordprocessingShape" mc:Ignorable="w14 w15 wp14">
+<w:hdr xmlns:wpc="http://schemas.microsoft.com/office/word/2010/wordprocessingCanvas" xmlns:cx="http://schemas.microsoft.com/office/drawing/2014/chartex" xmlns:cx1="http://schemas.microsoft.com/office/drawing/2015/9/8/chartex" xmlns:cx2="http://schemas.microsoft.com/office/drawing/2015/10/21/chartex" xmlns:cx3="http://schemas.microsoft.com/office/drawing/2016/5/9/chartex" xmlns:cx4="http://schemas.microsoft.com/office/drawing/2016/5/10/chartex" xmlns:cx5="http://schemas.microsoft.com/office/drawing/2016/5/11/chartex" xmlns:cx6="http://schemas.microsoft.com/office/drawing/2016/5/12/chartex" xmlns:cx7="http://schemas.microsoft.com/office/drawing/2016/5/13/chartex" xmlns:cx8="http://schemas.microsoft.com/office/drawing/2016/5/14/chartex" xmlns:mc="http://schemas.openxmlformats.org/markup-compatibility/2006" xmlns:aink="http://schemas.microsoft.com/office/drawing/2016/ink" xmlns:am3d="http://schemas.microsoft.com/office/drawing/2017/model3d" xmlns:o="urn:schemas-microsoft-com:office:office" xmlns:r="http://schemas.openxmlformats.org/officeDocument/2006/relationships" xmlns:m="http://schemas.openxmlformats.org/officeDocument/2006/math" xmlns:v="urn:schemas-microsoft-com:vml" xmlns:wp14="http://schemas.microsoft.com/office/word/2010/wordprocessingDrawing" xmlns:wp="http://schemas.openxmlformats.org/drawingml/2006/wordprocessingDrawing" xmlns:w10="urn:schemas-microsoft-com:office:word" xmlns:w="http://schemas.openxmlformats.org/wordprocessingml/2006/main" xmlns:w14="http://schemas.microsoft.com/office/word/2010/wordml" xmlns:w15="http://schemas.microsoft.com/office/word/2012/wordml" xmlns:w16cid="http://schemas.microsoft.com/office/word/2016/wordml/cid" xmlns:w16se="http://schemas.microsoft.com/office/word/2015/wordml/symex" xmlns:wpg="http://schemas.microsoft.com/office/word/2010/wordprocessingGroup" xmlns:wpi="http://schemas.microsoft.com/office/word/2010/wordprocessingInk" xmlns:wne="http://schemas.microsoft.com/office/word/2006/wordml" xmlns:wps="http://schemas.microsoft.com/office/word/2010/wordprocessingShape" mc:Ignorable="w14 w15 w16se w16cid wp14">
   <w:p>
     <w:pPr>
       <w:pStyle w:val="Header"/>
@@ -26121,8 +27935,8 @@
 </file>
 
 <file path=word/numbering.xml><?xml version="1.0" encoding="utf-8"?>
-<w:numbering xmlns:wpc="http://schemas.microsoft.com/office/word/2010/wordprocessingCanvas" xmlns:mo="http://schemas.microsoft.com/office/mac/office/2008/main" xmlns:mc="http://schemas.openxmlformats.org/markup-compatibility/2006" xmlns:mv="urn:schemas-microsoft-com:mac:vml" xmlns:o="urn:schemas-microsoft-com:office:office" xmlns:r="http://schemas.openxmlformats.org/officeDocument/2006/relationships" xmlns:m="http://schemas.openxmlformats.org/officeDocument/2006/math" xmlns:v="urn:schemas-microsoft-com:vml" xmlns:wp14="http://schemas.microsoft.com/office/word/2010/wordprocessingDrawing" xmlns:wp="http://schemas.openxmlformats.org/drawingml/2006/wordprocessingDrawing" xmlns:w10="urn:schemas-microsoft-com:office:word" xmlns:w="http://schemas.openxmlformats.org/wordprocessingml/2006/main" xmlns:w14="http://schemas.microsoft.com/office/word/2010/wordml" xmlns:w15="http://schemas.microsoft.com/office/word/2012/wordml" xmlns:wpg="http://schemas.microsoft.com/office/word/2010/wordprocessingGroup" xmlns:wpi="http://schemas.microsoft.com/office/word/2010/wordprocessingInk" xmlns:wne="http://schemas.microsoft.com/office/word/2006/wordml" xmlns:wps="http://schemas.microsoft.com/office/word/2010/wordprocessingShape" mc:Ignorable="w14 w15 wp14">
-  <w:abstractNum w:abstractNumId="0">
+<w:numbering xmlns:wpc="http://schemas.microsoft.com/office/word/2010/wordprocessingCanvas" xmlns:cx="http://schemas.microsoft.com/office/drawing/2014/chartex" xmlns:cx1="http://schemas.microsoft.com/office/drawing/2015/9/8/chartex" xmlns:cx2="http://schemas.microsoft.com/office/drawing/2015/10/21/chartex" xmlns:cx3="http://schemas.microsoft.com/office/drawing/2016/5/9/chartex" xmlns:cx4="http://schemas.microsoft.com/office/drawing/2016/5/10/chartex" xmlns:cx5="http://schemas.microsoft.com/office/drawing/2016/5/11/chartex" xmlns:cx6="http://schemas.microsoft.com/office/drawing/2016/5/12/chartex" xmlns:cx7="http://schemas.microsoft.com/office/drawing/2016/5/13/chartex" xmlns:cx8="http://schemas.microsoft.com/office/drawing/2016/5/14/chartex" xmlns:mc="http://schemas.openxmlformats.org/markup-compatibility/2006" xmlns:aink="http://schemas.microsoft.com/office/drawing/2016/ink" xmlns:am3d="http://schemas.microsoft.com/office/drawing/2017/model3d" xmlns:o="urn:schemas-microsoft-com:office:office" xmlns:r="http://schemas.openxmlformats.org/officeDocument/2006/relationships" xmlns:m="http://schemas.openxmlformats.org/officeDocument/2006/math" xmlns:v="urn:schemas-microsoft-com:vml" xmlns:wp14="http://schemas.microsoft.com/office/word/2010/wordprocessingDrawing" xmlns:wp="http://schemas.openxmlformats.org/drawingml/2006/wordprocessingDrawing" xmlns:w10="urn:schemas-microsoft-com:office:word" xmlns:w="http://schemas.openxmlformats.org/wordprocessingml/2006/main" xmlns:w14="http://schemas.microsoft.com/office/word/2010/wordml" xmlns:w15="http://schemas.microsoft.com/office/word/2012/wordml" xmlns:w16cid="http://schemas.microsoft.com/office/word/2016/wordml/cid" xmlns:w16se="http://schemas.microsoft.com/office/word/2015/wordml/symex" xmlns:wpg="http://schemas.microsoft.com/office/word/2010/wordprocessingGroup" xmlns:wpi="http://schemas.microsoft.com/office/word/2010/wordprocessingInk" xmlns:wne="http://schemas.microsoft.com/office/word/2006/wordml" xmlns:wps="http://schemas.microsoft.com/office/word/2010/wordprocessingShape" mc:Ignorable="w14 w15 w16se w16cid wp14">
+  <w:abstractNum w:abstractNumId="0" w15:restartNumberingAfterBreak="0">
     <w:nsid w:val="03E753F7"/>
     <w:multiLevelType w:val="hybridMultilevel"/>
     <w:tmpl w:val="92BEEA8A"/>
@@ -26238,7 +28052,7 @@
       </w:pPr>
     </w:lvl>
   </w:abstractNum>
-  <w:abstractNum w:abstractNumId="1">
+  <w:abstractNum w:abstractNumId="1" w15:restartNumberingAfterBreak="0">
     <w:nsid w:val="0A034697"/>
     <w:multiLevelType w:val="hybridMultilevel"/>
     <w:tmpl w:val="3F8C4108"/>
@@ -26380,7 +28194,7 @@
       </w:rPr>
     </w:lvl>
   </w:abstractNum>
-  <w:abstractNum w:abstractNumId="2">
+  <w:abstractNum w:abstractNumId="2" w15:restartNumberingAfterBreak="0">
     <w:nsid w:val="0B643319"/>
     <w:multiLevelType w:val="hybridMultilevel"/>
     <w:tmpl w:val="14C4E390"/>
@@ -26498,7 +28312,7 @@
       </w:pPr>
     </w:lvl>
   </w:abstractNum>
-  <w:abstractNum w:abstractNumId="3">
+  <w:abstractNum w:abstractNumId="3" w15:restartNumberingAfterBreak="0">
     <w:nsid w:val="0C776F35"/>
     <w:multiLevelType w:val="hybridMultilevel"/>
     <w:tmpl w:val="2DBA86DA"/>
@@ -26587,7 +28401,7 @@
       </w:pPr>
     </w:lvl>
   </w:abstractNum>
-  <w:abstractNum w:abstractNumId="4">
+  <w:abstractNum w:abstractNumId="4" w15:restartNumberingAfterBreak="0">
     <w:nsid w:val="13C05DB5"/>
     <w:multiLevelType w:val="hybridMultilevel"/>
     <w:tmpl w:val="41409544"/>
@@ -26700,7 +28514,7 @@
       </w:rPr>
     </w:lvl>
   </w:abstractNum>
-  <w:abstractNum w:abstractNumId="5">
+  <w:abstractNum w:abstractNumId="5" w15:restartNumberingAfterBreak="0">
     <w:nsid w:val="13E16180"/>
     <w:multiLevelType w:val="hybridMultilevel"/>
     <w:tmpl w:val="8990D9CC"/>
@@ -26813,7 +28627,7 @@
       </w:rPr>
     </w:lvl>
   </w:abstractNum>
-  <w:abstractNum w:abstractNumId="6">
+  <w:abstractNum w:abstractNumId="6" w15:restartNumberingAfterBreak="0">
     <w:nsid w:val="16711AD9"/>
     <w:multiLevelType w:val="hybridMultilevel"/>
     <w:tmpl w:val="725A4D62"/>
@@ -26953,7 +28767,7 @@
       </w:rPr>
     </w:lvl>
   </w:abstractNum>
-  <w:abstractNum w:abstractNumId="7">
+  <w:abstractNum w:abstractNumId="7" w15:restartNumberingAfterBreak="0">
     <w:nsid w:val="20910C2F"/>
     <w:multiLevelType w:val="hybridMultilevel"/>
     <w:tmpl w:val="2D988AEC"/>
@@ -27066,7 +28880,7 @@
       </w:rPr>
     </w:lvl>
   </w:abstractNum>
-  <w:abstractNum w:abstractNumId="8">
+  <w:abstractNum w:abstractNumId="8" w15:restartNumberingAfterBreak="0">
     <w:nsid w:val="23953437"/>
     <w:multiLevelType w:val="hybridMultilevel"/>
     <w:tmpl w:val="D480CE6A"/>
@@ -27179,7 +28993,7 @@
       </w:rPr>
     </w:lvl>
   </w:abstractNum>
-  <w:abstractNum w:abstractNumId="9">
+  <w:abstractNum w:abstractNumId="9" w15:restartNumberingAfterBreak="0">
     <w:nsid w:val="26E30653"/>
     <w:multiLevelType w:val="hybridMultilevel"/>
     <w:tmpl w:val="CD523FFC"/>
@@ -27265,7 +29079,7 @@
       </w:pPr>
     </w:lvl>
   </w:abstractNum>
-  <w:abstractNum w:abstractNumId="10">
+  <w:abstractNum w:abstractNumId="10" w15:restartNumberingAfterBreak="0">
     <w:nsid w:val="272E3BB1"/>
     <w:multiLevelType w:val="hybridMultilevel"/>
     <w:tmpl w:val="EA1CF560"/>
@@ -27354,7 +29168,7 @@
       </w:pPr>
     </w:lvl>
   </w:abstractNum>
-  <w:abstractNum w:abstractNumId="11">
+  <w:abstractNum w:abstractNumId="11" w15:restartNumberingAfterBreak="0">
     <w:nsid w:val="2B8E2274"/>
     <w:multiLevelType w:val="hybridMultilevel"/>
     <w:tmpl w:val="5156E510"/>
@@ -27496,7 +29310,7 @@
       </w:rPr>
     </w:lvl>
   </w:abstractNum>
-  <w:abstractNum w:abstractNumId="12">
+  <w:abstractNum w:abstractNumId="12" w15:restartNumberingAfterBreak="0">
     <w:nsid w:val="41674B91"/>
     <w:multiLevelType w:val="hybridMultilevel"/>
     <w:tmpl w:val="7062BD9A"/>
@@ -27582,7 +29396,7 @@
       </w:pPr>
     </w:lvl>
   </w:abstractNum>
-  <w:abstractNum w:abstractNumId="13">
+  <w:abstractNum w:abstractNumId="13" w15:restartNumberingAfterBreak="0">
     <w:nsid w:val="42AB5556"/>
     <w:multiLevelType w:val="hybridMultilevel"/>
     <w:tmpl w:val="05C81612"/>
@@ -27722,7 +29536,7 @@
       </w:rPr>
     </w:lvl>
   </w:abstractNum>
-  <w:abstractNum w:abstractNumId="14">
+  <w:abstractNum w:abstractNumId="14" w15:restartNumberingAfterBreak="0">
     <w:nsid w:val="46C81E12"/>
     <w:multiLevelType w:val="hybridMultilevel"/>
     <w:tmpl w:val="808AA4B2"/>
@@ -27835,7 +29649,7 @@
       </w:rPr>
     </w:lvl>
   </w:abstractNum>
-  <w:abstractNum w:abstractNumId="15">
+  <w:abstractNum w:abstractNumId="15" w15:restartNumberingAfterBreak="0">
     <w:nsid w:val="48A77657"/>
     <w:multiLevelType w:val="hybridMultilevel"/>
     <w:tmpl w:val="333E59A6"/>
@@ -27948,7 +29762,7 @@
       </w:pPr>
     </w:lvl>
   </w:abstractNum>
-  <w:abstractNum w:abstractNumId="16">
+  <w:abstractNum w:abstractNumId="16" w15:restartNumberingAfterBreak="0">
     <w:nsid w:val="4C510602"/>
     <w:multiLevelType w:val="singleLevel"/>
     <w:tmpl w:val="F1444738"/>
@@ -27969,7 +29783,7 @@
       </w:rPr>
     </w:lvl>
   </w:abstractNum>
-  <w:abstractNum w:abstractNumId="17">
+  <w:abstractNum w:abstractNumId="17" w15:restartNumberingAfterBreak="0">
     <w:nsid w:val="52C05573"/>
     <w:multiLevelType w:val="hybridMultilevel"/>
     <w:tmpl w:val="A4667D5E"/>
@@ -28058,7 +29872,7 @@
       </w:pPr>
     </w:lvl>
   </w:abstractNum>
-  <w:abstractNum w:abstractNumId="18">
+  <w:abstractNum w:abstractNumId="18" w15:restartNumberingAfterBreak="0">
     <w:nsid w:val="5B3C5D1B"/>
     <w:multiLevelType w:val="hybridMultilevel"/>
     <w:tmpl w:val="1AACC066"/>
@@ -28198,7 +30012,7 @@
       </w:rPr>
     </w:lvl>
   </w:abstractNum>
-  <w:abstractNum w:abstractNumId="19">
+  <w:abstractNum w:abstractNumId="19" w15:restartNumberingAfterBreak="0">
     <w:nsid w:val="5EEA7FE5"/>
     <w:multiLevelType w:val="hybridMultilevel"/>
     <w:tmpl w:val="801408DC"/>
@@ -28311,7 +30125,7 @@
       </w:rPr>
     </w:lvl>
   </w:abstractNum>
-  <w:abstractNum w:abstractNumId="20">
+  <w:abstractNum w:abstractNumId="20" w15:restartNumberingAfterBreak="0">
     <w:nsid w:val="5F436190"/>
     <w:multiLevelType w:val="singleLevel"/>
     <w:tmpl w:val="D7CE7166"/>
@@ -28332,7 +30146,7 @@
       </w:rPr>
     </w:lvl>
   </w:abstractNum>
-  <w:abstractNum w:abstractNumId="21">
+  <w:abstractNum w:abstractNumId="21" w15:restartNumberingAfterBreak="0">
     <w:nsid w:val="74372460"/>
     <w:multiLevelType w:val="hybridMultilevel"/>
     <w:tmpl w:val="606A1758"/>
@@ -28472,7 +30286,7 @@
       </w:rPr>
     </w:lvl>
   </w:abstractNum>
-  <w:abstractNum w:abstractNumId="22">
+  <w:abstractNum w:abstractNumId="22" w15:restartNumberingAfterBreak="0">
     <w:nsid w:val="74FD56A5"/>
     <w:multiLevelType w:val="hybridMultilevel"/>
     <w:tmpl w:val="8432EFB4"/>
@@ -28686,7 +30500,7 @@
 </file>
 
 <file path=word/styles.xml><?xml version="1.0" encoding="utf-8"?>
-<w:styles xmlns:mc="http://schemas.openxmlformats.org/markup-compatibility/2006" xmlns:r="http://schemas.openxmlformats.org/officeDocument/2006/relationships" xmlns:w="http://schemas.openxmlformats.org/wordprocessingml/2006/main" xmlns:w14="http://schemas.microsoft.com/office/word/2010/wordml" xmlns:w15="http://schemas.microsoft.com/office/word/2012/wordml" mc:Ignorable="w14 w15">
+<w:styles xmlns:mc="http://schemas.openxmlformats.org/markup-compatibility/2006" xmlns:r="http://schemas.openxmlformats.org/officeDocument/2006/relationships" xmlns:w="http://schemas.openxmlformats.org/wordprocessingml/2006/main" xmlns:w14="http://schemas.microsoft.com/office/word/2010/wordml" xmlns:w15="http://schemas.microsoft.com/office/word/2012/wordml" xmlns:w16cid="http://schemas.microsoft.com/office/word/2016/wordml/cid" xmlns:w16se="http://schemas.microsoft.com/office/word/2015/wordml/symex" mc:Ignorable="w14 w15 w16se w16cid">
   <w:docDefaults>
     <w:rPrDefault>
       <w:rPr>
@@ -28698,7 +30512,7 @@
     </w:rPrDefault>
     <w:pPrDefault/>
   </w:docDefaults>
-  <w:latentStyles w:defLockedState="0" w:defUIPriority="0" w:defSemiHidden="0" w:defUnhideWhenUsed="0" w:defQFormat="0" w:count="380">
+  <w:latentStyles w:defLockedState="0" w:defUIPriority="0" w:defSemiHidden="0" w:defUnhideWhenUsed="0" w:defQFormat="0" w:count="376">
     <w:lsdException w:name="Normal" w:qFormat="1"/>
     <w:lsdException w:name="heading 1" w:qFormat="1"/>
     <w:lsdException w:name="heading 2" w:qFormat="1"/>
@@ -30459,7 +32273,6 @@
     <w:basedOn w:val="TableNormal"/>
     <w:rsid w:val="006608CE"/>
     <w:tblPr>
-      <w:tblInd w:w="0" w:type="dxa"/>
       <w:tblBorders>
         <w:top w:val="single" w:sz="4" w:space="0" w:color="auto"/>
         <w:left w:val="single" w:sz="4" w:space="0" w:color="auto"/>
@@ -30468,12 +32281,6 @@
         <w:insideH w:val="single" w:sz="4" w:space="0" w:color="auto"/>
         <w:insideV w:val="single" w:sz="4" w:space="0" w:color="auto"/>
       </w:tblBorders>
-      <w:tblCellMar>
-        <w:top w:w="0" w:type="dxa"/>
-        <w:left w:w="108" w:type="dxa"/>
-        <w:bottom w:w="0" w:type="dxa"/>
-        <w:right w:w="108" w:type="dxa"/>
-      </w:tblCellMar>
     </w:tblPr>
   </w:style>
   <w:style w:type="character" w:customStyle="1" w:styleId="pl-en">
@@ -30820,7 +32627,7 @@
 </file>
 
 <file path=customXml/itemProps1.xml><?xml version="1.0" encoding="utf-8"?>
-<ds:datastoreItem xmlns:ds="http://schemas.openxmlformats.org/officeDocument/2006/customXml" ds:itemID="{BE68A1B7-7043-C047-BDA0-0DDADB53D347}">
+<ds:datastoreItem xmlns:ds="http://schemas.openxmlformats.org/officeDocument/2006/customXml" ds:itemID="{DEE184DC-6802-4316-896F-3553BE8F7C8B}">
   <ds:schemaRefs>
     <ds:schemaRef ds:uri="http://schemas.openxmlformats.org/officeDocument/2006/bibliography"/>
   </ds:schemaRefs>
